--- a/Exercise 3/Microsoft Design Patterns/Microsoft Design Patterns.docx
+++ b/Exercise 3/Microsoft Design Patterns/Microsoft Design Patterns.docx
@@ -1218,8 +1218,166 @@
         <w:rPr>
           <w:lang w:val="el-GR"/>
         </w:rPr>
-        <w:t>ΤΙ ΕΙΝΑΙ</w:t>
-      </w:r>
+        <w:t>ΠΡΟΒΛΗΜΑΤΑ ΠΡΙΝ ΤΗ ΧΡΗΣΗ</w:t>
+      </w:r>
+    </w:p>
+    <w:p>
+      <w:pPr>
+        <w:rPr>
+          <w:lang w:val="el-GR"/>
+        </w:rPr>
+      </w:pPr>
+      <w:r>
+        <w:rPr>
+          <w:lang w:val="el-GR"/>
+        </w:rPr>
+        <w:t xml:space="preserve">Για να χρησιμοποιήσει κανείς το </w:t>
+      </w:r>
+      <w:r>
+        <w:t>Federated</w:t>
+      </w:r>
+      <w:r>
+        <w:rPr>
+          <w:lang w:val="el-GR"/>
+        </w:rPr>
+        <w:t xml:space="preserve"> </w:t>
+      </w:r>
+      <w:r>
+        <w:t>Identity</w:t>
+      </w:r>
+      <w:r>
+        <w:rPr>
+          <w:lang w:val="el-GR"/>
+        </w:rPr>
+        <w:t xml:space="preserve"> </w:t>
+      </w:r>
+      <w:r>
+        <w:t>Pattern</w:t>
+      </w:r>
+      <w:r>
+        <w:rPr>
+          <w:lang w:val="el-GR"/>
+        </w:rPr>
+        <w:t xml:space="preserve">, </w:t>
+      </w:r>
+      <w:r>
+        <w:rPr>
+          <w:lang w:val="el-GR"/>
+        </w:rPr>
+        <w:t xml:space="preserve">σημαίνει ότι έχει κάποια εταιρεία, στην οποία </w:t>
+      </w:r>
+      <w:r>
+        <w:rPr>
+          <w:b/>
+          <w:bCs/>
+          <w:lang w:val="el-GR"/>
+        </w:rPr>
+        <w:t>οι υπάλληλοι χρησιμοποιούν πολλούς διαφορετικούς λογαριασμούς για διαφορετικές εφαρμογές</w:t>
+      </w:r>
+      <w:r>
+        <w:rPr>
+          <w:lang w:val="el-GR"/>
+        </w:rPr>
+        <w:t>.</w:t>
+      </w:r>
+      <w:r>
+        <w:rPr>
+          <w:lang w:val="el-GR"/>
+        </w:rPr>
+        <w:t xml:space="preserve"> </w:t>
+      </w:r>
+      <w:r>
+        <w:rPr>
+          <w:lang w:val="el-GR"/>
+        </w:rPr>
+        <w:t>Δηλαδή:</w:t>
+      </w:r>
+    </w:p>
+    <w:p>
+      <w:pPr>
+        <w:pStyle w:val="ListParagraph"/>
+        <w:numPr>
+          <w:ilvl w:val="0"/>
+          <w:numId w:val="2"/>
+        </w:numPr>
+        <w:rPr>
+          <w:lang w:val="el-GR"/>
+        </w:rPr>
+      </w:pPr>
+      <w:r>
+        <w:rPr>
+          <w:lang w:val="el-GR"/>
+        </w:rPr>
+        <w:t>Οι υπάλληλοι μιας εταιρείας πρέπει να απομνημονεύουν πολλούς διαφορετικούς κωδικούς για διαφορετικούς λογαριασμούς</w:t>
+      </w:r>
+    </w:p>
+    <w:p>
+      <w:pPr>
+        <w:pStyle w:val="ListParagraph"/>
+        <w:numPr>
+          <w:ilvl w:val="0"/>
+          <w:numId w:val="2"/>
+        </w:numPr>
+        <w:rPr>
+          <w:lang w:val="el-GR"/>
+        </w:rPr>
+      </w:pPr>
+      <w:r>
+        <w:rPr>
+          <w:lang w:val="el-GR"/>
+        </w:rPr>
+        <w:t>Με την αποχώρηση ενός υπαλλήλου θα πρέπει να διαγραφούν, άμεσα, όλοι οι λογαρισμοί του (κάτι που μοιάζει απίθανο, αν η εταιρεία χρησιμοποιεί πολλές εφαρμογές).</w:t>
+      </w:r>
+    </w:p>
+    <w:p>
+      <w:pPr>
+        <w:pStyle w:val="ListParagraph"/>
+        <w:numPr>
+          <w:ilvl w:val="0"/>
+          <w:numId w:val="2"/>
+        </w:numPr>
+        <w:rPr>
+          <w:lang w:val="el-GR"/>
+        </w:rPr>
+      </w:pPr>
+      <w:r>
+        <w:rPr>
+          <w:lang w:val="el-GR"/>
+        </w:rPr>
+        <w:t xml:space="preserve">Οι διαχειριστές της εταιρείας θα πρέπει να κρατάνε ασφαλή τα στοιχεία των λογαρισμών των υπαλλήλων. Συχνά, θα πρέπει να τους παρέχουν και βοήθεια, όπως π.χ. να τους δίνουν </w:t>
+      </w:r>
+      <w:r>
+        <w:rPr>
+          <w:lang w:val="el-GR"/>
+        </w:rPr>
+        <w:t>υπαινιγμούς σε περίπτωση που ξεχάσουν</w:t>
+      </w:r>
+      <w:r>
+        <w:rPr>
+          <w:lang w:val="el-GR"/>
+        </w:rPr>
+        <w:t xml:space="preserve"> έναν κωδικό</w:t>
+      </w:r>
+      <w:r>
+        <w:rPr>
+          <w:lang w:val="el-GR"/>
+        </w:rPr>
+        <w:t>.</w:t>
+      </w:r>
+    </w:p>
+    <w:p>
+      <w:pPr>
+        <w:rPr>
+          <w:lang w:val="el-GR"/>
+        </w:rPr>
+      </w:pPr>
+    </w:p>
+    <w:p>
+      <w:pPr>
+        <w:rPr>
+          <w:lang w:val="el-GR"/>
+        </w:rPr>
+      </w:pPr>
     </w:p>
     <w:sectPr>
       <w:pgSz w:w="12240" w:h="15840"/>
@@ -1348,8 +1506,124 @@
       </w:rPr>
     </w:lvl>
   </w:abstractNum>
+  <w:abstractNum w:abstractNumId="1" w15:restartNumberingAfterBreak="0">
+    <w:nsid w:val="78A824E9"/>
+    <w:multiLevelType w:val="hybridMultilevel"/>
+    <w:tmpl w:val="54BE8F30"/>
+    <w:lvl w:ilvl="0" w:tplc="04090001">
+      <w:start w:val="1"/>
+      <w:numFmt w:val="bullet"/>
+      <w:lvlText w:val=""/>
+      <w:lvlJc w:val="left"/>
+      <w:pPr>
+        <w:ind w:left="795" w:hanging="360"/>
+      </w:pPr>
+      <w:rPr>
+        <w:rFonts w:ascii="Symbol" w:hAnsi="Symbol" w:hint="default"/>
+      </w:rPr>
+    </w:lvl>
+    <w:lvl w:ilvl="1" w:tplc="04090003" w:tentative="1">
+      <w:start w:val="1"/>
+      <w:numFmt w:val="bullet"/>
+      <w:lvlText w:val="o"/>
+      <w:lvlJc w:val="left"/>
+      <w:pPr>
+        <w:ind w:left="1515" w:hanging="360"/>
+      </w:pPr>
+      <w:rPr>
+        <w:rFonts w:ascii="Courier New" w:hAnsi="Courier New" w:cs="Courier New" w:hint="default"/>
+      </w:rPr>
+    </w:lvl>
+    <w:lvl w:ilvl="2" w:tplc="04090005" w:tentative="1">
+      <w:start w:val="1"/>
+      <w:numFmt w:val="bullet"/>
+      <w:lvlText w:val=""/>
+      <w:lvlJc w:val="left"/>
+      <w:pPr>
+        <w:ind w:left="2235" w:hanging="360"/>
+      </w:pPr>
+      <w:rPr>
+        <w:rFonts w:ascii="Wingdings" w:hAnsi="Wingdings" w:hint="default"/>
+      </w:rPr>
+    </w:lvl>
+    <w:lvl w:ilvl="3" w:tplc="04090001" w:tentative="1">
+      <w:start w:val="1"/>
+      <w:numFmt w:val="bullet"/>
+      <w:lvlText w:val=""/>
+      <w:lvlJc w:val="left"/>
+      <w:pPr>
+        <w:ind w:left="2955" w:hanging="360"/>
+      </w:pPr>
+      <w:rPr>
+        <w:rFonts w:ascii="Symbol" w:hAnsi="Symbol" w:hint="default"/>
+      </w:rPr>
+    </w:lvl>
+    <w:lvl w:ilvl="4" w:tplc="04090003" w:tentative="1">
+      <w:start w:val="1"/>
+      <w:numFmt w:val="bullet"/>
+      <w:lvlText w:val="o"/>
+      <w:lvlJc w:val="left"/>
+      <w:pPr>
+        <w:ind w:left="3675" w:hanging="360"/>
+      </w:pPr>
+      <w:rPr>
+        <w:rFonts w:ascii="Courier New" w:hAnsi="Courier New" w:cs="Courier New" w:hint="default"/>
+      </w:rPr>
+    </w:lvl>
+    <w:lvl w:ilvl="5" w:tplc="04090005" w:tentative="1">
+      <w:start w:val="1"/>
+      <w:numFmt w:val="bullet"/>
+      <w:lvlText w:val=""/>
+      <w:lvlJc w:val="left"/>
+      <w:pPr>
+        <w:ind w:left="4395" w:hanging="360"/>
+      </w:pPr>
+      <w:rPr>
+        <w:rFonts w:ascii="Wingdings" w:hAnsi="Wingdings" w:hint="default"/>
+      </w:rPr>
+    </w:lvl>
+    <w:lvl w:ilvl="6" w:tplc="04090001" w:tentative="1">
+      <w:start w:val="1"/>
+      <w:numFmt w:val="bullet"/>
+      <w:lvlText w:val=""/>
+      <w:lvlJc w:val="left"/>
+      <w:pPr>
+        <w:ind w:left="5115" w:hanging="360"/>
+      </w:pPr>
+      <w:rPr>
+        <w:rFonts w:ascii="Symbol" w:hAnsi="Symbol" w:hint="default"/>
+      </w:rPr>
+    </w:lvl>
+    <w:lvl w:ilvl="7" w:tplc="04090003" w:tentative="1">
+      <w:start w:val="1"/>
+      <w:numFmt w:val="bullet"/>
+      <w:lvlText w:val="o"/>
+      <w:lvlJc w:val="left"/>
+      <w:pPr>
+        <w:ind w:left="5835" w:hanging="360"/>
+      </w:pPr>
+      <w:rPr>
+        <w:rFonts w:ascii="Courier New" w:hAnsi="Courier New" w:cs="Courier New" w:hint="default"/>
+      </w:rPr>
+    </w:lvl>
+    <w:lvl w:ilvl="8" w:tplc="04090005" w:tentative="1">
+      <w:start w:val="1"/>
+      <w:numFmt w:val="bullet"/>
+      <w:lvlText w:val=""/>
+      <w:lvlJc w:val="left"/>
+      <w:pPr>
+        <w:ind w:left="6555" w:hanging="360"/>
+      </w:pPr>
+      <w:rPr>
+        <w:rFonts w:ascii="Wingdings" w:hAnsi="Wingdings" w:hint="default"/>
+      </w:rPr>
+    </w:lvl>
+  </w:abstractNum>
   <w:num w:numId="1" w16cid:durableId="912934651">
     <w:abstractNumId w:val="0"/>
+  </w:num>
+  <w:num w:numId="2" w16cid:durableId="666518908">
+    <w:abstractNumId w:val="1"/>
   </w:num>
 </w:numbering>
 </file>

--- a/Exercise 3/Microsoft Design Patterns/Microsoft Design Patterns.docx
+++ b/Exercise 3/Microsoft Design Patterns/Microsoft Design Patterns.docx
@@ -657,7 +657,7 @@
                                 <w:sdt>
                                   <w:sdtPr>
                                     <w:rPr>
-                                      <w:color w:val="3494BA" w:themeColor="accent1"/>
+                                      <w:color w:val="4E67C8" w:themeColor="accent1"/>
                                       <w:sz w:val="36"/>
                                       <w:szCs w:val="36"/>
                                       <w:lang w:val="el-GR"/>
@@ -674,7 +674,7 @@
                                         <w:pStyle w:val="NoSpacing"/>
                                         <w:spacing w:before="120"/>
                                         <w:rPr>
-                                          <w:color w:val="3494BA" w:themeColor="accent1"/>
+                                          <w:color w:val="4E67C8" w:themeColor="accent1"/>
                                           <w:sz w:val="36"/>
                                           <w:szCs w:val="36"/>
                                           <w:lang w:val="el-GR"/>
@@ -682,7 +682,7 @@
                                       </w:pPr>
                                       <w:r>
                                         <w:rPr>
-                                          <w:color w:val="3494BA" w:themeColor="accent1"/>
+                                          <w:color w:val="4E67C8" w:themeColor="accent1"/>
                                           <w:sz w:val="36"/>
                                           <w:szCs w:val="36"/>
                                           <w:lang w:val="el-GR"/>
@@ -717,8 +717,8 @@
                 <w:pict>
                   <v:group w14:anchorId="686AE925" id="Group 48" o:spid="_x0000_s1026" style="position:absolute;margin-left:0;margin-top:0;width:540pt;height:10in;z-index:-251657216;mso-width-percent:882;mso-height-percent:909;mso-position-horizontal:center;mso-position-horizontal-relative:page;mso-position-vertical:center;mso-position-vertical-relative:page;mso-width-percent:882;mso-height-percent:909" coordsize="68580,91440" o:gfxdata="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">
                     <v:group id="Group 49" o:spid="_x0000_s1027" style="position:absolute;width:68580;height:91440" coordsize="68580,91440" o:gfxdata="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">
-                      <v:rect id="Rectangle 54" o:spid="_x0000_s1028" style="position:absolute;width:68580;height:91440;visibility:visible;mso-wrap-style:square;v-text-anchor:top" o:gfxdata="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" fillcolor="#3c3a4b [3122]" stroked="f" strokeweight="1pt">
-                        <v:fill color2="#312f3d [2882]" angle="348" colors="0 #6f7690;6554f #6f7690" focus="100%" type="gradient"/>
+                      <v:rect id="Rectangle 54" o:spid="_x0000_s1028" style="position:absolute;width:68580;height:91440;visibility:visible;mso-wrap-style:square;v-text-anchor:top" o:gfxdata="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" fillcolor="#252b4d [3122]" stroked="f" strokeweight="1pt">
+                        <v:fill color2="#1d223d [2882]" angle="348" colors="0 #547297;6554f #547297" focus="100%" type="gradient"/>
                         <v:textbox inset="54pt,54pt,1in,5in">
                           <w:txbxContent>
                             <w:p>
@@ -805,7 +805,7 @@
                           <w:sdt>
                             <w:sdtPr>
                               <w:rPr>
-                                <w:color w:val="3494BA" w:themeColor="accent1"/>
+                                <w:color w:val="4E67C8" w:themeColor="accent1"/>
                                 <w:sz w:val="36"/>
                                 <w:szCs w:val="36"/>
                                 <w:lang w:val="el-GR"/>
@@ -822,7 +822,7 @@
                                   <w:pStyle w:val="NoSpacing"/>
                                   <w:spacing w:before="120"/>
                                   <w:rPr>
-                                    <w:color w:val="3494BA" w:themeColor="accent1"/>
+                                    <w:color w:val="4E67C8" w:themeColor="accent1"/>
                                     <w:sz w:val="36"/>
                                     <w:szCs w:val="36"/>
                                     <w:lang w:val="el-GR"/>
@@ -830,7 +830,7 @@
                                 </w:pPr>
                                 <w:r>
                                   <w:rPr>
-                                    <w:color w:val="3494BA" w:themeColor="accent1"/>
+                                    <w:color w:val="4E67C8" w:themeColor="accent1"/>
                                     <w:sz w:val="36"/>
                                     <w:szCs w:val="36"/>
                                     <w:lang w:val="el-GR"/>
@@ -857,6 +857,708 @@
         </w:p>
       </w:sdtContent>
     </w:sdt>
+    <w:sdt>
+      <w:sdtPr>
+        <w:id w:val="742831988"/>
+        <w:docPartObj>
+          <w:docPartGallery w:val="Table of Contents"/>
+          <w:docPartUnique/>
+        </w:docPartObj>
+      </w:sdtPr>
+      <w:sdtEndPr>
+        <w:rPr>
+          <w:rFonts w:asciiTheme="minorHAnsi" w:eastAsiaTheme="minorEastAsia" w:hAnsiTheme="minorHAnsi" w:cstheme="minorBidi"/>
+          <w:b/>
+          <w:bCs/>
+          <w:noProof/>
+          <w:color w:val="auto"/>
+          <w:sz w:val="24"/>
+          <w:szCs w:val="21"/>
+        </w:rPr>
+      </w:sdtEndPr>
+      <w:sdtContent>
+        <w:p>
+          <w:pPr>
+            <w:pStyle w:val="TOCHeading"/>
+            <w:rPr>
+              <w:lang w:val="el-GR"/>
+            </w:rPr>
+          </w:pPr>
+          <w:r>
+            <w:rPr>
+              <w:lang w:val="el-GR"/>
+            </w:rPr>
+            <w:t>ΠΕΡΙΕΧΟΜΕΝΑ</w:t>
+          </w:r>
+        </w:p>
+        <w:p>
+          <w:pPr>
+            <w:pStyle w:val="TOC1"/>
+            <w:tabs>
+              <w:tab w:val="right" w:leader="dot" w:pos="9350"/>
+            </w:tabs>
+            <w:rPr>
+              <w:noProof/>
+            </w:rPr>
+          </w:pPr>
+          <w:r>
+            <w:fldChar w:fldCharType="begin"/>
+          </w:r>
+          <w:r>
+            <w:instrText xml:space="preserve"> TOC \o "1-3" \h \z \u </w:instrText>
+          </w:r>
+          <w:r>
+            <w:fldChar w:fldCharType="separate"/>
+          </w:r>
+          <w:hyperlink w:anchor="_Toc108482986" w:history="1">
+            <w:r>
+              <w:rPr>
+                <w:rStyle w:val="Hyperlink"/>
+                <w:noProof/>
+                <w:lang w:val="el-GR"/>
+              </w:rPr>
+              <w:t>ΣΚΟΠΟΣ</w:t>
+            </w:r>
+            <w:r>
+              <w:rPr>
+                <w:noProof/>
+                <w:webHidden/>
+              </w:rPr>
+              <w:tab/>
+            </w:r>
+            <w:r>
+              <w:rPr>
+                <w:noProof/>
+                <w:webHidden/>
+              </w:rPr>
+              <w:fldChar w:fldCharType="begin"/>
+            </w:r>
+            <w:r>
+              <w:rPr>
+                <w:noProof/>
+                <w:webHidden/>
+              </w:rPr>
+              <w:instrText xml:space="preserve"> PAGEREF _Toc108482986 \h </w:instrText>
+            </w:r>
+            <w:r>
+              <w:rPr>
+                <w:noProof/>
+                <w:webHidden/>
+              </w:rPr>
+            </w:r>
+            <w:r>
+              <w:rPr>
+                <w:noProof/>
+                <w:webHidden/>
+              </w:rPr>
+              <w:fldChar w:fldCharType="separate"/>
+            </w:r>
+            <w:r>
+              <w:rPr>
+                <w:noProof/>
+                <w:webHidden/>
+              </w:rPr>
+              <w:t>2</w:t>
+            </w:r>
+            <w:r>
+              <w:rPr>
+                <w:noProof/>
+                <w:webHidden/>
+              </w:rPr>
+              <w:fldChar w:fldCharType="end"/>
+            </w:r>
+          </w:hyperlink>
+        </w:p>
+        <w:p>
+          <w:pPr>
+            <w:pStyle w:val="TOC1"/>
+            <w:tabs>
+              <w:tab w:val="right" w:leader="dot" w:pos="9350"/>
+            </w:tabs>
+            <w:rPr>
+              <w:noProof/>
+            </w:rPr>
+          </w:pPr>
+          <w:hyperlink w:anchor="_Toc108482987" w:history="1">
+            <w:r>
+              <w:rPr>
+                <w:rStyle w:val="Hyperlink"/>
+                <w:noProof/>
+                <w:lang w:val="el-GR"/>
+              </w:rPr>
+              <w:t>ΥΛΟΠΟΙΗΣΗ</w:t>
+            </w:r>
+            <w:r>
+              <w:rPr>
+                <w:noProof/>
+                <w:webHidden/>
+              </w:rPr>
+              <w:tab/>
+            </w:r>
+            <w:r>
+              <w:rPr>
+                <w:noProof/>
+                <w:webHidden/>
+              </w:rPr>
+              <w:fldChar w:fldCharType="begin"/>
+            </w:r>
+            <w:r>
+              <w:rPr>
+                <w:noProof/>
+                <w:webHidden/>
+              </w:rPr>
+              <w:instrText xml:space="preserve"> PAGEREF _Toc108482987 \h </w:instrText>
+            </w:r>
+            <w:r>
+              <w:rPr>
+                <w:noProof/>
+                <w:webHidden/>
+              </w:rPr>
+            </w:r>
+            <w:r>
+              <w:rPr>
+                <w:noProof/>
+                <w:webHidden/>
+              </w:rPr>
+              <w:fldChar w:fldCharType="separate"/>
+            </w:r>
+            <w:r>
+              <w:rPr>
+                <w:noProof/>
+                <w:webHidden/>
+              </w:rPr>
+              <w:t>2</w:t>
+            </w:r>
+            <w:r>
+              <w:rPr>
+                <w:noProof/>
+                <w:webHidden/>
+              </w:rPr>
+              <w:fldChar w:fldCharType="end"/>
+            </w:r>
+          </w:hyperlink>
+        </w:p>
+        <w:p>
+          <w:pPr>
+            <w:pStyle w:val="TOC1"/>
+            <w:tabs>
+              <w:tab w:val="right" w:leader="dot" w:pos="9350"/>
+            </w:tabs>
+            <w:rPr>
+              <w:noProof/>
+            </w:rPr>
+          </w:pPr>
+          <w:hyperlink w:anchor="_Toc108482988" w:history="1">
+            <w:r>
+              <w:rPr>
+                <w:rStyle w:val="Hyperlink"/>
+                <w:noProof/>
+                <w:lang w:val="el-GR"/>
+              </w:rPr>
+              <w:t>ΠΡΟΒΛΗΜΑΤΑ ΠΡΙΝ ΤΗ ΧΡΗΣΗ</w:t>
+            </w:r>
+            <w:r>
+              <w:rPr>
+                <w:noProof/>
+                <w:webHidden/>
+              </w:rPr>
+              <w:tab/>
+            </w:r>
+            <w:r>
+              <w:rPr>
+                <w:noProof/>
+                <w:webHidden/>
+              </w:rPr>
+              <w:fldChar w:fldCharType="begin"/>
+            </w:r>
+            <w:r>
+              <w:rPr>
+                <w:noProof/>
+                <w:webHidden/>
+              </w:rPr>
+              <w:instrText xml:space="preserve"> PAGEREF _Toc108482988 \h </w:instrText>
+            </w:r>
+            <w:r>
+              <w:rPr>
+                <w:noProof/>
+                <w:webHidden/>
+              </w:rPr>
+            </w:r>
+            <w:r>
+              <w:rPr>
+                <w:noProof/>
+                <w:webHidden/>
+              </w:rPr>
+              <w:fldChar w:fldCharType="separate"/>
+            </w:r>
+            <w:r>
+              <w:rPr>
+                <w:noProof/>
+                <w:webHidden/>
+              </w:rPr>
+              <w:t>3</w:t>
+            </w:r>
+            <w:r>
+              <w:rPr>
+                <w:noProof/>
+                <w:webHidden/>
+              </w:rPr>
+              <w:fldChar w:fldCharType="end"/>
+            </w:r>
+          </w:hyperlink>
+        </w:p>
+        <w:p>
+          <w:pPr>
+            <w:pStyle w:val="TOC1"/>
+            <w:tabs>
+              <w:tab w:val="right" w:leader="dot" w:pos="9350"/>
+            </w:tabs>
+            <w:rPr>
+              <w:noProof/>
+            </w:rPr>
+          </w:pPr>
+          <w:hyperlink w:anchor="_Toc108482989" w:history="1">
+            <w:r>
+              <w:rPr>
+                <w:rStyle w:val="Hyperlink"/>
+                <w:noProof/>
+                <w:lang w:val="el-GR"/>
+              </w:rPr>
+              <w:t>ΠΡΟΣΕΓΓΙΣΗ</w:t>
+            </w:r>
+            <w:r>
+              <w:rPr>
+                <w:noProof/>
+                <w:webHidden/>
+              </w:rPr>
+              <w:tab/>
+            </w:r>
+            <w:r>
+              <w:rPr>
+                <w:noProof/>
+                <w:webHidden/>
+              </w:rPr>
+              <w:fldChar w:fldCharType="begin"/>
+            </w:r>
+            <w:r>
+              <w:rPr>
+                <w:noProof/>
+                <w:webHidden/>
+              </w:rPr>
+              <w:instrText xml:space="preserve"> PAGEREF _Toc108482989 \h </w:instrText>
+            </w:r>
+            <w:r>
+              <w:rPr>
+                <w:noProof/>
+                <w:webHidden/>
+              </w:rPr>
+            </w:r>
+            <w:r>
+              <w:rPr>
+                <w:noProof/>
+                <w:webHidden/>
+              </w:rPr>
+              <w:fldChar w:fldCharType="separate"/>
+            </w:r>
+            <w:r>
+              <w:rPr>
+                <w:noProof/>
+                <w:webHidden/>
+              </w:rPr>
+              <w:t>3</w:t>
+            </w:r>
+            <w:r>
+              <w:rPr>
+                <w:noProof/>
+                <w:webHidden/>
+              </w:rPr>
+              <w:fldChar w:fldCharType="end"/>
+            </w:r>
+          </w:hyperlink>
+        </w:p>
+        <w:p>
+          <w:pPr>
+            <w:pStyle w:val="TOC1"/>
+            <w:tabs>
+              <w:tab w:val="right" w:leader="dot" w:pos="9350"/>
+            </w:tabs>
+            <w:rPr>
+              <w:noProof/>
+            </w:rPr>
+          </w:pPr>
+          <w:hyperlink w:anchor="_Toc108482990" w:history="1">
+            <w:r>
+              <w:rPr>
+                <w:rStyle w:val="Hyperlink"/>
+                <w:noProof/>
+                <w:lang w:val="el-GR"/>
+              </w:rPr>
+              <w:t>ΠΑΡΑΔΕΙΓΜΑΤΑ</w:t>
+            </w:r>
+            <w:r>
+              <w:rPr>
+                <w:noProof/>
+                <w:webHidden/>
+              </w:rPr>
+              <w:tab/>
+            </w:r>
+            <w:r>
+              <w:rPr>
+                <w:noProof/>
+                <w:webHidden/>
+              </w:rPr>
+              <w:fldChar w:fldCharType="begin"/>
+            </w:r>
+            <w:r>
+              <w:rPr>
+                <w:noProof/>
+                <w:webHidden/>
+              </w:rPr>
+              <w:instrText xml:space="preserve"> PAGEREF _Toc108482990 \h </w:instrText>
+            </w:r>
+            <w:r>
+              <w:rPr>
+                <w:noProof/>
+                <w:webHidden/>
+              </w:rPr>
+            </w:r>
+            <w:r>
+              <w:rPr>
+                <w:noProof/>
+                <w:webHidden/>
+              </w:rPr>
+              <w:fldChar w:fldCharType="separate"/>
+            </w:r>
+            <w:r>
+              <w:rPr>
+                <w:noProof/>
+                <w:webHidden/>
+              </w:rPr>
+              <w:t>4</w:t>
+            </w:r>
+            <w:r>
+              <w:rPr>
+                <w:noProof/>
+                <w:webHidden/>
+              </w:rPr>
+              <w:fldChar w:fldCharType="end"/>
+            </w:r>
+          </w:hyperlink>
+        </w:p>
+        <w:p>
+          <w:pPr>
+            <w:pStyle w:val="TOC1"/>
+            <w:tabs>
+              <w:tab w:val="right" w:leader="dot" w:pos="9350"/>
+            </w:tabs>
+            <w:rPr>
+              <w:noProof/>
+            </w:rPr>
+          </w:pPr>
+          <w:hyperlink w:anchor="_Toc108482991" w:history="1">
+            <w:r>
+              <w:rPr>
+                <w:rStyle w:val="Hyperlink"/>
+                <w:noProof/>
+                <w:lang w:val="el-GR"/>
+              </w:rPr>
+              <w:t>ΧΡΗΣΗ</w:t>
+            </w:r>
+            <w:r>
+              <w:rPr>
+                <w:noProof/>
+                <w:webHidden/>
+              </w:rPr>
+              <w:tab/>
+            </w:r>
+            <w:r>
+              <w:rPr>
+                <w:noProof/>
+                <w:webHidden/>
+              </w:rPr>
+              <w:fldChar w:fldCharType="begin"/>
+            </w:r>
+            <w:r>
+              <w:rPr>
+                <w:noProof/>
+                <w:webHidden/>
+              </w:rPr>
+              <w:instrText xml:space="preserve"> PAGEREF _Toc108482991 \h </w:instrText>
+            </w:r>
+            <w:r>
+              <w:rPr>
+                <w:noProof/>
+                <w:webHidden/>
+              </w:rPr>
+            </w:r>
+            <w:r>
+              <w:rPr>
+                <w:noProof/>
+                <w:webHidden/>
+              </w:rPr>
+              <w:fldChar w:fldCharType="separate"/>
+            </w:r>
+            <w:r>
+              <w:rPr>
+                <w:noProof/>
+                <w:webHidden/>
+              </w:rPr>
+              <w:t>7</w:t>
+            </w:r>
+            <w:r>
+              <w:rPr>
+                <w:noProof/>
+                <w:webHidden/>
+              </w:rPr>
+              <w:fldChar w:fldCharType="end"/>
+            </w:r>
+          </w:hyperlink>
+        </w:p>
+        <w:p>
+          <w:pPr>
+            <w:pStyle w:val="TOC1"/>
+            <w:tabs>
+              <w:tab w:val="right" w:leader="dot" w:pos="9350"/>
+            </w:tabs>
+            <w:rPr>
+              <w:noProof/>
+            </w:rPr>
+          </w:pPr>
+          <w:hyperlink w:anchor="_Toc108482992" w:history="1">
+            <w:r>
+              <w:rPr>
+                <w:rStyle w:val="Hyperlink"/>
+                <w:noProof/>
+                <w:lang w:val="el-GR"/>
+              </w:rPr>
+              <w:t>ΑΣΚΟΠΕΣ ΧΡΗΣΕΙΣ</w:t>
+            </w:r>
+            <w:r>
+              <w:rPr>
+                <w:noProof/>
+                <w:webHidden/>
+              </w:rPr>
+              <w:tab/>
+            </w:r>
+            <w:r>
+              <w:rPr>
+                <w:noProof/>
+                <w:webHidden/>
+              </w:rPr>
+              <w:fldChar w:fldCharType="begin"/>
+            </w:r>
+            <w:r>
+              <w:rPr>
+                <w:noProof/>
+                <w:webHidden/>
+              </w:rPr>
+              <w:instrText xml:space="preserve"> PAGEREF _Toc108482992 \h </w:instrText>
+            </w:r>
+            <w:r>
+              <w:rPr>
+                <w:noProof/>
+                <w:webHidden/>
+              </w:rPr>
+            </w:r>
+            <w:r>
+              <w:rPr>
+                <w:noProof/>
+                <w:webHidden/>
+              </w:rPr>
+              <w:fldChar w:fldCharType="separate"/>
+            </w:r>
+            <w:r>
+              <w:rPr>
+                <w:noProof/>
+                <w:webHidden/>
+              </w:rPr>
+              <w:t>7</w:t>
+            </w:r>
+            <w:r>
+              <w:rPr>
+                <w:noProof/>
+                <w:webHidden/>
+              </w:rPr>
+              <w:fldChar w:fldCharType="end"/>
+            </w:r>
+          </w:hyperlink>
+        </w:p>
+        <w:p>
+          <w:pPr>
+            <w:pStyle w:val="TOC1"/>
+            <w:tabs>
+              <w:tab w:val="right" w:leader="dot" w:pos="9350"/>
+            </w:tabs>
+            <w:rPr>
+              <w:noProof/>
+            </w:rPr>
+          </w:pPr>
+          <w:hyperlink w:anchor="_Toc108482993" w:history="1">
+            <w:r>
+              <w:rPr>
+                <w:rStyle w:val="Hyperlink"/>
+                <w:noProof/>
+                <w:lang w:val="el-GR"/>
+              </w:rPr>
+              <w:t>ΕΦΑΡΜΟΓΗ</w:t>
+            </w:r>
+            <w:r>
+              <w:rPr>
+                <w:noProof/>
+                <w:webHidden/>
+              </w:rPr>
+              <w:tab/>
+            </w:r>
+            <w:r>
+              <w:rPr>
+                <w:noProof/>
+                <w:webHidden/>
+              </w:rPr>
+              <w:fldChar w:fldCharType="begin"/>
+            </w:r>
+            <w:r>
+              <w:rPr>
+                <w:noProof/>
+                <w:webHidden/>
+              </w:rPr>
+              <w:instrText xml:space="preserve"> PAGEREF _Toc108482993 \h </w:instrText>
+            </w:r>
+            <w:r>
+              <w:rPr>
+                <w:noProof/>
+                <w:webHidden/>
+              </w:rPr>
+            </w:r>
+            <w:r>
+              <w:rPr>
+                <w:noProof/>
+                <w:webHidden/>
+              </w:rPr>
+              <w:fldChar w:fldCharType="separate"/>
+            </w:r>
+            <w:r>
+              <w:rPr>
+                <w:noProof/>
+                <w:webHidden/>
+              </w:rPr>
+              <w:t>8</w:t>
+            </w:r>
+            <w:r>
+              <w:rPr>
+                <w:noProof/>
+                <w:webHidden/>
+              </w:rPr>
+              <w:fldChar w:fldCharType="end"/>
+            </w:r>
+          </w:hyperlink>
+        </w:p>
+        <w:p>
+          <w:pPr>
+            <w:pStyle w:val="TOC1"/>
+            <w:tabs>
+              <w:tab w:val="right" w:leader="dot" w:pos="9350"/>
+            </w:tabs>
+            <w:rPr>
+              <w:noProof/>
+            </w:rPr>
+          </w:pPr>
+          <w:hyperlink w:anchor="_Toc108482994" w:history="1">
+            <w:r>
+              <w:rPr>
+                <w:rStyle w:val="Hyperlink"/>
+                <w:noProof/>
+                <w:lang w:val="el-GR"/>
+              </w:rPr>
+              <w:t>ΠΑΡΑΔΕΙΓΜΑ ΣΕ ΚΩΔΙΚΑ</w:t>
+            </w:r>
+            <w:r>
+              <w:rPr>
+                <w:noProof/>
+                <w:webHidden/>
+              </w:rPr>
+              <w:tab/>
+            </w:r>
+            <w:r>
+              <w:rPr>
+                <w:noProof/>
+                <w:webHidden/>
+              </w:rPr>
+              <w:fldChar w:fldCharType="begin"/>
+            </w:r>
+            <w:r>
+              <w:rPr>
+                <w:noProof/>
+                <w:webHidden/>
+              </w:rPr>
+              <w:instrText xml:space="preserve"> PAGEREF _Toc108482994 \h </w:instrText>
+            </w:r>
+            <w:r>
+              <w:rPr>
+                <w:noProof/>
+                <w:webHidden/>
+              </w:rPr>
+            </w:r>
+            <w:r>
+              <w:rPr>
+                <w:noProof/>
+                <w:webHidden/>
+              </w:rPr>
+              <w:fldChar w:fldCharType="separate"/>
+            </w:r>
+            <w:r>
+              <w:rPr>
+                <w:noProof/>
+                <w:webHidden/>
+              </w:rPr>
+              <w:t>8</w:t>
+            </w:r>
+            <w:r>
+              <w:rPr>
+                <w:noProof/>
+                <w:webHidden/>
+              </w:rPr>
+              <w:fldChar w:fldCharType="end"/>
+            </w:r>
+          </w:hyperlink>
+        </w:p>
+        <w:p>
+          <w:r>
+            <w:rPr>
+              <w:b/>
+              <w:bCs/>
+              <w:noProof/>
+            </w:rPr>
+            <w:fldChar w:fldCharType="end"/>
+          </w:r>
+        </w:p>
+      </w:sdtContent>
+    </w:sdt>
+    <w:p>
+      <w:pPr>
+        <w:pStyle w:val="Title"/>
+        <w:rPr>
+          <w:lang w:val="el-GR"/>
+        </w:rPr>
+      </w:pPr>
+    </w:p>
+    <w:p>
+      <w:pPr>
+        <w:rPr>
+          <w:rFonts w:asciiTheme="majorHAnsi" w:eastAsiaTheme="majorEastAsia" w:hAnsiTheme="majorHAnsi" w:cstheme="majorBidi"/>
+          <w:color w:val="31479E" w:themeColor="accent1" w:themeShade="BF"/>
+          <w:spacing w:val="-7"/>
+          <w:sz w:val="80"/>
+          <w:szCs w:val="80"/>
+          <w:lang w:val="el-GR"/>
+        </w:rPr>
+      </w:pPr>
+      <w:r>
+        <w:rPr>
+          <w:lang w:val="el-GR"/>
+        </w:rPr>
+        <w:br w:type="page"/>
+      </w:r>
+    </w:p>
     <w:p>
       <w:pPr>
         <w:pStyle w:val="Title"/>
@@ -886,12 +1588,14 @@
           <w:lang w:val="el-GR"/>
         </w:rPr>
       </w:pPr>
+      <w:bookmarkStart w:id="0" w:name="_Toc108482986"/>
       <w:r>
         <w:rPr>
           <w:lang w:val="el-GR"/>
         </w:rPr>
         <w:t>ΣΚΟΠΟΣ</w:t>
       </w:r>
+      <w:bookmarkEnd w:id="0"/>
     </w:p>
     <w:p>
       <w:pPr>
@@ -1104,12 +1808,14 @@
           <w:lang w:val="el-GR"/>
         </w:rPr>
       </w:pPr>
+      <w:bookmarkStart w:id="1" w:name="_Toc108482987"/>
       <w:r>
         <w:rPr>
           <w:lang w:val="el-GR"/>
         </w:rPr>
         <w:t>ΥΛΟΠΟΙΗΣΗ</w:t>
       </w:r>
+      <w:bookmarkEnd w:id="1"/>
     </w:p>
     <w:p>
       <w:pPr>
@@ -1214,12 +1920,14 @@
           <w:lang w:val="el-GR"/>
         </w:rPr>
       </w:pPr>
+      <w:bookmarkStart w:id="2" w:name="_Toc108482988"/>
       <w:r>
         <w:rPr>
           <w:lang w:val="el-GR"/>
         </w:rPr>
         <w:t>ΠΡΟΒΛΗΜΑΤΑ ΠΡΙΝ ΤΗ ΧΡΗΣΗ</w:t>
       </w:r>
+      <w:bookmarkEnd w:id="2"/>
     </w:p>
     <w:p>
       <w:pPr>
@@ -1371,15 +2079,6269 @@
           <w:lang w:val="el-GR"/>
         </w:rPr>
       </w:pPr>
-    </w:p>
-    <w:p>
-      <w:pPr>
-        <w:rPr>
-          <w:lang w:val="el-GR"/>
-        </w:rPr>
-      </w:pPr>
+      <w:r>
+        <w:rPr>
+          <w:lang w:val="el-GR"/>
+        </w:rPr>
+        <w:t xml:space="preserve">Όταν παρουσιάζονται τα παραπάνω προβλήματα σε μία εταιρεία, το </w:t>
+      </w:r>
+      <w:r>
+        <w:t>Federated</w:t>
+      </w:r>
+      <w:r>
+        <w:rPr>
+          <w:lang w:val="el-GR"/>
+        </w:rPr>
+        <w:t xml:space="preserve"> </w:t>
+      </w:r>
+      <w:r>
+        <w:t>Identity</w:t>
+      </w:r>
+      <w:r>
+        <w:rPr>
+          <w:lang w:val="el-GR"/>
+        </w:rPr>
+        <w:t xml:space="preserve"> </w:t>
+      </w:r>
+      <w:r>
+        <w:t>Pattern</w:t>
+      </w:r>
+      <w:r>
+        <w:rPr>
+          <w:lang w:val="el-GR"/>
+        </w:rPr>
+        <w:t xml:space="preserve"> </w:t>
+      </w:r>
+      <w:r>
+        <w:rPr>
+          <w:lang w:val="el-GR"/>
+        </w:rPr>
+        <w:t>έρχεται να τα λύσει, με μία αρκετά απλή προσέγγιση.</w:t>
+      </w:r>
+    </w:p>
+    <w:p>
+      <w:pPr>
+        <w:rPr>
+          <w:lang w:val="el-GR"/>
+        </w:rPr>
+      </w:pPr>
+    </w:p>
+    <w:p>
+      <w:pPr>
+        <w:pStyle w:val="Heading1"/>
+        <w:rPr>
+          <w:lang w:val="el-GR"/>
+        </w:rPr>
+      </w:pPr>
+      <w:bookmarkStart w:id="3" w:name="_Toc108482989"/>
+      <w:r>
+        <w:rPr>
+          <w:lang w:val="el-GR"/>
+        </w:rPr>
+        <w:t>ΠΡΟΣΕΓΓΙΣΗ</w:t>
+      </w:r>
+      <w:bookmarkEnd w:id="3"/>
+      <w:r>
+        <w:rPr>
+          <w:lang w:val="el-GR"/>
+        </w:rPr>
+        <w:t xml:space="preserve"> </w:t>
+      </w:r>
+    </w:p>
+    <w:p>
+      <w:pPr>
+        <w:rPr>
+          <w:lang w:val="el-GR"/>
+        </w:rPr>
+      </w:pPr>
+      <w:r>
+        <w:rPr>
+          <w:lang w:val="el-GR"/>
+        </w:rPr>
+        <w:t>Το</w:t>
+      </w:r>
+      <w:r>
+        <w:rPr>
+          <w:lang w:val="el-GR"/>
+        </w:rPr>
+        <w:t xml:space="preserve"> </w:t>
+      </w:r>
+      <w:r>
+        <w:t>Federated</w:t>
+      </w:r>
+      <w:r>
+        <w:rPr>
+          <w:lang w:val="el-GR"/>
+        </w:rPr>
+        <w:t xml:space="preserve"> </w:t>
+      </w:r>
+      <w:r>
+        <w:t>Identity</w:t>
+      </w:r>
+      <w:r>
+        <w:rPr>
+          <w:lang w:val="el-GR"/>
+        </w:rPr>
+        <w:t xml:space="preserve"> </w:t>
+      </w:r>
+      <w:r>
+        <w:t>Pattern</w:t>
+      </w:r>
+      <w:r>
+        <w:rPr>
+          <w:lang w:val="el-GR"/>
+        </w:rPr>
+        <w:t xml:space="preserve"> </w:t>
+      </w:r>
+      <w:r>
+        <w:rPr>
+          <w:lang w:val="el-GR"/>
+        </w:rPr>
+        <w:t>παρουσιάζει</w:t>
+      </w:r>
+      <w:r>
+        <w:rPr>
+          <w:lang w:val="el-GR"/>
+        </w:rPr>
+        <w:t xml:space="preserve"> </w:t>
+      </w:r>
+      <w:r>
+        <w:rPr>
+          <w:lang w:val="el-GR"/>
+        </w:rPr>
+        <w:t>ένα</w:t>
+      </w:r>
+      <w:r>
+        <w:rPr>
+          <w:lang w:val="el-GR"/>
+        </w:rPr>
+        <w:t xml:space="preserve"> </w:t>
+      </w:r>
+      <w:r>
+        <w:rPr>
+          <w:lang w:val="el-GR"/>
+        </w:rPr>
+        <w:t>κεντρικό σύστημα ταυτοποίησης και κρυπτογράφισης στοιχείων για όλες τις εφαρμογές</w:t>
+      </w:r>
+      <w:r>
+        <w:rPr>
+          <w:lang w:val="el-GR"/>
+        </w:rPr>
+        <w:t>.</w:t>
+      </w:r>
+      <w:r>
+        <w:rPr>
+          <w:lang w:val="el-GR"/>
+        </w:rPr>
+        <w:t xml:space="preserve"> </w:t>
+      </w:r>
+      <w:r>
+        <w:rPr>
+          <w:b/>
+          <w:bCs/>
+          <w:lang w:val="el-GR"/>
+        </w:rPr>
+        <w:t xml:space="preserve">Οι χρήστες, χρειάζεται να κάνουν ταυτοποίηση στοιχείων μονάχα μία φορά, για να </w:t>
+      </w:r>
+      <w:r>
+        <w:rPr>
+          <w:b/>
+          <w:bCs/>
+          <w:lang w:val="el-GR"/>
+        </w:rPr>
+        <w:lastRenderedPageBreak/>
+        <w:t>έχουν πρόσβαση σε όλες τις υπηρεσίες της εταιρείας.</w:t>
+      </w:r>
+      <w:r>
+        <w:rPr>
+          <w:lang w:val="el-GR"/>
+        </w:rPr>
+        <w:t xml:space="preserve"> Όλοι οι κωδικοί των χρηστών κρυπτογραφούνται και κρατούνται ασφαλείς</w:t>
+      </w:r>
+      <w:r>
+        <w:rPr>
+          <w:lang w:val="el-GR"/>
+        </w:rPr>
+        <w:t>.</w:t>
+      </w:r>
+      <w:r>
+        <w:rPr>
+          <w:lang w:val="el-GR"/>
+        </w:rPr>
+        <w:t xml:space="preserve"> Έτσι, οι υπάλληλοι κρατάνε την ομοσπονδιακή τους ταυτότητα (</w:t>
+      </w:r>
+      <w:r>
+        <w:t>federated</w:t>
+      </w:r>
+      <w:r>
+        <w:rPr>
+          <w:lang w:val="el-GR"/>
+        </w:rPr>
+        <w:t xml:space="preserve"> </w:t>
+      </w:r>
+      <w:r>
+        <w:t>identity</w:t>
+      </w:r>
+      <w:r>
+        <w:rPr>
+          <w:lang w:val="el-GR"/>
+        </w:rPr>
+        <w:t>).</w:t>
+      </w:r>
+    </w:p>
+    <w:p>
+      <w:pPr>
+        <w:keepNext/>
+      </w:pPr>
+      <w:r>
+        <w:rPr>
+          <w:lang w:val="el-GR"/>
+        </w:rPr>
+        <w:drawing>
+          <wp:inline distT="0" distB="0" distL="0" distR="0" wp14:anchorId="4CF0CED0" wp14:editId="4D3AEE0F">
+            <wp:extent cx="5410955" cy="4305901"/>
+            <wp:effectExtent l="0" t="0" r="0" b="0"/>
+            <wp:docPr id="1" name="Picture 1" descr="Timeline&#10;&#10;Description automatically generated"/>
+            <wp:cNvGraphicFramePr>
+              <a:graphicFrameLocks xmlns:a="http://schemas.openxmlformats.org/drawingml/2006/main" noChangeAspect="1"/>
+            </wp:cNvGraphicFramePr>
+            <a:graphic xmlns:a="http://schemas.openxmlformats.org/drawingml/2006/main">
+              <a:graphicData uri="http://schemas.openxmlformats.org/drawingml/2006/picture">
+                <pic:pic xmlns:pic="http://schemas.openxmlformats.org/drawingml/2006/picture">
+                  <pic:nvPicPr>
+                    <pic:cNvPr id="1" name="Picture 1" descr="Timeline&#10;&#10;Description automatically generated"/>
+                    <pic:cNvPicPr/>
+                  </pic:nvPicPr>
+                  <pic:blipFill>
+                    <a:blip r:embed="rId9"/>
+                    <a:stretch>
+                      <a:fillRect/>
+                    </a:stretch>
+                  </pic:blipFill>
+                  <pic:spPr>
+                    <a:xfrm>
+                      <a:off x="0" y="0"/>
+                      <a:ext cx="5410955" cy="4305901"/>
+                    </a:xfrm>
+                    <a:prstGeom prst="rect">
+                      <a:avLst/>
+                    </a:prstGeom>
+                  </pic:spPr>
+                </pic:pic>
+              </a:graphicData>
+            </a:graphic>
+          </wp:inline>
+        </w:drawing>
+      </w:r>
+    </w:p>
+    <w:p>
+      <w:pPr>
+        <w:pStyle w:val="Caption"/>
+        <w:rPr>
+          <w:lang w:val="el-GR"/>
+        </w:rPr>
+      </w:pPr>
+      <w:r>
+        <w:rPr>
+          <w:lang w:val="el-GR"/>
+        </w:rPr>
+        <w:t xml:space="preserve">Εικόνα </w:t>
+      </w:r>
+      <w:r>
+        <w:fldChar w:fldCharType="begin"/>
+      </w:r>
+      <w:r>
+        <w:rPr>
+          <w:lang w:val="el-GR"/>
+        </w:rPr>
+        <w:instrText xml:space="preserve"> </w:instrText>
+      </w:r>
+      <w:r>
+        <w:instrText>SEQ</w:instrText>
+      </w:r>
+      <w:r>
+        <w:rPr>
+          <w:lang w:val="el-GR"/>
+        </w:rPr>
+        <w:instrText xml:space="preserve"> Εικόνα \* </w:instrText>
+      </w:r>
+      <w:r>
+        <w:instrText>ALPHABETIC</w:instrText>
+      </w:r>
+      <w:r>
+        <w:rPr>
+          <w:lang w:val="el-GR"/>
+        </w:rPr>
+        <w:instrText xml:space="preserve"> </w:instrText>
+      </w:r>
+      <w:r>
+        <w:fldChar w:fldCharType="separate"/>
+      </w:r>
+      <w:r>
+        <w:rPr>
+          <w:noProof/>
+        </w:rPr>
+        <w:t>A</w:t>
+      </w:r>
+      <w:r>
+        <w:fldChar w:fldCharType="end"/>
+      </w:r>
+      <w:r>
+        <w:rPr>
+          <w:lang w:val="el-GR"/>
+        </w:rPr>
+        <w:t xml:space="preserve">: Παράδειγμα ενός </w:t>
+      </w:r>
+      <w:r>
+        <w:t>Class</w:t>
+      </w:r>
+      <w:r>
+        <w:rPr>
+          <w:lang w:val="el-GR"/>
+        </w:rPr>
+        <w:t xml:space="preserve"> </w:t>
+      </w:r>
+      <w:r>
+        <w:t>Diagram</w:t>
+      </w:r>
+      <w:r>
+        <w:rPr>
+          <w:lang w:val="el-GR"/>
+        </w:rPr>
+        <w:t xml:space="preserve"> </w:t>
+      </w:r>
+      <w:r>
+        <w:rPr>
+          <w:lang w:val="el-GR"/>
+        </w:rPr>
+        <w:t xml:space="preserve">εφαρμογής που χρησιμοποιεί το </w:t>
+      </w:r>
+      <w:r>
+        <w:t>Federated</w:t>
+      </w:r>
+      <w:r>
+        <w:rPr>
+          <w:lang w:val="el-GR"/>
+        </w:rPr>
+        <w:t xml:space="preserve"> </w:t>
+      </w:r>
+      <w:r>
+        <w:t>Identity</w:t>
+      </w:r>
+      <w:r>
+        <w:rPr>
+          <w:lang w:val="el-GR"/>
+        </w:rPr>
+        <w:t xml:space="preserve"> </w:t>
+      </w:r>
+      <w:r>
+        <w:t>Pattern</w:t>
+      </w:r>
+    </w:p>
+    <w:p>
+      <w:pPr>
+        <w:rPr>
+          <w:lang w:val="el-GR"/>
+        </w:rPr>
+      </w:pPr>
+    </w:p>
+    <w:p>
+      <w:pPr>
+        <w:pStyle w:val="Heading1"/>
+        <w:rPr>
+          <w:lang w:val="el-GR"/>
+        </w:rPr>
+      </w:pPr>
+      <w:bookmarkStart w:id="4" w:name="_Toc108482990"/>
+      <w:r>
+        <w:rPr>
+          <w:lang w:val="el-GR"/>
+        </w:rPr>
+        <w:t>ΠΑΡΑΔΕΙΓΜΑΤΑ</w:t>
+      </w:r>
+      <w:bookmarkEnd w:id="4"/>
+    </w:p>
+    <w:p>
+      <w:pPr>
+        <w:rPr>
+          <w:lang w:val="el-GR"/>
+        </w:rPr>
+      </w:pPr>
+      <w:r>
+        <w:rPr>
+          <w:lang w:val="el-GR"/>
+        </w:rPr>
+        <w:t xml:space="preserve">Υποθέτουμε ότι έχουμε διάφορες κλάσεις, οι οποίες </w:t>
+      </w:r>
+      <w:r>
+        <w:rPr>
+          <w:lang w:val="el-GR"/>
+        </w:rPr>
+        <w:t>αναπαριστούν εφαρμογές. Τις</w:t>
+      </w:r>
+      <w:r>
+        <w:t xml:space="preserve"> </w:t>
+      </w:r>
+      <w:r>
+        <w:rPr>
+          <w:lang w:val="el-GR"/>
+        </w:rPr>
+        <w:t>ονομάζουμε</w:t>
+      </w:r>
+      <w:r>
+        <w:t xml:space="preserve"> </w:t>
+      </w:r>
+      <w:r>
+        <w:t xml:space="preserve">Application A, Application B, Application C </w:t>
+      </w:r>
+      <w:r>
+        <w:rPr>
+          <w:lang w:val="el-GR"/>
+        </w:rPr>
+        <w:t>αντίστοιχα</w:t>
+      </w:r>
+      <w:r>
+        <w:t>.</w:t>
+      </w:r>
+      <w:r>
+        <w:t xml:space="preserve"> </w:t>
+      </w:r>
+      <w:r>
+        <w:rPr>
+          <w:lang w:val="el-GR"/>
+        </w:rPr>
+        <w:t>Όλες</w:t>
+      </w:r>
+      <w:r>
+        <w:rPr>
+          <w:lang w:val="el-GR"/>
+        </w:rPr>
+        <w:t xml:space="preserve"> </w:t>
+      </w:r>
+      <w:r>
+        <w:rPr>
+          <w:lang w:val="el-GR"/>
+        </w:rPr>
+        <w:t>αυτές οι εφαρμογές επιζητούν δημιουργία λογαριασμού και ταυτοποίηση στοιχείων.</w:t>
+      </w:r>
+      <w:r>
+        <w:rPr>
+          <w:lang w:val="el-GR"/>
+        </w:rPr>
+        <w:t xml:space="preserve"> Αλλά, είναι διαφορετικές μεταξύ τους, δηλαδή δεν είναι ίδιοι οι </w:t>
+      </w:r>
+      <w:r>
+        <w:rPr>
+          <w:lang w:val="el-GR"/>
+        </w:rPr>
+        <w:lastRenderedPageBreak/>
+        <w:t>λογαριασμοί.</w:t>
+      </w:r>
+      <w:r>
+        <w:rPr>
+          <w:lang w:val="el-GR"/>
+        </w:rPr>
+        <w:t xml:space="preserve"> Χρησιμοποιώντας το </w:t>
+      </w:r>
+      <w:r>
+        <w:t>Federated</w:t>
+      </w:r>
+      <w:r>
+        <w:rPr>
+          <w:lang w:val="el-GR"/>
+        </w:rPr>
+        <w:t xml:space="preserve"> </w:t>
+      </w:r>
+      <w:r>
+        <w:t>Identity</w:t>
+      </w:r>
+      <w:r>
+        <w:rPr>
+          <w:lang w:val="el-GR"/>
+        </w:rPr>
+        <w:t xml:space="preserve"> </w:t>
+      </w:r>
+      <w:r>
+        <w:t>Pattern</w:t>
+      </w:r>
+      <w:r>
+        <w:rPr>
+          <w:lang w:val="el-GR"/>
+        </w:rPr>
+        <w:t xml:space="preserve">, </w:t>
+      </w:r>
+      <w:r>
+        <w:rPr>
+          <w:lang w:val="el-GR"/>
+        </w:rPr>
+        <w:t>φτιάχνουμε ένα κεντρικό σύστημα ταυτοποίησης, όπως αυτό φαίνεται παρακάτω:</w:t>
+      </w:r>
+    </w:p>
+    <w:p>
+      <w:pPr>
+        <w:shd w:val="clear" w:color="auto" w:fill="1E1E1E"/>
+        <w:spacing w:after="0" w:line="285" w:lineRule="atLeast"/>
+        <w:rPr>
+          <w:rFonts w:ascii="Consolas" w:eastAsia="Times New Roman" w:hAnsi="Consolas" w:cs="Times New Roman"/>
+          <w:color w:val="D4D4D4"/>
+          <w:sz w:val="21"/>
+        </w:rPr>
+      </w:pPr>
+      <w:r>
+        <w:rPr>
+          <w:rFonts w:ascii="Consolas" w:eastAsia="Times New Roman" w:hAnsi="Consolas" w:cs="Times New Roman"/>
+          <w:color w:val="C586C0"/>
+          <w:sz w:val="21"/>
+        </w:rPr>
+        <w:t>from</w:t>
+      </w:r>
+      <w:r>
+        <w:rPr>
+          <w:rFonts w:ascii="Consolas" w:eastAsia="Times New Roman" w:hAnsi="Consolas" w:cs="Times New Roman"/>
+          <w:color w:val="D4D4D4"/>
+          <w:sz w:val="21"/>
+        </w:rPr>
+        <w:t xml:space="preserve"> </w:t>
+      </w:r>
+      <w:proofErr w:type="spellStart"/>
+      <w:r>
+        <w:rPr>
+          <w:rFonts w:ascii="Consolas" w:eastAsia="Times New Roman" w:hAnsi="Consolas" w:cs="Times New Roman"/>
+          <w:color w:val="4EC9B0"/>
+          <w:sz w:val="21"/>
+        </w:rPr>
+        <w:t>application_</w:t>
+      </w:r>
+      <w:proofErr w:type="gramStart"/>
+      <w:r>
+        <w:rPr>
+          <w:rFonts w:ascii="Consolas" w:eastAsia="Times New Roman" w:hAnsi="Consolas" w:cs="Times New Roman"/>
+          <w:color w:val="4EC9B0"/>
+          <w:sz w:val="21"/>
+        </w:rPr>
+        <w:t>a</w:t>
+      </w:r>
+      <w:proofErr w:type="spellEnd"/>
+      <w:proofErr w:type="gramEnd"/>
+      <w:r>
+        <w:rPr>
+          <w:rFonts w:ascii="Consolas" w:eastAsia="Times New Roman" w:hAnsi="Consolas" w:cs="Times New Roman"/>
+          <w:color w:val="D4D4D4"/>
+          <w:sz w:val="21"/>
+        </w:rPr>
+        <w:t xml:space="preserve"> </w:t>
+      </w:r>
+      <w:r>
+        <w:rPr>
+          <w:rFonts w:ascii="Consolas" w:eastAsia="Times New Roman" w:hAnsi="Consolas" w:cs="Times New Roman"/>
+          <w:color w:val="C586C0"/>
+          <w:sz w:val="21"/>
+        </w:rPr>
+        <w:t>import</w:t>
+      </w:r>
+      <w:r>
+        <w:rPr>
+          <w:rFonts w:ascii="Consolas" w:eastAsia="Times New Roman" w:hAnsi="Consolas" w:cs="Times New Roman"/>
+          <w:color w:val="D4D4D4"/>
+          <w:sz w:val="21"/>
+        </w:rPr>
+        <w:t xml:space="preserve"> </w:t>
+      </w:r>
+      <w:proofErr w:type="spellStart"/>
+      <w:r>
+        <w:rPr>
+          <w:rFonts w:ascii="Consolas" w:eastAsia="Times New Roman" w:hAnsi="Consolas" w:cs="Times New Roman"/>
+          <w:color w:val="4EC9B0"/>
+          <w:sz w:val="21"/>
+        </w:rPr>
+        <w:t>ApplicationA</w:t>
+      </w:r>
+      <w:proofErr w:type="spellEnd"/>
+    </w:p>
+    <w:p>
+      <w:pPr>
+        <w:shd w:val="clear" w:color="auto" w:fill="1E1E1E"/>
+        <w:spacing w:after="0" w:line="285" w:lineRule="atLeast"/>
+        <w:rPr>
+          <w:rFonts w:ascii="Consolas" w:eastAsia="Times New Roman" w:hAnsi="Consolas" w:cs="Times New Roman"/>
+          <w:color w:val="D4D4D4"/>
+          <w:sz w:val="21"/>
+        </w:rPr>
+      </w:pPr>
+      <w:r>
+        <w:rPr>
+          <w:rFonts w:ascii="Consolas" w:eastAsia="Times New Roman" w:hAnsi="Consolas" w:cs="Times New Roman"/>
+          <w:color w:val="C586C0"/>
+          <w:sz w:val="21"/>
+        </w:rPr>
+        <w:t>from</w:t>
+      </w:r>
+      <w:r>
+        <w:rPr>
+          <w:rFonts w:ascii="Consolas" w:eastAsia="Times New Roman" w:hAnsi="Consolas" w:cs="Times New Roman"/>
+          <w:color w:val="D4D4D4"/>
+          <w:sz w:val="21"/>
+        </w:rPr>
+        <w:t xml:space="preserve"> </w:t>
+      </w:r>
+      <w:proofErr w:type="spellStart"/>
+      <w:r>
+        <w:rPr>
+          <w:rFonts w:ascii="Consolas" w:eastAsia="Times New Roman" w:hAnsi="Consolas" w:cs="Times New Roman"/>
+          <w:color w:val="4EC9B0"/>
+          <w:sz w:val="21"/>
+        </w:rPr>
+        <w:t>application_b</w:t>
+      </w:r>
+      <w:proofErr w:type="spellEnd"/>
+      <w:r>
+        <w:rPr>
+          <w:rFonts w:ascii="Consolas" w:eastAsia="Times New Roman" w:hAnsi="Consolas" w:cs="Times New Roman"/>
+          <w:color w:val="D4D4D4"/>
+          <w:sz w:val="21"/>
+        </w:rPr>
+        <w:t xml:space="preserve"> </w:t>
+      </w:r>
+      <w:r>
+        <w:rPr>
+          <w:rFonts w:ascii="Consolas" w:eastAsia="Times New Roman" w:hAnsi="Consolas" w:cs="Times New Roman"/>
+          <w:color w:val="C586C0"/>
+          <w:sz w:val="21"/>
+        </w:rPr>
+        <w:t>import</w:t>
+      </w:r>
+      <w:r>
+        <w:rPr>
+          <w:rFonts w:ascii="Consolas" w:eastAsia="Times New Roman" w:hAnsi="Consolas" w:cs="Times New Roman"/>
+          <w:color w:val="D4D4D4"/>
+          <w:sz w:val="21"/>
+        </w:rPr>
+        <w:t xml:space="preserve"> </w:t>
+      </w:r>
+      <w:proofErr w:type="spellStart"/>
+      <w:r>
+        <w:rPr>
+          <w:rFonts w:ascii="Consolas" w:eastAsia="Times New Roman" w:hAnsi="Consolas" w:cs="Times New Roman"/>
+          <w:color w:val="4EC9B0"/>
+          <w:sz w:val="21"/>
+        </w:rPr>
+        <w:t>ApplicationB</w:t>
+      </w:r>
+      <w:proofErr w:type="spellEnd"/>
+    </w:p>
+    <w:p>
+      <w:pPr>
+        <w:shd w:val="clear" w:color="auto" w:fill="1E1E1E"/>
+        <w:spacing w:after="0" w:line="285" w:lineRule="atLeast"/>
+        <w:rPr>
+          <w:rFonts w:ascii="Consolas" w:eastAsia="Times New Roman" w:hAnsi="Consolas" w:cs="Times New Roman"/>
+          <w:color w:val="D4D4D4"/>
+          <w:sz w:val="21"/>
+        </w:rPr>
+      </w:pPr>
+      <w:r>
+        <w:rPr>
+          <w:rFonts w:ascii="Consolas" w:eastAsia="Times New Roman" w:hAnsi="Consolas" w:cs="Times New Roman"/>
+          <w:color w:val="C586C0"/>
+          <w:sz w:val="21"/>
+        </w:rPr>
+        <w:t>from</w:t>
+      </w:r>
+      <w:r>
+        <w:rPr>
+          <w:rFonts w:ascii="Consolas" w:eastAsia="Times New Roman" w:hAnsi="Consolas" w:cs="Times New Roman"/>
+          <w:color w:val="D4D4D4"/>
+          <w:sz w:val="21"/>
+        </w:rPr>
+        <w:t xml:space="preserve"> </w:t>
+      </w:r>
+      <w:proofErr w:type="spellStart"/>
+      <w:r>
+        <w:rPr>
+          <w:rFonts w:ascii="Consolas" w:eastAsia="Times New Roman" w:hAnsi="Consolas" w:cs="Times New Roman"/>
+          <w:color w:val="4EC9B0"/>
+          <w:sz w:val="21"/>
+        </w:rPr>
+        <w:t>application_c</w:t>
+      </w:r>
+      <w:proofErr w:type="spellEnd"/>
+      <w:r>
+        <w:rPr>
+          <w:rFonts w:ascii="Consolas" w:eastAsia="Times New Roman" w:hAnsi="Consolas" w:cs="Times New Roman"/>
+          <w:color w:val="D4D4D4"/>
+          <w:sz w:val="21"/>
+        </w:rPr>
+        <w:t xml:space="preserve"> </w:t>
+      </w:r>
+      <w:r>
+        <w:rPr>
+          <w:rFonts w:ascii="Consolas" w:eastAsia="Times New Roman" w:hAnsi="Consolas" w:cs="Times New Roman"/>
+          <w:color w:val="C586C0"/>
+          <w:sz w:val="21"/>
+        </w:rPr>
+        <w:t>import</w:t>
+      </w:r>
+      <w:r>
+        <w:rPr>
+          <w:rFonts w:ascii="Consolas" w:eastAsia="Times New Roman" w:hAnsi="Consolas" w:cs="Times New Roman"/>
+          <w:color w:val="D4D4D4"/>
+          <w:sz w:val="21"/>
+        </w:rPr>
+        <w:t xml:space="preserve"> </w:t>
+      </w:r>
+      <w:proofErr w:type="spellStart"/>
+      <w:r>
+        <w:rPr>
+          <w:rFonts w:ascii="Consolas" w:eastAsia="Times New Roman" w:hAnsi="Consolas" w:cs="Times New Roman"/>
+          <w:color w:val="4EC9B0"/>
+          <w:sz w:val="21"/>
+        </w:rPr>
+        <w:t>ApplicationC</w:t>
+      </w:r>
+      <w:proofErr w:type="spellEnd"/>
+    </w:p>
+    <w:p>
+      <w:pPr>
+        <w:shd w:val="clear" w:color="auto" w:fill="1E1E1E"/>
+        <w:spacing w:after="0" w:line="285" w:lineRule="atLeast"/>
+        <w:rPr>
+          <w:rFonts w:ascii="Consolas" w:eastAsia="Times New Roman" w:hAnsi="Consolas" w:cs="Times New Roman"/>
+          <w:color w:val="D4D4D4"/>
+          <w:sz w:val="21"/>
+        </w:rPr>
+      </w:pPr>
+    </w:p>
+    <w:p>
+      <w:pPr>
+        <w:shd w:val="clear" w:color="auto" w:fill="1E1E1E"/>
+        <w:spacing w:after="0" w:line="285" w:lineRule="atLeast"/>
+        <w:rPr>
+          <w:rFonts w:ascii="Consolas" w:eastAsia="Times New Roman" w:hAnsi="Consolas" w:cs="Times New Roman"/>
+          <w:color w:val="D4D4D4"/>
+          <w:sz w:val="21"/>
+        </w:rPr>
+      </w:pPr>
+      <w:r>
+        <w:rPr>
+          <w:rFonts w:ascii="Consolas" w:eastAsia="Times New Roman" w:hAnsi="Consolas" w:cs="Times New Roman"/>
+          <w:color w:val="569CD6"/>
+          <w:sz w:val="21"/>
+        </w:rPr>
+        <w:t>class</w:t>
+      </w:r>
+      <w:r>
+        <w:rPr>
+          <w:rFonts w:ascii="Consolas" w:eastAsia="Times New Roman" w:hAnsi="Consolas" w:cs="Times New Roman"/>
+          <w:color w:val="D4D4D4"/>
+          <w:sz w:val="21"/>
+        </w:rPr>
+        <w:t xml:space="preserve"> </w:t>
+      </w:r>
+      <w:r>
+        <w:rPr>
+          <w:rFonts w:ascii="Consolas" w:eastAsia="Times New Roman" w:hAnsi="Consolas" w:cs="Times New Roman"/>
+          <w:color w:val="4EC9B0"/>
+          <w:sz w:val="21"/>
+        </w:rPr>
+        <w:t>Auth</w:t>
+      </w:r>
+      <w:r>
+        <w:rPr>
+          <w:rFonts w:ascii="Consolas" w:eastAsia="Times New Roman" w:hAnsi="Consolas" w:cs="Times New Roman"/>
+          <w:color w:val="D4D4D4"/>
+          <w:sz w:val="21"/>
+        </w:rPr>
+        <w:t>:</w:t>
+      </w:r>
+    </w:p>
+    <w:p>
+      <w:pPr>
+        <w:shd w:val="clear" w:color="auto" w:fill="1E1E1E"/>
+        <w:spacing w:after="0" w:line="285" w:lineRule="atLeast"/>
+        <w:rPr>
+          <w:rFonts w:ascii="Consolas" w:eastAsia="Times New Roman" w:hAnsi="Consolas" w:cs="Times New Roman"/>
+          <w:color w:val="D4D4D4"/>
+          <w:sz w:val="21"/>
+        </w:rPr>
+      </w:pPr>
+      <w:r>
+        <w:rPr>
+          <w:rFonts w:ascii="Consolas" w:eastAsia="Times New Roman" w:hAnsi="Consolas" w:cs="Times New Roman"/>
+          <w:color w:val="D4D4D4"/>
+          <w:sz w:val="21"/>
+        </w:rPr>
+        <w:t xml:space="preserve">    </w:t>
+      </w:r>
+    </w:p>
+    <w:p>
+      <w:pPr>
+        <w:shd w:val="clear" w:color="auto" w:fill="1E1E1E"/>
+        <w:spacing w:after="0" w:line="285" w:lineRule="atLeast"/>
+        <w:rPr>
+          <w:rFonts w:ascii="Consolas" w:eastAsia="Times New Roman" w:hAnsi="Consolas" w:cs="Times New Roman"/>
+          <w:color w:val="D4D4D4"/>
+          <w:sz w:val="21"/>
+        </w:rPr>
+      </w:pPr>
+      <w:r>
+        <w:rPr>
+          <w:rFonts w:ascii="Consolas" w:eastAsia="Times New Roman" w:hAnsi="Consolas" w:cs="Times New Roman"/>
+          <w:color w:val="D4D4D4"/>
+          <w:sz w:val="21"/>
+        </w:rPr>
+        <w:t xml:space="preserve">    </w:t>
+      </w:r>
+      <w:r>
+        <w:rPr>
+          <w:rFonts w:ascii="Consolas" w:eastAsia="Times New Roman" w:hAnsi="Consolas" w:cs="Times New Roman"/>
+          <w:color w:val="569CD6"/>
+          <w:sz w:val="21"/>
+        </w:rPr>
+        <w:t>def</w:t>
+      </w:r>
+      <w:r>
+        <w:rPr>
+          <w:rFonts w:ascii="Consolas" w:eastAsia="Times New Roman" w:hAnsi="Consolas" w:cs="Times New Roman"/>
+          <w:color w:val="D4D4D4"/>
+          <w:sz w:val="21"/>
+        </w:rPr>
+        <w:t xml:space="preserve"> </w:t>
+      </w:r>
+      <w:r>
+        <w:rPr>
+          <w:rFonts w:ascii="Consolas" w:eastAsia="Times New Roman" w:hAnsi="Consolas" w:cs="Times New Roman"/>
+          <w:color w:val="DCDCAA"/>
+          <w:sz w:val="21"/>
+        </w:rPr>
+        <w:t>__</w:t>
+      </w:r>
+      <w:proofErr w:type="spellStart"/>
+      <w:r>
+        <w:rPr>
+          <w:rFonts w:ascii="Consolas" w:eastAsia="Times New Roman" w:hAnsi="Consolas" w:cs="Times New Roman"/>
+          <w:color w:val="DCDCAA"/>
+          <w:sz w:val="21"/>
+        </w:rPr>
+        <w:t>init</w:t>
+      </w:r>
+      <w:proofErr w:type="spellEnd"/>
+      <w:r>
+        <w:rPr>
+          <w:rFonts w:ascii="Consolas" w:eastAsia="Times New Roman" w:hAnsi="Consolas" w:cs="Times New Roman"/>
+          <w:color w:val="DCDCAA"/>
+          <w:sz w:val="21"/>
+        </w:rPr>
+        <w:t>__</w:t>
+      </w:r>
+      <w:r>
+        <w:rPr>
+          <w:rFonts w:ascii="Consolas" w:eastAsia="Times New Roman" w:hAnsi="Consolas" w:cs="Times New Roman"/>
+          <w:color w:val="D4D4D4"/>
+          <w:sz w:val="21"/>
+        </w:rPr>
+        <w:t>(</w:t>
+      </w:r>
+      <w:r>
+        <w:rPr>
+          <w:rFonts w:ascii="Consolas" w:eastAsia="Times New Roman" w:hAnsi="Consolas" w:cs="Times New Roman"/>
+          <w:color w:val="9CDCFE"/>
+          <w:sz w:val="21"/>
+        </w:rPr>
+        <w:t>self</w:t>
+      </w:r>
+      <w:r>
+        <w:rPr>
+          <w:rFonts w:ascii="Consolas" w:eastAsia="Times New Roman" w:hAnsi="Consolas" w:cs="Times New Roman"/>
+          <w:color w:val="D4D4D4"/>
+          <w:sz w:val="21"/>
+        </w:rPr>
+        <w:t>):</w:t>
+      </w:r>
+    </w:p>
+    <w:p>
+      <w:pPr>
+        <w:shd w:val="clear" w:color="auto" w:fill="1E1E1E"/>
+        <w:spacing w:after="0" w:line="285" w:lineRule="atLeast"/>
+        <w:rPr>
+          <w:rFonts w:ascii="Consolas" w:eastAsia="Times New Roman" w:hAnsi="Consolas" w:cs="Times New Roman"/>
+          <w:color w:val="D4D4D4"/>
+          <w:sz w:val="21"/>
+        </w:rPr>
+      </w:pPr>
+      <w:r>
+        <w:rPr>
+          <w:rFonts w:ascii="Consolas" w:eastAsia="Times New Roman" w:hAnsi="Consolas" w:cs="Times New Roman"/>
+          <w:color w:val="D4D4D4"/>
+          <w:sz w:val="21"/>
+        </w:rPr>
+        <w:t xml:space="preserve">        </w:t>
+      </w:r>
+      <w:proofErr w:type="spellStart"/>
+      <w:proofErr w:type="gramStart"/>
+      <w:r>
+        <w:rPr>
+          <w:rFonts w:ascii="Consolas" w:eastAsia="Times New Roman" w:hAnsi="Consolas" w:cs="Times New Roman"/>
+          <w:color w:val="9CDCFE"/>
+          <w:sz w:val="21"/>
+        </w:rPr>
+        <w:t>self</w:t>
+      </w:r>
+      <w:r>
+        <w:rPr>
+          <w:rFonts w:ascii="Consolas" w:eastAsia="Times New Roman" w:hAnsi="Consolas" w:cs="Times New Roman"/>
+          <w:color w:val="D4D4D4"/>
+          <w:sz w:val="21"/>
+        </w:rPr>
+        <w:t>.</w:t>
+      </w:r>
+      <w:r>
+        <w:rPr>
+          <w:rFonts w:ascii="Consolas" w:eastAsia="Times New Roman" w:hAnsi="Consolas" w:cs="Times New Roman"/>
+          <w:color w:val="9CDCFE"/>
+          <w:sz w:val="21"/>
+        </w:rPr>
+        <w:t>registered</w:t>
+      </w:r>
+      <w:proofErr w:type="gramEnd"/>
+      <w:r>
+        <w:rPr>
+          <w:rFonts w:ascii="Consolas" w:eastAsia="Times New Roman" w:hAnsi="Consolas" w:cs="Times New Roman"/>
+          <w:color w:val="9CDCFE"/>
+          <w:sz w:val="21"/>
+        </w:rPr>
+        <w:t>_accounts</w:t>
+      </w:r>
+      <w:proofErr w:type="spellEnd"/>
+      <w:r>
+        <w:rPr>
+          <w:rFonts w:ascii="Consolas" w:eastAsia="Times New Roman" w:hAnsi="Consolas" w:cs="Times New Roman"/>
+          <w:color w:val="D4D4D4"/>
+          <w:sz w:val="21"/>
+        </w:rPr>
+        <w:t xml:space="preserve"> = {}</w:t>
+      </w:r>
+    </w:p>
+    <w:p>
+      <w:pPr>
+        <w:shd w:val="clear" w:color="auto" w:fill="1E1E1E"/>
+        <w:spacing w:after="0" w:line="285" w:lineRule="atLeast"/>
+        <w:rPr>
+          <w:rFonts w:ascii="Consolas" w:eastAsia="Times New Roman" w:hAnsi="Consolas" w:cs="Times New Roman"/>
+          <w:color w:val="D4D4D4"/>
+          <w:sz w:val="21"/>
+        </w:rPr>
+      </w:pPr>
+      <w:r>
+        <w:rPr>
+          <w:rFonts w:ascii="Consolas" w:eastAsia="Times New Roman" w:hAnsi="Consolas" w:cs="Times New Roman"/>
+          <w:color w:val="D4D4D4"/>
+          <w:sz w:val="21"/>
+        </w:rPr>
+        <w:t xml:space="preserve">        </w:t>
+      </w:r>
+      <w:proofErr w:type="spellStart"/>
+      <w:r>
+        <w:rPr>
+          <w:rFonts w:ascii="Consolas" w:eastAsia="Times New Roman" w:hAnsi="Consolas" w:cs="Times New Roman"/>
+          <w:color w:val="9CDCFE"/>
+          <w:sz w:val="21"/>
+        </w:rPr>
+        <w:t>self</w:t>
+      </w:r>
+      <w:r>
+        <w:rPr>
+          <w:rFonts w:ascii="Consolas" w:eastAsia="Times New Roman" w:hAnsi="Consolas" w:cs="Times New Roman"/>
+          <w:color w:val="D4D4D4"/>
+          <w:sz w:val="21"/>
+        </w:rPr>
+        <w:t>.</w:t>
+      </w:r>
+      <w:r>
+        <w:rPr>
+          <w:rFonts w:ascii="Consolas" w:eastAsia="Times New Roman" w:hAnsi="Consolas" w:cs="Times New Roman"/>
+          <w:color w:val="9CDCFE"/>
+          <w:sz w:val="21"/>
+        </w:rPr>
+        <w:t>application_a</w:t>
+      </w:r>
+      <w:proofErr w:type="spellEnd"/>
+      <w:r>
+        <w:rPr>
+          <w:rFonts w:ascii="Consolas" w:eastAsia="Times New Roman" w:hAnsi="Consolas" w:cs="Times New Roman"/>
+          <w:color w:val="D4D4D4"/>
+          <w:sz w:val="21"/>
+        </w:rPr>
+        <w:t xml:space="preserve"> = </w:t>
+      </w:r>
+      <w:proofErr w:type="spellStart"/>
+      <w:proofErr w:type="gramStart"/>
+      <w:r>
+        <w:rPr>
+          <w:rFonts w:ascii="Consolas" w:eastAsia="Times New Roman" w:hAnsi="Consolas" w:cs="Times New Roman"/>
+          <w:color w:val="4EC9B0"/>
+          <w:sz w:val="21"/>
+        </w:rPr>
+        <w:t>ApplicationA</w:t>
+      </w:r>
+      <w:proofErr w:type="spellEnd"/>
+      <w:r>
+        <w:rPr>
+          <w:rFonts w:ascii="Consolas" w:eastAsia="Times New Roman" w:hAnsi="Consolas" w:cs="Times New Roman"/>
+          <w:color w:val="D4D4D4"/>
+          <w:sz w:val="21"/>
+        </w:rPr>
+        <w:t>(</w:t>
+      </w:r>
+      <w:proofErr w:type="gramEnd"/>
+      <w:r>
+        <w:rPr>
+          <w:rFonts w:ascii="Consolas" w:eastAsia="Times New Roman" w:hAnsi="Consolas" w:cs="Times New Roman"/>
+          <w:color w:val="D4D4D4"/>
+          <w:sz w:val="21"/>
+        </w:rPr>
+        <w:t>)</w:t>
+      </w:r>
+    </w:p>
+    <w:p>
+      <w:pPr>
+        <w:shd w:val="clear" w:color="auto" w:fill="1E1E1E"/>
+        <w:spacing w:after="0" w:line="285" w:lineRule="atLeast"/>
+        <w:rPr>
+          <w:rFonts w:ascii="Consolas" w:eastAsia="Times New Roman" w:hAnsi="Consolas" w:cs="Times New Roman"/>
+          <w:color w:val="D4D4D4"/>
+          <w:sz w:val="21"/>
+        </w:rPr>
+      </w:pPr>
+      <w:r>
+        <w:rPr>
+          <w:rFonts w:ascii="Consolas" w:eastAsia="Times New Roman" w:hAnsi="Consolas" w:cs="Times New Roman"/>
+          <w:color w:val="D4D4D4"/>
+          <w:sz w:val="21"/>
+        </w:rPr>
+        <w:t xml:space="preserve">        </w:t>
+      </w:r>
+      <w:proofErr w:type="spellStart"/>
+      <w:r>
+        <w:rPr>
+          <w:rFonts w:ascii="Consolas" w:eastAsia="Times New Roman" w:hAnsi="Consolas" w:cs="Times New Roman"/>
+          <w:color w:val="9CDCFE"/>
+          <w:sz w:val="21"/>
+        </w:rPr>
+        <w:t>self</w:t>
+      </w:r>
+      <w:r>
+        <w:rPr>
+          <w:rFonts w:ascii="Consolas" w:eastAsia="Times New Roman" w:hAnsi="Consolas" w:cs="Times New Roman"/>
+          <w:color w:val="D4D4D4"/>
+          <w:sz w:val="21"/>
+        </w:rPr>
+        <w:t>.</w:t>
+      </w:r>
+      <w:r>
+        <w:rPr>
+          <w:rFonts w:ascii="Consolas" w:eastAsia="Times New Roman" w:hAnsi="Consolas" w:cs="Times New Roman"/>
+          <w:color w:val="9CDCFE"/>
+          <w:sz w:val="21"/>
+        </w:rPr>
+        <w:t>application_b</w:t>
+      </w:r>
+      <w:proofErr w:type="spellEnd"/>
+      <w:r>
+        <w:rPr>
+          <w:rFonts w:ascii="Consolas" w:eastAsia="Times New Roman" w:hAnsi="Consolas" w:cs="Times New Roman"/>
+          <w:color w:val="D4D4D4"/>
+          <w:sz w:val="21"/>
+        </w:rPr>
+        <w:t xml:space="preserve"> = </w:t>
+      </w:r>
+      <w:proofErr w:type="spellStart"/>
+      <w:proofErr w:type="gramStart"/>
+      <w:r>
+        <w:rPr>
+          <w:rFonts w:ascii="Consolas" w:eastAsia="Times New Roman" w:hAnsi="Consolas" w:cs="Times New Roman"/>
+          <w:color w:val="4EC9B0"/>
+          <w:sz w:val="21"/>
+        </w:rPr>
+        <w:t>ApplicationB</w:t>
+      </w:r>
+      <w:proofErr w:type="spellEnd"/>
+      <w:r>
+        <w:rPr>
+          <w:rFonts w:ascii="Consolas" w:eastAsia="Times New Roman" w:hAnsi="Consolas" w:cs="Times New Roman"/>
+          <w:color w:val="D4D4D4"/>
+          <w:sz w:val="21"/>
+        </w:rPr>
+        <w:t>(</w:t>
+      </w:r>
+      <w:proofErr w:type="gramEnd"/>
+      <w:r>
+        <w:rPr>
+          <w:rFonts w:ascii="Consolas" w:eastAsia="Times New Roman" w:hAnsi="Consolas" w:cs="Times New Roman"/>
+          <w:color w:val="D4D4D4"/>
+          <w:sz w:val="21"/>
+        </w:rPr>
+        <w:t>)</w:t>
+      </w:r>
+    </w:p>
+    <w:p>
+      <w:pPr>
+        <w:shd w:val="clear" w:color="auto" w:fill="1E1E1E"/>
+        <w:spacing w:after="0" w:line="285" w:lineRule="atLeast"/>
+        <w:rPr>
+          <w:rFonts w:ascii="Consolas" w:eastAsia="Times New Roman" w:hAnsi="Consolas" w:cs="Times New Roman"/>
+          <w:color w:val="D4D4D4"/>
+          <w:sz w:val="21"/>
+        </w:rPr>
+      </w:pPr>
+      <w:r>
+        <w:rPr>
+          <w:rFonts w:ascii="Consolas" w:eastAsia="Times New Roman" w:hAnsi="Consolas" w:cs="Times New Roman"/>
+          <w:color w:val="D4D4D4"/>
+          <w:sz w:val="21"/>
+        </w:rPr>
+        <w:t xml:space="preserve">        </w:t>
+      </w:r>
+      <w:proofErr w:type="spellStart"/>
+      <w:r>
+        <w:rPr>
+          <w:rFonts w:ascii="Consolas" w:eastAsia="Times New Roman" w:hAnsi="Consolas" w:cs="Times New Roman"/>
+          <w:color w:val="9CDCFE"/>
+          <w:sz w:val="21"/>
+        </w:rPr>
+        <w:t>self</w:t>
+      </w:r>
+      <w:r>
+        <w:rPr>
+          <w:rFonts w:ascii="Consolas" w:eastAsia="Times New Roman" w:hAnsi="Consolas" w:cs="Times New Roman"/>
+          <w:color w:val="D4D4D4"/>
+          <w:sz w:val="21"/>
+        </w:rPr>
+        <w:t>.</w:t>
+      </w:r>
+      <w:r>
+        <w:rPr>
+          <w:rFonts w:ascii="Consolas" w:eastAsia="Times New Roman" w:hAnsi="Consolas" w:cs="Times New Roman"/>
+          <w:color w:val="9CDCFE"/>
+          <w:sz w:val="21"/>
+        </w:rPr>
+        <w:t>application_c</w:t>
+      </w:r>
+      <w:proofErr w:type="spellEnd"/>
+      <w:r>
+        <w:rPr>
+          <w:rFonts w:ascii="Consolas" w:eastAsia="Times New Roman" w:hAnsi="Consolas" w:cs="Times New Roman"/>
+          <w:color w:val="D4D4D4"/>
+          <w:sz w:val="21"/>
+        </w:rPr>
+        <w:t xml:space="preserve"> = </w:t>
+      </w:r>
+      <w:proofErr w:type="spellStart"/>
+      <w:proofErr w:type="gramStart"/>
+      <w:r>
+        <w:rPr>
+          <w:rFonts w:ascii="Consolas" w:eastAsia="Times New Roman" w:hAnsi="Consolas" w:cs="Times New Roman"/>
+          <w:color w:val="4EC9B0"/>
+          <w:sz w:val="21"/>
+        </w:rPr>
+        <w:t>ApplicationC</w:t>
+      </w:r>
+      <w:proofErr w:type="spellEnd"/>
+      <w:r>
+        <w:rPr>
+          <w:rFonts w:ascii="Consolas" w:eastAsia="Times New Roman" w:hAnsi="Consolas" w:cs="Times New Roman"/>
+          <w:color w:val="D4D4D4"/>
+          <w:sz w:val="21"/>
+        </w:rPr>
+        <w:t>(</w:t>
+      </w:r>
+      <w:proofErr w:type="gramEnd"/>
+      <w:r>
+        <w:rPr>
+          <w:rFonts w:ascii="Consolas" w:eastAsia="Times New Roman" w:hAnsi="Consolas" w:cs="Times New Roman"/>
+          <w:color w:val="D4D4D4"/>
+          <w:sz w:val="21"/>
+        </w:rPr>
+        <w:t>)</w:t>
+      </w:r>
+    </w:p>
+    <w:p>
+      <w:pPr>
+        <w:shd w:val="clear" w:color="auto" w:fill="1E1E1E"/>
+        <w:spacing w:after="0" w:line="285" w:lineRule="atLeast"/>
+        <w:rPr>
+          <w:rFonts w:ascii="Consolas" w:eastAsia="Times New Roman" w:hAnsi="Consolas" w:cs="Times New Roman"/>
+          <w:color w:val="D4D4D4"/>
+          <w:sz w:val="21"/>
+        </w:rPr>
+      </w:pPr>
+    </w:p>
+    <w:p>
+      <w:pPr>
+        <w:shd w:val="clear" w:color="auto" w:fill="1E1E1E"/>
+        <w:spacing w:after="0" w:line="285" w:lineRule="atLeast"/>
+        <w:rPr>
+          <w:rFonts w:ascii="Consolas" w:eastAsia="Times New Roman" w:hAnsi="Consolas" w:cs="Times New Roman"/>
+          <w:color w:val="D4D4D4"/>
+          <w:sz w:val="21"/>
+        </w:rPr>
+      </w:pPr>
+      <w:r>
+        <w:rPr>
+          <w:rFonts w:ascii="Consolas" w:eastAsia="Times New Roman" w:hAnsi="Consolas" w:cs="Times New Roman"/>
+          <w:color w:val="D4D4D4"/>
+          <w:sz w:val="21"/>
+        </w:rPr>
+        <w:t xml:space="preserve">    </w:t>
+      </w:r>
+      <w:r>
+        <w:rPr>
+          <w:rFonts w:ascii="Consolas" w:eastAsia="Times New Roman" w:hAnsi="Consolas" w:cs="Times New Roman"/>
+          <w:color w:val="569CD6"/>
+          <w:sz w:val="21"/>
+        </w:rPr>
+        <w:t>def</w:t>
+      </w:r>
+      <w:r>
+        <w:rPr>
+          <w:rFonts w:ascii="Consolas" w:eastAsia="Times New Roman" w:hAnsi="Consolas" w:cs="Times New Roman"/>
+          <w:color w:val="D4D4D4"/>
+          <w:sz w:val="21"/>
+        </w:rPr>
+        <w:t xml:space="preserve"> </w:t>
+      </w:r>
+      <w:proofErr w:type="gramStart"/>
+      <w:r>
+        <w:rPr>
+          <w:rFonts w:ascii="Consolas" w:eastAsia="Times New Roman" w:hAnsi="Consolas" w:cs="Times New Roman"/>
+          <w:color w:val="DCDCAA"/>
+          <w:sz w:val="21"/>
+        </w:rPr>
+        <w:t>login</w:t>
+      </w:r>
+      <w:r>
+        <w:rPr>
+          <w:rFonts w:ascii="Consolas" w:eastAsia="Times New Roman" w:hAnsi="Consolas" w:cs="Times New Roman"/>
+          <w:color w:val="D4D4D4"/>
+          <w:sz w:val="21"/>
+        </w:rPr>
+        <w:t>(</w:t>
+      </w:r>
+      <w:proofErr w:type="gramEnd"/>
+      <w:r>
+        <w:rPr>
+          <w:rFonts w:ascii="Consolas" w:eastAsia="Times New Roman" w:hAnsi="Consolas" w:cs="Times New Roman"/>
+          <w:color w:val="9CDCFE"/>
+          <w:sz w:val="21"/>
+        </w:rPr>
+        <w:t>self</w:t>
+      </w:r>
+      <w:r>
+        <w:rPr>
+          <w:rFonts w:ascii="Consolas" w:eastAsia="Times New Roman" w:hAnsi="Consolas" w:cs="Times New Roman"/>
+          <w:color w:val="D4D4D4"/>
+          <w:sz w:val="21"/>
+        </w:rPr>
+        <w:t xml:space="preserve">, </w:t>
+      </w:r>
+      <w:r>
+        <w:rPr>
+          <w:rFonts w:ascii="Consolas" w:eastAsia="Times New Roman" w:hAnsi="Consolas" w:cs="Times New Roman"/>
+          <w:color w:val="9CDCFE"/>
+          <w:sz w:val="21"/>
+        </w:rPr>
+        <w:t>username</w:t>
+      </w:r>
+      <w:r>
+        <w:rPr>
+          <w:rFonts w:ascii="Consolas" w:eastAsia="Times New Roman" w:hAnsi="Consolas" w:cs="Times New Roman"/>
+          <w:color w:val="D4D4D4"/>
+          <w:sz w:val="21"/>
+        </w:rPr>
+        <w:t xml:space="preserve">, </w:t>
+      </w:r>
+      <w:r>
+        <w:rPr>
+          <w:rFonts w:ascii="Consolas" w:eastAsia="Times New Roman" w:hAnsi="Consolas" w:cs="Times New Roman"/>
+          <w:color w:val="9CDCFE"/>
+          <w:sz w:val="21"/>
+        </w:rPr>
+        <w:t>password</w:t>
+      </w:r>
+      <w:r>
+        <w:rPr>
+          <w:rFonts w:ascii="Consolas" w:eastAsia="Times New Roman" w:hAnsi="Consolas" w:cs="Times New Roman"/>
+          <w:color w:val="D4D4D4"/>
+          <w:sz w:val="21"/>
+        </w:rPr>
+        <w:t xml:space="preserve">) -&gt; </w:t>
+      </w:r>
+      <w:r>
+        <w:rPr>
+          <w:rFonts w:ascii="Consolas" w:eastAsia="Times New Roman" w:hAnsi="Consolas" w:cs="Times New Roman"/>
+          <w:color w:val="4EC9B0"/>
+          <w:sz w:val="21"/>
+        </w:rPr>
+        <w:t>bool</w:t>
+      </w:r>
+      <w:r>
+        <w:rPr>
+          <w:rFonts w:ascii="Consolas" w:eastAsia="Times New Roman" w:hAnsi="Consolas" w:cs="Times New Roman"/>
+          <w:color w:val="D4D4D4"/>
+          <w:sz w:val="21"/>
+        </w:rPr>
+        <w:t>:</w:t>
+      </w:r>
+    </w:p>
+    <w:p>
+      <w:pPr>
+        <w:shd w:val="clear" w:color="auto" w:fill="1E1E1E"/>
+        <w:spacing w:after="0" w:line="285" w:lineRule="atLeast"/>
+        <w:rPr>
+          <w:rFonts w:ascii="Consolas" w:eastAsia="Times New Roman" w:hAnsi="Consolas" w:cs="Times New Roman"/>
+          <w:color w:val="D4D4D4"/>
+          <w:sz w:val="21"/>
+        </w:rPr>
+      </w:pPr>
+      <w:r>
+        <w:rPr>
+          <w:rFonts w:ascii="Consolas" w:eastAsia="Times New Roman" w:hAnsi="Consolas" w:cs="Times New Roman"/>
+          <w:color w:val="D4D4D4"/>
+          <w:sz w:val="21"/>
+        </w:rPr>
+        <w:t xml:space="preserve">        </w:t>
+      </w:r>
+      <w:r>
+        <w:rPr>
+          <w:rFonts w:ascii="Consolas" w:eastAsia="Times New Roman" w:hAnsi="Consolas" w:cs="Times New Roman"/>
+          <w:color w:val="C586C0"/>
+          <w:sz w:val="21"/>
+        </w:rPr>
+        <w:t>if</w:t>
+      </w:r>
+      <w:r>
+        <w:rPr>
+          <w:rFonts w:ascii="Consolas" w:eastAsia="Times New Roman" w:hAnsi="Consolas" w:cs="Times New Roman"/>
+          <w:color w:val="D4D4D4"/>
+          <w:sz w:val="21"/>
+        </w:rPr>
+        <w:t xml:space="preserve"> </w:t>
+      </w:r>
+      <w:r>
+        <w:rPr>
+          <w:rFonts w:ascii="Consolas" w:eastAsia="Times New Roman" w:hAnsi="Consolas" w:cs="Times New Roman"/>
+          <w:color w:val="9CDCFE"/>
+          <w:sz w:val="21"/>
+        </w:rPr>
+        <w:t>username</w:t>
+      </w:r>
+      <w:r>
+        <w:rPr>
+          <w:rFonts w:ascii="Consolas" w:eastAsia="Times New Roman" w:hAnsi="Consolas" w:cs="Times New Roman"/>
+          <w:color w:val="D4D4D4"/>
+          <w:sz w:val="21"/>
+        </w:rPr>
+        <w:t xml:space="preserve"> </w:t>
+      </w:r>
+      <w:r>
+        <w:rPr>
+          <w:rFonts w:ascii="Consolas" w:eastAsia="Times New Roman" w:hAnsi="Consolas" w:cs="Times New Roman"/>
+          <w:color w:val="569CD6"/>
+          <w:sz w:val="21"/>
+        </w:rPr>
+        <w:t>not</w:t>
+      </w:r>
+      <w:r>
+        <w:rPr>
+          <w:rFonts w:ascii="Consolas" w:eastAsia="Times New Roman" w:hAnsi="Consolas" w:cs="Times New Roman"/>
+          <w:color w:val="D4D4D4"/>
+          <w:sz w:val="21"/>
+        </w:rPr>
+        <w:t xml:space="preserve"> </w:t>
+      </w:r>
+      <w:r>
+        <w:rPr>
+          <w:rFonts w:ascii="Consolas" w:eastAsia="Times New Roman" w:hAnsi="Consolas" w:cs="Times New Roman"/>
+          <w:color w:val="569CD6"/>
+          <w:sz w:val="21"/>
+        </w:rPr>
+        <w:t>in</w:t>
+      </w:r>
+      <w:r>
+        <w:rPr>
+          <w:rFonts w:ascii="Consolas" w:eastAsia="Times New Roman" w:hAnsi="Consolas" w:cs="Times New Roman"/>
+          <w:color w:val="D4D4D4"/>
+          <w:sz w:val="21"/>
+        </w:rPr>
+        <w:t xml:space="preserve"> </w:t>
+      </w:r>
+      <w:proofErr w:type="spellStart"/>
+      <w:proofErr w:type="gramStart"/>
+      <w:r>
+        <w:rPr>
+          <w:rFonts w:ascii="Consolas" w:eastAsia="Times New Roman" w:hAnsi="Consolas" w:cs="Times New Roman"/>
+          <w:color w:val="9CDCFE"/>
+          <w:sz w:val="21"/>
+        </w:rPr>
+        <w:t>self</w:t>
+      </w:r>
+      <w:r>
+        <w:rPr>
+          <w:rFonts w:ascii="Consolas" w:eastAsia="Times New Roman" w:hAnsi="Consolas" w:cs="Times New Roman"/>
+          <w:color w:val="D4D4D4"/>
+          <w:sz w:val="21"/>
+        </w:rPr>
+        <w:t>.</w:t>
+      </w:r>
+      <w:r>
+        <w:rPr>
+          <w:rFonts w:ascii="Consolas" w:eastAsia="Times New Roman" w:hAnsi="Consolas" w:cs="Times New Roman"/>
+          <w:color w:val="9CDCFE"/>
+          <w:sz w:val="21"/>
+        </w:rPr>
+        <w:t>registered</w:t>
+      </w:r>
+      <w:proofErr w:type="gramEnd"/>
+      <w:r>
+        <w:rPr>
+          <w:rFonts w:ascii="Consolas" w:eastAsia="Times New Roman" w:hAnsi="Consolas" w:cs="Times New Roman"/>
+          <w:color w:val="9CDCFE"/>
+          <w:sz w:val="21"/>
+        </w:rPr>
+        <w:t>_accounts</w:t>
+      </w:r>
+      <w:r>
+        <w:rPr>
+          <w:rFonts w:ascii="Consolas" w:eastAsia="Times New Roman" w:hAnsi="Consolas" w:cs="Times New Roman"/>
+          <w:color w:val="D4D4D4"/>
+          <w:sz w:val="21"/>
+        </w:rPr>
+        <w:t>.</w:t>
+      </w:r>
+      <w:r>
+        <w:rPr>
+          <w:rFonts w:ascii="Consolas" w:eastAsia="Times New Roman" w:hAnsi="Consolas" w:cs="Times New Roman"/>
+          <w:color w:val="DCDCAA"/>
+          <w:sz w:val="21"/>
+        </w:rPr>
+        <w:t>keys</w:t>
+      </w:r>
+      <w:proofErr w:type="spellEnd"/>
+      <w:r>
+        <w:rPr>
+          <w:rFonts w:ascii="Consolas" w:eastAsia="Times New Roman" w:hAnsi="Consolas" w:cs="Times New Roman"/>
+          <w:color w:val="D4D4D4"/>
+          <w:sz w:val="21"/>
+        </w:rPr>
+        <w:t>():</w:t>
+      </w:r>
+    </w:p>
+    <w:p>
+      <w:pPr>
+        <w:shd w:val="clear" w:color="auto" w:fill="1E1E1E"/>
+        <w:spacing w:after="0" w:line="285" w:lineRule="atLeast"/>
+        <w:rPr>
+          <w:rFonts w:ascii="Consolas" w:eastAsia="Times New Roman" w:hAnsi="Consolas" w:cs="Times New Roman"/>
+          <w:color w:val="D4D4D4"/>
+          <w:sz w:val="21"/>
+        </w:rPr>
+      </w:pPr>
+      <w:r>
+        <w:rPr>
+          <w:rFonts w:ascii="Consolas" w:eastAsia="Times New Roman" w:hAnsi="Consolas" w:cs="Times New Roman"/>
+          <w:color w:val="D4D4D4"/>
+          <w:sz w:val="21"/>
+        </w:rPr>
+        <w:t xml:space="preserve">            </w:t>
+      </w:r>
+      <w:proofErr w:type="gramStart"/>
+      <w:r>
+        <w:rPr>
+          <w:rFonts w:ascii="Consolas" w:eastAsia="Times New Roman" w:hAnsi="Consolas" w:cs="Times New Roman"/>
+          <w:color w:val="DCDCAA"/>
+          <w:sz w:val="21"/>
+        </w:rPr>
+        <w:t>print</w:t>
+      </w:r>
+      <w:r>
+        <w:rPr>
+          <w:rFonts w:ascii="Consolas" w:eastAsia="Times New Roman" w:hAnsi="Consolas" w:cs="Times New Roman"/>
+          <w:color w:val="D4D4D4"/>
+          <w:sz w:val="21"/>
+        </w:rPr>
+        <w:t>(</w:t>
+      </w:r>
+      <w:proofErr w:type="gramEnd"/>
+      <w:r>
+        <w:rPr>
+          <w:rFonts w:ascii="Consolas" w:eastAsia="Times New Roman" w:hAnsi="Consolas" w:cs="Times New Roman"/>
+          <w:color w:val="CE9178"/>
+          <w:sz w:val="21"/>
+        </w:rPr>
+        <w:t>"Wrong credentials."</w:t>
+      </w:r>
+      <w:r>
+        <w:rPr>
+          <w:rFonts w:ascii="Consolas" w:eastAsia="Times New Roman" w:hAnsi="Consolas" w:cs="Times New Roman"/>
+          <w:color w:val="D4D4D4"/>
+          <w:sz w:val="21"/>
+        </w:rPr>
+        <w:t xml:space="preserve">) </w:t>
+      </w:r>
+    </w:p>
+    <w:p>
+      <w:pPr>
+        <w:shd w:val="clear" w:color="auto" w:fill="1E1E1E"/>
+        <w:spacing w:after="0" w:line="285" w:lineRule="atLeast"/>
+        <w:rPr>
+          <w:rFonts w:ascii="Consolas" w:eastAsia="Times New Roman" w:hAnsi="Consolas" w:cs="Times New Roman"/>
+          <w:color w:val="D4D4D4"/>
+          <w:sz w:val="21"/>
+        </w:rPr>
+      </w:pPr>
+      <w:r>
+        <w:rPr>
+          <w:rFonts w:ascii="Consolas" w:eastAsia="Times New Roman" w:hAnsi="Consolas" w:cs="Times New Roman"/>
+          <w:color w:val="D4D4D4"/>
+          <w:sz w:val="21"/>
+        </w:rPr>
+        <w:t xml:space="preserve">            </w:t>
+      </w:r>
+      <w:r>
+        <w:rPr>
+          <w:rFonts w:ascii="Consolas" w:eastAsia="Times New Roman" w:hAnsi="Consolas" w:cs="Times New Roman"/>
+          <w:color w:val="C586C0"/>
+          <w:sz w:val="21"/>
+        </w:rPr>
+        <w:t>return</w:t>
+      </w:r>
+      <w:r>
+        <w:rPr>
+          <w:rFonts w:ascii="Consolas" w:eastAsia="Times New Roman" w:hAnsi="Consolas" w:cs="Times New Roman"/>
+          <w:color w:val="D4D4D4"/>
+          <w:sz w:val="21"/>
+        </w:rPr>
+        <w:t xml:space="preserve"> </w:t>
+      </w:r>
+      <w:r>
+        <w:rPr>
+          <w:rFonts w:ascii="Consolas" w:eastAsia="Times New Roman" w:hAnsi="Consolas" w:cs="Times New Roman"/>
+          <w:color w:val="569CD6"/>
+          <w:sz w:val="21"/>
+        </w:rPr>
+        <w:t>False</w:t>
+      </w:r>
+    </w:p>
+    <w:p>
+      <w:pPr>
+        <w:shd w:val="clear" w:color="auto" w:fill="1E1E1E"/>
+        <w:spacing w:after="0" w:line="285" w:lineRule="atLeast"/>
+        <w:rPr>
+          <w:rFonts w:ascii="Consolas" w:eastAsia="Times New Roman" w:hAnsi="Consolas" w:cs="Times New Roman"/>
+          <w:color w:val="D4D4D4"/>
+          <w:sz w:val="21"/>
+        </w:rPr>
+      </w:pPr>
+      <w:r>
+        <w:rPr>
+          <w:rFonts w:ascii="Consolas" w:eastAsia="Times New Roman" w:hAnsi="Consolas" w:cs="Times New Roman"/>
+          <w:color w:val="D4D4D4"/>
+          <w:sz w:val="21"/>
+        </w:rPr>
+        <w:t xml:space="preserve">        </w:t>
+      </w:r>
+    </w:p>
+    <w:p>
+      <w:pPr>
+        <w:shd w:val="clear" w:color="auto" w:fill="1E1E1E"/>
+        <w:spacing w:after="0" w:line="285" w:lineRule="atLeast"/>
+        <w:rPr>
+          <w:rFonts w:ascii="Consolas" w:eastAsia="Times New Roman" w:hAnsi="Consolas" w:cs="Times New Roman"/>
+          <w:color w:val="D4D4D4"/>
+          <w:sz w:val="21"/>
+        </w:rPr>
+      </w:pPr>
+      <w:r>
+        <w:rPr>
+          <w:rFonts w:ascii="Consolas" w:eastAsia="Times New Roman" w:hAnsi="Consolas" w:cs="Times New Roman"/>
+          <w:color w:val="D4D4D4"/>
+          <w:sz w:val="21"/>
+        </w:rPr>
+        <w:t xml:space="preserve">        </w:t>
+      </w:r>
+      <w:r>
+        <w:rPr>
+          <w:rFonts w:ascii="Consolas" w:eastAsia="Times New Roman" w:hAnsi="Consolas" w:cs="Times New Roman"/>
+          <w:color w:val="C586C0"/>
+          <w:sz w:val="21"/>
+        </w:rPr>
+        <w:t>if</w:t>
+      </w:r>
+      <w:r>
+        <w:rPr>
+          <w:rFonts w:ascii="Consolas" w:eastAsia="Times New Roman" w:hAnsi="Consolas" w:cs="Times New Roman"/>
+          <w:color w:val="D4D4D4"/>
+          <w:sz w:val="21"/>
+        </w:rPr>
+        <w:t xml:space="preserve"> </w:t>
+      </w:r>
+      <w:proofErr w:type="spellStart"/>
+      <w:proofErr w:type="gramStart"/>
+      <w:r>
+        <w:rPr>
+          <w:rFonts w:ascii="Consolas" w:eastAsia="Times New Roman" w:hAnsi="Consolas" w:cs="Times New Roman"/>
+          <w:color w:val="9CDCFE"/>
+          <w:sz w:val="21"/>
+        </w:rPr>
+        <w:t>self</w:t>
+      </w:r>
+      <w:r>
+        <w:rPr>
+          <w:rFonts w:ascii="Consolas" w:eastAsia="Times New Roman" w:hAnsi="Consolas" w:cs="Times New Roman"/>
+          <w:color w:val="D4D4D4"/>
+          <w:sz w:val="21"/>
+        </w:rPr>
+        <w:t>.</w:t>
+      </w:r>
+      <w:r>
+        <w:rPr>
+          <w:rFonts w:ascii="Consolas" w:eastAsia="Times New Roman" w:hAnsi="Consolas" w:cs="Times New Roman"/>
+          <w:color w:val="9CDCFE"/>
+          <w:sz w:val="21"/>
+        </w:rPr>
+        <w:t>registered</w:t>
+      </w:r>
+      <w:proofErr w:type="gramEnd"/>
+      <w:r>
+        <w:rPr>
+          <w:rFonts w:ascii="Consolas" w:eastAsia="Times New Roman" w:hAnsi="Consolas" w:cs="Times New Roman"/>
+          <w:color w:val="9CDCFE"/>
+          <w:sz w:val="21"/>
+        </w:rPr>
+        <w:t>_accounts</w:t>
+      </w:r>
+      <w:proofErr w:type="spellEnd"/>
+      <w:r>
+        <w:rPr>
+          <w:rFonts w:ascii="Consolas" w:eastAsia="Times New Roman" w:hAnsi="Consolas" w:cs="Times New Roman"/>
+          <w:color w:val="D4D4D4"/>
+          <w:sz w:val="21"/>
+        </w:rPr>
+        <w:t>[</w:t>
+      </w:r>
+      <w:r>
+        <w:rPr>
+          <w:rFonts w:ascii="Consolas" w:eastAsia="Times New Roman" w:hAnsi="Consolas" w:cs="Times New Roman"/>
+          <w:color w:val="9CDCFE"/>
+          <w:sz w:val="21"/>
+        </w:rPr>
+        <w:t>username</w:t>
+      </w:r>
+      <w:r>
+        <w:rPr>
+          <w:rFonts w:ascii="Consolas" w:eastAsia="Times New Roman" w:hAnsi="Consolas" w:cs="Times New Roman"/>
+          <w:color w:val="D4D4D4"/>
+          <w:sz w:val="21"/>
+        </w:rPr>
+        <w:t xml:space="preserve">] != </w:t>
+      </w:r>
+      <w:r>
+        <w:rPr>
+          <w:rFonts w:ascii="Consolas" w:eastAsia="Times New Roman" w:hAnsi="Consolas" w:cs="Times New Roman"/>
+          <w:color w:val="9CDCFE"/>
+          <w:sz w:val="21"/>
+        </w:rPr>
+        <w:t>password</w:t>
+      </w:r>
+      <w:r>
+        <w:rPr>
+          <w:rFonts w:ascii="Consolas" w:eastAsia="Times New Roman" w:hAnsi="Consolas" w:cs="Times New Roman"/>
+          <w:color w:val="D4D4D4"/>
+          <w:sz w:val="21"/>
+        </w:rPr>
+        <w:t>:</w:t>
+      </w:r>
+    </w:p>
+    <w:p>
+      <w:pPr>
+        <w:shd w:val="clear" w:color="auto" w:fill="1E1E1E"/>
+        <w:spacing w:after="0" w:line="285" w:lineRule="atLeast"/>
+        <w:rPr>
+          <w:rFonts w:ascii="Consolas" w:eastAsia="Times New Roman" w:hAnsi="Consolas" w:cs="Times New Roman"/>
+          <w:color w:val="D4D4D4"/>
+          <w:sz w:val="21"/>
+        </w:rPr>
+      </w:pPr>
+      <w:r>
+        <w:rPr>
+          <w:rFonts w:ascii="Consolas" w:eastAsia="Times New Roman" w:hAnsi="Consolas" w:cs="Times New Roman"/>
+          <w:color w:val="D4D4D4"/>
+          <w:sz w:val="21"/>
+        </w:rPr>
+        <w:t xml:space="preserve">            </w:t>
+      </w:r>
+      <w:proofErr w:type="gramStart"/>
+      <w:r>
+        <w:rPr>
+          <w:rFonts w:ascii="Consolas" w:eastAsia="Times New Roman" w:hAnsi="Consolas" w:cs="Times New Roman"/>
+          <w:color w:val="DCDCAA"/>
+          <w:sz w:val="21"/>
+        </w:rPr>
+        <w:t>print</w:t>
+      </w:r>
+      <w:r>
+        <w:rPr>
+          <w:rFonts w:ascii="Consolas" w:eastAsia="Times New Roman" w:hAnsi="Consolas" w:cs="Times New Roman"/>
+          <w:color w:val="D4D4D4"/>
+          <w:sz w:val="21"/>
+        </w:rPr>
+        <w:t>(</w:t>
+      </w:r>
+      <w:proofErr w:type="gramEnd"/>
+      <w:r>
+        <w:rPr>
+          <w:rFonts w:ascii="Consolas" w:eastAsia="Times New Roman" w:hAnsi="Consolas" w:cs="Times New Roman"/>
+          <w:color w:val="CE9178"/>
+          <w:sz w:val="21"/>
+        </w:rPr>
+        <w:t>"Wrong credentials."</w:t>
+      </w:r>
+      <w:r>
+        <w:rPr>
+          <w:rFonts w:ascii="Consolas" w:eastAsia="Times New Roman" w:hAnsi="Consolas" w:cs="Times New Roman"/>
+          <w:color w:val="D4D4D4"/>
+          <w:sz w:val="21"/>
+        </w:rPr>
+        <w:t>)</w:t>
+      </w:r>
+    </w:p>
+    <w:p>
+      <w:pPr>
+        <w:shd w:val="clear" w:color="auto" w:fill="1E1E1E"/>
+        <w:spacing w:after="0" w:line="285" w:lineRule="atLeast"/>
+        <w:rPr>
+          <w:rFonts w:ascii="Consolas" w:eastAsia="Times New Roman" w:hAnsi="Consolas" w:cs="Times New Roman"/>
+          <w:color w:val="D4D4D4"/>
+          <w:sz w:val="21"/>
+        </w:rPr>
+      </w:pPr>
+      <w:r>
+        <w:rPr>
+          <w:rFonts w:ascii="Consolas" w:eastAsia="Times New Roman" w:hAnsi="Consolas" w:cs="Times New Roman"/>
+          <w:color w:val="D4D4D4"/>
+          <w:sz w:val="21"/>
+        </w:rPr>
+        <w:t xml:space="preserve">            </w:t>
+      </w:r>
+      <w:r>
+        <w:rPr>
+          <w:rFonts w:ascii="Consolas" w:eastAsia="Times New Roman" w:hAnsi="Consolas" w:cs="Times New Roman"/>
+          <w:color w:val="C586C0"/>
+          <w:sz w:val="21"/>
+        </w:rPr>
+        <w:t>return</w:t>
+      </w:r>
+      <w:r>
+        <w:rPr>
+          <w:rFonts w:ascii="Consolas" w:eastAsia="Times New Roman" w:hAnsi="Consolas" w:cs="Times New Roman"/>
+          <w:color w:val="D4D4D4"/>
+          <w:sz w:val="21"/>
+        </w:rPr>
+        <w:t xml:space="preserve"> </w:t>
+      </w:r>
+      <w:r>
+        <w:rPr>
+          <w:rFonts w:ascii="Consolas" w:eastAsia="Times New Roman" w:hAnsi="Consolas" w:cs="Times New Roman"/>
+          <w:color w:val="569CD6"/>
+          <w:sz w:val="21"/>
+        </w:rPr>
+        <w:t>False</w:t>
+      </w:r>
+    </w:p>
+    <w:p>
+      <w:pPr>
+        <w:shd w:val="clear" w:color="auto" w:fill="1E1E1E"/>
+        <w:spacing w:after="0" w:line="285" w:lineRule="atLeast"/>
+        <w:rPr>
+          <w:rFonts w:ascii="Consolas" w:eastAsia="Times New Roman" w:hAnsi="Consolas" w:cs="Times New Roman"/>
+          <w:color w:val="D4D4D4"/>
+          <w:sz w:val="21"/>
+        </w:rPr>
+      </w:pPr>
+      <w:r>
+        <w:rPr>
+          <w:rFonts w:ascii="Consolas" w:eastAsia="Times New Roman" w:hAnsi="Consolas" w:cs="Times New Roman"/>
+          <w:color w:val="D4D4D4"/>
+          <w:sz w:val="21"/>
+        </w:rPr>
+        <w:t xml:space="preserve">        </w:t>
+      </w:r>
+    </w:p>
+    <w:p>
+      <w:pPr>
+        <w:shd w:val="clear" w:color="auto" w:fill="1E1E1E"/>
+        <w:spacing w:after="0" w:line="285" w:lineRule="atLeast"/>
+        <w:rPr>
+          <w:rFonts w:ascii="Consolas" w:eastAsia="Times New Roman" w:hAnsi="Consolas" w:cs="Times New Roman"/>
+          <w:color w:val="D4D4D4"/>
+          <w:sz w:val="21"/>
+        </w:rPr>
+      </w:pPr>
+      <w:r>
+        <w:rPr>
+          <w:rFonts w:ascii="Consolas" w:eastAsia="Times New Roman" w:hAnsi="Consolas" w:cs="Times New Roman"/>
+          <w:color w:val="D4D4D4"/>
+          <w:sz w:val="21"/>
+        </w:rPr>
+        <w:t xml:space="preserve">        </w:t>
+      </w:r>
+      <w:proofErr w:type="gramStart"/>
+      <w:r>
+        <w:rPr>
+          <w:rFonts w:ascii="Consolas" w:eastAsia="Times New Roman" w:hAnsi="Consolas" w:cs="Times New Roman"/>
+          <w:color w:val="DCDCAA"/>
+          <w:sz w:val="21"/>
+        </w:rPr>
+        <w:t>print</w:t>
+      </w:r>
+      <w:r>
+        <w:rPr>
+          <w:rFonts w:ascii="Consolas" w:eastAsia="Times New Roman" w:hAnsi="Consolas" w:cs="Times New Roman"/>
+          <w:color w:val="D4D4D4"/>
+          <w:sz w:val="21"/>
+        </w:rPr>
+        <w:t>(</w:t>
+      </w:r>
+      <w:proofErr w:type="spellStart"/>
+      <w:proofErr w:type="gramEnd"/>
+      <w:r>
+        <w:rPr>
+          <w:rFonts w:ascii="Consolas" w:eastAsia="Times New Roman" w:hAnsi="Consolas" w:cs="Times New Roman"/>
+          <w:color w:val="569CD6"/>
+          <w:sz w:val="21"/>
+        </w:rPr>
+        <w:t>f</w:t>
+      </w:r>
+      <w:r>
+        <w:rPr>
+          <w:rFonts w:ascii="Consolas" w:eastAsia="Times New Roman" w:hAnsi="Consolas" w:cs="Times New Roman"/>
+          <w:color w:val="CE9178"/>
+          <w:sz w:val="21"/>
+        </w:rPr>
+        <w:t>"Welcome</w:t>
+      </w:r>
+      <w:proofErr w:type="spellEnd"/>
+      <w:r>
+        <w:rPr>
+          <w:rFonts w:ascii="Consolas" w:eastAsia="Times New Roman" w:hAnsi="Consolas" w:cs="Times New Roman"/>
+          <w:color w:val="CE9178"/>
+          <w:sz w:val="21"/>
+        </w:rPr>
+        <w:t xml:space="preserve"> back, </w:t>
+      </w:r>
+      <w:r>
+        <w:rPr>
+          <w:rFonts w:ascii="Consolas" w:eastAsia="Times New Roman" w:hAnsi="Consolas" w:cs="Times New Roman"/>
+          <w:color w:val="569CD6"/>
+          <w:sz w:val="21"/>
+        </w:rPr>
+        <w:t>{</w:t>
+      </w:r>
+      <w:r>
+        <w:rPr>
+          <w:rFonts w:ascii="Consolas" w:eastAsia="Times New Roman" w:hAnsi="Consolas" w:cs="Times New Roman"/>
+          <w:color w:val="9CDCFE"/>
+          <w:sz w:val="21"/>
+        </w:rPr>
+        <w:t>username</w:t>
+      </w:r>
+      <w:r>
+        <w:rPr>
+          <w:rFonts w:ascii="Consolas" w:eastAsia="Times New Roman" w:hAnsi="Consolas" w:cs="Times New Roman"/>
+          <w:color w:val="569CD6"/>
+          <w:sz w:val="21"/>
+        </w:rPr>
+        <w:t>}</w:t>
+      </w:r>
+      <w:r>
+        <w:rPr>
+          <w:rFonts w:ascii="Consolas" w:eastAsia="Times New Roman" w:hAnsi="Consolas" w:cs="Times New Roman"/>
+          <w:color w:val="CE9178"/>
+          <w:sz w:val="21"/>
+        </w:rPr>
+        <w:t>!"</w:t>
+      </w:r>
+      <w:r>
+        <w:rPr>
+          <w:rFonts w:ascii="Consolas" w:eastAsia="Times New Roman" w:hAnsi="Consolas" w:cs="Times New Roman"/>
+          <w:color w:val="D4D4D4"/>
+          <w:sz w:val="21"/>
+        </w:rPr>
+        <w:t>)</w:t>
+      </w:r>
+    </w:p>
+    <w:p>
+      <w:pPr>
+        <w:shd w:val="clear" w:color="auto" w:fill="1E1E1E"/>
+        <w:spacing w:after="0" w:line="285" w:lineRule="atLeast"/>
+        <w:rPr>
+          <w:rFonts w:ascii="Consolas" w:eastAsia="Times New Roman" w:hAnsi="Consolas" w:cs="Times New Roman"/>
+          <w:color w:val="D4D4D4"/>
+          <w:sz w:val="21"/>
+        </w:rPr>
+      </w:pPr>
+      <w:r>
+        <w:rPr>
+          <w:rFonts w:ascii="Consolas" w:eastAsia="Times New Roman" w:hAnsi="Consolas" w:cs="Times New Roman"/>
+          <w:color w:val="D4D4D4"/>
+          <w:sz w:val="21"/>
+        </w:rPr>
+        <w:t xml:space="preserve">        </w:t>
+      </w:r>
+      <w:r>
+        <w:rPr>
+          <w:rFonts w:ascii="Consolas" w:eastAsia="Times New Roman" w:hAnsi="Consolas" w:cs="Times New Roman"/>
+          <w:color w:val="C586C0"/>
+          <w:sz w:val="21"/>
+        </w:rPr>
+        <w:t>return</w:t>
+      </w:r>
+      <w:r>
+        <w:rPr>
+          <w:rFonts w:ascii="Consolas" w:eastAsia="Times New Roman" w:hAnsi="Consolas" w:cs="Times New Roman"/>
+          <w:color w:val="D4D4D4"/>
+          <w:sz w:val="21"/>
+        </w:rPr>
+        <w:t xml:space="preserve"> </w:t>
+      </w:r>
+      <w:r>
+        <w:rPr>
+          <w:rFonts w:ascii="Consolas" w:eastAsia="Times New Roman" w:hAnsi="Consolas" w:cs="Times New Roman"/>
+          <w:color w:val="569CD6"/>
+          <w:sz w:val="21"/>
+        </w:rPr>
+        <w:t>True</w:t>
+      </w:r>
+    </w:p>
+    <w:p>
+      <w:pPr>
+        <w:shd w:val="clear" w:color="auto" w:fill="1E1E1E"/>
+        <w:spacing w:after="0" w:line="285" w:lineRule="atLeast"/>
+        <w:rPr>
+          <w:rFonts w:ascii="Consolas" w:eastAsia="Times New Roman" w:hAnsi="Consolas" w:cs="Times New Roman"/>
+          <w:color w:val="D4D4D4"/>
+          <w:sz w:val="21"/>
+        </w:rPr>
+      </w:pPr>
+      <w:r>
+        <w:rPr>
+          <w:rFonts w:ascii="Consolas" w:eastAsia="Times New Roman" w:hAnsi="Consolas" w:cs="Times New Roman"/>
+          <w:color w:val="D4D4D4"/>
+          <w:sz w:val="21"/>
+        </w:rPr>
+        <w:t xml:space="preserve">    </w:t>
+      </w:r>
+    </w:p>
+    <w:p>
+      <w:pPr>
+        <w:shd w:val="clear" w:color="auto" w:fill="1E1E1E"/>
+        <w:spacing w:after="0" w:line="285" w:lineRule="atLeast"/>
+        <w:rPr>
+          <w:rFonts w:ascii="Consolas" w:eastAsia="Times New Roman" w:hAnsi="Consolas" w:cs="Times New Roman"/>
+          <w:color w:val="D4D4D4"/>
+          <w:sz w:val="21"/>
+        </w:rPr>
+      </w:pPr>
+      <w:r>
+        <w:rPr>
+          <w:rFonts w:ascii="Consolas" w:eastAsia="Times New Roman" w:hAnsi="Consolas" w:cs="Times New Roman"/>
+          <w:color w:val="D4D4D4"/>
+          <w:sz w:val="21"/>
+        </w:rPr>
+        <w:t xml:space="preserve">    </w:t>
+      </w:r>
+      <w:r>
+        <w:rPr>
+          <w:rFonts w:ascii="Consolas" w:eastAsia="Times New Roman" w:hAnsi="Consolas" w:cs="Times New Roman"/>
+          <w:color w:val="569CD6"/>
+          <w:sz w:val="21"/>
+        </w:rPr>
+        <w:t>def</w:t>
+      </w:r>
+      <w:r>
+        <w:rPr>
+          <w:rFonts w:ascii="Consolas" w:eastAsia="Times New Roman" w:hAnsi="Consolas" w:cs="Times New Roman"/>
+          <w:color w:val="D4D4D4"/>
+          <w:sz w:val="21"/>
+        </w:rPr>
+        <w:t xml:space="preserve"> </w:t>
+      </w:r>
+      <w:proofErr w:type="gramStart"/>
+      <w:r>
+        <w:rPr>
+          <w:rFonts w:ascii="Consolas" w:eastAsia="Times New Roman" w:hAnsi="Consolas" w:cs="Times New Roman"/>
+          <w:color w:val="DCDCAA"/>
+          <w:sz w:val="21"/>
+        </w:rPr>
+        <w:t>register</w:t>
+      </w:r>
+      <w:r>
+        <w:rPr>
+          <w:rFonts w:ascii="Consolas" w:eastAsia="Times New Roman" w:hAnsi="Consolas" w:cs="Times New Roman"/>
+          <w:color w:val="D4D4D4"/>
+          <w:sz w:val="21"/>
+        </w:rPr>
+        <w:t>(</w:t>
+      </w:r>
+      <w:proofErr w:type="gramEnd"/>
+      <w:r>
+        <w:rPr>
+          <w:rFonts w:ascii="Consolas" w:eastAsia="Times New Roman" w:hAnsi="Consolas" w:cs="Times New Roman"/>
+          <w:color w:val="9CDCFE"/>
+          <w:sz w:val="21"/>
+        </w:rPr>
+        <w:t>self</w:t>
+      </w:r>
+      <w:r>
+        <w:rPr>
+          <w:rFonts w:ascii="Consolas" w:eastAsia="Times New Roman" w:hAnsi="Consolas" w:cs="Times New Roman"/>
+          <w:color w:val="D4D4D4"/>
+          <w:sz w:val="21"/>
+        </w:rPr>
+        <w:t xml:space="preserve">, </w:t>
+      </w:r>
+      <w:r>
+        <w:rPr>
+          <w:rFonts w:ascii="Consolas" w:eastAsia="Times New Roman" w:hAnsi="Consolas" w:cs="Times New Roman"/>
+          <w:color w:val="9CDCFE"/>
+          <w:sz w:val="21"/>
+        </w:rPr>
+        <w:t>username</w:t>
+      </w:r>
+      <w:r>
+        <w:rPr>
+          <w:rFonts w:ascii="Consolas" w:eastAsia="Times New Roman" w:hAnsi="Consolas" w:cs="Times New Roman"/>
+          <w:color w:val="D4D4D4"/>
+          <w:sz w:val="21"/>
+        </w:rPr>
+        <w:t xml:space="preserve">, </w:t>
+      </w:r>
+      <w:r>
+        <w:rPr>
+          <w:rFonts w:ascii="Consolas" w:eastAsia="Times New Roman" w:hAnsi="Consolas" w:cs="Times New Roman"/>
+          <w:color w:val="9CDCFE"/>
+          <w:sz w:val="21"/>
+        </w:rPr>
+        <w:t>password</w:t>
+      </w:r>
+      <w:r>
+        <w:rPr>
+          <w:rFonts w:ascii="Consolas" w:eastAsia="Times New Roman" w:hAnsi="Consolas" w:cs="Times New Roman"/>
+          <w:color w:val="D4D4D4"/>
+          <w:sz w:val="21"/>
+        </w:rPr>
+        <w:t xml:space="preserve">) -&gt; </w:t>
+      </w:r>
+      <w:r>
+        <w:rPr>
+          <w:rFonts w:ascii="Consolas" w:eastAsia="Times New Roman" w:hAnsi="Consolas" w:cs="Times New Roman"/>
+          <w:color w:val="4EC9B0"/>
+          <w:sz w:val="21"/>
+        </w:rPr>
+        <w:t>bool</w:t>
+      </w:r>
+      <w:r>
+        <w:rPr>
+          <w:rFonts w:ascii="Consolas" w:eastAsia="Times New Roman" w:hAnsi="Consolas" w:cs="Times New Roman"/>
+          <w:color w:val="D4D4D4"/>
+          <w:sz w:val="21"/>
+        </w:rPr>
+        <w:t>:</w:t>
+      </w:r>
+    </w:p>
+    <w:p>
+      <w:pPr>
+        <w:shd w:val="clear" w:color="auto" w:fill="1E1E1E"/>
+        <w:spacing w:after="0" w:line="285" w:lineRule="atLeast"/>
+        <w:rPr>
+          <w:rFonts w:ascii="Consolas" w:eastAsia="Times New Roman" w:hAnsi="Consolas" w:cs="Times New Roman"/>
+          <w:color w:val="D4D4D4"/>
+          <w:sz w:val="21"/>
+        </w:rPr>
+      </w:pPr>
+      <w:r>
+        <w:rPr>
+          <w:rFonts w:ascii="Consolas" w:eastAsia="Times New Roman" w:hAnsi="Consolas" w:cs="Times New Roman"/>
+          <w:color w:val="D4D4D4"/>
+          <w:sz w:val="21"/>
+        </w:rPr>
+        <w:t xml:space="preserve">        </w:t>
+      </w:r>
+      <w:r>
+        <w:rPr>
+          <w:rFonts w:ascii="Consolas" w:eastAsia="Times New Roman" w:hAnsi="Consolas" w:cs="Times New Roman"/>
+          <w:color w:val="C586C0"/>
+          <w:sz w:val="21"/>
+        </w:rPr>
+        <w:t>if</w:t>
+      </w:r>
+      <w:r>
+        <w:rPr>
+          <w:rFonts w:ascii="Consolas" w:eastAsia="Times New Roman" w:hAnsi="Consolas" w:cs="Times New Roman"/>
+          <w:color w:val="D4D4D4"/>
+          <w:sz w:val="21"/>
+        </w:rPr>
+        <w:t xml:space="preserve"> </w:t>
+      </w:r>
+      <w:r>
+        <w:rPr>
+          <w:rFonts w:ascii="Consolas" w:eastAsia="Times New Roman" w:hAnsi="Consolas" w:cs="Times New Roman"/>
+          <w:color w:val="9CDCFE"/>
+          <w:sz w:val="21"/>
+        </w:rPr>
+        <w:t>username</w:t>
+      </w:r>
+      <w:r>
+        <w:rPr>
+          <w:rFonts w:ascii="Consolas" w:eastAsia="Times New Roman" w:hAnsi="Consolas" w:cs="Times New Roman"/>
+          <w:color w:val="D4D4D4"/>
+          <w:sz w:val="21"/>
+        </w:rPr>
+        <w:t xml:space="preserve"> </w:t>
+      </w:r>
+      <w:r>
+        <w:rPr>
+          <w:rFonts w:ascii="Consolas" w:eastAsia="Times New Roman" w:hAnsi="Consolas" w:cs="Times New Roman"/>
+          <w:color w:val="569CD6"/>
+          <w:sz w:val="21"/>
+        </w:rPr>
+        <w:t>in</w:t>
+      </w:r>
+      <w:r>
+        <w:rPr>
+          <w:rFonts w:ascii="Consolas" w:eastAsia="Times New Roman" w:hAnsi="Consolas" w:cs="Times New Roman"/>
+          <w:color w:val="D4D4D4"/>
+          <w:sz w:val="21"/>
+        </w:rPr>
+        <w:t xml:space="preserve"> </w:t>
+      </w:r>
+      <w:proofErr w:type="spellStart"/>
+      <w:proofErr w:type="gramStart"/>
+      <w:r>
+        <w:rPr>
+          <w:rFonts w:ascii="Consolas" w:eastAsia="Times New Roman" w:hAnsi="Consolas" w:cs="Times New Roman"/>
+          <w:color w:val="9CDCFE"/>
+          <w:sz w:val="21"/>
+        </w:rPr>
+        <w:t>self</w:t>
+      </w:r>
+      <w:r>
+        <w:rPr>
+          <w:rFonts w:ascii="Consolas" w:eastAsia="Times New Roman" w:hAnsi="Consolas" w:cs="Times New Roman"/>
+          <w:color w:val="D4D4D4"/>
+          <w:sz w:val="21"/>
+        </w:rPr>
+        <w:t>.</w:t>
+      </w:r>
+      <w:r>
+        <w:rPr>
+          <w:rFonts w:ascii="Consolas" w:eastAsia="Times New Roman" w:hAnsi="Consolas" w:cs="Times New Roman"/>
+          <w:color w:val="9CDCFE"/>
+          <w:sz w:val="21"/>
+        </w:rPr>
+        <w:t>registered</w:t>
+      </w:r>
+      <w:proofErr w:type="gramEnd"/>
+      <w:r>
+        <w:rPr>
+          <w:rFonts w:ascii="Consolas" w:eastAsia="Times New Roman" w:hAnsi="Consolas" w:cs="Times New Roman"/>
+          <w:color w:val="9CDCFE"/>
+          <w:sz w:val="21"/>
+        </w:rPr>
+        <w:t>_accounts</w:t>
+      </w:r>
+      <w:r>
+        <w:rPr>
+          <w:rFonts w:ascii="Consolas" w:eastAsia="Times New Roman" w:hAnsi="Consolas" w:cs="Times New Roman"/>
+          <w:color w:val="D4D4D4"/>
+          <w:sz w:val="21"/>
+        </w:rPr>
+        <w:t>.</w:t>
+      </w:r>
+      <w:r>
+        <w:rPr>
+          <w:rFonts w:ascii="Consolas" w:eastAsia="Times New Roman" w:hAnsi="Consolas" w:cs="Times New Roman"/>
+          <w:color w:val="DCDCAA"/>
+          <w:sz w:val="21"/>
+        </w:rPr>
+        <w:t>keys</w:t>
+      </w:r>
+      <w:proofErr w:type="spellEnd"/>
+      <w:r>
+        <w:rPr>
+          <w:rFonts w:ascii="Consolas" w:eastAsia="Times New Roman" w:hAnsi="Consolas" w:cs="Times New Roman"/>
+          <w:color w:val="D4D4D4"/>
+          <w:sz w:val="21"/>
+        </w:rPr>
+        <w:t>():</w:t>
+      </w:r>
+    </w:p>
+    <w:p>
+      <w:pPr>
+        <w:shd w:val="clear" w:color="auto" w:fill="1E1E1E"/>
+        <w:spacing w:after="0" w:line="285" w:lineRule="atLeast"/>
+        <w:rPr>
+          <w:rFonts w:ascii="Consolas" w:eastAsia="Times New Roman" w:hAnsi="Consolas" w:cs="Times New Roman"/>
+          <w:color w:val="D4D4D4"/>
+          <w:sz w:val="21"/>
+        </w:rPr>
+      </w:pPr>
+      <w:r>
+        <w:rPr>
+          <w:rFonts w:ascii="Consolas" w:eastAsia="Times New Roman" w:hAnsi="Consolas" w:cs="Times New Roman"/>
+          <w:color w:val="D4D4D4"/>
+          <w:sz w:val="21"/>
+        </w:rPr>
+        <w:t xml:space="preserve">            </w:t>
+      </w:r>
+      <w:proofErr w:type="gramStart"/>
+      <w:r>
+        <w:rPr>
+          <w:rFonts w:ascii="Consolas" w:eastAsia="Times New Roman" w:hAnsi="Consolas" w:cs="Times New Roman"/>
+          <w:color w:val="DCDCAA"/>
+          <w:sz w:val="21"/>
+        </w:rPr>
+        <w:t>print</w:t>
+      </w:r>
+      <w:r>
+        <w:rPr>
+          <w:rFonts w:ascii="Consolas" w:eastAsia="Times New Roman" w:hAnsi="Consolas" w:cs="Times New Roman"/>
+          <w:color w:val="D4D4D4"/>
+          <w:sz w:val="21"/>
+        </w:rPr>
+        <w:t>(</w:t>
+      </w:r>
+      <w:proofErr w:type="gramEnd"/>
+      <w:r>
+        <w:rPr>
+          <w:rFonts w:ascii="Consolas" w:eastAsia="Times New Roman" w:hAnsi="Consolas" w:cs="Times New Roman"/>
+          <w:color w:val="CE9178"/>
+          <w:sz w:val="21"/>
+        </w:rPr>
+        <w:t>"Username already exists."</w:t>
+      </w:r>
+      <w:r>
+        <w:rPr>
+          <w:rFonts w:ascii="Consolas" w:eastAsia="Times New Roman" w:hAnsi="Consolas" w:cs="Times New Roman"/>
+          <w:color w:val="D4D4D4"/>
+          <w:sz w:val="21"/>
+        </w:rPr>
+        <w:t>)</w:t>
+      </w:r>
+    </w:p>
+    <w:p>
+      <w:pPr>
+        <w:shd w:val="clear" w:color="auto" w:fill="1E1E1E"/>
+        <w:spacing w:after="0" w:line="285" w:lineRule="atLeast"/>
+        <w:rPr>
+          <w:rFonts w:ascii="Consolas" w:eastAsia="Times New Roman" w:hAnsi="Consolas" w:cs="Times New Roman"/>
+          <w:color w:val="D4D4D4"/>
+          <w:sz w:val="21"/>
+        </w:rPr>
+      </w:pPr>
+      <w:r>
+        <w:rPr>
+          <w:rFonts w:ascii="Consolas" w:eastAsia="Times New Roman" w:hAnsi="Consolas" w:cs="Times New Roman"/>
+          <w:color w:val="D4D4D4"/>
+          <w:sz w:val="21"/>
+        </w:rPr>
+        <w:t xml:space="preserve">            </w:t>
+      </w:r>
+      <w:r>
+        <w:rPr>
+          <w:rFonts w:ascii="Consolas" w:eastAsia="Times New Roman" w:hAnsi="Consolas" w:cs="Times New Roman"/>
+          <w:color w:val="C586C0"/>
+          <w:sz w:val="21"/>
+        </w:rPr>
+        <w:t>return</w:t>
+      </w:r>
+      <w:r>
+        <w:rPr>
+          <w:rFonts w:ascii="Consolas" w:eastAsia="Times New Roman" w:hAnsi="Consolas" w:cs="Times New Roman"/>
+          <w:color w:val="D4D4D4"/>
+          <w:sz w:val="21"/>
+        </w:rPr>
+        <w:t xml:space="preserve"> </w:t>
+      </w:r>
+      <w:r>
+        <w:rPr>
+          <w:rFonts w:ascii="Consolas" w:eastAsia="Times New Roman" w:hAnsi="Consolas" w:cs="Times New Roman"/>
+          <w:color w:val="569CD6"/>
+          <w:sz w:val="21"/>
+        </w:rPr>
+        <w:t>False</w:t>
+      </w:r>
+    </w:p>
+    <w:p>
+      <w:pPr>
+        <w:shd w:val="clear" w:color="auto" w:fill="1E1E1E"/>
+        <w:spacing w:after="0" w:line="285" w:lineRule="atLeast"/>
+        <w:rPr>
+          <w:rFonts w:ascii="Consolas" w:eastAsia="Times New Roman" w:hAnsi="Consolas" w:cs="Times New Roman"/>
+          <w:color w:val="D4D4D4"/>
+          <w:sz w:val="21"/>
+        </w:rPr>
+      </w:pPr>
+      <w:r>
+        <w:rPr>
+          <w:rFonts w:ascii="Consolas" w:eastAsia="Times New Roman" w:hAnsi="Consolas" w:cs="Times New Roman"/>
+          <w:color w:val="D4D4D4"/>
+          <w:sz w:val="21"/>
+        </w:rPr>
+        <w:t xml:space="preserve">        </w:t>
+      </w:r>
+    </w:p>
+    <w:p>
+      <w:pPr>
+        <w:shd w:val="clear" w:color="auto" w:fill="1E1E1E"/>
+        <w:spacing w:after="0" w:line="285" w:lineRule="atLeast"/>
+        <w:rPr>
+          <w:rFonts w:ascii="Consolas" w:eastAsia="Times New Roman" w:hAnsi="Consolas" w:cs="Times New Roman"/>
+          <w:color w:val="D4D4D4"/>
+          <w:sz w:val="21"/>
+        </w:rPr>
+      </w:pPr>
+      <w:r>
+        <w:rPr>
+          <w:rFonts w:ascii="Consolas" w:eastAsia="Times New Roman" w:hAnsi="Consolas" w:cs="Times New Roman"/>
+          <w:color w:val="D4D4D4"/>
+          <w:sz w:val="21"/>
+        </w:rPr>
+        <w:t xml:space="preserve">        </w:t>
+      </w:r>
+      <w:proofErr w:type="gramStart"/>
+      <w:r>
+        <w:rPr>
+          <w:rFonts w:ascii="Consolas" w:eastAsia="Times New Roman" w:hAnsi="Consolas" w:cs="Times New Roman"/>
+          <w:color w:val="DCDCAA"/>
+          <w:sz w:val="21"/>
+        </w:rPr>
+        <w:t>print</w:t>
+      </w:r>
+      <w:r>
+        <w:rPr>
+          <w:rFonts w:ascii="Consolas" w:eastAsia="Times New Roman" w:hAnsi="Consolas" w:cs="Times New Roman"/>
+          <w:color w:val="D4D4D4"/>
+          <w:sz w:val="21"/>
+        </w:rPr>
+        <w:t>(</w:t>
+      </w:r>
+      <w:proofErr w:type="gramEnd"/>
+      <w:r>
+        <w:rPr>
+          <w:rFonts w:ascii="Consolas" w:eastAsia="Times New Roman" w:hAnsi="Consolas" w:cs="Times New Roman"/>
+          <w:color w:val="CE9178"/>
+          <w:sz w:val="21"/>
+        </w:rPr>
+        <w:t>"Encrypting passwords..."</w:t>
+      </w:r>
+      <w:r>
+        <w:rPr>
+          <w:rFonts w:ascii="Consolas" w:eastAsia="Times New Roman" w:hAnsi="Consolas" w:cs="Times New Roman"/>
+          <w:color w:val="D4D4D4"/>
+          <w:sz w:val="21"/>
+        </w:rPr>
+        <w:t>)</w:t>
+      </w:r>
+    </w:p>
+    <w:p>
+      <w:pPr>
+        <w:shd w:val="clear" w:color="auto" w:fill="1E1E1E"/>
+        <w:spacing w:after="0" w:line="285" w:lineRule="atLeast"/>
+        <w:rPr>
+          <w:rFonts w:ascii="Consolas" w:eastAsia="Times New Roman" w:hAnsi="Consolas" w:cs="Times New Roman"/>
+          <w:color w:val="D4D4D4"/>
+          <w:sz w:val="21"/>
+        </w:rPr>
+      </w:pPr>
+      <w:r>
+        <w:rPr>
+          <w:rFonts w:ascii="Consolas" w:eastAsia="Times New Roman" w:hAnsi="Consolas" w:cs="Times New Roman"/>
+          <w:color w:val="D4D4D4"/>
+          <w:sz w:val="21"/>
+        </w:rPr>
+        <w:t xml:space="preserve">        </w:t>
+      </w:r>
+      <w:proofErr w:type="spellStart"/>
+      <w:proofErr w:type="gramStart"/>
+      <w:r>
+        <w:rPr>
+          <w:rFonts w:ascii="Consolas" w:eastAsia="Times New Roman" w:hAnsi="Consolas" w:cs="Times New Roman"/>
+          <w:color w:val="9CDCFE"/>
+          <w:sz w:val="21"/>
+        </w:rPr>
+        <w:t>self</w:t>
+      </w:r>
+      <w:r>
+        <w:rPr>
+          <w:rFonts w:ascii="Consolas" w:eastAsia="Times New Roman" w:hAnsi="Consolas" w:cs="Times New Roman"/>
+          <w:color w:val="D4D4D4"/>
+          <w:sz w:val="21"/>
+        </w:rPr>
+        <w:t>.</w:t>
+      </w:r>
+      <w:r>
+        <w:rPr>
+          <w:rFonts w:ascii="Consolas" w:eastAsia="Times New Roman" w:hAnsi="Consolas" w:cs="Times New Roman"/>
+          <w:color w:val="9CDCFE"/>
+          <w:sz w:val="21"/>
+        </w:rPr>
+        <w:t>registered</w:t>
+      </w:r>
+      <w:proofErr w:type="gramEnd"/>
+      <w:r>
+        <w:rPr>
+          <w:rFonts w:ascii="Consolas" w:eastAsia="Times New Roman" w:hAnsi="Consolas" w:cs="Times New Roman"/>
+          <w:color w:val="9CDCFE"/>
+          <w:sz w:val="21"/>
+        </w:rPr>
+        <w:t>_accounts</w:t>
+      </w:r>
+      <w:r>
+        <w:rPr>
+          <w:rFonts w:ascii="Consolas" w:eastAsia="Times New Roman" w:hAnsi="Consolas" w:cs="Times New Roman"/>
+          <w:color w:val="D4D4D4"/>
+          <w:sz w:val="21"/>
+        </w:rPr>
+        <w:t>.</w:t>
+      </w:r>
+      <w:r>
+        <w:rPr>
+          <w:rFonts w:ascii="Consolas" w:eastAsia="Times New Roman" w:hAnsi="Consolas" w:cs="Times New Roman"/>
+          <w:color w:val="DCDCAA"/>
+          <w:sz w:val="21"/>
+        </w:rPr>
+        <w:t>update</w:t>
+      </w:r>
+      <w:proofErr w:type="spellEnd"/>
+      <w:r>
+        <w:rPr>
+          <w:rFonts w:ascii="Consolas" w:eastAsia="Times New Roman" w:hAnsi="Consolas" w:cs="Times New Roman"/>
+          <w:color w:val="D4D4D4"/>
+          <w:sz w:val="21"/>
+        </w:rPr>
+        <w:t>( {</w:t>
+      </w:r>
+      <w:r>
+        <w:rPr>
+          <w:rFonts w:ascii="Consolas" w:eastAsia="Times New Roman" w:hAnsi="Consolas" w:cs="Times New Roman"/>
+          <w:color w:val="9CDCFE"/>
+          <w:sz w:val="21"/>
+        </w:rPr>
+        <w:t>username</w:t>
+      </w:r>
+      <w:r>
+        <w:rPr>
+          <w:rFonts w:ascii="Consolas" w:eastAsia="Times New Roman" w:hAnsi="Consolas" w:cs="Times New Roman"/>
+          <w:color w:val="D4D4D4"/>
+          <w:sz w:val="21"/>
+        </w:rPr>
+        <w:t xml:space="preserve"> : </w:t>
+      </w:r>
+      <w:r>
+        <w:rPr>
+          <w:rFonts w:ascii="Consolas" w:eastAsia="Times New Roman" w:hAnsi="Consolas" w:cs="Times New Roman"/>
+          <w:color w:val="9CDCFE"/>
+          <w:sz w:val="21"/>
+        </w:rPr>
+        <w:t>password</w:t>
+      </w:r>
+      <w:r>
+        <w:rPr>
+          <w:rFonts w:ascii="Consolas" w:eastAsia="Times New Roman" w:hAnsi="Consolas" w:cs="Times New Roman"/>
+          <w:color w:val="D4D4D4"/>
+          <w:sz w:val="21"/>
+        </w:rPr>
+        <w:t>} )</w:t>
+      </w:r>
+    </w:p>
+    <w:p>
+      <w:pPr>
+        <w:shd w:val="clear" w:color="auto" w:fill="1E1E1E"/>
+        <w:spacing w:after="0" w:line="285" w:lineRule="atLeast"/>
+        <w:rPr>
+          <w:rFonts w:ascii="Consolas" w:eastAsia="Times New Roman" w:hAnsi="Consolas" w:cs="Times New Roman"/>
+          <w:color w:val="D4D4D4"/>
+          <w:sz w:val="21"/>
+        </w:rPr>
+      </w:pPr>
+    </w:p>
+    <w:p>
+      <w:pPr>
+        <w:shd w:val="clear" w:color="auto" w:fill="1E1E1E"/>
+        <w:spacing w:after="0" w:line="285" w:lineRule="atLeast"/>
+        <w:rPr>
+          <w:rFonts w:ascii="Consolas" w:eastAsia="Times New Roman" w:hAnsi="Consolas" w:cs="Times New Roman"/>
+          <w:color w:val="D4D4D4"/>
+          <w:sz w:val="21"/>
+        </w:rPr>
+      </w:pPr>
+      <w:r>
+        <w:rPr>
+          <w:rFonts w:ascii="Consolas" w:eastAsia="Times New Roman" w:hAnsi="Consolas" w:cs="Times New Roman"/>
+          <w:color w:val="D4D4D4"/>
+          <w:sz w:val="21"/>
+        </w:rPr>
+        <w:t xml:space="preserve">        </w:t>
+      </w:r>
+      <w:proofErr w:type="spellStart"/>
+      <w:r>
+        <w:rPr>
+          <w:rFonts w:ascii="Consolas" w:eastAsia="Times New Roman" w:hAnsi="Consolas" w:cs="Times New Roman"/>
+          <w:color w:val="9CDCFE"/>
+          <w:sz w:val="21"/>
+        </w:rPr>
+        <w:t>self</w:t>
+      </w:r>
+      <w:r>
+        <w:rPr>
+          <w:rFonts w:ascii="Consolas" w:eastAsia="Times New Roman" w:hAnsi="Consolas" w:cs="Times New Roman"/>
+          <w:color w:val="D4D4D4"/>
+          <w:sz w:val="21"/>
+        </w:rPr>
+        <w:t>.</w:t>
+      </w:r>
+      <w:r>
+        <w:rPr>
+          <w:rFonts w:ascii="Consolas" w:eastAsia="Times New Roman" w:hAnsi="Consolas" w:cs="Times New Roman"/>
+          <w:color w:val="9CDCFE"/>
+          <w:sz w:val="21"/>
+        </w:rPr>
+        <w:t>application_</w:t>
+      </w:r>
+      <w:proofErr w:type="gramStart"/>
+      <w:r>
+        <w:rPr>
+          <w:rFonts w:ascii="Consolas" w:eastAsia="Times New Roman" w:hAnsi="Consolas" w:cs="Times New Roman"/>
+          <w:color w:val="9CDCFE"/>
+          <w:sz w:val="21"/>
+        </w:rPr>
+        <w:t>a</w:t>
+      </w:r>
+      <w:r>
+        <w:rPr>
+          <w:rFonts w:ascii="Consolas" w:eastAsia="Times New Roman" w:hAnsi="Consolas" w:cs="Times New Roman"/>
+          <w:color w:val="D4D4D4"/>
+          <w:sz w:val="21"/>
+        </w:rPr>
+        <w:t>.</w:t>
+      </w:r>
+      <w:r>
+        <w:rPr>
+          <w:rFonts w:ascii="Consolas" w:eastAsia="Times New Roman" w:hAnsi="Consolas" w:cs="Times New Roman"/>
+          <w:color w:val="DCDCAA"/>
+          <w:sz w:val="21"/>
+        </w:rPr>
+        <w:t>register</w:t>
+      </w:r>
+      <w:proofErr w:type="spellEnd"/>
+      <w:proofErr w:type="gramEnd"/>
+      <w:r>
+        <w:rPr>
+          <w:rFonts w:ascii="Consolas" w:eastAsia="Times New Roman" w:hAnsi="Consolas" w:cs="Times New Roman"/>
+          <w:color w:val="D4D4D4"/>
+          <w:sz w:val="21"/>
+        </w:rPr>
+        <w:t>(</w:t>
+      </w:r>
+      <w:r>
+        <w:rPr>
+          <w:rFonts w:ascii="Consolas" w:eastAsia="Times New Roman" w:hAnsi="Consolas" w:cs="Times New Roman"/>
+          <w:color w:val="9CDCFE"/>
+          <w:sz w:val="21"/>
+        </w:rPr>
+        <w:t>username</w:t>
+      </w:r>
+      <w:r>
+        <w:rPr>
+          <w:rFonts w:ascii="Consolas" w:eastAsia="Times New Roman" w:hAnsi="Consolas" w:cs="Times New Roman"/>
+          <w:color w:val="D4D4D4"/>
+          <w:sz w:val="21"/>
+        </w:rPr>
+        <w:t xml:space="preserve">, </w:t>
+      </w:r>
+      <w:r>
+        <w:rPr>
+          <w:rFonts w:ascii="Consolas" w:eastAsia="Times New Roman" w:hAnsi="Consolas" w:cs="Times New Roman"/>
+          <w:color w:val="9CDCFE"/>
+          <w:sz w:val="21"/>
+        </w:rPr>
+        <w:t>password</w:t>
+      </w:r>
+      <w:r>
+        <w:rPr>
+          <w:rFonts w:ascii="Consolas" w:eastAsia="Times New Roman" w:hAnsi="Consolas" w:cs="Times New Roman"/>
+          <w:color w:val="D4D4D4"/>
+          <w:sz w:val="21"/>
+        </w:rPr>
+        <w:t>)</w:t>
+      </w:r>
+    </w:p>
+    <w:p>
+      <w:pPr>
+        <w:shd w:val="clear" w:color="auto" w:fill="1E1E1E"/>
+        <w:spacing w:after="0" w:line="285" w:lineRule="atLeast"/>
+        <w:rPr>
+          <w:rFonts w:ascii="Consolas" w:eastAsia="Times New Roman" w:hAnsi="Consolas" w:cs="Times New Roman"/>
+          <w:color w:val="D4D4D4"/>
+          <w:sz w:val="21"/>
+        </w:rPr>
+      </w:pPr>
+      <w:r>
+        <w:rPr>
+          <w:rFonts w:ascii="Consolas" w:eastAsia="Times New Roman" w:hAnsi="Consolas" w:cs="Times New Roman"/>
+          <w:color w:val="D4D4D4"/>
+          <w:sz w:val="21"/>
+        </w:rPr>
+        <w:t xml:space="preserve">        </w:t>
+      </w:r>
+      <w:proofErr w:type="spellStart"/>
+      <w:r>
+        <w:rPr>
+          <w:rFonts w:ascii="Consolas" w:eastAsia="Times New Roman" w:hAnsi="Consolas" w:cs="Times New Roman"/>
+          <w:color w:val="9CDCFE"/>
+          <w:sz w:val="21"/>
+        </w:rPr>
+        <w:t>self</w:t>
+      </w:r>
+      <w:r>
+        <w:rPr>
+          <w:rFonts w:ascii="Consolas" w:eastAsia="Times New Roman" w:hAnsi="Consolas" w:cs="Times New Roman"/>
+          <w:color w:val="D4D4D4"/>
+          <w:sz w:val="21"/>
+        </w:rPr>
+        <w:t>.</w:t>
+      </w:r>
+      <w:r>
+        <w:rPr>
+          <w:rFonts w:ascii="Consolas" w:eastAsia="Times New Roman" w:hAnsi="Consolas" w:cs="Times New Roman"/>
+          <w:color w:val="9CDCFE"/>
+          <w:sz w:val="21"/>
+        </w:rPr>
+        <w:t>application_</w:t>
+      </w:r>
+      <w:proofErr w:type="gramStart"/>
+      <w:r>
+        <w:rPr>
+          <w:rFonts w:ascii="Consolas" w:eastAsia="Times New Roman" w:hAnsi="Consolas" w:cs="Times New Roman"/>
+          <w:color w:val="9CDCFE"/>
+          <w:sz w:val="21"/>
+        </w:rPr>
+        <w:t>b</w:t>
+      </w:r>
+      <w:r>
+        <w:rPr>
+          <w:rFonts w:ascii="Consolas" w:eastAsia="Times New Roman" w:hAnsi="Consolas" w:cs="Times New Roman"/>
+          <w:color w:val="D4D4D4"/>
+          <w:sz w:val="21"/>
+        </w:rPr>
+        <w:t>.</w:t>
+      </w:r>
+      <w:r>
+        <w:rPr>
+          <w:rFonts w:ascii="Consolas" w:eastAsia="Times New Roman" w:hAnsi="Consolas" w:cs="Times New Roman"/>
+          <w:color w:val="DCDCAA"/>
+          <w:sz w:val="21"/>
+        </w:rPr>
+        <w:t>register</w:t>
+      </w:r>
+      <w:proofErr w:type="spellEnd"/>
+      <w:proofErr w:type="gramEnd"/>
+      <w:r>
+        <w:rPr>
+          <w:rFonts w:ascii="Consolas" w:eastAsia="Times New Roman" w:hAnsi="Consolas" w:cs="Times New Roman"/>
+          <w:color w:val="D4D4D4"/>
+          <w:sz w:val="21"/>
+        </w:rPr>
+        <w:t>(</w:t>
+      </w:r>
+      <w:r>
+        <w:rPr>
+          <w:rFonts w:ascii="Consolas" w:eastAsia="Times New Roman" w:hAnsi="Consolas" w:cs="Times New Roman"/>
+          <w:color w:val="9CDCFE"/>
+          <w:sz w:val="21"/>
+        </w:rPr>
+        <w:t>username</w:t>
+      </w:r>
+      <w:r>
+        <w:rPr>
+          <w:rFonts w:ascii="Consolas" w:eastAsia="Times New Roman" w:hAnsi="Consolas" w:cs="Times New Roman"/>
+          <w:color w:val="D4D4D4"/>
+          <w:sz w:val="21"/>
+        </w:rPr>
+        <w:t xml:space="preserve">, </w:t>
+      </w:r>
+      <w:r>
+        <w:rPr>
+          <w:rFonts w:ascii="Consolas" w:eastAsia="Times New Roman" w:hAnsi="Consolas" w:cs="Times New Roman"/>
+          <w:color w:val="9CDCFE"/>
+          <w:sz w:val="21"/>
+        </w:rPr>
+        <w:t>password</w:t>
+      </w:r>
+      <w:r>
+        <w:rPr>
+          <w:rFonts w:ascii="Consolas" w:eastAsia="Times New Roman" w:hAnsi="Consolas" w:cs="Times New Roman"/>
+          <w:color w:val="D4D4D4"/>
+          <w:sz w:val="21"/>
+        </w:rPr>
+        <w:t>)</w:t>
+      </w:r>
+    </w:p>
+    <w:p>
+      <w:pPr>
+        <w:shd w:val="clear" w:color="auto" w:fill="1E1E1E"/>
+        <w:spacing w:after="0" w:line="285" w:lineRule="atLeast"/>
+        <w:rPr>
+          <w:rFonts w:ascii="Consolas" w:eastAsia="Times New Roman" w:hAnsi="Consolas" w:cs="Times New Roman"/>
+          <w:color w:val="D4D4D4"/>
+          <w:sz w:val="21"/>
+        </w:rPr>
+      </w:pPr>
+      <w:r>
+        <w:rPr>
+          <w:rFonts w:ascii="Consolas" w:eastAsia="Times New Roman" w:hAnsi="Consolas" w:cs="Times New Roman"/>
+          <w:color w:val="D4D4D4"/>
+          <w:sz w:val="21"/>
+        </w:rPr>
+        <w:t xml:space="preserve">        </w:t>
+      </w:r>
+      <w:proofErr w:type="spellStart"/>
+      <w:r>
+        <w:rPr>
+          <w:rFonts w:ascii="Consolas" w:eastAsia="Times New Roman" w:hAnsi="Consolas" w:cs="Times New Roman"/>
+          <w:color w:val="9CDCFE"/>
+          <w:sz w:val="21"/>
+        </w:rPr>
+        <w:t>self</w:t>
+      </w:r>
+      <w:r>
+        <w:rPr>
+          <w:rFonts w:ascii="Consolas" w:eastAsia="Times New Roman" w:hAnsi="Consolas" w:cs="Times New Roman"/>
+          <w:color w:val="D4D4D4"/>
+          <w:sz w:val="21"/>
+        </w:rPr>
+        <w:t>.</w:t>
+      </w:r>
+      <w:r>
+        <w:rPr>
+          <w:rFonts w:ascii="Consolas" w:eastAsia="Times New Roman" w:hAnsi="Consolas" w:cs="Times New Roman"/>
+          <w:color w:val="9CDCFE"/>
+          <w:sz w:val="21"/>
+        </w:rPr>
+        <w:t>application_</w:t>
+      </w:r>
+      <w:proofErr w:type="gramStart"/>
+      <w:r>
+        <w:rPr>
+          <w:rFonts w:ascii="Consolas" w:eastAsia="Times New Roman" w:hAnsi="Consolas" w:cs="Times New Roman"/>
+          <w:color w:val="9CDCFE"/>
+          <w:sz w:val="21"/>
+        </w:rPr>
+        <w:t>c</w:t>
+      </w:r>
+      <w:r>
+        <w:rPr>
+          <w:rFonts w:ascii="Consolas" w:eastAsia="Times New Roman" w:hAnsi="Consolas" w:cs="Times New Roman"/>
+          <w:color w:val="D4D4D4"/>
+          <w:sz w:val="21"/>
+        </w:rPr>
+        <w:t>.</w:t>
+      </w:r>
+      <w:r>
+        <w:rPr>
+          <w:rFonts w:ascii="Consolas" w:eastAsia="Times New Roman" w:hAnsi="Consolas" w:cs="Times New Roman"/>
+          <w:color w:val="DCDCAA"/>
+          <w:sz w:val="21"/>
+        </w:rPr>
+        <w:t>register</w:t>
+      </w:r>
+      <w:proofErr w:type="spellEnd"/>
+      <w:proofErr w:type="gramEnd"/>
+      <w:r>
+        <w:rPr>
+          <w:rFonts w:ascii="Consolas" w:eastAsia="Times New Roman" w:hAnsi="Consolas" w:cs="Times New Roman"/>
+          <w:color w:val="D4D4D4"/>
+          <w:sz w:val="21"/>
+        </w:rPr>
+        <w:t>(</w:t>
+      </w:r>
+      <w:r>
+        <w:rPr>
+          <w:rFonts w:ascii="Consolas" w:eastAsia="Times New Roman" w:hAnsi="Consolas" w:cs="Times New Roman"/>
+          <w:color w:val="9CDCFE"/>
+          <w:sz w:val="21"/>
+        </w:rPr>
+        <w:t>username</w:t>
+      </w:r>
+      <w:r>
+        <w:rPr>
+          <w:rFonts w:ascii="Consolas" w:eastAsia="Times New Roman" w:hAnsi="Consolas" w:cs="Times New Roman"/>
+          <w:color w:val="D4D4D4"/>
+          <w:sz w:val="21"/>
+        </w:rPr>
+        <w:t xml:space="preserve">, </w:t>
+      </w:r>
+      <w:r>
+        <w:rPr>
+          <w:rFonts w:ascii="Consolas" w:eastAsia="Times New Roman" w:hAnsi="Consolas" w:cs="Times New Roman"/>
+          <w:color w:val="9CDCFE"/>
+          <w:sz w:val="21"/>
+        </w:rPr>
+        <w:t>password</w:t>
+      </w:r>
+      <w:r>
+        <w:rPr>
+          <w:rFonts w:ascii="Consolas" w:eastAsia="Times New Roman" w:hAnsi="Consolas" w:cs="Times New Roman"/>
+          <w:color w:val="D4D4D4"/>
+          <w:sz w:val="21"/>
+        </w:rPr>
+        <w:t>)</w:t>
+      </w:r>
+    </w:p>
+    <w:p>
+      <w:pPr>
+        <w:shd w:val="clear" w:color="auto" w:fill="1E1E1E"/>
+        <w:spacing w:after="0" w:line="285" w:lineRule="atLeast"/>
+        <w:rPr>
+          <w:rFonts w:ascii="Consolas" w:eastAsia="Times New Roman" w:hAnsi="Consolas" w:cs="Times New Roman"/>
+          <w:color w:val="D4D4D4"/>
+          <w:sz w:val="21"/>
+        </w:rPr>
+      </w:pPr>
+    </w:p>
+    <w:p>
+      <w:pPr>
+        <w:shd w:val="clear" w:color="auto" w:fill="1E1E1E"/>
+        <w:spacing w:after="0" w:line="285" w:lineRule="atLeast"/>
+        <w:rPr>
+          <w:rFonts w:ascii="Consolas" w:eastAsia="Times New Roman" w:hAnsi="Consolas" w:cs="Times New Roman"/>
+          <w:color w:val="D4D4D4"/>
+          <w:sz w:val="21"/>
+        </w:rPr>
+      </w:pPr>
+      <w:r>
+        <w:rPr>
+          <w:rFonts w:ascii="Consolas" w:eastAsia="Times New Roman" w:hAnsi="Consolas" w:cs="Times New Roman"/>
+          <w:color w:val="D4D4D4"/>
+          <w:sz w:val="21"/>
+        </w:rPr>
+        <w:t xml:space="preserve">        </w:t>
+      </w:r>
+      <w:proofErr w:type="gramStart"/>
+      <w:r>
+        <w:rPr>
+          <w:rFonts w:ascii="Consolas" w:eastAsia="Times New Roman" w:hAnsi="Consolas" w:cs="Times New Roman"/>
+          <w:color w:val="DCDCAA"/>
+          <w:sz w:val="21"/>
+        </w:rPr>
+        <w:t>print</w:t>
+      </w:r>
+      <w:r>
+        <w:rPr>
+          <w:rFonts w:ascii="Consolas" w:eastAsia="Times New Roman" w:hAnsi="Consolas" w:cs="Times New Roman"/>
+          <w:color w:val="D4D4D4"/>
+          <w:sz w:val="21"/>
+        </w:rPr>
+        <w:t>(</w:t>
+      </w:r>
+      <w:proofErr w:type="spellStart"/>
+      <w:proofErr w:type="gramEnd"/>
+      <w:r>
+        <w:rPr>
+          <w:rFonts w:ascii="Consolas" w:eastAsia="Times New Roman" w:hAnsi="Consolas" w:cs="Times New Roman"/>
+          <w:color w:val="569CD6"/>
+          <w:sz w:val="21"/>
+        </w:rPr>
+        <w:t>f</w:t>
+      </w:r>
+      <w:r>
+        <w:rPr>
+          <w:rFonts w:ascii="Consolas" w:eastAsia="Times New Roman" w:hAnsi="Consolas" w:cs="Times New Roman"/>
+          <w:color w:val="CE9178"/>
+          <w:sz w:val="21"/>
+        </w:rPr>
+        <w:t>"Welcome</w:t>
+      </w:r>
+      <w:proofErr w:type="spellEnd"/>
+      <w:r>
+        <w:rPr>
+          <w:rFonts w:ascii="Consolas" w:eastAsia="Times New Roman" w:hAnsi="Consolas" w:cs="Times New Roman"/>
+          <w:color w:val="CE9178"/>
+          <w:sz w:val="21"/>
+        </w:rPr>
+        <w:t xml:space="preserve">! Nice to have you, </w:t>
+      </w:r>
+      <w:r>
+        <w:rPr>
+          <w:rFonts w:ascii="Consolas" w:eastAsia="Times New Roman" w:hAnsi="Consolas" w:cs="Times New Roman"/>
+          <w:color w:val="569CD6"/>
+          <w:sz w:val="21"/>
+        </w:rPr>
+        <w:t>{</w:t>
+      </w:r>
+      <w:r>
+        <w:rPr>
+          <w:rFonts w:ascii="Consolas" w:eastAsia="Times New Roman" w:hAnsi="Consolas" w:cs="Times New Roman"/>
+          <w:color w:val="9CDCFE"/>
+          <w:sz w:val="21"/>
+        </w:rPr>
+        <w:t>username</w:t>
+      </w:r>
+      <w:r>
+        <w:rPr>
+          <w:rFonts w:ascii="Consolas" w:eastAsia="Times New Roman" w:hAnsi="Consolas" w:cs="Times New Roman"/>
+          <w:color w:val="569CD6"/>
+          <w:sz w:val="21"/>
+        </w:rPr>
+        <w:t>}</w:t>
+      </w:r>
+      <w:r>
+        <w:rPr>
+          <w:rFonts w:ascii="Consolas" w:eastAsia="Times New Roman" w:hAnsi="Consolas" w:cs="Times New Roman"/>
+          <w:color w:val="CE9178"/>
+          <w:sz w:val="21"/>
+        </w:rPr>
+        <w:t>. You have now access to all applications!"</w:t>
+      </w:r>
+      <w:r>
+        <w:rPr>
+          <w:rFonts w:ascii="Consolas" w:eastAsia="Times New Roman" w:hAnsi="Consolas" w:cs="Times New Roman"/>
+          <w:color w:val="D4D4D4"/>
+          <w:sz w:val="21"/>
+        </w:rPr>
+        <w:t>)</w:t>
+      </w:r>
+    </w:p>
+    <w:p>
+      <w:pPr>
+        <w:shd w:val="clear" w:color="auto" w:fill="1E1E1E"/>
+        <w:spacing w:after="0" w:line="285" w:lineRule="atLeast"/>
+        <w:rPr>
+          <w:rFonts w:ascii="Consolas" w:eastAsia="Times New Roman" w:hAnsi="Consolas" w:cs="Times New Roman"/>
+          <w:color w:val="D4D4D4"/>
+          <w:sz w:val="21"/>
+        </w:rPr>
+      </w:pPr>
+      <w:r>
+        <w:rPr>
+          <w:rFonts w:ascii="Consolas" w:eastAsia="Times New Roman" w:hAnsi="Consolas" w:cs="Times New Roman"/>
+          <w:color w:val="D4D4D4"/>
+          <w:sz w:val="21"/>
+        </w:rPr>
+        <w:t xml:space="preserve">        </w:t>
+      </w:r>
+      <w:r>
+        <w:rPr>
+          <w:rFonts w:ascii="Consolas" w:eastAsia="Times New Roman" w:hAnsi="Consolas" w:cs="Times New Roman"/>
+          <w:color w:val="C586C0"/>
+          <w:sz w:val="21"/>
+        </w:rPr>
+        <w:t>return</w:t>
+      </w:r>
+      <w:r>
+        <w:rPr>
+          <w:rFonts w:ascii="Consolas" w:eastAsia="Times New Roman" w:hAnsi="Consolas" w:cs="Times New Roman"/>
+          <w:color w:val="D4D4D4"/>
+          <w:sz w:val="21"/>
+        </w:rPr>
+        <w:t xml:space="preserve"> </w:t>
+      </w:r>
+      <w:r>
+        <w:rPr>
+          <w:rFonts w:ascii="Consolas" w:eastAsia="Times New Roman" w:hAnsi="Consolas" w:cs="Times New Roman"/>
+          <w:color w:val="569CD6"/>
+          <w:sz w:val="21"/>
+        </w:rPr>
+        <w:t>True</w:t>
+      </w:r>
+    </w:p>
+    <w:p>
+      <w:pPr>
+        <w:shd w:val="clear" w:color="auto" w:fill="1E1E1E"/>
+        <w:spacing w:after="0" w:line="285" w:lineRule="atLeast"/>
+        <w:rPr>
+          <w:rFonts w:ascii="Consolas" w:eastAsia="Times New Roman" w:hAnsi="Consolas" w:cs="Times New Roman"/>
+          <w:color w:val="D4D4D4"/>
+          <w:sz w:val="21"/>
+        </w:rPr>
+      </w:pPr>
+    </w:p>
+    <w:p>
+      <w:pPr>
+        <w:shd w:val="clear" w:color="auto" w:fill="1E1E1E"/>
+        <w:spacing w:after="0" w:line="285" w:lineRule="atLeast"/>
+        <w:rPr>
+          <w:rFonts w:ascii="Consolas" w:eastAsia="Times New Roman" w:hAnsi="Consolas" w:cs="Times New Roman"/>
+          <w:color w:val="D4D4D4"/>
+          <w:sz w:val="21"/>
+        </w:rPr>
+      </w:pPr>
+      <w:r>
+        <w:rPr>
+          <w:rFonts w:ascii="Consolas" w:eastAsia="Times New Roman" w:hAnsi="Consolas" w:cs="Times New Roman"/>
+          <w:color w:val="D4D4D4"/>
+          <w:sz w:val="21"/>
+        </w:rPr>
+        <w:t xml:space="preserve">    </w:t>
+      </w:r>
+      <w:r>
+        <w:rPr>
+          <w:rFonts w:ascii="Consolas" w:eastAsia="Times New Roman" w:hAnsi="Consolas" w:cs="Times New Roman"/>
+          <w:color w:val="569CD6"/>
+          <w:sz w:val="21"/>
+        </w:rPr>
+        <w:t>def</w:t>
+      </w:r>
+      <w:r>
+        <w:rPr>
+          <w:rFonts w:ascii="Consolas" w:eastAsia="Times New Roman" w:hAnsi="Consolas" w:cs="Times New Roman"/>
+          <w:color w:val="D4D4D4"/>
+          <w:sz w:val="21"/>
+        </w:rPr>
+        <w:t xml:space="preserve"> </w:t>
+      </w:r>
+      <w:proofErr w:type="spellStart"/>
+      <w:r>
+        <w:rPr>
+          <w:rFonts w:ascii="Consolas" w:eastAsia="Times New Roman" w:hAnsi="Consolas" w:cs="Times New Roman"/>
+          <w:color w:val="DCDCAA"/>
+          <w:sz w:val="21"/>
+        </w:rPr>
+        <w:t>useful_function_</w:t>
+      </w:r>
+      <w:proofErr w:type="gramStart"/>
+      <w:r>
+        <w:rPr>
+          <w:rFonts w:ascii="Consolas" w:eastAsia="Times New Roman" w:hAnsi="Consolas" w:cs="Times New Roman"/>
+          <w:color w:val="DCDCAA"/>
+          <w:sz w:val="21"/>
+        </w:rPr>
+        <w:t>a</w:t>
+      </w:r>
+      <w:proofErr w:type="spellEnd"/>
+      <w:r>
+        <w:rPr>
+          <w:rFonts w:ascii="Consolas" w:eastAsia="Times New Roman" w:hAnsi="Consolas" w:cs="Times New Roman"/>
+          <w:color w:val="D4D4D4"/>
+          <w:sz w:val="21"/>
+        </w:rPr>
+        <w:t>(</w:t>
+      </w:r>
+      <w:proofErr w:type="gramEnd"/>
+      <w:r>
+        <w:rPr>
+          <w:rFonts w:ascii="Consolas" w:eastAsia="Times New Roman" w:hAnsi="Consolas" w:cs="Times New Roman"/>
+          <w:color w:val="9CDCFE"/>
+          <w:sz w:val="21"/>
+        </w:rPr>
+        <w:t>self</w:t>
+      </w:r>
+      <w:r>
+        <w:rPr>
+          <w:rFonts w:ascii="Consolas" w:eastAsia="Times New Roman" w:hAnsi="Consolas" w:cs="Times New Roman"/>
+          <w:color w:val="D4D4D4"/>
+          <w:sz w:val="21"/>
+        </w:rPr>
+        <w:t xml:space="preserve">, </w:t>
+      </w:r>
+      <w:r>
+        <w:rPr>
+          <w:rFonts w:ascii="Consolas" w:eastAsia="Times New Roman" w:hAnsi="Consolas" w:cs="Times New Roman"/>
+          <w:color w:val="9CDCFE"/>
+          <w:sz w:val="21"/>
+        </w:rPr>
+        <w:t>username</w:t>
+      </w:r>
+      <w:r>
+        <w:rPr>
+          <w:rFonts w:ascii="Consolas" w:eastAsia="Times New Roman" w:hAnsi="Consolas" w:cs="Times New Roman"/>
+          <w:color w:val="D4D4D4"/>
+          <w:sz w:val="21"/>
+        </w:rPr>
+        <w:t xml:space="preserve">, </w:t>
+      </w:r>
+      <w:r>
+        <w:rPr>
+          <w:rFonts w:ascii="Consolas" w:eastAsia="Times New Roman" w:hAnsi="Consolas" w:cs="Times New Roman"/>
+          <w:color w:val="9CDCFE"/>
+          <w:sz w:val="21"/>
+        </w:rPr>
+        <w:t>password</w:t>
+      </w:r>
+      <w:r>
+        <w:rPr>
+          <w:rFonts w:ascii="Consolas" w:eastAsia="Times New Roman" w:hAnsi="Consolas" w:cs="Times New Roman"/>
+          <w:color w:val="D4D4D4"/>
+          <w:sz w:val="21"/>
+        </w:rPr>
+        <w:t>):</w:t>
+      </w:r>
+    </w:p>
+    <w:p>
+      <w:pPr>
+        <w:shd w:val="clear" w:color="auto" w:fill="1E1E1E"/>
+        <w:spacing w:after="0" w:line="285" w:lineRule="atLeast"/>
+        <w:rPr>
+          <w:rFonts w:ascii="Consolas" w:eastAsia="Times New Roman" w:hAnsi="Consolas" w:cs="Times New Roman"/>
+          <w:color w:val="D4D4D4"/>
+          <w:sz w:val="21"/>
+        </w:rPr>
+      </w:pPr>
+    </w:p>
+    <w:p>
+      <w:pPr>
+        <w:shd w:val="clear" w:color="auto" w:fill="1E1E1E"/>
+        <w:spacing w:after="0" w:line="285" w:lineRule="atLeast"/>
+        <w:rPr>
+          <w:rFonts w:ascii="Consolas" w:eastAsia="Times New Roman" w:hAnsi="Consolas" w:cs="Times New Roman"/>
+          <w:color w:val="D4D4D4"/>
+          <w:sz w:val="21"/>
+        </w:rPr>
+      </w:pPr>
+      <w:r>
+        <w:rPr>
+          <w:rFonts w:ascii="Consolas" w:eastAsia="Times New Roman" w:hAnsi="Consolas" w:cs="Times New Roman"/>
+          <w:color w:val="D4D4D4"/>
+          <w:sz w:val="21"/>
+        </w:rPr>
+        <w:t xml:space="preserve">        </w:t>
+      </w:r>
+      <w:proofErr w:type="spellStart"/>
+      <w:r>
+        <w:rPr>
+          <w:rFonts w:ascii="Consolas" w:eastAsia="Times New Roman" w:hAnsi="Consolas" w:cs="Times New Roman"/>
+          <w:color w:val="9CDCFE"/>
+          <w:sz w:val="21"/>
+        </w:rPr>
+        <w:t>self</w:t>
+      </w:r>
+      <w:r>
+        <w:rPr>
+          <w:rFonts w:ascii="Consolas" w:eastAsia="Times New Roman" w:hAnsi="Consolas" w:cs="Times New Roman"/>
+          <w:color w:val="D4D4D4"/>
+          <w:sz w:val="21"/>
+        </w:rPr>
+        <w:t>.</w:t>
+      </w:r>
+      <w:r>
+        <w:rPr>
+          <w:rFonts w:ascii="Consolas" w:eastAsia="Times New Roman" w:hAnsi="Consolas" w:cs="Times New Roman"/>
+          <w:color w:val="9CDCFE"/>
+          <w:sz w:val="21"/>
+        </w:rPr>
+        <w:t>application_a</w:t>
+      </w:r>
+      <w:r>
+        <w:rPr>
+          <w:rFonts w:ascii="Consolas" w:eastAsia="Times New Roman" w:hAnsi="Consolas" w:cs="Times New Roman"/>
+          <w:color w:val="D4D4D4"/>
+          <w:sz w:val="21"/>
+        </w:rPr>
+        <w:t>.</w:t>
+      </w:r>
+      <w:proofErr w:type="gramStart"/>
+      <w:r>
+        <w:rPr>
+          <w:rFonts w:ascii="Consolas" w:eastAsia="Times New Roman" w:hAnsi="Consolas" w:cs="Times New Roman"/>
+          <w:color w:val="DCDCAA"/>
+          <w:sz w:val="21"/>
+        </w:rPr>
+        <w:t>login</w:t>
+      </w:r>
+      <w:proofErr w:type="spellEnd"/>
+      <w:r>
+        <w:rPr>
+          <w:rFonts w:ascii="Consolas" w:eastAsia="Times New Roman" w:hAnsi="Consolas" w:cs="Times New Roman"/>
+          <w:color w:val="D4D4D4"/>
+          <w:sz w:val="21"/>
+        </w:rPr>
+        <w:t>(</w:t>
+      </w:r>
+      <w:proofErr w:type="gramEnd"/>
+      <w:r>
+        <w:rPr>
+          <w:rFonts w:ascii="Consolas" w:eastAsia="Times New Roman" w:hAnsi="Consolas" w:cs="Times New Roman"/>
+          <w:color w:val="9CDCFE"/>
+          <w:sz w:val="21"/>
+        </w:rPr>
+        <w:t>username</w:t>
+      </w:r>
+      <w:r>
+        <w:rPr>
+          <w:rFonts w:ascii="Consolas" w:eastAsia="Times New Roman" w:hAnsi="Consolas" w:cs="Times New Roman"/>
+          <w:color w:val="D4D4D4"/>
+          <w:sz w:val="21"/>
+        </w:rPr>
+        <w:t xml:space="preserve">, </w:t>
+      </w:r>
+      <w:r>
+        <w:rPr>
+          <w:rFonts w:ascii="Consolas" w:eastAsia="Times New Roman" w:hAnsi="Consolas" w:cs="Times New Roman"/>
+          <w:color w:val="9CDCFE"/>
+          <w:sz w:val="21"/>
+        </w:rPr>
+        <w:t>password</w:t>
+      </w:r>
+      <w:r>
+        <w:rPr>
+          <w:rFonts w:ascii="Consolas" w:eastAsia="Times New Roman" w:hAnsi="Consolas" w:cs="Times New Roman"/>
+          <w:color w:val="D4D4D4"/>
+          <w:sz w:val="21"/>
+        </w:rPr>
+        <w:t>)</w:t>
+      </w:r>
+    </w:p>
+    <w:p>
+      <w:pPr>
+        <w:shd w:val="clear" w:color="auto" w:fill="1E1E1E"/>
+        <w:spacing w:after="0" w:line="285" w:lineRule="atLeast"/>
+        <w:rPr>
+          <w:rFonts w:ascii="Consolas" w:eastAsia="Times New Roman" w:hAnsi="Consolas" w:cs="Times New Roman"/>
+          <w:color w:val="D4D4D4"/>
+          <w:sz w:val="21"/>
+        </w:rPr>
+      </w:pPr>
+      <w:r>
+        <w:rPr>
+          <w:rFonts w:ascii="Consolas" w:eastAsia="Times New Roman" w:hAnsi="Consolas" w:cs="Times New Roman"/>
+          <w:color w:val="D4D4D4"/>
+          <w:sz w:val="21"/>
+        </w:rPr>
+        <w:t xml:space="preserve">        </w:t>
+      </w:r>
+      <w:proofErr w:type="spellStart"/>
+      <w:r>
+        <w:rPr>
+          <w:rFonts w:ascii="Consolas" w:eastAsia="Times New Roman" w:hAnsi="Consolas" w:cs="Times New Roman"/>
+          <w:color w:val="9CDCFE"/>
+          <w:sz w:val="21"/>
+        </w:rPr>
+        <w:t>self</w:t>
+      </w:r>
+      <w:r>
+        <w:rPr>
+          <w:rFonts w:ascii="Consolas" w:eastAsia="Times New Roman" w:hAnsi="Consolas" w:cs="Times New Roman"/>
+          <w:color w:val="D4D4D4"/>
+          <w:sz w:val="21"/>
+        </w:rPr>
+        <w:t>.</w:t>
+      </w:r>
+      <w:r>
+        <w:rPr>
+          <w:rFonts w:ascii="Consolas" w:eastAsia="Times New Roman" w:hAnsi="Consolas" w:cs="Times New Roman"/>
+          <w:color w:val="9CDCFE"/>
+          <w:sz w:val="21"/>
+        </w:rPr>
+        <w:t>application_</w:t>
+      </w:r>
+      <w:proofErr w:type="gramStart"/>
+      <w:r>
+        <w:rPr>
+          <w:rFonts w:ascii="Consolas" w:eastAsia="Times New Roman" w:hAnsi="Consolas" w:cs="Times New Roman"/>
+          <w:color w:val="9CDCFE"/>
+          <w:sz w:val="21"/>
+        </w:rPr>
+        <w:t>a</w:t>
+      </w:r>
+      <w:r>
+        <w:rPr>
+          <w:rFonts w:ascii="Consolas" w:eastAsia="Times New Roman" w:hAnsi="Consolas" w:cs="Times New Roman"/>
+          <w:color w:val="D4D4D4"/>
+          <w:sz w:val="21"/>
+        </w:rPr>
+        <w:t>.</w:t>
+      </w:r>
+      <w:r>
+        <w:rPr>
+          <w:rFonts w:ascii="Consolas" w:eastAsia="Times New Roman" w:hAnsi="Consolas" w:cs="Times New Roman"/>
+          <w:color w:val="DCDCAA"/>
+          <w:sz w:val="21"/>
+        </w:rPr>
+        <w:t>useful</w:t>
+      </w:r>
+      <w:proofErr w:type="gramEnd"/>
+      <w:r>
+        <w:rPr>
+          <w:rFonts w:ascii="Consolas" w:eastAsia="Times New Roman" w:hAnsi="Consolas" w:cs="Times New Roman"/>
+          <w:color w:val="DCDCAA"/>
+          <w:sz w:val="21"/>
+        </w:rPr>
+        <w:t>_function</w:t>
+      </w:r>
+      <w:proofErr w:type="spellEnd"/>
+      <w:r>
+        <w:rPr>
+          <w:rFonts w:ascii="Consolas" w:eastAsia="Times New Roman" w:hAnsi="Consolas" w:cs="Times New Roman"/>
+          <w:color w:val="D4D4D4"/>
+          <w:sz w:val="21"/>
+        </w:rPr>
+        <w:t>()</w:t>
+      </w:r>
+    </w:p>
+    <w:p>
+      <w:pPr>
+        <w:shd w:val="clear" w:color="auto" w:fill="1E1E1E"/>
+        <w:spacing w:after="0" w:line="285" w:lineRule="atLeast"/>
+        <w:rPr>
+          <w:rFonts w:ascii="Consolas" w:eastAsia="Times New Roman" w:hAnsi="Consolas" w:cs="Times New Roman"/>
+          <w:color w:val="D4D4D4"/>
+          <w:sz w:val="21"/>
+        </w:rPr>
+      </w:pPr>
+    </w:p>
+    <w:p>
+      <w:pPr>
+        <w:shd w:val="clear" w:color="auto" w:fill="1E1E1E"/>
+        <w:spacing w:after="0" w:line="285" w:lineRule="atLeast"/>
+        <w:rPr>
+          <w:rFonts w:ascii="Consolas" w:eastAsia="Times New Roman" w:hAnsi="Consolas" w:cs="Times New Roman"/>
+          <w:color w:val="D4D4D4"/>
+          <w:sz w:val="21"/>
+        </w:rPr>
+      </w:pPr>
+      <w:r>
+        <w:rPr>
+          <w:rFonts w:ascii="Consolas" w:eastAsia="Times New Roman" w:hAnsi="Consolas" w:cs="Times New Roman"/>
+          <w:color w:val="D4D4D4"/>
+          <w:sz w:val="21"/>
+        </w:rPr>
+        <w:t xml:space="preserve">    </w:t>
+      </w:r>
+      <w:r>
+        <w:rPr>
+          <w:rFonts w:ascii="Consolas" w:eastAsia="Times New Roman" w:hAnsi="Consolas" w:cs="Times New Roman"/>
+          <w:color w:val="569CD6"/>
+          <w:sz w:val="21"/>
+        </w:rPr>
+        <w:t>def</w:t>
+      </w:r>
+      <w:r>
+        <w:rPr>
+          <w:rFonts w:ascii="Consolas" w:eastAsia="Times New Roman" w:hAnsi="Consolas" w:cs="Times New Roman"/>
+          <w:color w:val="D4D4D4"/>
+          <w:sz w:val="21"/>
+        </w:rPr>
+        <w:t xml:space="preserve"> </w:t>
+      </w:r>
+      <w:proofErr w:type="spellStart"/>
+      <w:r>
+        <w:rPr>
+          <w:rFonts w:ascii="Consolas" w:eastAsia="Times New Roman" w:hAnsi="Consolas" w:cs="Times New Roman"/>
+          <w:color w:val="DCDCAA"/>
+          <w:sz w:val="21"/>
+        </w:rPr>
+        <w:t>useful_function_</w:t>
+      </w:r>
+      <w:proofErr w:type="gramStart"/>
+      <w:r>
+        <w:rPr>
+          <w:rFonts w:ascii="Consolas" w:eastAsia="Times New Roman" w:hAnsi="Consolas" w:cs="Times New Roman"/>
+          <w:color w:val="DCDCAA"/>
+          <w:sz w:val="21"/>
+        </w:rPr>
+        <w:t>b</w:t>
+      </w:r>
+      <w:proofErr w:type="spellEnd"/>
+      <w:r>
+        <w:rPr>
+          <w:rFonts w:ascii="Consolas" w:eastAsia="Times New Roman" w:hAnsi="Consolas" w:cs="Times New Roman"/>
+          <w:color w:val="D4D4D4"/>
+          <w:sz w:val="21"/>
+        </w:rPr>
+        <w:t>(</w:t>
+      </w:r>
+      <w:proofErr w:type="gramEnd"/>
+      <w:r>
+        <w:rPr>
+          <w:rFonts w:ascii="Consolas" w:eastAsia="Times New Roman" w:hAnsi="Consolas" w:cs="Times New Roman"/>
+          <w:color w:val="9CDCFE"/>
+          <w:sz w:val="21"/>
+        </w:rPr>
+        <w:t>self</w:t>
+      </w:r>
+      <w:r>
+        <w:rPr>
+          <w:rFonts w:ascii="Consolas" w:eastAsia="Times New Roman" w:hAnsi="Consolas" w:cs="Times New Roman"/>
+          <w:color w:val="D4D4D4"/>
+          <w:sz w:val="21"/>
+        </w:rPr>
+        <w:t xml:space="preserve">, </w:t>
+      </w:r>
+      <w:r>
+        <w:rPr>
+          <w:rFonts w:ascii="Consolas" w:eastAsia="Times New Roman" w:hAnsi="Consolas" w:cs="Times New Roman"/>
+          <w:color w:val="9CDCFE"/>
+          <w:sz w:val="21"/>
+        </w:rPr>
+        <w:t>username</w:t>
+      </w:r>
+      <w:r>
+        <w:rPr>
+          <w:rFonts w:ascii="Consolas" w:eastAsia="Times New Roman" w:hAnsi="Consolas" w:cs="Times New Roman"/>
+          <w:color w:val="D4D4D4"/>
+          <w:sz w:val="21"/>
+        </w:rPr>
+        <w:t xml:space="preserve">, </w:t>
+      </w:r>
+      <w:r>
+        <w:rPr>
+          <w:rFonts w:ascii="Consolas" w:eastAsia="Times New Roman" w:hAnsi="Consolas" w:cs="Times New Roman"/>
+          <w:color w:val="9CDCFE"/>
+          <w:sz w:val="21"/>
+        </w:rPr>
+        <w:t>password</w:t>
+      </w:r>
+      <w:r>
+        <w:rPr>
+          <w:rFonts w:ascii="Consolas" w:eastAsia="Times New Roman" w:hAnsi="Consolas" w:cs="Times New Roman"/>
+          <w:color w:val="D4D4D4"/>
+          <w:sz w:val="21"/>
+        </w:rPr>
+        <w:t>):</w:t>
+      </w:r>
+    </w:p>
+    <w:p>
+      <w:pPr>
+        <w:shd w:val="clear" w:color="auto" w:fill="1E1E1E"/>
+        <w:spacing w:after="0" w:line="285" w:lineRule="atLeast"/>
+        <w:rPr>
+          <w:rFonts w:ascii="Consolas" w:eastAsia="Times New Roman" w:hAnsi="Consolas" w:cs="Times New Roman"/>
+          <w:color w:val="D4D4D4"/>
+          <w:sz w:val="21"/>
+        </w:rPr>
+      </w:pPr>
+    </w:p>
+    <w:p>
+      <w:pPr>
+        <w:shd w:val="clear" w:color="auto" w:fill="1E1E1E"/>
+        <w:spacing w:after="0" w:line="285" w:lineRule="atLeast"/>
+        <w:rPr>
+          <w:rFonts w:ascii="Consolas" w:eastAsia="Times New Roman" w:hAnsi="Consolas" w:cs="Times New Roman"/>
+          <w:color w:val="D4D4D4"/>
+          <w:sz w:val="21"/>
+        </w:rPr>
+      </w:pPr>
+      <w:r>
+        <w:rPr>
+          <w:rFonts w:ascii="Consolas" w:eastAsia="Times New Roman" w:hAnsi="Consolas" w:cs="Times New Roman"/>
+          <w:color w:val="D4D4D4"/>
+          <w:sz w:val="21"/>
+        </w:rPr>
+        <w:t xml:space="preserve">        </w:t>
+      </w:r>
+      <w:proofErr w:type="spellStart"/>
+      <w:r>
+        <w:rPr>
+          <w:rFonts w:ascii="Consolas" w:eastAsia="Times New Roman" w:hAnsi="Consolas" w:cs="Times New Roman"/>
+          <w:color w:val="9CDCFE"/>
+          <w:sz w:val="21"/>
+        </w:rPr>
+        <w:t>self</w:t>
+      </w:r>
+      <w:r>
+        <w:rPr>
+          <w:rFonts w:ascii="Consolas" w:eastAsia="Times New Roman" w:hAnsi="Consolas" w:cs="Times New Roman"/>
+          <w:color w:val="D4D4D4"/>
+          <w:sz w:val="21"/>
+        </w:rPr>
+        <w:t>.</w:t>
+      </w:r>
+      <w:r>
+        <w:rPr>
+          <w:rFonts w:ascii="Consolas" w:eastAsia="Times New Roman" w:hAnsi="Consolas" w:cs="Times New Roman"/>
+          <w:color w:val="9CDCFE"/>
+          <w:sz w:val="21"/>
+        </w:rPr>
+        <w:t>application_b</w:t>
+      </w:r>
+      <w:r>
+        <w:rPr>
+          <w:rFonts w:ascii="Consolas" w:eastAsia="Times New Roman" w:hAnsi="Consolas" w:cs="Times New Roman"/>
+          <w:color w:val="D4D4D4"/>
+          <w:sz w:val="21"/>
+        </w:rPr>
+        <w:t>.</w:t>
+      </w:r>
+      <w:proofErr w:type="gramStart"/>
+      <w:r>
+        <w:rPr>
+          <w:rFonts w:ascii="Consolas" w:eastAsia="Times New Roman" w:hAnsi="Consolas" w:cs="Times New Roman"/>
+          <w:color w:val="DCDCAA"/>
+          <w:sz w:val="21"/>
+        </w:rPr>
+        <w:t>login</w:t>
+      </w:r>
+      <w:proofErr w:type="spellEnd"/>
+      <w:r>
+        <w:rPr>
+          <w:rFonts w:ascii="Consolas" w:eastAsia="Times New Roman" w:hAnsi="Consolas" w:cs="Times New Roman"/>
+          <w:color w:val="D4D4D4"/>
+          <w:sz w:val="21"/>
+        </w:rPr>
+        <w:t>(</w:t>
+      </w:r>
+      <w:proofErr w:type="gramEnd"/>
+      <w:r>
+        <w:rPr>
+          <w:rFonts w:ascii="Consolas" w:eastAsia="Times New Roman" w:hAnsi="Consolas" w:cs="Times New Roman"/>
+          <w:color w:val="9CDCFE"/>
+          <w:sz w:val="21"/>
+        </w:rPr>
+        <w:t>username</w:t>
+      </w:r>
+      <w:r>
+        <w:rPr>
+          <w:rFonts w:ascii="Consolas" w:eastAsia="Times New Roman" w:hAnsi="Consolas" w:cs="Times New Roman"/>
+          <w:color w:val="D4D4D4"/>
+          <w:sz w:val="21"/>
+        </w:rPr>
+        <w:t xml:space="preserve">, </w:t>
+      </w:r>
+      <w:r>
+        <w:rPr>
+          <w:rFonts w:ascii="Consolas" w:eastAsia="Times New Roman" w:hAnsi="Consolas" w:cs="Times New Roman"/>
+          <w:color w:val="9CDCFE"/>
+          <w:sz w:val="21"/>
+        </w:rPr>
+        <w:t>password</w:t>
+      </w:r>
+      <w:r>
+        <w:rPr>
+          <w:rFonts w:ascii="Consolas" w:eastAsia="Times New Roman" w:hAnsi="Consolas" w:cs="Times New Roman"/>
+          <w:color w:val="D4D4D4"/>
+          <w:sz w:val="21"/>
+        </w:rPr>
+        <w:t>)</w:t>
+      </w:r>
+    </w:p>
+    <w:p>
+      <w:pPr>
+        <w:shd w:val="clear" w:color="auto" w:fill="1E1E1E"/>
+        <w:spacing w:after="0" w:line="285" w:lineRule="atLeast"/>
+        <w:rPr>
+          <w:rFonts w:ascii="Consolas" w:eastAsia="Times New Roman" w:hAnsi="Consolas" w:cs="Times New Roman"/>
+          <w:color w:val="D4D4D4"/>
+          <w:sz w:val="21"/>
+        </w:rPr>
+      </w:pPr>
+      <w:r>
+        <w:rPr>
+          <w:rFonts w:ascii="Consolas" w:eastAsia="Times New Roman" w:hAnsi="Consolas" w:cs="Times New Roman"/>
+          <w:color w:val="D4D4D4"/>
+          <w:sz w:val="21"/>
+        </w:rPr>
+        <w:t xml:space="preserve">        </w:t>
+      </w:r>
+      <w:proofErr w:type="spellStart"/>
+      <w:r>
+        <w:rPr>
+          <w:rFonts w:ascii="Consolas" w:eastAsia="Times New Roman" w:hAnsi="Consolas" w:cs="Times New Roman"/>
+          <w:color w:val="9CDCFE"/>
+          <w:sz w:val="21"/>
+        </w:rPr>
+        <w:t>self</w:t>
+      </w:r>
+      <w:r>
+        <w:rPr>
+          <w:rFonts w:ascii="Consolas" w:eastAsia="Times New Roman" w:hAnsi="Consolas" w:cs="Times New Roman"/>
+          <w:color w:val="D4D4D4"/>
+          <w:sz w:val="21"/>
+        </w:rPr>
+        <w:t>.</w:t>
+      </w:r>
+      <w:r>
+        <w:rPr>
+          <w:rFonts w:ascii="Consolas" w:eastAsia="Times New Roman" w:hAnsi="Consolas" w:cs="Times New Roman"/>
+          <w:color w:val="9CDCFE"/>
+          <w:sz w:val="21"/>
+        </w:rPr>
+        <w:t>application_</w:t>
+      </w:r>
+      <w:proofErr w:type="gramStart"/>
+      <w:r>
+        <w:rPr>
+          <w:rFonts w:ascii="Consolas" w:eastAsia="Times New Roman" w:hAnsi="Consolas" w:cs="Times New Roman"/>
+          <w:color w:val="9CDCFE"/>
+          <w:sz w:val="21"/>
+        </w:rPr>
+        <w:t>b</w:t>
+      </w:r>
+      <w:r>
+        <w:rPr>
+          <w:rFonts w:ascii="Consolas" w:eastAsia="Times New Roman" w:hAnsi="Consolas" w:cs="Times New Roman"/>
+          <w:color w:val="D4D4D4"/>
+          <w:sz w:val="21"/>
+        </w:rPr>
+        <w:t>.</w:t>
+      </w:r>
+      <w:r>
+        <w:rPr>
+          <w:rFonts w:ascii="Consolas" w:eastAsia="Times New Roman" w:hAnsi="Consolas" w:cs="Times New Roman"/>
+          <w:color w:val="DCDCAA"/>
+          <w:sz w:val="21"/>
+        </w:rPr>
+        <w:t>useful</w:t>
+      </w:r>
+      <w:proofErr w:type="gramEnd"/>
+      <w:r>
+        <w:rPr>
+          <w:rFonts w:ascii="Consolas" w:eastAsia="Times New Roman" w:hAnsi="Consolas" w:cs="Times New Roman"/>
+          <w:color w:val="DCDCAA"/>
+          <w:sz w:val="21"/>
+        </w:rPr>
+        <w:t>_function</w:t>
+      </w:r>
+      <w:proofErr w:type="spellEnd"/>
+      <w:r>
+        <w:rPr>
+          <w:rFonts w:ascii="Consolas" w:eastAsia="Times New Roman" w:hAnsi="Consolas" w:cs="Times New Roman"/>
+          <w:color w:val="D4D4D4"/>
+          <w:sz w:val="21"/>
+        </w:rPr>
+        <w:t>()</w:t>
+      </w:r>
+    </w:p>
+    <w:p>
+      <w:pPr>
+        <w:shd w:val="clear" w:color="auto" w:fill="1E1E1E"/>
+        <w:spacing w:after="0" w:line="285" w:lineRule="atLeast"/>
+        <w:rPr>
+          <w:rFonts w:ascii="Consolas" w:eastAsia="Times New Roman" w:hAnsi="Consolas" w:cs="Times New Roman"/>
+          <w:color w:val="D4D4D4"/>
+          <w:sz w:val="21"/>
+        </w:rPr>
+      </w:pPr>
+    </w:p>
+    <w:p>
+      <w:pPr>
+        <w:shd w:val="clear" w:color="auto" w:fill="1E1E1E"/>
+        <w:spacing w:after="0" w:line="285" w:lineRule="atLeast"/>
+        <w:rPr>
+          <w:rFonts w:ascii="Consolas" w:eastAsia="Times New Roman" w:hAnsi="Consolas" w:cs="Times New Roman"/>
+          <w:color w:val="D4D4D4"/>
+          <w:sz w:val="21"/>
+        </w:rPr>
+      </w:pPr>
+      <w:r>
+        <w:rPr>
+          <w:rFonts w:ascii="Consolas" w:eastAsia="Times New Roman" w:hAnsi="Consolas" w:cs="Times New Roman"/>
+          <w:color w:val="D4D4D4"/>
+          <w:sz w:val="21"/>
+        </w:rPr>
+        <w:t xml:space="preserve">    </w:t>
+      </w:r>
+      <w:r>
+        <w:rPr>
+          <w:rFonts w:ascii="Consolas" w:eastAsia="Times New Roman" w:hAnsi="Consolas" w:cs="Times New Roman"/>
+          <w:color w:val="569CD6"/>
+          <w:sz w:val="21"/>
+        </w:rPr>
+        <w:t>def</w:t>
+      </w:r>
+      <w:r>
+        <w:rPr>
+          <w:rFonts w:ascii="Consolas" w:eastAsia="Times New Roman" w:hAnsi="Consolas" w:cs="Times New Roman"/>
+          <w:color w:val="D4D4D4"/>
+          <w:sz w:val="21"/>
+        </w:rPr>
+        <w:t xml:space="preserve"> </w:t>
+      </w:r>
+      <w:proofErr w:type="spellStart"/>
+      <w:r>
+        <w:rPr>
+          <w:rFonts w:ascii="Consolas" w:eastAsia="Times New Roman" w:hAnsi="Consolas" w:cs="Times New Roman"/>
+          <w:color w:val="DCDCAA"/>
+          <w:sz w:val="21"/>
+        </w:rPr>
+        <w:t>useful_function_</w:t>
+      </w:r>
+      <w:proofErr w:type="gramStart"/>
+      <w:r>
+        <w:rPr>
+          <w:rFonts w:ascii="Consolas" w:eastAsia="Times New Roman" w:hAnsi="Consolas" w:cs="Times New Roman"/>
+          <w:color w:val="DCDCAA"/>
+          <w:sz w:val="21"/>
+        </w:rPr>
+        <w:t>c</w:t>
+      </w:r>
+      <w:proofErr w:type="spellEnd"/>
+      <w:r>
+        <w:rPr>
+          <w:rFonts w:ascii="Consolas" w:eastAsia="Times New Roman" w:hAnsi="Consolas" w:cs="Times New Roman"/>
+          <w:color w:val="D4D4D4"/>
+          <w:sz w:val="21"/>
+        </w:rPr>
+        <w:t>(</w:t>
+      </w:r>
+      <w:proofErr w:type="gramEnd"/>
+      <w:r>
+        <w:rPr>
+          <w:rFonts w:ascii="Consolas" w:eastAsia="Times New Roman" w:hAnsi="Consolas" w:cs="Times New Roman"/>
+          <w:color w:val="9CDCFE"/>
+          <w:sz w:val="21"/>
+        </w:rPr>
+        <w:t>self</w:t>
+      </w:r>
+      <w:r>
+        <w:rPr>
+          <w:rFonts w:ascii="Consolas" w:eastAsia="Times New Roman" w:hAnsi="Consolas" w:cs="Times New Roman"/>
+          <w:color w:val="D4D4D4"/>
+          <w:sz w:val="21"/>
+        </w:rPr>
+        <w:t xml:space="preserve">, </w:t>
+      </w:r>
+      <w:r>
+        <w:rPr>
+          <w:rFonts w:ascii="Consolas" w:eastAsia="Times New Roman" w:hAnsi="Consolas" w:cs="Times New Roman"/>
+          <w:color w:val="9CDCFE"/>
+          <w:sz w:val="21"/>
+        </w:rPr>
+        <w:t>username</w:t>
+      </w:r>
+      <w:r>
+        <w:rPr>
+          <w:rFonts w:ascii="Consolas" w:eastAsia="Times New Roman" w:hAnsi="Consolas" w:cs="Times New Roman"/>
+          <w:color w:val="D4D4D4"/>
+          <w:sz w:val="21"/>
+        </w:rPr>
+        <w:t xml:space="preserve">, </w:t>
+      </w:r>
+      <w:r>
+        <w:rPr>
+          <w:rFonts w:ascii="Consolas" w:eastAsia="Times New Roman" w:hAnsi="Consolas" w:cs="Times New Roman"/>
+          <w:color w:val="9CDCFE"/>
+          <w:sz w:val="21"/>
+        </w:rPr>
+        <w:t>password</w:t>
+      </w:r>
+      <w:r>
+        <w:rPr>
+          <w:rFonts w:ascii="Consolas" w:eastAsia="Times New Roman" w:hAnsi="Consolas" w:cs="Times New Roman"/>
+          <w:color w:val="D4D4D4"/>
+          <w:sz w:val="21"/>
+        </w:rPr>
+        <w:t>):</w:t>
+      </w:r>
+    </w:p>
+    <w:p>
+      <w:pPr>
+        <w:shd w:val="clear" w:color="auto" w:fill="1E1E1E"/>
+        <w:spacing w:after="0" w:line="285" w:lineRule="atLeast"/>
+        <w:rPr>
+          <w:rFonts w:ascii="Consolas" w:eastAsia="Times New Roman" w:hAnsi="Consolas" w:cs="Times New Roman"/>
+          <w:color w:val="D4D4D4"/>
+          <w:sz w:val="21"/>
+        </w:rPr>
+      </w:pPr>
+    </w:p>
+    <w:p>
+      <w:pPr>
+        <w:shd w:val="clear" w:color="auto" w:fill="1E1E1E"/>
+        <w:spacing w:after="0" w:line="285" w:lineRule="atLeast"/>
+        <w:rPr>
+          <w:rFonts w:ascii="Consolas" w:eastAsia="Times New Roman" w:hAnsi="Consolas" w:cs="Times New Roman"/>
+          <w:color w:val="D4D4D4"/>
+          <w:sz w:val="21"/>
+        </w:rPr>
+      </w:pPr>
+      <w:r>
+        <w:rPr>
+          <w:rFonts w:ascii="Consolas" w:eastAsia="Times New Roman" w:hAnsi="Consolas" w:cs="Times New Roman"/>
+          <w:color w:val="D4D4D4"/>
+          <w:sz w:val="21"/>
+        </w:rPr>
+        <w:t xml:space="preserve">        </w:t>
+      </w:r>
+      <w:proofErr w:type="spellStart"/>
+      <w:r>
+        <w:rPr>
+          <w:rFonts w:ascii="Consolas" w:eastAsia="Times New Roman" w:hAnsi="Consolas" w:cs="Times New Roman"/>
+          <w:color w:val="9CDCFE"/>
+          <w:sz w:val="21"/>
+        </w:rPr>
+        <w:t>self</w:t>
+      </w:r>
+      <w:r>
+        <w:rPr>
+          <w:rFonts w:ascii="Consolas" w:eastAsia="Times New Roman" w:hAnsi="Consolas" w:cs="Times New Roman"/>
+          <w:color w:val="D4D4D4"/>
+          <w:sz w:val="21"/>
+        </w:rPr>
+        <w:t>.</w:t>
+      </w:r>
+      <w:r>
+        <w:rPr>
+          <w:rFonts w:ascii="Consolas" w:eastAsia="Times New Roman" w:hAnsi="Consolas" w:cs="Times New Roman"/>
+          <w:color w:val="9CDCFE"/>
+          <w:sz w:val="21"/>
+        </w:rPr>
+        <w:t>application_c</w:t>
+      </w:r>
+      <w:r>
+        <w:rPr>
+          <w:rFonts w:ascii="Consolas" w:eastAsia="Times New Roman" w:hAnsi="Consolas" w:cs="Times New Roman"/>
+          <w:color w:val="D4D4D4"/>
+          <w:sz w:val="21"/>
+        </w:rPr>
+        <w:t>.</w:t>
+      </w:r>
+      <w:proofErr w:type="gramStart"/>
+      <w:r>
+        <w:rPr>
+          <w:rFonts w:ascii="Consolas" w:eastAsia="Times New Roman" w:hAnsi="Consolas" w:cs="Times New Roman"/>
+          <w:color w:val="DCDCAA"/>
+          <w:sz w:val="21"/>
+        </w:rPr>
+        <w:t>login</w:t>
+      </w:r>
+      <w:proofErr w:type="spellEnd"/>
+      <w:r>
+        <w:rPr>
+          <w:rFonts w:ascii="Consolas" w:eastAsia="Times New Roman" w:hAnsi="Consolas" w:cs="Times New Roman"/>
+          <w:color w:val="D4D4D4"/>
+          <w:sz w:val="21"/>
+        </w:rPr>
+        <w:t>(</w:t>
+      </w:r>
+      <w:proofErr w:type="gramEnd"/>
+      <w:r>
+        <w:rPr>
+          <w:rFonts w:ascii="Consolas" w:eastAsia="Times New Roman" w:hAnsi="Consolas" w:cs="Times New Roman"/>
+          <w:color w:val="9CDCFE"/>
+          <w:sz w:val="21"/>
+        </w:rPr>
+        <w:t>username</w:t>
+      </w:r>
+      <w:r>
+        <w:rPr>
+          <w:rFonts w:ascii="Consolas" w:eastAsia="Times New Roman" w:hAnsi="Consolas" w:cs="Times New Roman"/>
+          <w:color w:val="D4D4D4"/>
+          <w:sz w:val="21"/>
+        </w:rPr>
+        <w:t xml:space="preserve">, </w:t>
+      </w:r>
+      <w:r>
+        <w:rPr>
+          <w:rFonts w:ascii="Consolas" w:eastAsia="Times New Roman" w:hAnsi="Consolas" w:cs="Times New Roman"/>
+          <w:color w:val="9CDCFE"/>
+          <w:sz w:val="21"/>
+        </w:rPr>
+        <w:t>password</w:t>
+      </w:r>
+      <w:r>
+        <w:rPr>
+          <w:rFonts w:ascii="Consolas" w:eastAsia="Times New Roman" w:hAnsi="Consolas" w:cs="Times New Roman"/>
+          <w:color w:val="D4D4D4"/>
+          <w:sz w:val="21"/>
+        </w:rPr>
+        <w:t>)</w:t>
+      </w:r>
+    </w:p>
+    <w:p>
+      <w:pPr>
+        <w:shd w:val="clear" w:color="auto" w:fill="1E1E1E"/>
+        <w:spacing w:after="0" w:line="285" w:lineRule="atLeast"/>
+        <w:rPr>
+          <w:rFonts w:ascii="Consolas" w:eastAsia="Times New Roman" w:hAnsi="Consolas" w:cs="Times New Roman"/>
+          <w:color w:val="D4D4D4"/>
+          <w:sz w:val="21"/>
+        </w:rPr>
+      </w:pPr>
+      <w:r>
+        <w:rPr>
+          <w:rFonts w:ascii="Consolas" w:eastAsia="Times New Roman" w:hAnsi="Consolas" w:cs="Times New Roman"/>
+          <w:color w:val="D4D4D4"/>
+          <w:sz w:val="21"/>
+        </w:rPr>
+        <w:t xml:space="preserve">        </w:t>
+      </w:r>
+      <w:proofErr w:type="spellStart"/>
+      <w:r>
+        <w:rPr>
+          <w:rFonts w:ascii="Consolas" w:eastAsia="Times New Roman" w:hAnsi="Consolas" w:cs="Times New Roman"/>
+          <w:color w:val="9CDCFE"/>
+          <w:sz w:val="21"/>
+        </w:rPr>
+        <w:t>self</w:t>
+      </w:r>
+      <w:r>
+        <w:rPr>
+          <w:rFonts w:ascii="Consolas" w:eastAsia="Times New Roman" w:hAnsi="Consolas" w:cs="Times New Roman"/>
+          <w:color w:val="D4D4D4"/>
+          <w:sz w:val="21"/>
+        </w:rPr>
+        <w:t>.</w:t>
+      </w:r>
+      <w:r>
+        <w:rPr>
+          <w:rFonts w:ascii="Consolas" w:eastAsia="Times New Roman" w:hAnsi="Consolas" w:cs="Times New Roman"/>
+          <w:color w:val="9CDCFE"/>
+          <w:sz w:val="21"/>
+        </w:rPr>
+        <w:t>application_</w:t>
+      </w:r>
+      <w:proofErr w:type="gramStart"/>
+      <w:r>
+        <w:rPr>
+          <w:rFonts w:ascii="Consolas" w:eastAsia="Times New Roman" w:hAnsi="Consolas" w:cs="Times New Roman"/>
+          <w:color w:val="9CDCFE"/>
+          <w:sz w:val="21"/>
+        </w:rPr>
+        <w:t>c</w:t>
+      </w:r>
+      <w:r>
+        <w:rPr>
+          <w:rFonts w:ascii="Consolas" w:eastAsia="Times New Roman" w:hAnsi="Consolas" w:cs="Times New Roman"/>
+          <w:color w:val="D4D4D4"/>
+          <w:sz w:val="21"/>
+        </w:rPr>
+        <w:t>.</w:t>
+      </w:r>
+      <w:r>
+        <w:rPr>
+          <w:rFonts w:ascii="Consolas" w:eastAsia="Times New Roman" w:hAnsi="Consolas" w:cs="Times New Roman"/>
+          <w:color w:val="DCDCAA"/>
+          <w:sz w:val="21"/>
+        </w:rPr>
+        <w:t>useful</w:t>
+      </w:r>
+      <w:proofErr w:type="gramEnd"/>
+      <w:r>
+        <w:rPr>
+          <w:rFonts w:ascii="Consolas" w:eastAsia="Times New Roman" w:hAnsi="Consolas" w:cs="Times New Roman"/>
+          <w:color w:val="DCDCAA"/>
+          <w:sz w:val="21"/>
+        </w:rPr>
+        <w:t>_function</w:t>
+      </w:r>
+      <w:proofErr w:type="spellEnd"/>
+      <w:r>
+        <w:rPr>
+          <w:rFonts w:ascii="Consolas" w:eastAsia="Times New Roman" w:hAnsi="Consolas" w:cs="Times New Roman"/>
+          <w:color w:val="D4D4D4"/>
+          <w:sz w:val="21"/>
+        </w:rPr>
+        <w:t>()</w:t>
+      </w:r>
+    </w:p>
+    <w:p>
+      <w:pPr>
+        <w:pStyle w:val="Caption"/>
+        <w:rPr>
+          <w:lang w:val="el-GR"/>
+        </w:rPr>
+      </w:pPr>
+      <w:r>
+        <w:rPr>
+          <w:lang w:val="el-GR"/>
+        </w:rPr>
+        <w:t xml:space="preserve">Εικόνα Β: Παράδειγμα κώδικα από το </w:t>
+      </w:r>
+      <w:r>
+        <w:t>Federated</w:t>
+      </w:r>
+      <w:r>
+        <w:rPr>
+          <w:lang w:val="el-GR"/>
+        </w:rPr>
+        <w:t xml:space="preserve"> </w:t>
+      </w:r>
+      <w:r>
+        <w:t>Identity</w:t>
+      </w:r>
+      <w:r>
+        <w:rPr>
+          <w:lang w:val="el-GR"/>
+        </w:rPr>
+        <w:t xml:space="preserve"> </w:t>
+      </w:r>
+      <w:r>
+        <w:t>Pattern</w:t>
+      </w:r>
+      <w:r>
+        <w:rPr>
+          <w:lang w:val="el-GR"/>
+        </w:rPr>
+        <w:t>.</w:t>
+      </w:r>
+    </w:p>
+    <w:p>
+      <w:pPr>
+        <w:rPr>
+          <w:lang w:val="el-GR"/>
+        </w:rPr>
+      </w:pPr>
+      <w:r>
+        <w:rPr>
+          <w:lang w:val="el-GR"/>
+        </w:rPr>
+        <w:t xml:space="preserve">Ο παραπάνω κώδικας είναι ενδεικτικό της ιδέα του </w:t>
+      </w:r>
+      <w:r>
+        <w:t>Federated</w:t>
+      </w:r>
+      <w:r>
+        <w:rPr>
+          <w:lang w:val="el-GR"/>
+        </w:rPr>
+        <w:t xml:space="preserve"> </w:t>
+      </w:r>
+      <w:r>
+        <w:t>Identity</w:t>
+      </w:r>
+      <w:r>
+        <w:rPr>
+          <w:lang w:val="el-GR"/>
+        </w:rPr>
+        <w:t xml:space="preserve"> </w:t>
+      </w:r>
+      <w:r>
+        <w:t>Pattern</w:t>
+      </w:r>
+      <w:r>
+        <w:rPr>
+          <w:lang w:val="el-GR"/>
+        </w:rPr>
+        <w:t>.</w:t>
+      </w:r>
+      <w:r>
+        <w:rPr>
+          <w:lang w:val="el-GR"/>
+        </w:rPr>
+        <w:t xml:space="preserve"> </w:t>
+      </w:r>
+      <w:r>
+        <w:rPr>
+          <w:lang w:val="el-GR"/>
+        </w:rPr>
+        <w:t xml:space="preserve">Η κλάση </w:t>
+      </w:r>
+      <w:r>
+        <w:t>Auth</w:t>
+      </w:r>
+      <w:r>
+        <w:rPr>
+          <w:lang w:val="el-GR"/>
+        </w:rPr>
+        <w:t xml:space="preserve"> </w:t>
+      </w:r>
+      <w:r>
+        <w:rPr>
+          <w:lang w:val="el-GR"/>
+        </w:rPr>
+        <w:t>περιέχει μέσα όλες τις διαθέσιμες εφαρμογές, που χρησιμοποιεί μια υποτιθέμενη εταιρεία.</w:t>
+      </w:r>
+      <w:r>
+        <w:rPr>
+          <w:lang w:val="el-GR"/>
+        </w:rPr>
+        <w:t xml:space="preserve"> Μέσα σε αυτήν γίνεται κεντρική ταυτοποίηση και χρήση όλων των εφαρμογών, όταν ένας υπάλληλος χρειαστεί μία από αυτές.</w:t>
+      </w:r>
+    </w:p>
+    <w:p>
+      <w:pPr>
+        <w:rPr>
+          <w:lang w:val="el-GR"/>
+        </w:rPr>
+      </w:pPr>
+      <w:r>
+        <w:rPr>
+          <w:lang w:val="el-GR"/>
+        </w:rPr>
+        <w:br w:type="page"/>
+      </w:r>
+    </w:p>
+    <w:p>
+      <w:pPr>
+        <w:pStyle w:val="Title"/>
+      </w:pPr>
+      <w:r>
+        <w:lastRenderedPageBreak/>
+        <w:t>RETRY PATTERN</w:t>
+      </w:r>
+    </w:p>
+    <w:p/>
+    <w:p>
+      <w:pPr>
+        <w:pStyle w:val="Heading1"/>
+        <w:rPr>
+          <w:lang w:val="el-GR"/>
+        </w:rPr>
+      </w:pPr>
+      <w:bookmarkStart w:id="5" w:name="_Toc108482991"/>
+      <w:r>
+        <w:rPr>
+          <w:lang w:val="el-GR"/>
+        </w:rPr>
+        <w:t>ΧΡΗΣΗ</w:t>
+      </w:r>
+      <w:bookmarkEnd w:id="5"/>
+    </w:p>
+    <w:p>
+      <w:pPr>
+        <w:rPr>
+          <w:lang w:val="el-GR"/>
+        </w:rPr>
+      </w:pPr>
+      <w:r>
+        <w:rPr>
+          <w:lang w:val="el-GR"/>
+        </w:rPr>
+        <w:t xml:space="preserve">Το </w:t>
+      </w:r>
+      <w:r>
+        <w:t>Retry</w:t>
+      </w:r>
+      <w:r>
+        <w:rPr>
+          <w:lang w:val="el-GR"/>
+        </w:rPr>
+        <w:t xml:space="preserve"> </w:t>
+      </w:r>
+      <w:r>
+        <w:t>Pattern</w:t>
+      </w:r>
+      <w:r>
+        <w:rPr>
+          <w:lang w:val="el-GR"/>
+        </w:rPr>
+        <w:t xml:space="preserve"> </w:t>
+      </w:r>
+      <w:r>
+        <w:rPr>
+          <w:lang w:val="el-GR"/>
+        </w:rPr>
+        <w:t xml:space="preserve">είναι λίγο πιο απλό από το </w:t>
+      </w:r>
+      <w:r>
+        <w:t>Federated</w:t>
+      </w:r>
+      <w:r>
+        <w:rPr>
+          <w:lang w:val="el-GR"/>
+        </w:rPr>
+        <w:t xml:space="preserve"> </w:t>
+      </w:r>
+      <w:r>
+        <w:t>Identity</w:t>
+      </w:r>
+      <w:r>
+        <w:rPr>
+          <w:lang w:val="el-GR"/>
+        </w:rPr>
+        <w:t xml:space="preserve"> </w:t>
+      </w:r>
+      <w:r>
+        <w:t>Pattern</w:t>
+      </w:r>
+      <w:r>
+        <w:rPr>
+          <w:lang w:val="el-GR"/>
+        </w:rPr>
+        <w:t>.</w:t>
+      </w:r>
+      <w:r>
+        <w:rPr>
+          <w:lang w:val="el-GR"/>
+        </w:rPr>
+        <w:t xml:space="preserve"> </w:t>
+      </w:r>
+      <w:r>
+        <w:rPr>
+          <w:b/>
+          <w:bCs/>
+          <w:lang w:val="el-GR"/>
+        </w:rPr>
+        <w:t xml:space="preserve">Σκοπός του </w:t>
+      </w:r>
+      <w:r>
+        <w:rPr>
+          <w:b/>
+          <w:bCs/>
+        </w:rPr>
+        <w:t>Retry</w:t>
+      </w:r>
+      <w:r>
+        <w:rPr>
+          <w:b/>
+          <w:bCs/>
+          <w:lang w:val="el-GR"/>
+        </w:rPr>
+        <w:t xml:space="preserve"> </w:t>
+      </w:r>
+      <w:r>
+        <w:rPr>
+          <w:b/>
+          <w:bCs/>
+        </w:rPr>
+        <w:t>Pattern</w:t>
+      </w:r>
+      <w:r>
+        <w:rPr>
+          <w:b/>
+          <w:bCs/>
+          <w:lang w:val="el-GR"/>
+        </w:rPr>
+        <w:t xml:space="preserve"> </w:t>
+      </w:r>
+      <w:r>
+        <w:rPr>
+          <w:b/>
+          <w:bCs/>
+          <w:lang w:val="el-GR"/>
+        </w:rPr>
+        <w:t>είναι να επαναλάβει μία διαδικασία, όταν αυτή αποτύχει.</w:t>
+      </w:r>
+      <w:r>
+        <w:rPr>
+          <w:b/>
+          <w:bCs/>
+          <w:lang w:val="el-GR"/>
+        </w:rPr>
+        <w:t xml:space="preserve"> </w:t>
+      </w:r>
+      <w:r>
+        <w:rPr>
+          <w:lang w:val="el-GR"/>
+        </w:rPr>
+        <w:t>Το πρότυπο αυτό,</w:t>
+      </w:r>
+      <w:r>
+        <w:rPr>
+          <w:lang w:val="el-GR"/>
+        </w:rPr>
+        <w:t xml:space="preserve"> το βλέπουμε συνήθως να επαναλαμβάνει διαδικασίες που</w:t>
+      </w:r>
+      <w:r>
+        <w:rPr>
+          <w:lang w:val="el-GR"/>
+        </w:rPr>
+        <w:t>, συχνά, χρειάζονται δεύτερη ευκαιρία για να επιτύχουν.</w:t>
+      </w:r>
+      <w:r>
+        <w:rPr>
+          <w:lang w:val="el-GR"/>
+        </w:rPr>
+        <w:t xml:space="preserve"> Π.χ., όταν μία ιστοσελίδα δεν ανταποκρίνεται, τότε ίσως χρειάζεται να επαναληφθεί η διαδικασία.</w:t>
+      </w:r>
+    </w:p>
+    <w:p>
+      <w:pPr>
+        <w:rPr>
+          <w:lang w:val="el-GR"/>
+        </w:rPr>
+      </w:pPr>
+    </w:p>
+    <w:p>
+      <w:pPr>
+        <w:pStyle w:val="Heading1"/>
+        <w:rPr>
+          <w:lang w:val="el-GR"/>
+        </w:rPr>
+      </w:pPr>
+      <w:bookmarkStart w:id="6" w:name="_Toc108482992"/>
+      <w:r>
+        <w:rPr>
+          <w:lang w:val="el-GR"/>
+        </w:rPr>
+        <w:t>ΑΣΚΟΠΕΣ ΧΡΗΣΕΙΣ</w:t>
+      </w:r>
+      <w:bookmarkEnd w:id="6"/>
+    </w:p>
+    <w:p>
+      <w:pPr>
+        <w:rPr>
+          <w:lang w:val="el-GR"/>
+        </w:rPr>
+      </w:pPr>
+      <w:r>
+        <w:rPr>
+          <w:lang w:val="el-GR"/>
+        </w:rPr>
+        <w:t>Κάποιες διαδικασίες, είναι καταδικασμένες να αποτύχουν, όσες φορές κι αν προσπαθεί το πρόγραμμα.</w:t>
+      </w:r>
+      <w:r>
+        <w:rPr>
+          <w:lang w:val="el-GR"/>
+        </w:rPr>
+        <w:t xml:space="preserve"> Αν, για παράδειγμα, </w:t>
+      </w:r>
+      <w:r>
+        <w:rPr>
+          <w:lang w:val="el-GR"/>
+        </w:rPr>
+        <w:t>ένας</w:t>
+      </w:r>
+      <w:r>
+        <w:rPr>
+          <w:lang w:val="el-GR"/>
+        </w:rPr>
+        <w:t xml:space="preserve"> χρήστης παραδ</w:t>
+      </w:r>
+      <w:r>
+        <w:rPr>
+          <w:lang w:val="el-GR"/>
+        </w:rPr>
+        <w:t xml:space="preserve">ίδει </w:t>
+      </w:r>
+      <w:r>
+        <w:rPr>
+          <w:lang w:val="el-GR"/>
+        </w:rPr>
+        <w:t>λάθος στοιχεία στο σύστημα, δεν υπάρχει λόγος να</w:t>
+      </w:r>
+      <w:r>
+        <w:rPr>
+          <w:lang w:val="el-GR"/>
+        </w:rPr>
+        <w:t xml:space="preserve"> επαναληφθεί η διαδικασία</w:t>
+      </w:r>
+      <w:r>
+        <w:rPr>
+          <w:lang w:val="el-GR"/>
+        </w:rPr>
+        <w:t>.</w:t>
+      </w:r>
+      <w:r>
+        <w:rPr>
+          <w:lang w:val="el-GR"/>
+        </w:rPr>
+        <w:t xml:space="preserve"> </w:t>
+      </w:r>
+      <w:r>
+        <w:rPr>
+          <w:lang w:val="el-GR"/>
+        </w:rPr>
+        <w:t>Στην δεύτερη φορά, ο χρήστης θα πρέπει να πληκτρολογήσει τον σωστό κωδικό.</w:t>
+      </w:r>
+      <w:r>
+        <w:rPr>
+          <w:lang w:val="el-GR"/>
+        </w:rPr>
+        <w:t xml:space="preserve"> Οπότε, </w:t>
+      </w:r>
+      <w:r>
+        <w:rPr>
+          <w:b/>
+          <w:bCs/>
+          <w:lang w:val="el-GR"/>
+        </w:rPr>
+        <w:t>δεν</w:t>
+      </w:r>
+      <w:r>
+        <w:rPr>
+          <w:lang w:val="el-GR"/>
+        </w:rPr>
+        <w:t xml:space="preserve"> έχει νόημα να χρησιμοποιήσουμε αυτό το πρότυπο εάν:</w:t>
+      </w:r>
+    </w:p>
+    <w:p>
+      <w:pPr>
+        <w:pStyle w:val="ListParagraph"/>
+        <w:numPr>
+          <w:ilvl w:val="0"/>
+          <w:numId w:val="3"/>
+        </w:numPr>
+        <w:rPr>
+          <w:lang w:val="el-GR"/>
+        </w:rPr>
+      </w:pPr>
+      <w:r>
+        <w:rPr>
+          <w:lang w:val="el-GR"/>
+        </w:rPr>
+        <w:t>Ξέρουμε ότι μία διαδικασία θα αποτυγχάνει για αρκετή ώρα.</w:t>
+      </w:r>
+    </w:p>
+    <w:p>
+      <w:pPr>
+        <w:pStyle w:val="ListParagraph"/>
+        <w:numPr>
+          <w:ilvl w:val="0"/>
+          <w:numId w:val="3"/>
+        </w:numPr>
+        <w:rPr>
+          <w:lang w:val="el-GR"/>
+        </w:rPr>
+      </w:pPr>
+      <w:r>
+        <w:rPr>
+          <w:lang w:val="el-GR"/>
+        </w:rPr>
+        <w:t>Το λάθος το έχει κάνει ο χρήστης.</w:t>
+      </w:r>
+    </w:p>
+    <w:p>
+      <w:pPr>
+        <w:pStyle w:val="ListParagraph"/>
+        <w:numPr>
+          <w:ilvl w:val="0"/>
+          <w:numId w:val="3"/>
+        </w:numPr>
+        <w:rPr>
+          <w:lang w:val="el-GR"/>
+        </w:rPr>
+      </w:pPr>
+      <w:r>
+        <w:rPr>
+          <w:lang w:val="el-GR"/>
+        </w:rPr>
+        <w:t>Ξέρουμε ότι ο εξυπηρετητής δεν δουλεύει ή έχει «πέσει».</w:t>
+      </w:r>
+    </w:p>
+    <w:p>
+      <w:pPr>
+        <w:rPr>
+          <w:lang w:val="el-GR"/>
+        </w:rPr>
+      </w:pPr>
+      <w:r>
+        <w:rPr>
+          <w:lang w:val="el-GR"/>
+        </w:rPr>
+        <w:t>Προφανώς, οι παραπάνω διαδικασίες, όπως είπαμε και πριν, είναι καταδικασμένες να αποτύχουν, όσες φορές κι αν επαναληφθούν.</w:t>
+      </w:r>
+    </w:p>
+    <w:p>
+      <w:pPr>
+        <w:rPr>
+          <w:lang w:val="el-GR"/>
+        </w:rPr>
+      </w:pPr>
+    </w:p>
+    <w:p>
+      <w:pPr>
+        <w:pStyle w:val="Heading1"/>
+        <w:rPr>
+          <w:lang w:val="el-GR"/>
+        </w:rPr>
+      </w:pPr>
+      <w:bookmarkStart w:id="7" w:name="_Toc108482993"/>
+      <w:r>
+        <w:rPr>
+          <w:lang w:val="el-GR"/>
+        </w:rPr>
+        <w:lastRenderedPageBreak/>
+        <w:t>ΕΦΑΡΜΟΓΗ</w:t>
+      </w:r>
+      <w:bookmarkEnd w:id="7"/>
+    </w:p>
+    <w:p>
+      <w:pPr>
+        <w:rPr>
+          <w:b/>
+          <w:bCs/>
+          <w:lang w:val="el-GR"/>
+        </w:rPr>
+      </w:pPr>
+      <w:r>
+        <w:rPr>
+          <w:lang w:val="el-GR"/>
+        </w:rPr>
+        <w:t>Για να τεθεί σε λειτουργία το πρότυπο αυτό, θα πρέπει να στηθεί για κάθε διαδικασία ένα σύστημα επανάληψης διαδικασιών (για λόγους επίδειξης, εδώ έχει γίνει με ξεχωριστή κλάση).</w:t>
+      </w:r>
+      <w:r>
+        <w:rPr>
+          <w:lang w:val="el-GR"/>
+        </w:rPr>
+        <w:t xml:space="preserve"> </w:t>
+      </w:r>
+      <w:r>
+        <w:rPr>
+          <w:lang w:val="el-GR"/>
+        </w:rPr>
+        <w:t>Μέσα στις μεθόδους τις κλάσεις ορίζουμε έναν αριθμό προσπαθειών και ένα όριο.</w:t>
+      </w:r>
+      <w:r>
+        <w:rPr>
+          <w:lang w:val="el-GR"/>
+        </w:rPr>
+        <w:t xml:space="preserve"> Αν η εφαρμογή εντοπίσει ότι έγινε κάποιο λάθος, θα επαναλάβει την διαδικασία.</w:t>
+      </w:r>
+      <w:r>
+        <w:rPr>
+          <w:lang w:val="el-GR"/>
+        </w:rPr>
+        <w:t xml:space="preserve"> </w:t>
+      </w:r>
+      <w:r>
+        <w:rPr>
+          <w:b/>
+          <w:bCs/>
+          <w:lang w:val="el-GR"/>
+        </w:rPr>
+        <w:t>Εάν ο αριθμός των προσπαθειών ξεπεράσει το όριο που έχουμε θέσει, τότε το πρόγραμμα θα σταματήσει να προσπαθεί να επαναλάβει την διαδικασία.</w:t>
+      </w:r>
+      <w:r>
+        <w:rPr>
+          <w:lang w:val="el-GR"/>
+        </w:rPr>
+        <w:t xml:space="preserve"> </w:t>
+      </w:r>
+      <w:r>
+        <w:rPr>
+          <w:lang w:val="el-GR"/>
+        </w:rPr>
+        <w:t xml:space="preserve">Βέβαια, όπως είπαμε και πριν, εξαρτάται κι από το πρόβλημα, το πόσες φορές θα επαναληφθεί μια διαδικασία. Δηλαδή, </w:t>
+      </w:r>
+      <w:r>
+        <w:rPr>
+          <w:b/>
+          <w:bCs/>
+          <w:lang w:val="el-GR"/>
+        </w:rPr>
+        <w:t>στην περίπτωση που ο χρήστης έχει δώσει λάθος κωδικό πρόσβασης, το σύστημα δεν θα επαναλάβει την διαδικασία.</w:t>
+      </w:r>
+    </w:p>
+    <w:p>
+      <w:pPr>
+        <w:rPr>
+          <w:lang w:val="el-GR"/>
+        </w:rPr>
+      </w:pPr>
+      <w:r>
+        <w:rPr>
+          <w:lang w:val="el-GR"/>
+        </w:rPr>
+        <w:drawing>
+          <wp:inline distT="0" distB="0" distL="0" distR="0" wp14:anchorId="2AE0B94B" wp14:editId="36780792">
+            <wp:extent cx="5943600" cy="2134235"/>
+            <wp:effectExtent l="0" t="0" r="0" b="0"/>
+            <wp:docPr id="2" name="Picture 2" descr="Diagram, timeline&#10;&#10;Description automatically generated"/>
+            <wp:cNvGraphicFramePr>
+              <a:graphicFrameLocks xmlns:a="http://schemas.openxmlformats.org/drawingml/2006/main" noChangeAspect="1"/>
+            </wp:cNvGraphicFramePr>
+            <a:graphic xmlns:a="http://schemas.openxmlformats.org/drawingml/2006/main">
+              <a:graphicData uri="http://schemas.openxmlformats.org/drawingml/2006/picture">
+                <pic:pic xmlns:pic="http://schemas.openxmlformats.org/drawingml/2006/picture">
+                  <pic:nvPicPr>
+                    <pic:cNvPr id="2" name="Picture 2" descr="Diagram, timeline&#10;&#10;Description automatically generated"/>
+                    <pic:cNvPicPr/>
+                  </pic:nvPicPr>
+                  <pic:blipFill>
+                    <a:blip r:embed="rId10"/>
+                    <a:stretch>
+                      <a:fillRect/>
+                    </a:stretch>
+                  </pic:blipFill>
+                  <pic:spPr>
+                    <a:xfrm>
+                      <a:off x="0" y="0"/>
+                      <a:ext cx="5943600" cy="2134235"/>
+                    </a:xfrm>
+                    <a:prstGeom prst="rect">
+                      <a:avLst/>
+                    </a:prstGeom>
+                  </pic:spPr>
+                </pic:pic>
+              </a:graphicData>
+            </a:graphic>
+          </wp:inline>
+        </w:drawing>
+      </w:r>
+    </w:p>
+    <w:p>
+      <w:pPr>
+        <w:pStyle w:val="Caption"/>
+        <w:rPr>
+          <w:lang w:val="el-GR"/>
+        </w:rPr>
+      </w:pPr>
+      <w:r>
+        <w:rPr>
+          <w:lang w:val="el-GR"/>
+        </w:rPr>
+        <w:t xml:space="preserve">Εικόνα Γ: Παράδειγμα διαγράμματος για το </w:t>
+      </w:r>
+      <w:r>
+        <w:t>Retry</w:t>
+      </w:r>
+      <w:r>
+        <w:rPr>
+          <w:lang w:val="el-GR"/>
+        </w:rPr>
+        <w:t xml:space="preserve"> </w:t>
+      </w:r>
+      <w:r>
+        <w:t>Pattern</w:t>
+      </w:r>
+    </w:p>
+    <w:p>
+      <w:pPr>
+        <w:rPr>
+          <w:b/>
+          <w:bCs/>
+          <w:lang w:val="el-GR"/>
+        </w:rPr>
+      </w:pPr>
+    </w:p>
+    <w:p>
+      <w:pPr>
+        <w:pStyle w:val="Heading1"/>
+        <w:rPr>
+          <w:lang w:val="el-GR"/>
+        </w:rPr>
+      </w:pPr>
+      <w:bookmarkStart w:id="8" w:name="_Toc108482994"/>
+      <w:r>
+        <w:rPr>
+          <w:lang w:val="el-GR"/>
+        </w:rPr>
+        <w:t>ΠΑΡΑΔΕΙΓΜΑ ΣΕ ΚΩΔΙΚΑ</w:t>
+      </w:r>
+      <w:bookmarkEnd w:id="8"/>
+    </w:p>
+    <w:p>
+      <w:pPr>
+        <w:shd w:val="clear" w:color="auto" w:fill="1E1E1E"/>
+        <w:spacing w:after="0" w:line="285" w:lineRule="atLeast"/>
+        <w:rPr>
+          <w:rFonts w:ascii="Consolas" w:eastAsia="Times New Roman" w:hAnsi="Consolas" w:cs="Times New Roman"/>
+          <w:color w:val="D4D4D4"/>
+          <w:sz w:val="21"/>
+        </w:rPr>
+      </w:pPr>
+      <w:r>
+        <w:rPr>
+          <w:rFonts w:ascii="Consolas" w:eastAsia="Times New Roman" w:hAnsi="Consolas" w:cs="Times New Roman"/>
+          <w:color w:val="D4D4D4"/>
+          <w:sz w:val="21"/>
+        </w:rPr>
+        <w:t xml:space="preserve">    </w:t>
+      </w:r>
+      <w:r>
+        <w:rPr>
+          <w:rFonts w:ascii="Consolas" w:eastAsia="Times New Roman" w:hAnsi="Consolas" w:cs="Times New Roman"/>
+          <w:color w:val="569CD6"/>
+          <w:sz w:val="21"/>
+        </w:rPr>
+        <w:t>def</w:t>
+      </w:r>
+      <w:r>
+        <w:rPr>
+          <w:rFonts w:ascii="Consolas" w:eastAsia="Times New Roman" w:hAnsi="Consolas" w:cs="Times New Roman"/>
+          <w:color w:val="D4D4D4"/>
+          <w:sz w:val="21"/>
+        </w:rPr>
+        <w:t xml:space="preserve"> </w:t>
+      </w:r>
+      <w:proofErr w:type="spellStart"/>
+      <w:r>
+        <w:rPr>
+          <w:rFonts w:ascii="Consolas" w:eastAsia="Times New Roman" w:hAnsi="Consolas" w:cs="Times New Roman"/>
+          <w:color w:val="DCDCAA"/>
+          <w:sz w:val="21"/>
+        </w:rPr>
+        <w:t>retry_news_page</w:t>
+      </w:r>
+      <w:proofErr w:type="spellEnd"/>
+      <w:r>
+        <w:rPr>
+          <w:rFonts w:ascii="Consolas" w:eastAsia="Times New Roman" w:hAnsi="Consolas" w:cs="Times New Roman"/>
+          <w:color w:val="D4D4D4"/>
+          <w:sz w:val="21"/>
+        </w:rPr>
+        <w:t>(</w:t>
+      </w:r>
+      <w:r>
+        <w:rPr>
+          <w:rFonts w:ascii="Consolas" w:eastAsia="Times New Roman" w:hAnsi="Consolas" w:cs="Times New Roman"/>
+          <w:color w:val="9CDCFE"/>
+          <w:sz w:val="21"/>
+        </w:rPr>
+        <w:t>self</w:t>
+      </w:r>
+      <w:r>
+        <w:rPr>
+          <w:rFonts w:ascii="Consolas" w:eastAsia="Times New Roman" w:hAnsi="Consolas" w:cs="Times New Roman"/>
+          <w:color w:val="D4D4D4"/>
+          <w:sz w:val="21"/>
+        </w:rPr>
+        <w:t>):</w:t>
+      </w:r>
+    </w:p>
+    <w:p>
+      <w:pPr>
+        <w:shd w:val="clear" w:color="auto" w:fill="1E1E1E"/>
+        <w:spacing w:after="0" w:line="285" w:lineRule="atLeast"/>
+        <w:rPr>
+          <w:rFonts w:ascii="Consolas" w:eastAsia="Times New Roman" w:hAnsi="Consolas" w:cs="Times New Roman"/>
+          <w:color w:val="D4D4D4"/>
+          <w:sz w:val="21"/>
+        </w:rPr>
+      </w:pPr>
+    </w:p>
+    <w:p>
+      <w:pPr>
+        <w:shd w:val="clear" w:color="auto" w:fill="1E1E1E"/>
+        <w:spacing w:after="0" w:line="285" w:lineRule="atLeast"/>
+        <w:rPr>
+          <w:rFonts w:ascii="Consolas" w:eastAsia="Times New Roman" w:hAnsi="Consolas" w:cs="Times New Roman"/>
+          <w:color w:val="D4D4D4"/>
+          <w:sz w:val="21"/>
+        </w:rPr>
+      </w:pPr>
+      <w:r>
+        <w:rPr>
+          <w:rFonts w:ascii="Consolas" w:eastAsia="Times New Roman" w:hAnsi="Consolas" w:cs="Times New Roman"/>
+          <w:color w:val="D4D4D4"/>
+          <w:sz w:val="21"/>
+        </w:rPr>
+        <w:t xml:space="preserve">        </w:t>
+      </w:r>
+      <w:r>
+        <w:rPr>
+          <w:rFonts w:ascii="Consolas" w:eastAsia="Times New Roman" w:hAnsi="Consolas" w:cs="Times New Roman"/>
+          <w:color w:val="9CDCFE"/>
+          <w:sz w:val="21"/>
+        </w:rPr>
+        <w:t>tries</w:t>
+      </w:r>
+      <w:r>
+        <w:rPr>
+          <w:rFonts w:ascii="Consolas" w:eastAsia="Times New Roman" w:hAnsi="Consolas" w:cs="Times New Roman"/>
+          <w:color w:val="D4D4D4"/>
+          <w:sz w:val="21"/>
+        </w:rPr>
+        <w:t xml:space="preserve"> = </w:t>
+      </w:r>
+      <w:r>
+        <w:rPr>
+          <w:rFonts w:ascii="Consolas" w:eastAsia="Times New Roman" w:hAnsi="Consolas" w:cs="Times New Roman"/>
+          <w:color w:val="B5CEA8"/>
+          <w:sz w:val="21"/>
+        </w:rPr>
+        <w:t>0</w:t>
+      </w:r>
+    </w:p>
+    <w:p>
+      <w:pPr>
+        <w:shd w:val="clear" w:color="auto" w:fill="1E1E1E"/>
+        <w:spacing w:after="0" w:line="285" w:lineRule="atLeast"/>
+        <w:rPr>
+          <w:rFonts w:ascii="Consolas" w:eastAsia="Times New Roman" w:hAnsi="Consolas" w:cs="Times New Roman"/>
+          <w:color w:val="D4D4D4"/>
+          <w:sz w:val="21"/>
+        </w:rPr>
+      </w:pPr>
+      <w:r>
+        <w:rPr>
+          <w:rFonts w:ascii="Consolas" w:eastAsia="Times New Roman" w:hAnsi="Consolas" w:cs="Times New Roman"/>
+          <w:color w:val="D4D4D4"/>
+          <w:sz w:val="21"/>
+        </w:rPr>
+        <w:t xml:space="preserve">        </w:t>
+      </w:r>
+      <w:r>
+        <w:rPr>
+          <w:rFonts w:ascii="Consolas" w:eastAsia="Times New Roman" w:hAnsi="Consolas" w:cs="Times New Roman"/>
+          <w:color w:val="C586C0"/>
+          <w:sz w:val="21"/>
+        </w:rPr>
+        <w:t>while</w:t>
+      </w:r>
+      <w:r>
+        <w:rPr>
+          <w:rFonts w:ascii="Consolas" w:eastAsia="Times New Roman" w:hAnsi="Consolas" w:cs="Times New Roman"/>
+          <w:color w:val="D4D4D4"/>
+          <w:sz w:val="21"/>
+        </w:rPr>
+        <w:t xml:space="preserve"> </w:t>
+      </w:r>
+      <w:r>
+        <w:rPr>
+          <w:rFonts w:ascii="Consolas" w:eastAsia="Times New Roman" w:hAnsi="Consolas" w:cs="Times New Roman"/>
+          <w:color w:val="569CD6"/>
+          <w:sz w:val="21"/>
+        </w:rPr>
+        <w:t>True</w:t>
+      </w:r>
+      <w:r>
+        <w:rPr>
+          <w:rFonts w:ascii="Consolas" w:eastAsia="Times New Roman" w:hAnsi="Consolas" w:cs="Times New Roman"/>
+          <w:color w:val="D4D4D4"/>
+          <w:sz w:val="21"/>
+        </w:rPr>
+        <w:t>:</w:t>
+      </w:r>
+    </w:p>
+    <w:p>
+      <w:pPr>
+        <w:shd w:val="clear" w:color="auto" w:fill="1E1E1E"/>
+        <w:spacing w:after="0" w:line="285" w:lineRule="atLeast"/>
+        <w:rPr>
+          <w:rFonts w:ascii="Consolas" w:eastAsia="Times New Roman" w:hAnsi="Consolas" w:cs="Times New Roman"/>
+          <w:color w:val="D4D4D4"/>
+          <w:sz w:val="21"/>
+        </w:rPr>
+      </w:pPr>
+    </w:p>
+    <w:p>
+      <w:pPr>
+        <w:shd w:val="clear" w:color="auto" w:fill="1E1E1E"/>
+        <w:spacing w:after="0" w:line="285" w:lineRule="atLeast"/>
+        <w:rPr>
+          <w:rFonts w:ascii="Consolas" w:eastAsia="Times New Roman" w:hAnsi="Consolas" w:cs="Times New Roman"/>
+          <w:color w:val="D4D4D4"/>
+          <w:sz w:val="21"/>
+        </w:rPr>
+      </w:pPr>
+      <w:r>
+        <w:rPr>
+          <w:rFonts w:ascii="Consolas" w:eastAsia="Times New Roman" w:hAnsi="Consolas" w:cs="Times New Roman"/>
+          <w:color w:val="D4D4D4"/>
+          <w:sz w:val="21"/>
+        </w:rPr>
+        <w:t xml:space="preserve">            </w:t>
+      </w:r>
+      <w:r>
+        <w:rPr>
+          <w:rFonts w:ascii="Consolas" w:eastAsia="Times New Roman" w:hAnsi="Consolas" w:cs="Times New Roman"/>
+          <w:color w:val="C586C0"/>
+          <w:sz w:val="21"/>
+        </w:rPr>
+        <w:t>try</w:t>
+      </w:r>
+      <w:r>
+        <w:rPr>
+          <w:rFonts w:ascii="Consolas" w:eastAsia="Times New Roman" w:hAnsi="Consolas" w:cs="Times New Roman"/>
+          <w:color w:val="D4D4D4"/>
+          <w:sz w:val="21"/>
+        </w:rPr>
+        <w:t>:</w:t>
+      </w:r>
+    </w:p>
+    <w:p>
+      <w:pPr>
+        <w:shd w:val="clear" w:color="auto" w:fill="1E1E1E"/>
+        <w:spacing w:after="0" w:line="285" w:lineRule="atLeast"/>
+        <w:rPr>
+          <w:rFonts w:ascii="Consolas" w:eastAsia="Times New Roman" w:hAnsi="Consolas" w:cs="Times New Roman"/>
+          <w:color w:val="D4D4D4"/>
+          <w:sz w:val="21"/>
+        </w:rPr>
+      </w:pPr>
+      <w:r>
+        <w:rPr>
+          <w:rFonts w:ascii="Consolas" w:eastAsia="Times New Roman" w:hAnsi="Consolas" w:cs="Times New Roman"/>
+          <w:color w:val="D4D4D4"/>
+          <w:sz w:val="21"/>
+        </w:rPr>
+        <w:t xml:space="preserve">                </w:t>
+      </w:r>
+      <w:r>
+        <w:rPr>
+          <w:rFonts w:ascii="Consolas" w:eastAsia="Times New Roman" w:hAnsi="Consolas" w:cs="Times New Roman"/>
+          <w:color w:val="C586C0"/>
+          <w:sz w:val="21"/>
+        </w:rPr>
+        <w:t>return</w:t>
+      </w:r>
+      <w:r>
+        <w:rPr>
+          <w:rFonts w:ascii="Consolas" w:eastAsia="Times New Roman" w:hAnsi="Consolas" w:cs="Times New Roman"/>
+          <w:color w:val="D4D4D4"/>
+          <w:sz w:val="21"/>
+        </w:rPr>
+        <w:t xml:space="preserve"> </w:t>
+      </w:r>
+      <w:proofErr w:type="spellStart"/>
+      <w:r>
+        <w:rPr>
+          <w:rFonts w:ascii="Consolas" w:eastAsia="Times New Roman" w:hAnsi="Consolas" w:cs="Times New Roman"/>
+          <w:color w:val="9CDCFE"/>
+          <w:sz w:val="21"/>
+        </w:rPr>
+        <w:t>self</w:t>
+      </w:r>
+      <w:r>
+        <w:rPr>
+          <w:rFonts w:ascii="Consolas" w:eastAsia="Times New Roman" w:hAnsi="Consolas" w:cs="Times New Roman"/>
+          <w:color w:val="D4D4D4"/>
+          <w:sz w:val="21"/>
+        </w:rPr>
+        <w:t>.</w:t>
+      </w:r>
+      <w:r>
+        <w:rPr>
+          <w:rFonts w:ascii="Consolas" w:eastAsia="Times New Roman" w:hAnsi="Consolas" w:cs="Times New Roman"/>
+          <w:color w:val="9CDCFE"/>
+          <w:sz w:val="21"/>
+        </w:rPr>
+        <w:t>server</w:t>
+      </w:r>
+      <w:r>
+        <w:rPr>
+          <w:rFonts w:ascii="Consolas" w:eastAsia="Times New Roman" w:hAnsi="Consolas" w:cs="Times New Roman"/>
+          <w:color w:val="D4D4D4"/>
+          <w:sz w:val="21"/>
+        </w:rPr>
+        <w:t>.</w:t>
+      </w:r>
+      <w:r>
+        <w:rPr>
+          <w:rFonts w:ascii="Consolas" w:eastAsia="Times New Roman" w:hAnsi="Consolas" w:cs="Times New Roman"/>
+          <w:color w:val="DCDCAA"/>
+          <w:sz w:val="21"/>
+        </w:rPr>
+        <w:t>get_central_news_</w:t>
+      </w:r>
+      <w:proofErr w:type="gramStart"/>
+      <w:r>
+        <w:rPr>
+          <w:rFonts w:ascii="Consolas" w:eastAsia="Times New Roman" w:hAnsi="Consolas" w:cs="Times New Roman"/>
+          <w:color w:val="DCDCAA"/>
+          <w:sz w:val="21"/>
+        </w:rPr>
+        <w:t>page</w:t>
+      </w:r>
+      <w:proofErr w:type="spellEnd"/>
+      <w:r>
+        <w:rPr>
+          <w:rFonts w:ascii="Consolas" w:eastAsia="Times New Roman" w:hAnsi="Consolas" w:cs="Times New Roman"/>
+          <w:color w:val="D4D4D4"/>
+          <w:sz w:val="21"/>
+        </w:rPr>
+        <w:t>(</w:t>
+      </w:r>
+      <w:proofErr w:type="gramEnd"/>
+      <w:r>
+        <w:rPr>
+          <w:rFonts w:ascii="Consolas" w:eastAsia="Times New Roman" w:hAnsi="Consolas" w:cs="Times New Roman"/>
+          <w:color w:val="D4D4D4"/>
+          <w:sz w:val="21"/>
+        </w:rPr>
+        <w:t>)</w:t>
+      </w:r>
+    </w:p>
+    <w:p>
+      <w:pPr>
+        <w:shd w:val="clear" w:color="auto" w:fill="1E1E1E"/>
+        <w:spacing w:after="0" w:line="285" w:lineRule="atLeast"/>
+        <w:rPr>
+          <w:rFonts w:ascii="Consolas" w:eastAsia="Times New Roman" w:hAnsi="Consolas" w:cs="Times New Roman"/>
+          <w:color w:val="D4D4D4"/>
+          <w:sz w:val="21"/>
+        </w:rPr>
+      </w:pPr>
+      <w:r>
+        <w:rPr>
+          <w:rFonts w:ascii="Consolas" w:eastAsia="Times New Roman" w:hAnsi="Consolas" w:cs="Times New Roman"/>
+          <w:color w:val="D4D4D4"/>
+          <w:sz w:val="21"/>
+        </w:rPr>
+        <w:lastRenderedPageBreak/>
+        <w:t xml:space="preserve">            </w:t>
+      </w:r>
+      <w:r>
+        <w:rPr>
+          <w:rFonts w:ascii="Consolas" w:eastAsia="Times New Roman" w:hAnsi="Consolas" w:cs="Times New Roman"/>
+          <w:color w:val="C586C0"/>
+          <w:sz w:val="21"/>
+        </w:rPr>
+        <w:t>except</w:t>
+      </w:r>
+      <w:r>
+        <w:rPr>
+          <w:rFonts w:ascii="Consolas" w:eastAsia="Times New Roman" w:hAnsi="Consolas" w:cs="Times New Roman"/>
+          <w:color w:val="D4D4D4"/>
+          <w:sz w:val="21"/>
+        </w:rPr>
+        <w:t>:</w:t>
+      </w:r>
+    </w:p>
+    <w:p>
+      <w:pPr>
+        <w:shd w:val="clear" w:color="auto" w:fill="1E1E1E"/>
+        <w:spacing w:after="0" w:line="285" w:lineRule="atLeast"/>
+        <w:rPr>
+          <w:rFonts w:ascii="Consolas" w:eastAsia="Times New Roman" w:hAnsi="Consolas" w:cs="Times New Roman"/>
+          <w:color w:val="D4D4D4"/>
+          <w:sz w:val="21"/>
+        </w:rPr>
+      </w:pPr>
+      <w:r>
+        <w:rPr>
+          <w:rFonts w:ascii="Consolas" w:eastAsia="Times New Roman" w:hAnsi="Consolas" w:cs="Times New Roman"/>
+          <w:color w:val="D4D4D4"/>
+          <w:sz w:val="21"/>
+        </w:rPr>
+        <w:t xml:space="preserve">                </w:t>
+      </w:r>
+      <w:r>
+        <w:rPr>
+          <w:rFonts w:ascii="Consolas" w:eastAsia="Times New Roman" w:hAnsi="Consolas" w:cs="Times New Roman"/>
+          <w:color w:val="9CDCFE"/>
+          <w:sz w:val="21"/>
+        </w:rPr>
+        <w:t>tries</w:t>
+      </w:r>
+      <w:r>
+        <w:rPr>
+          <w:rFonts w:ascii="Consolas" w:eastAsia="Times New Roman" w:hAnsi="Consolas" w:cs="Times New Roman"/>
+          <w:color w:val="D4D4D4"/>
+          <w:sz w:val="21"/>
+        </w:rPr>
+        <w:t xml:space="preserve"> += </w:t>
+      </w:r>
+      <w:r>
+        <w:rPr>
+          <w:rFonts w:ascii="Consolas" w:eastAsia="Times New Roman" w:hAnsi="Consolas" w:cs="Times New Roman"/>
+          <w:color w:val="B5CEA8"/>
+          <w:sz w:val="21"/>
+        </w:rPr>
+        <w:t>1</w:t>
+      </w:r>
+    </w:p>
+    <w:p>
+      <w:pPr>
+        <w:shd w:val="clear" w:color="auto" w:fill="1E1E1E"/>
+        <w:spacing w:after="0" w:line="285" w:lineRule="atLeast"/>
+        <w:rPr>
+          <w:rFonts w:ascii="Consolas" w:eastAsia="Times New Roman" w:hAnsi="Consolas" w:cs="Times New Roman"/>
+          <w:color w:val="D4D4D4"/>
+          <w:sz w:val="21"/>
+        </w:rPr>
+      </w:pPr>
+      <w:r>
+        <w:rPr>
+          <w:rFonts w:ascii="Consolas" w:eastAsia="Times New Roman" w:hAnsi="Consolas" w:cs="Times New Roman"/>
+          <w:color w:val="D4D4D4"/>
+          <w:sz w:val="21"/>
+        </w:rPr>
+        <w:t xml:space="preserve">                </w:t>
+      </w:r>
+      <w:proofErr w:type="gramStart"/>
+      <w:r>
+        <w:rPr>
+          <w:rFonts w:ascii="Consolas" w:eastAsia="Times New Roman" w:hAnsi="Consolas" w:cs="Times New Roman"/>
+          <w:color w:val="DCDCAA"/>
+          <w:sz w:val="21"/>
+        </w:rPr>
+        <w:t>print</w:t>
+      </w:r>
+      <w:r>
+        <w:rPr>
+          <w:rFonts w:ascii="Consolas" w:eastAsia="Times New Roman" w:hAnsi="Consolas" w:cs="Times New Roman"/>
+          <w:color w:val="D4D4D4"/>
+          <w:sz w:val="21"/>
+        </w:rPr>
+        <w:t>(</w:t>
+      </w:r>
+      <w:proofErr w:type="spellStart"/>
+      <w:proofErr w:type="gramEnd"/>
+      <w:r>
+        <w:rPr>
+          <w:rFonts w:ascii="Consolas" w:eastAsia="Times New Roman" w:hAnsi="Consolas" w:cs="Times New Roman"/>
+          <w:color w:val="569CD6"/>
+          <w:sz w:val="21"/>
+        </w:rPr>
+        <w:t>f</w:t>
+      </w:r>
+      <w:r>
+        <w:rPr>
+          <w:rFonts w:ascii="Consolas" w:eastAsia="Times New Roman" w:hAnsi="Consolas" w:cs="Times New Roman"/>
+          <w:color w:val="CE9178"/>
+          <w:sz w:val="21"/>
+        </w:rPr>
+        <w:t>"Failed</w:t>
+      </w:r>
+      <w:proofErr w:type="spellEnd"/>
+      <w:r>
+        <w:rPr>
+          <w:rFonts w:ascii="Consolas" w:eastAsia="Times New Roman" w:hAnsi="Consolas" w:cs="Times New Roman"/>
+          <w:color w:val="CE9178"/>
+          <w:sz w:val="21"/>
+        </w:rPr>
+        <w:t xml:space="preserve"> attempt. (Tries: </w:t>
+      </w:r>
+      <w:r>
+        <w:rPr>
+          <w:rFonts w:ascii="Consolas" w:eastAsia="Times New Roman" w:hAnsi="Consolas" w:cs="Times New Roman"/>
+          <w:color w:val="569CD6"/>
+          <w:sz w:val="21"/>
+        </w:rPr>
+        <w:t>{</w:t>
+      </w:r>
+      <w:r>
+        <w:rPr>
+          <w:rFonts w:ascii="Consolas" w:eastAsia="Times New Roman" w:hAnsi="Consolas" w:cs="Times New Roman"/>
+          <w:color w:val="9CDCFE"/>
+          <w:sz w:val="21"/>
+        </w:rPr>
+        <w:t>tries</w:t>
+      </w:r>
+      <w:r>
+        <w:rPr>
+          <w:rFonts w:ascii="Consolas" w:eastAsia="Times New Roman" w:hAnsi="Consolas" w:cs="Times New Roman"/>
+          <w:color w:val="569CD6"/>
+          <w:sz w:val="21"/>
+        </w:rPr>
+        <w:t>}</w:t>
+      </w:r>
+      <w:r>
+        <w:rPr>
+          <w:rFonts w:ascii="Consolas" w:eastAsia="Times New Roman" w:hAnsi="Consolas" w:cs="Times New Roman"/>
+          <w:color w:val="CE9178"/>
+          <w:sz w:val="21"/>
+        </w:rPr>
+        <w:t>)"</w:t>
+      </w:r>
+      <w:r>
+        <w:rPr>
+          <w:rFonts w:ascii="Consolas" w:eastAsia="Times New Roman" w:hAnsi="Consolas" w:cs="Times New Roman"/>
+          <w:color w:val="D4D4D4"/>
+          <w:sz w:val="21"/>
+        </w:rPr>
+        <w:t>)</w:t>
+      </w:r>
+    </w:p>
+    <w:p>
+      <w:pPr>
+        <w:shd w:val="clear" w:color="auto" w:fill="1E1E1E"/>
+        <w:spacing w:after="0" w:line="285" w:lineRule="atLeast"/>
+        <w:rPr>
+          <w:rFonts w:ascii="Consolas" w:eastAsia="Times New Roman" w:hAnsi="Consolas" w:cs="Times New Roman"/>
+          <w:color w:val="D4D4D4"/>
+          <w:sz w:val="21"/>
+        </w:rPr>
+      </w:pPr>
+    </w:p>
+    <w:p>
+      <w:pPr>
+        <w:shd w:val="clear" w:color="auto" w:fill="1E1E1E"/>
+        <w:spacing w:after="0" w:line="285" w:lineRule="atLeast"/>
+        <w:rPr>
+          <w:rFonts w:ascii="Consolas" w:eastAsia="Times New Roman" w:hAnsi="Consolas" w:cs="Times New Roman"/>
+          <w:color w:val="D4D4D4"/>
+          <w:sz w:val="21"/>
+        </w:rPr>
+      </w:pPr>
+      <w:r>
+        <w:rPr>
+          <w:rFonts w:ascii="Consolas" w:eastAsia="Times New Roman" w:hAnsi="Consolas" w:cs="Times New Roman"/>
+          <w:color w:val="D4D4D4"/>
+          <w:sz w:val="21"/>
+        </w:rPr>
+        <w:t xml:space="preserve">                </w:t>
+      </w:r>
+      <w:r>
+        <w:rPr>
+          <w:rFonts w:ascii="Consolas" w:eastAsia="Times New Roman" w:hAnsi="Consolas" w:cs="Times New Roman"/>
+          <w:color w:val="C586C0"/>
+          <w:sz w:val="21"/>
+        </w:rPr>
+        <w:t>if</w:t>
+      </w:r>
+      <w:r>
+        <w:rPr>
+          <w:rFonts w:ascii="Consolas" w:eastAsia="Times New Roman" w:hAnsi="Consolas" w:cs="Times New Roman"/>
+          <w:color w:val="D4D4D4"/>
+          <w:sz w:val="21"/>
+        </w:rPr>
+        <w:t xml:space="preserve"> (</w:t>
+      </w:r>
+      <w:r>
+        <w:rPr>
+          <w:rFonts w:ascii="Consolas" w:eastAsia="Times New Roman" w:hAnsi="Consolas" w:cs="Times New Roman"/>
+          <w:color w:val="9CDCFE"/>
+          <w:sz w:val="21"/>
+        </w:rPr>
+        <w:t>tries</w:t>
+      </w:r>
+      <w:r>
+        <w:rPr>
+          <w:rFonts w:ascii="Consolas" w:eastAsia="Times New Roman" w:hAnsi="Consolas" w:cs="Times New Roman"/>
+          <w:color w:val="D4D4D4"/>
+          <w:sz w:val="21"/>
+        </w:rPr>
+        <w:t xml:space="preserve"> &gt; </w:t>
+      </w:r>
+      <w:r>
+        <w:rPr>
+          <w:rFonts w:ascii="Consolas" w:eastAsia="Times New Roman" w:hAnsi="Consolas" w:cs="Times New Roman"/>
+          <w:color w:val="B5CEA8"/>
+          <w:sz w:val="21"/>
+        </w:rPr>
+        <w:t>5</w:t>
+      </w:r>
+      <w:r>
+        <w:rPr>
+          <w:rFonts w:ascii="Consolas" w:eastAsia="Times New Roman" w:hAnsi="Consolas" w:cs="Times New Roman"/>
+          <w:color w:val="D4D4D4"/>
+          <w:sz w:val="21"/>
+        </w:rPr>
+        <w:t>):</w:t>
+      </w:r>
+    </w:p>
+    <w:p>
+      <w:pPr>
+        <w:shd w:val="clear" w:color="auto" w:fill="1E1E1E"/>
+        <w:spacing w:after="0" w:line="285" w:lineRule="atLeast"/>
+        <w:rPr>
+          <w:rFonts w:ascii="Consolas" w:eastAsia="Times New Roman" w:hAnsi="Consolas" w:cs="Times New Roman"/>
+          <w:color w:val="CE9178"/>
+          <w:sz w:val="21"/>
+        </w:rPr>
+      </w:pPr>
+      <w:r>
+        <w:rPr>
+          <w:rFonts w:ascii="Consolas" w:eastAsia="Times New Roman" w:hAnsi="Consolas" w:cs="Times New Roman"/>
+          <w:color w:val="D4D4D4"/>
+          <w:sz w:val="21"/>
+        </w:rPr>
+        <w:t xml:space="preserve">                    </w:t>
+      </w:r>
+      <w:r>
+        <w:rPr>
+          <w:rFonts w:ascii="Consolas" w:eastAsia="Times New Roman" w:hAnsi="Consolas" w:cs="Times New Roman"/>
+          <w:color w:val="C586C0"/>
+          <w:sz w:val="21"/>
+        </w:rPr>
+        <w:t>return</w:t>
+      </w:r>
+      <w:r>
+        <w:rPr>
+          <w:rFonts w:ascii="Consolas" w:eastAsia="Times New Roman" w:hAnsi="Consolas" w:cs="Times New Roman"/>
+          <w:color w:val="D4D4D4"/>
+          <w:sz w:val="21"/>
+        </w:rPr>
+        <w:t xml:space="preserve"> </w:t>
+      </w:r>
+      <w:r>
+        <w:rPr>
+          <w:rFonts w:ascii="Consolas" w:eastAsia="Times New Roman" w:hAnsi="Consolas" w:cs="Times New Roman"/>
+          <w:color w:val="CE9178"/>
+          <w:sz w:val="21"/>
+        </w:rPr>
+        <w:t>"Too many failed attempts. Server is not responding."</w:t>
+      </w:r>
+    </w:p>
+    <w:p>
+      <w:pPr>
+        <w:pStyle w:val="Caption"/>
+        <w:rPr>
+          <w:lang w:val="el-GR"/>
+        </w:rPr>
+      </w:pPr>
+      <w:r>
+        <w:rPr>
+          <w:lang w:val="el-GR"/>
+        </w:rPr>
+        <w:t xml:space="preserve">Εικόνα Δ: Κώδικας για την ανάκτηση μίας σελίδας, με το </w:t>
+      </w:r>
+      <w:r>
+        <w:t>Retry</w:t>
+      </w:r>
+      <w:r>
+        <w:rPr>
+          <w:lang w:val="el-GR"/>
+        </w:rPr>
+        <w:t xml:space="preserve"> </w:t>
+      </w:r>
+      <w:r>
+        <w:t>Pattern</w:t>
+      </w:r>
+      <w:r>
+        <w:rPr>
+          <w:lang w:val="el-GR"/>
+        </w:rPr>
+        <w:t>.</w:t>
+      </w:r>
+    </w:p>
+    <w:p>
+      <w:pPr>
+        <w:rPr>
+          <w:lang w:val="el-GR"/>
+        </w:rPr>
+      </w:pPr>
+    </w:p>
+    <w:p>
+      <w:pPr>
+        <w:rPr>
+          <w:lang w:val="el-GR"/>
+        </w:rPr>
+      </w:pPr>
+      <w:r>
+        <w:rPr>
+          <w:lang w:val="el-GR"/>
+        </w:rPr>
+        <w:t xml:space="preserve">Στην παραπάνω διαδικασία, η εφαρμογή προσπαθεί να πάρει μια κεντρική σελίδα. </w:t>
+      </w:r>
+      <w:r>
+        <w:rPr>
+          <w:lang w:val="el-GR"/>
+        </w:rPr>
+        <w:t>Προσπαθεί το πολύ πέντε φορές, πριν ενημερώσει τον χρήστη ότι κάτι πάει λάθος.</w:t>
+      </w:r>
+    </w:p>
+    <w:p>
+      <w:pPr>
+        <w:rPr>
+          <w:lang w:val="el-GR"/>
+        </w:rPr>
+      </w:pPr>
+    </w:p>
+    <w:p>
+      <w:pPr>
+        <w:shd w:val="clear" w:color="auto" w:fill="1E1E1E"/>
+        <w:spacing w:after="0" w:line="285" w:lineRule="atLeast"/>
+        <w:rPr>
+          <w:rFonts w:ascii="Consolas" w:eastAsia="Times New Roman" w:hAnsi="Consolas" w:cs="Times New Roman"/>
+          <w:color w:val="D4D4D4"/>
+          <w:sz w:val="21"/>
+        </w:rPr>
+      </w:pPr>
+      <w:r>
+        <w:rPr>
+          <w:rFonts w:ascii="Consolas" w:eastAsia="Times New Roman" w:hAnsi="Consolas" w:cs="Times New Roman"/>
+          <w:color w:val="D4D4D4"/>
+          <w:sz w:val="21"/>
+        </w:rPr>
+        <w:t xml:space="preserve">    </w:t>
+      </w:r>
+      <w:r>
+        <w:rPr>
+          <w:rFonts w:ascii="Consolas" w:eastAsia="Times New Roman" w:hAnsi="Consolas" w:cs="Times New Roman"/>
+          <w:color w:val="569CD6"/>
+          <w:sz w:val="21"/>
+        </w:rPr>
+        <w:t>def</w:t>
+      </w:r>
+      <w:r>
+        <w:rPr>
+          <w:rFonts w:ascii="Consolas" w:eastAsia="Times New Roman" w:hAnsi="Consolas" w:cs="Times New Roman"/>
+          <w:color w:val="D4D4D4"/>
+          <w:sz w:val="21"/>
+        </w:rPr>
+        <w:t xml:space="preserve"> </w:t>
+      </w:r>
+      <w:proofErr w:type="spellStart"/>
+      <w:r>
+        <w:rPr>
+          <w:rFonts w:ascii="Consolas" w:eastAsia="Times New Roman" w:hAnsi="Consolas" w:cs="Times New Roman"/>
+          <w:color w:val="DCDCAA"/>
+          <w:sz w:val="21"/>
+        </w:rPr>
+        <w:t>retry_</w:t>
+      </w:r>
+      <w:proofErr w:type="gramStart"/>
+      <w:r>
+        <w:rPr>
+          <w:rFonts w:ascii="Consolas" w:eastAsia="Times New Roman" w:hAnsi="Consolas" w:cs="Times New Roman"/>
+          <w:color w:val="DCDCAA"/>
+          <w:sz w:val="21"/>
+        </w:rPr>
+        <w:t>login</w:t>
+      </w:r>
+      <w:proofErr w:type="spellEnd"/>
+      <w:r>
+        <w:rPr>
+          <w:rFonts w:ascii="Consolas" w:eastAsia="Times New Roman" w:hAnsi="Consolas" w:cs="Times New Roman"/>
+          <w:color w:val="D4D4D4"/>
+          <w:sz w:val="21"/>
+        </w:rPr>
+        <w:t>(</w:t>
+      </w:r>
+      <w:proofErr w:type="gramEnd"/>
+      <w:r>
+        <w:rPr>
+          <w:rFonts w:ascii="Consolas" w:eastAsia="Times New Roman" w:hAnsi="Consolas" w:cs="Times New Roman"/>
+          <w:color w:val="9CDCFE"/>
+          <w:sz w:val="21"/>
+        </w:rPr>
+        <w:t>self</w:t>
+      </w:r>
+      <w:r>
+        <w:rPr>
+          <w:rFonts w:ascii="Consolas" w:eastAsia="Times New Roman" w:hAnsi="Consolas" w:cs="Times New Roman"/>
+          <w:color w:val="D4D4D4"/>
+          <w:sz w:val="21"/>
+        </w:rPr>
+        <w:t xml:space="preserve">, </w:t>
+      </w:r>
+      <w:r>
+        <w:rPr>
+          <w:rFonts w:ascii="Consolas" w:eastAsia="Times New Roman" w:hAnsi="Consolas" w:cs="Times New Roman"/>
+          <w:color w:val="9CDCFE"/>
+          <w:sz w:val="21"/>
+        </w:rPr>
+        <w:t>username</w:t>
+      </w:r>
+      <w:r>
+        <w:rPr>
+          <w:rFonts w:ascii="Consolas" w:eastAsia="Times New Roman" w:hAnsi="Consolas" w:cs="Times New Roman"/>
+          <w:color w:val="D4D4D4"/>
+          <w:sz w:val="21"/>
+        </w:rPr>
+        <w:t xml:space="preserve">, </w:t>
+      </w:r>
+      <w:r>
+        <w:rPr>
+          <w:rFonts w:ascii="Consolas" w:eastAsia="Times New Roman" w:hAnsi="Consolas" w:cs="Times New Roman"/>
+          <w:color w:val="9CDCFE"/>
+          <w:sz w:val="21"/>
+        </w:rPr>
+        <w:t>password</w:t>
+      </w:r>
+      <w:r>
+        <w:rPr>
+          <w:rFonts w:ascii="Consolas" w:eastAsia="Times New Roman" w:hAnsi="Consolas" w:cs="Times New Roman"/>
+          <w:color w:val="D4D4D4"/>
+          <w:sz w:val="21"/>
+        </w:rPr>
+        <w:t>):</w:t>
+      </w:r>
+    </w:p>
+    <w:p>
+      <w:pPr>
+        <w:shd w:val="clear" w:color="auto" w:fill="1E1E1E"/>
+        <w:spacing w:after="0" w:line="285" w:lineRule="atLeast"/>
+        <w:rPr>
+          <w:rFonts w:ascii="Consolas" w:eastAsia="Times New Roman" w:hAnsi="Consolas" w:cs="Times New Roman"/>
+          <w:color w:val="D4D4D4"/>
+          <w:sz w:val="21"/>
+        </w:rPr>
+      </w:pPr>
+    </w:p>
+    <w:p>
+      <w:pPr>
+        <w:shd w:val="clear" w:color="auto" w:fill="1E1E1E"/>
+        <w:spacing w:after="0" w:line="285" w:lineRule="atLeast"/>
+        <w:rPr>
+          <w:rFonts w:ascii="Consolas" w:eastAsia="Times New Roman" w:hAnsi="Consolas" w:cs="Times New Roman"/>
+          <w:color w:val="D4D4D4"/>
+          <w:sz w:val="21"/>
+        </w:rPr>
+      </w:pPr>
+      <w:r>
+        <w:rPr>
+          <w:rFonts w:ascii="Consolas" w:eastAsia="Times New Roman" w:hAnsi="Consolas" w:cs="Times New Roman"/>
+          <w:color w:val="D4D4D4"/>
+          <w:sz w:val="21"/>
+        </w:rPr>
+        <w:t xml:space="preserve">        </w:t>
+      </w:r>
+      <w:r>
+        <w:rPr>
+          <w:rFonts w:ascii="Consolas" w:eastAsia="Times New Roman" w:hAnsi="Consolas" w:cs="Times New Roman"/>
+          <w:color w:val="9CDCFE"/>
+          <w:sz w:val="21"/>
+        </w:rPr>
+        <w:t>tries</w:t>
+      </w:r>
+      <w:r>
+        <w:rPr>
+          <w:rFonts w:ascii="Consolas" w:eastAsia="Times New Roman" w:hAnsi="Consolas" w:cs="Times New Roman"/>
+          <w:color w:val="D4D4D4"/>
+          <w:sz w:val="21"/>
+        </w:rPr>
+        <w:t xml:space="preserve"> = </w:t>
+      </w:r>
+      <w:r>
+        <w:rPr>
+          <w:rFonts w:ascii="Consolas" w:eastAsia="Times New Roman" w:hAnsi="Consolas" w:cs="Times New Roman"/>
+          <w:color w:val="B5CEA8"/>
+          <w:sz w:val="21"/>
+        </w:rPr>
+        <w:t>0</w:t>
+      </w:r>
+    </w:p>
+    <w:p>
+      <w:pPr>
+        <w:shd w:val="clear" w:color="auto" w:fill="1E1E1E"/>
+        <w:spacing w:after="0" w:line="285" w:lineRule="atLeast"/>
+        <w:rPr>
+          <w:rFonts w:ascii="Consolas" w:eastAsia="Times New Roman" w:hAnsi="Consolas" w:cs="Times New Roman"/>
+          <w:color w:val="D4D4D4"/>
+          <w:sz w:val="21"/>
+        </w:rPr>
+      </w:pPr>
+      <w:r>
+        <w:rPr>
+          <w:rFonts w:ascii="Consolas" w:eastAsia="Times New Roman" w:hAnsi="Consolas" w:cs="Times New Roman"/>
+          <w:color w:val="D4D4D4"/>
+          <w:sz w:val="21"/>
+        </w:rPr>
+        <w:t xml:space="preserve">        </w:t>
+      </w:r>
+      <w:r>
+        <w:rPr>
+          <w:rFonts w:ascii="Consolas" w:eastAsia="Times New Roman" w:hAnsi="Consolas" w:cs="Times New Roman"/>
+          <w:color w:val="C586C0"/>
+          <w:sz w:val="21"/>
+        </w:rPr>
+        <w:t>while</w:t>
+      </w:r>
+      <w:r>
+        <w:rPr>
+          <w:rFonts w:ascii="Consolas" w:eastAsia="Times New Roman" w:hAnsi="Consolas" w:cs="Times New Roman"/>
+          <w:color w:val="D4D4D4"/>
+          <w:sz w:val="21"/>
+        </w:rPr>
+        <w:t xml:space="preserve"> </w:t>
+      </w:r>
+      <w:r>
+        <w:rPr>
+          <w:rFonts w:ascii="Consolas" w:eastAsia="Times New Roman" w:hAnsi="Consolas" w:cs="Times New Roman"/>
+          <w:color w:val="569CD6"/>
+          <w:sz w:val="21"/>
+        </w:rPr>
+        <w:t>True</w:t>
+      </w:r>
+      <w:r>
+        <w:rPr>
+          <w:rFonts w:ascii="Consolas" w:eastAsia="Times New Roman" w:hAnsi="Consolas" w:cs="Times New Roman"/>
+          <w:color w:val="D4D4D4"/>
+          <w:sz w:val="21"/>
+        </w:rPr>
+        <w:t>:</w:t>
+      </w:r>
+    </w:p>
+    <w:p>
+      <w:pPr>
+        <w:shd w:val="clear" w:color="auto" w:fill="1E1E1E"/>
+        <w:spacing w:after="0" w:line="285" w:lineRule="atLeast"/>
+        <w:rPr>
+          <w:rFonts w:ascii="Consolas" w:eastAsia="Times New Roman" w:hAnsi="Consolas" w:cs="Times New Roman"/>
+          <w:color w:val="D4D4D4"/>
+          <w:sz w:val="21"/>
+        </w:rPr>
+      </w:pPr>
+    </w:p>
+    <w:p>
+      <w:pPr>
+        <w:shd w:val="clear" w:color="auto" w:fill="1E1E1E"/>
+        <w:spacing w:after="0" w:line="285" w:lineRule="atLeast"/>
+        <w:rPr>
+          <w:rFonts w:ascii="Consolas" w:eastAsia="Times New Roman" w:hAnsi="Consolas" w:cs="Times New Roman"/>
+          <w:color w:val="D4D4D4"/>
+          <w:sz w:val="21"/>
+        </w:rPr>
+      </w:pPr>
+      <w:r>
+        <w:rPr>
+          <w:rFonts w:ascii="Consolas" w:eastAsia="Times New Roman" w:hAnsi="Consolas" w:cs="Times New Roman"/>
+          <w:color w:val="D4D4D4"/>
+          <w:sz w:val="21"/>
+        </w:rPr>
+        <w:t xml:space="preserve">            </w:t>
+      </w:r>
+      <w:r>
+        <w:rPr>
+          <w:rFonts w:ascii="Consolas" w:eastAsia="Times New Roman" w:hAnsi="Consolas" w:cs="Times New Roman"/>
+          <w:color w:val="C586C0"/>
+          <w:sz w:val="21"/>
+        </w:rPr>
+        <w:t>try</w:t>
+      </w:r>
+      <w:r>
+        <w:rPr>
+          <w:rFonts w:ascii="Consolas" w:eastAsia="Times New Roman" w:hAnsi="Consolas" w:cs="Times New Roman"/>
+          <w:color w:val="D4D4D4"/>
+          <w:sz w:val="21"/>
+        </w:rPr>
+        <w:t>:</w:t>
+      </w:r>
+    </w:p>
+    <w:p>
+      <w:pPr>
+        <w:shd w:val="clear" w:color="auto" w:fill="1E1E1E"/>
+        <w:spacing w:after="0" w:line="285" w:lineRule="atLeast"/>
+        <w:rPr>
+          <w:rFonts w:ascii="Consolas" w:eastAsia="Times New Roman" w:hAnsi="Consolas" w:cs="Times New Roman"/>
+          <w:color w:val="D4D4D4"/>
+          <w:sz w:val="21"/>
+        </w:rPr>
+      </w:pPr>
+      <w:r>
+        <w:rPr>
+          <w:rFonts w:ascii="Consolas" w:eastAsia="Times New Roman" w:hAnsi="Consolas" w:cs="Times New Roman"/>
+          <w:color w:val="D4D4D4"/>
+          <w:sz w:val="21"/>
+        </w:rPr>
+        <w:t xml:space="preserve">                </w:t>
+      </w:r>
+      <w:r>
+        <w:rPr>
+          <w:rFonts w:ascii="Consolas" w:eastAsia="Times New Roman" w:hAnsi="Consolas" w:cs="Times New Roman"/>
+          <w:color w:val="C586C0"/>
+          <w:sz w:val="21"/>
+        </w:rPr>
+        <w:t>return</w:t>
+      </w:r>
+      <w:r>
+        <w:rPr>
+          <w:rFonts w:ascii="Consolas" w:eastAsia="Times New Roman" w:hAnsi="Consolas" w:cs="Times New Roman"/>
+          <w:color w:val="D4D4D4"/>
+          <w:sz w:val="21"/>
+        </w:rPr>
+        <w:t xml:space="preserve"> </w:t>
+      </w:r>
+      <w:proofErr w:type="spellStart"/>
+      <w:proofErr w:type="gramStart"/>
+      <w:r>
+        <w:rPr>
+          <w:rFonts w:ascii="Consolas" w:eastAsia="Times New Roman" w:hAnsi="Consolas" w:cs="Times New Roman"/>
+          <w:color w:val="9CDCFE"/>
+          <w:sz w:val="21"/>
+        </w:rPr>
+        <w:t>self</w:t>
+      </w:r>
+      <w:r>
+        <w:rPr>
+          <w:rFonts w:ascii="Consolas" w:eastAsia="Times New Roman" w:hAnsi="Consolas" w:cs="Times New Roman"/>
+          <w:color w:val="D4D4D4"/>
+          <w:sz w:val="21"/>
+        </w:rPr>
+        <w:t>.</w:t>
+      </w:r>
+      <w:r>
+        <w:rPr>
+          <w:rFonts w:ascii="Consolas" w:eastAsia="Times New Roman" w:hAnsi="Consolas" w:cs="Times New Roman"/>
+          <w:color w:val="9CDCFE"/>
+          <w:sz w:val="21"/>
+        </w:rPr>
+        <w:t>server</w:t>
+      </w:r>
+      <w:proofErr w:type="gramEnd"/>
+      <w:r>
+        <w:rPr>
+          <w:rFonts w:ascii="Consolas" w:eastAsia="Times New Roman" w:hAnsi="Consolas" w:cs="Times New Roman"/>
+          <w:color w:val="D4D4D4"/>
+          <w:sz w:val="21"/>
+        </w:rPr>
+        <w:t>.</w:t>
+      </w:r>
+      <w:r>
+        <w:rPr>
+          <w:rFonts w:ascii="Consolas" w:eastAsia="Times New Roman" w:hAnsi="Consolas" w:cs="Times New Roman"/>
+          <w:color w:val="DCDCAA"/>
+          <w:sz w:val="21"/>
+        </w:rPr>
+        <w:t>login</w:t>
+      </w:r>
+      <w:proofErr w:type="spellEnd"/>
+      <w:r>
+        <w:rPr>
+          <w:rFonts w:ascii="Consolas" w:eastAsia="Times New Roman" w:hAnsi="Consolas" w:cs="Times New Roman"/>
+          <w:color w:val="D4D4D4"/>
+          <w:sz w:val="21"/>
+        </w:rPr>
+        <w:t>(</w:t>
+      </w:r>
+      <w:r>
+        <w:rPr>
+          <w:rFonts w:ascii="Consolas" w:eastAsia="Times New Roman" w:hAnsi="Consolas" w:cs="Times New Roman"/>
+          <w:color w:val="9CDCFE"/>
+          <w:sz w:val="21"/>
+        </w:rPr>
+        <w:t>username</w:t>
+      </w:r>
+      <w:r>
+        <w:rPr>
+          <w:rFonts w:ascii="Consolas" w:eastAsia="Times New Roman" w:hAnsi="Consolas" w:cs="Times New Roman"/>
+          <w:color w:val="D4D4D4"/>
+          <w:sz w:val="21"/>
+        </w:rPr>
+        <w:t xml:space="preserve">, </w:t>
+      </w:r>
+      <w:r>
+        <w:rPr>
+          <w:rFonts w:ascii="Consolas" w:eastAsia="Times New Roman" w:hAnsi="Consolas" w:cs="Times New Roman"/>
+          <w:color w:val="9CDCFE"/>
+          <w:sz w:val="21"/>
+        </w:rPr>
+        <w:t>password</w:t>
+      </w:r>
+      <w:r>
+        <w:rPr>
+          <w:rFonts w:ascii="Consolas" w:eastAsia="Times New Roman" w:hAnsi="Consolas" w:cs="Times New Roman"/>
+          <w:color w:val="D4D4D4"/>
+          <w:sz w:val="21"/>
+        </w:rPr>
+        <w:t>)</w:t>
+      </w:r>
+    </w:p>
+    <w:p>
+      <w:pPr>
+        <w:shd w:val="clear" w:color="auto" w:fill="1E1E1E"/>
+        <w:spacing w:after="0" w:line="285" w:lineRule="atLeast"/>
+        <w:rPr>
+          <w:rFonts w:ascii="Consolas" w:eastAsia="Times New Roman" w:hAnsi="Consolas" w:cs="Times New Roman"/>
+          <w:color w:val="D4D4D4"/>
+          <w:sz w:val="21"/>
+        </w:rPr>
+      </w:pPr>
+      <w:r>
+        <w:rPr>
+          <w:rFonts w:ascii="Consolas" w:eastAsia="Times New Roman" w:hAnsi="Consolas" w:cs="Times New Roman"/>
+          <w:color w:val="D4D4D4"/>
+          <w:sz w:val="21"/>
+        </w:rPr>
+        <w:t xml:space="preserve">            </w:t>
+      </w:r>
+      <w:r>
+        <w:rPr>
+          <w:rFonts w:ascii="Consolas" w:eastAsia="Times New Roman" w:hAnsi="Consolas" w:cs="Times New Roman"/>
+          <w:color w:val="C586C0"/>
+          <w:sz w:val="21"/>
+        </w:rPr>
+        <w:t>except</w:t>
+      </w:r>
+      <w:r>
+        <w:rPr>
+          <w:rFonts w:ascii="Consolas" w:eastAsia="Times New Roman" w:hAnsi="Consolas" w:cs="Times New Roman"/>
+          <w:color w:val="D4D4D4"/>
+          <w:sz w:val="21"/>
+        </w:rPr>
+        <w:t xml:space="preserve"> </w:t>
+      </w:r>
+      <w:r>
+        <w:rPr>
+          <w:rFonts w:ascii="Consolas" w:eastAsia="Times New Roman" w:hAnsi="Consolas" w:cs="Times New Roman"/>
+          <w:color w:val="4EC9B0"/>
+          <w:sz w:val="21"/>
+        </w:rPr>
+        <w:t>Error500</w:t>
+      </w:r>
+      <w:r>
+        <w:rPr>
+          <w:rFonts w:ascii="Consolas" w:eastAsia="Times New Roman" w:hAnsi="Consolas" w:cs="Times New Roman"/>
+          <w:color w:val="D4D4D4"/>
+          <w:sz w:val="21"/>
+        </w:rPr>
+        <w:t>:</w:t>
+      </w:r>
+    </w:p>
+    <w:p>
+      <w:pPr>
+        <w:shd w:val="clear" w:color="auto" w:fill="1E1E1E"/>
+        <w:spacing w:after="0" w:line="285" w:lineRule="atLeast"/>
+        <w:rPr>
+          <w:rFonts w:ascii="Consolas" w:eastAsia="Times New Roman" w:hAnsi="Consolas" w:cs="Times New Roman"/>
+          <w:color w:val="D4D4D4"/>
+          <w:sz w:val="21"/>
+        </w:rPr>
+      </w:pPr>
+      <w:r>
+        <w:rPr>
+          <w:rFonts w:ascii="Consolas" w:eastAsia="Times New Roman" w:hAnsi="Consolas" w:cs="Times New Roman"/>
+          <w:color w:val="D4D4D4"/>
+          <w:sz w:val="21"/>
+        </w:rPr>
+        <w:t xml:space="preserve">                </w:t>
+      </w:r>
+      <w:r>
+        <w:rPr>
+          <w:rFonts w:ascii="Consolas" w:eastAsia="Times New Roman" w:hAnsi="Consolas" w:cs="Times New Roman"/>
+          <w:color w:val="9CDCFE"/>
+          <w:sz w:val="21"/>
+        </w:rPr>
+        <w:t>tries</w:t>
+      </w:r>
+      <w:r>
+        <w:rPr>
+          <w:rFonts w:ascii="Consolas" w:eastAsia="Times New Roman" w:hAnsi="Consolas" w:cs="Times New Roman"/>
+          <w:color w:val="D4D4D4"/>
+          <w:sz w:val="21"/>
+        </w:rPr>
+        <w:t xml:space="preserve"> += </w:t>
+      </w:r>
+      <w:r>
+        <w:rPr>
+          <w:rFonts w:ascii="Consolas" w:eastAsia="Times New Roman" w:hAnsi="Consolas" w:cs="Times New Roman"/>
+          <w:color w:val="B5CEA8"/>
+          <w:sz w:val="21"/>
+        </w:rPr>
+        <w:t>1</w:t>
+      </w:r>
+    </w:p>
+    <w:p>
+      <w:pPr>
+        <w:shd w:val="clear" w:color="auto" w:fill="1E1E1E"/>
+        <w:spacing w:after="0" w:line="285" w:lineRule="atLeast"/>
+        <w:rPr>
+          <w:rFonts w:ascii="Consolas" w:eastAsia="Times New Roman" w:hAnsi="Consolas" w:cs="Times New Roman"/>
+          <w:color w:val="D4D4D4"/>
+          <w:sz w:val="21"/>
+        </w:rPr>
+      </w:pPr>
+      <w:r>
+        <w:rPr>
+          <w:rFonts w:ascii="Consolas" w:eastAsia="Times New Roman" w:hAnsi="Consolas" w:cs="Times New Roman"/>
+          <w:color w:val="D4D4D4"/>
+          <w:sz w:val="21"/>
+        </w:rPr>
+        <w:t xml:space="preserve">                </w:t>
+      </w:r>
+      <w:proofErr w:type="gramStart"/>
+      <w:r>
+        <w:rPr>
+          <w:rFonts w:ascii="Consolas" w:eastAsia="Times New Roman" w:hAnsi="Consolas" w:cs="Times New Roman"/>
+          <w:color w:val="DCDCAA"/>
+          <w:sz w:val="21"/>
+        </w:rPr>
+        <w:t>print</w:t>
+      </w:r>
+      <w:r>
+        <w:rPr>
+          <w:rFonts w:ascii="Consolas" w:eastAsia="Times New Roman" w:hAnsi="Consolas" w:cs="Times New Roman"/>
+          <w:color w:val="D4D4D4"/>
+          <w:sz w:val="21"/>
+        </w:rPr>
+        <w:t>(</w:t>
+      </w:r>
+      <w:proofErr w:type="spellStart"/>
+      <w:proofErr w:type="gramEnd"/>
+      <w:r>
+        <w:rPr>
+          <w:rFonts w:ascii="Consolas" w:eastAsia="Times New Roman" w:hAnsi="Consolas" w:cs="Times New Roman"/>
+          <w:color w:val="569CD6"/>
+          <w:sz w:val="21"/>
+        </w:rPr>
+        <w:t>f</w:t>
+      </w:r>
+      <w:r>
+        <w:rPr>
+          <w:rFonts w:ascii="Consolas" w:eastAsia="Times New Roman" w:hAnsi="Consolas" w:cs="Times New Roman"/>
+          <w:color w:val="CE9178"/>
+          <w:sz w:val="21"/>
+        </w:rPr>
+        <w:t>"Failed</w:t>
+      </w:r>
+      <w:proofErr w:type="spellEnd"/>
+      <w:r>
+        <w:rPr>
+          <w:rFonts w:ascii="Consolas" w:eastAsia="Times New Roman" w:hAnsi="Consolas" w:cs="Times New Roman"/>
+          <w:color w:val="CE9178"/>
+          <w:sz w:val="21"/>
+        </w:rPr>
+        <w:t xml:space="preserve"> attempt. (Tries: </w:t>
+      </w:r>
+      <w:r>
+        <w:rPr>
+          <w:rFonts w:ascii="Consolas" w:eastAsia="Times New Roman" w:hAnsi="Consolas" w:cs="Times New Roman"/>
+          <w:color w:val="569CD6"/>
+          <w:sz w:val="21"/>
+        </w:rPr>
+        <w:t>{</w:t>
+      </w:r>
+      <w:r>
+        <w:rPr>
+          <w:rFonts w:ascii="Consolas" w:eastAsia="Times New Roman" w:hAnsi="Consolas" w:cs="Times New Roman"/>
+          <w:color w:val="9CDCFE"/>
+          <w:sz w:val="21"/>
+        </w:rPr>
+        <w:t>tries</w:t>
+      </w:r>
+      <w:r>
+        <w:rPr>
+          <w:rFonts w:ascii="Consolas" w:eastAsia="Times New Roman" w:hAnsi="Consolas" w:cs="Times New Roman"/>
+          <w:color w:val="569CD6"/>
+          <w:sz w:val="21"/>
+        </w:rPr>
+        <w:t>}</w:t>
+      </w:r>
+      <w:r>
+        <w:rPr>
+          <w:rFonts w:ascii="Consolas" w:eastAsia="Times New Roman" w:hAnsi="Consolas" w:cs="Times New Roman"/>
+          <w:color w:val="CE9178"/>
+          <w:sz w:val="21"/>
+        </w:rPr>
+        <w:t>)"</w:t>
+      </w:r>
+      <w:r>
+        <w:rPr>
+          <w:rFonts w:ascii="Consolas" w:eastAsia="Times New Roman" w:hAnsi="Consolas" w:cs="Times New Roman"/>
+          <w:color w:val="D4D4D4"/>
+          <w:sz w:val="21"/>
+        </w:rPr>
+        <w:t>)</w:t>
+      </w:r>
+    </w:p>
+    <w:p>
+      <w:pPr>
+        <w:shd w:val="clear" w:color="auto" w:fill="1E1E1E"/>
+        <w:spacing w:after="0" w:line="285" w:lineRule="atLeast"/>
+        <w:rPr>
+          <w:rFonts w:ascii="Consolas" w:eastAsia="Times New Roman" w:hAnsi="Consolas" w:cs="Times New Roman"/>
+          <w:color w:val="D4D4D4"/>
+          <w:sz w:val="21"/>
+        </w:rPr>
+      </w:pPr>
+    </w:p>
+    <w:p>
+      <w:pPr>
+        <w:shd w:val="clear" w:color="auto" w:fill="1E1E1E"/>
+        <w:spacing w:after="0" w:line="285" w:lineRule="atLeast"/>
+        <w:rPr>
+          <w:rFonts w:ascii="Consolas" w:eastAsia="Times New Roman" w:hAnsi="Consolas" w:cs="Times New Roman"/>
+          <w:color w:val="D4D4D4"/>
+          <w:sz w:val="21"/>
+        </w:rPr>
+      </w:pPr>
+      <w:r>
+        <w:rPr>
+          <w:rFonts w:ascii="Consolas" w:eastAsia="Times New Roman" w:hAnsi="Consolas" w:cs="Times New Roman"/>
+          <w:color w:val="D4D4D4"/>
+          <w:sz w:val="21"/>
+        </w:rPr>
+        <w:t xml:space="preserve">                </w:t>
+      </w:r>
+      <w:r>
+        <w:rPr>
+          <w:rFonts w:ascii="Consolas" w:eastAsia="Times New Roman" w:hAnsi="Consolas" w:cs="Times New Roman"/>
+          <w:color w:val="C586C0"/>
+          <w:sz w:val="21"/>
+        </w:rPr>
+        <w:t>if</w:t>
+      </w:r>
+      <w:r>
+        <w:rPr>
+          <w:rFonts w:ascii="Consolas" w:eastAsia="Times New Roman" w:hAnsi="Consolas" w:cs="Times New Roman"/>
+          <w:color w:val="D4D4D4"/>
+          <w:sz w:val="21"/>
+        </w:rPr>
+        <w:t xml:space="preserve"> (</w:t>
+      </w:r>
+      <w:r>
+        <w:rPr>
+          <w:rFonts w:ascii="Consolas" w:eastAsia="Times New Roman" w:hAnsi="Consolas" w:cs="Times New Roman"/>
+          <w:color w:val="9CDCFE"/>
+          <w:sz w:val="21"/>
+        </w:rPr>
+        <w:t>tries</w:t>
+      </w:r>
+      <w:r>
+        <w:rPr>
+          <w:rFonts w:ascii="Consolas" w:eastAsia="Times New Roman" w:hAnsi="Consolas" w:cs="Times New Roman"/>
+          <w:color w:val="D4D4D4"/>
+          <w:sz w:val="21"/>
+        </w:rPr>
+        <w:t xml:space="preserve"> &gt; </w:t>
+      </w:r>
+      <w:r>
+        <w:rPr>
+          <w:rFonts w:ascii="Consolas" w:eastAsia="Times New Roman" w:hAnsi="Consolas" w:cs="Times New Roman"/>
+          <w:color w:val="B5CEA8"/>
+          <w:sz w:val="21"/>
+        </w:rPr>
+        <w:t>5</w:t>
+      </w:r>
+      <w:r>
+        <w:rPr>
+          <w:rFonts w:ascii="Consolas" w:eastAsia="Times New Roman" w:hAnsi="Consolas" w:cs="Times New Roman"/>
+          <w:color w:val="D4D4D4"/>
+          <w:sz w:val="21"/>
+        </w:rPr>
+        <w:t>):</w:t>
+      </w:r>
+    </w:p>
+    <w:p>
+      <w:pPr>
+        <w:shd w:val="clear" w:color="auto" w:fill="1E1E1E"/>
+        <w:spacing w:after="0" w:line="285" w:lineRule="atLeast"/>
+        <w:rPr>
+          <w:rFonts w:ascii="Consolas" w:eastAsia="Times New Roman" w:hAnsi="Consolas" w:cs="Times New Roman"/>
+          <w:color w:val="D4D4D4"/>
+          <w:sz w:val="21"/>
+        </w:rPr>
+      </w:pPr>
+      <w:r>
+        <w:rPr>
+          <w:rFonts w:ascii="Consolas" w:eastAsia="Times New Roman" w:hAnsi="Consolas" w:cs="Times New Roman"/>
+          <w:color w:val="D4D4D4"/>
+          <w:sz w:val="21"/>
+        </w:rPr>
+        <w:t xml:space="preserve">                    </w:t>
+      </w:r>
+      <w:r>
+        <w:rPr>
+          <w:rFonts w:ascii="Consolas" w:eastAsia="Times New Roman" w:hAnsi="Consolas" w:cs="Times New Roman"/>
+          <w:color w:val="C586C0"/>
+          <w:sz w:val="21"/>
+        </w:rPr>
+        <w:t>return</w:t>
+      </w:r>
+      <w:r>
+        <w:rPr>
+          <w:rFonts w:ascii="Consolas" w:eastAsia="Times New Roman" w:hAnsi="Consolas" w:cs="Times New Roman"/>
+          <w:color w:val="D4D4D4"/>
+          <w:sz w:val="21"/>
+        </w:rPr>
+        <w:t xml:space="preserve"> </w:t>
+      </w:r>
+      <w:r>
+        <w:rPr>
+          <w:rFonts w:ascii="Consolas" w:eastAsia="Times New Roman" w:hAnsi="Consolas" w:cs="Times New Roman"/>
+          <w:color w:val="CE9178"/>
+          <w:sz w:val="21"/>
+        </w:rPr>
+        <w:t>"Too many failed attempts. Server is not responding."</w:t>
+      </w:r>
+    </w:p>
+    <w:p>
+      <w:pPr>
+        <w:shd w:val="clear" w:color="auto" w:fill="1E1E1E"/>
+        <w:spacing w:after="0" w:line="285" w:lineRule="atLeast"/>
+        <w:rPr>
+          <w:rFonts w:ascii="Consolas" w:eastAsia="Times New Roman" w:hAnsi="Consolas" w:cs="Times New Roman"/>
+          <w:color w:val="D4D4D4"/>
+          <w:sz w:val="21"/>
+        </w:rPr>
+      </w:pPr>
+      <w:r>
+        <w:rPr>
+          <w:rFonts w:ascii="Consolas" w:eastAsia="Times New Roman" w:hAnsi="Consolas" w:cs="Times New Roman"/>
+          <w:color w:val="D4D4D4"/>
+          <w:sz w:val="21"/>
+        </w:rPr>
+        <w:t xml:space="preserve">            </w:t>
+      </w:r>
+      <w:r>
+        <w:rPr>
+          <w:rFonts w:ascii="Consolas" w:eastAsia="Times New Roman" w:hAnsi="Consolas" w:cs="Times New Roman"/>
+          <w:color w:val="C586C0"/>
+          <w:sz w:val="21"/>
+        </w:rPr>
+        <w:t>except</w:t>
+      </w:r>
+      <w:r>
+        <w:rPr>
+          <w:rFonts w:ascii="Consolas" w:eastAsia="Times New Roman" w:hAnsi="Consolas" w:cs="Times New Roman"/>
+          <w:color w:val="D4D4D4"/>
+          <w:sz w:val="21"/>
+        </w:rPr>
+        <w:t xml:space="preserve"> </w:t>
+      </w:r>
+      <w:proofErr w:type="spellStart"/>
+      <w:r>
+        <w:rPr>
+          <w:rFonts w:ascii="Consolas" w:eastAsia="Times New Roman" w:hAnsi="Consolas" w:cs="Times New Roman"/>
+          <w:color w:val="4EC9B0"/>
+          <w:sz w:val="21"/>
+        </w:rPr>
+        <w:t>WrongCredentialsError</w:t>
+      </w:r>
+      <w:proofErr w:type="spellEnd"/>
+      <w:r>
+        <w:rPr>
+          <w:rFonts w:ascii="Consolas" w:eastAsia="Times New Roman" w:hAnsi="Consolas" w:cs="Times New Roman"/>
+          <w:color w:val="D4D4D4"/>
+          <w:sz w:val="21"/>
+        </w:rPr>
+        <w:t>:</w:t>
+      </w:r>
+    </w:p>
+    <w:p>
+      <w:pPr>
+        <w:shd w:val="clear" w:color="auto" w:fill="1E1E1E"/>
+        <w:spacing w:after="0" w:line="285" w:lineRule="atLeast"/>
+        <w:rPr>
+          <w:rFonts w:ascii="Consolas" w:eastAsia="Times New Roman" w:hAnsi="Consolas" w:cs="Times New Roman"/>
+          <w:color w:val="D4D4D4"/>
+          <w:sz w:val="21"/>
+        </w:rPr>
+      </w:pPr>
+      <w:r>
+        <w:rPr>
+          <w:rFonts w:ascii="Consolas" w:eastAsia="Times New Roman" w:hAnsi="Consolas" w:cs="Times New Roman"/>
+          <w:color w:val="D4D4D4"/>
+          <w:sz w:val="21"/>
+        </w:rPr>
+        <w:t xml:space="preserve">                </w:t>
+      </w:r>
+      <w:r>
+        <w:rPr>
+          <w:rFonts w:ascii="Consolas" w:eastAsia="Times New Roman" w:hAnsi="Consolas" w:cs="Times New Roman"/>
+          <w:color w:val="C586C0"/>
+          <w:sz w:val="21"/>
+        </w:rPr>
+        <w:t>return</w:t>
+      </w:r>
+      <w:r>
+        <w:rPr>
+          <w:rFonts w:ascii="Consolas" w:eastAsia="Times New Roman" w:hAnsi="Consolas" w:cs="Times New Roman"/>
+          <w:color w:val="D4D4D4"/>
+          <w:sz w:val="21"/>
+        </w:rPr>
+        <w:t xml:space="preserve"> </w:t>
+      </w:r>
+      <w:r>
+        <w:rPr>
+          <w:rFonts w:ascii="Consolas" w:eastAsia="Times New Roman" w:hAnsi="Consolas" w:cs="Times New Roman"/>
+          <w:color w:val="CE9178"/>
+          <w:sz w:val="21"/>
+        </w:rPr>
+        <w:t>"Wrong Username and/or Password."</w:t>
+      </w:r>
+    </w:p>
+    <w:p>
+      <w:pPr>
+        <w:pStyle w:val="Caption"/>
+        <w:rPr>
+          <w:lang w:val="el-GR"/>
+        </w:rPr>
+      </w:pPr>
+      <w:r>
+        <w:rPr>
+          <w:lang w:val="el-GR"/>
+        </w:rPr>
+        <w:t xml:space="preserve">Εικόνα Ε: Κώδικας για την ταυτοποίηση στοιχείων, με το </w:t>
+      </w:r>
+      <w:r>
+        <w:t>Retry</w:t>
+      </w:r>
+      <w:r>
+        <w:rPr>
+          <w:lang w:val="el-GR"/>
+        </w:rPr>
+        <w:t xml:space="preserve"> </w:t>
+      </w:r>
+      <w:r>
+        <w:t>Pattern</w:t>
+      </w:r>
+    </w:p>
+    <w:p>
+      <w:pPr>
+        <w:rPr>
+          <w:lang w:val="el-GR"/>
+        </w:rPr>
+      </w:pPr>
+    </w:p>
+    <w:p>
+      <w:pPr>
+        <w:rPr>
+          <w:lang w:val="el-GR"/>
+        </w:rPr>
+      </w:pPr>
+      <w:r>
+        <w:rPr>
+          <w:lang w:val="el-GR"/>
+        </w:rPr>
+        <w:t>Από την άλλη, στην παραπάνω εικόνα φαίνεται αυτό που προείπαμε για τα λανθασμένα στοιχεία.</w:t>
+      </w:r>
+      <w:r>
+        <w:rPr>
+          <w:lang w:val="el-GR"/>
+        </w:rPr>
+        <w:t xml:space="preserve"> Αν ο χρήστης κάνει το λάθος, τότε η εφαρμογή δεν θα ξαναπροσπαθήσει.</w:t>
+      </w:r>
+      <w:r>
+        <w:rPr>
+          <w:lang w:val="el-GR"/>
+        </w:rPr>
+        <w:t xml:space="preserve"> Αλλά, αν το λάθος το κάνει ο εξυπηρετητής, τότε η εφαρμογή θα δώσει και δεύτερη ευκαιρία στο σύστημα.</w:t>
+      </w:r>
+    </w:p>
+    <w:p>
+      <w:pPr>
+        <w:rPr>
+          <w:lang w:val="el-GR"/>
+        </w:rPr>
+      </w:pPr>
+      <w:r>
+        <w:rPr>
+          <w:lang w:val="el-GR"/>
+        </w:rPr>
+        <w:br w:type="page"/>
+      </w:r>
+    </w:p>
+    <w:p>
+      <w:pPr>
+        <w:pStyle w:val="Title"/>
+        <w:rPr>
+          <w:lang w:val="el-GR"/>
+        </w:rPr>
+      </w:pPr>
+      <w:r>
+        <w:rPr>
+          <w:lang w:val="el-GR"/>
+        </w:rPr>
+        <w:lastRenderedPageBreak/>
+        <w:t>ΤΕΛΟΣ ΠΑΡΟΥΣΙΑΣΗΣ</w:t>
+      </w:r>
+    </w:p>
+    <w:p>
+      <w:pPr>
+        <w:rPr>
+          <w:lang w:val="el-GR"/>
+        </w:rPr>
+      </w:pPr>
+    </w:p>
+    <w:p>
+      <w:pPr>
+        <w:pStyle w:val="Heading2"/>
+        <w:jc w:val="center"/>
+        <w:rPr>
+          <w:i/>
+          <w:iCs/>
+          <w:lang w:val="el-GR"/>
+        </w:rPr>
+      </w:pPr>
+      <w:bookmarkStart w:id="9" w:name="_Toc108482995"/>
+      <w:r>
+        <w:rPr>
+          <w:i/>
+          <w:iCs/>
+          <w:lang w:val="el-GR"/>
+        </w:rPr>
+        <w:t xml:space="preserve">Π19204 – ΓΕΩΡΓΙΟΣ ΣΕΪΜΕΝΗΣ – </w:t>
+      </w:r>
+      <w:r>
+        <w:rPr>
+          <w:i/>
+          <w:iCs/>
+        </w:rPr>
+        <w:t>p</w:t>
+      </w:r>
+      <w:r>
+        <w:rPr>
+          <w:i/>
+          <w:iCs/>
+          <w:lang w:val="el-GR"/>
+        </w:rPr>
+        <w:t>19204@</w:t>
+      </w:r>
+      <w:proofErr w:type="spellStart"/>
+      <w:r>
+        <w:rPr>
+          <w:i/>
+          <w:iCs/>
+        </w:rPr>
+        <w:t>unipi</w:t>
+      </w:r>
+      <w:proofErr w:type="spellEnd"/>
+      <w:r>
+        <w:rPr>
+          <w:i/>
+          <w:iCs/>
+          <w:lang w:val="el-GR"/>
+        </w:rPr>
+        <w:t>.</w:t>
+      </w:r>
+      <w:r>
+        <w:rPr>
+          <w:i/>
+          <w:iCs/>
+        </w:rPr>
+        <w:t>gr</w:t>
+      </w:r>
+      <w:bookmarkEnd w:id="9"/>
     </w:p>
     <w:sectPr>
+      <w:footerReference w:type="default" r:id="rId11"/>
       <w:pgSz w:w="12240" w:h="15840"/>
       <w:pgMar w:top="1440" w:right="1440" w:bottom="1440" w:left="1440" w:header="720" w:footer="720" w:gutter="0"/>
       <w:pgNumType w:start="0"/>
@@ -1389,6 +8351,109 @@
     </w:sectPr>
   </w:body>
 </w:document>
+</file>
+
+<file path=word/endnotes.xml><?xml version="1.0" encoding="utf-8"?>
+<w:endnotes xmlns:wpc="http://schemas.microsoft.com/office/word/2010/wordprocessingCanvas" xmlns:cx="http://schemas.microsoft.com/office/drawing/2014/chartex" xmlns:cx1="http://schemas.microsoft.com/office/drawing/2015/9/8/chartex" xmlns:cx2="http://schemas.microsoft.com/office/drawing/2015/10/21/chartex" xmlns:cx3="http://schemas.microsoft.com/office/drawing/2016/5/9/chartex" xmlns:cx4="http://schemas.microsoft.com/office/drawing/2016/5/10/chartex" xmlns:cx5="http://schemas.microsoft.com/office/drawing/2016/5/11/chartex" xmlns:cx6="http://schemas.microsoft.com/office/drawing/2016/5/12/chartex" xmlns:cx7="http://schemas.microsoft.com/office/drawing/2016/5/13/chartex" xmlns:cx8="http://schemas.microsoft.com/office/drawing/2016/5/14/chartex" xmlns:mc="http://schemas.openxmlformats.org/markup-compatibility/2006" xmlns:aink="http://schemas.microsoft.com/office/drawing/2016/ink" xmlns:am3d="http://schemas.microsoft.com/office/drawing/2017/model3d" xmlns:o="urn:schemas-microsoft-com:office:office" xmlns:oel="http://schemas.microsoft.com/office/2019/extlst" xmlns:r="http://schemas.openxmlformats.org/officeDocument/2006/relationships" xmlns:m="http://schemas.openxmlformats.org/officeDocument/2006/math" xmlns:v="urn:schemas-microsoft-com:vml" xmlns:wp14="http://schemas.microsoft.com/office/word/2010/wordprocessingDrawing" xmlns:wp="http://schemas.openxmlformats.org/drawingml/2006/wordprocessingDrawing" xmlns:w10="urn:schemas-microsoft-com:office:word" xmlns:w="http://schemas.openxmlformats.org/wordprocessingml/2006/main" xmlns:w14="http://schemas.microsoft.com/office/word/2010/wordml" xmlns:w15="http://schemas.microsoft.com/office/word/2012/wordml" xmlns:w16cex="http://schemas.microsoft.com/office/word/2018/wordml/cex" xmlns:w16cid="http://schemas.microsoft.com/office/word/2016/wordml/cid" xmlns:w16="http://schemas.microsoft.com/office/word/2018/wordml" xmlns:w16sdtdh="http://schemas.microsoft.com/office/word/2020/wordml/sdtdatahash" xmlns:w16se="http://schemas.microsoft.com/office/word/2015/wordml/symex" xmlns:wpg="http://schemas.microsoft.com/office/word/2010/wordprocessingGroup" xmlns:wpi="http://schemas.microsoft.com/office/word/2010/wordprocessingInk" xmlns:wne="http://schemas.microsoft.com/office/word/2006/wordml" xmlns:wps="http://schemas.microsoft.com/office/word/2010/wordprocessingShape" mc:Ignorable="w14 w15 w16se w16cid w16 w16cex w16sdtdh wp14">
+  <w:endnote w:type="separator" w:id="-1">
+    <w:p>
+      <w:pPr>
+        <w:spacing w:after="0" w:line="240" w:lineRule="auto"/>
+      </w:pPr>
+      <w:r>
+        <w:separator/>
+      </w:r>
+    </w:p>
+  </w:endnote>
+  <w:endnote w:type="continuationSeparator" w:id="0">
+    <w:p>
+      <w:pPr>
+        <w:spacing w:after="0" w:line="240" w:lineRule="auto"/>
+      </w:pPr>
+      <w:r>
+        <w:continuationSeparator/>
+      </w:r>
+    </w:p>
+  </w:endnote>
+</w:endnotes>
+</file>
+
+<file path=word/footer1.xml><?xml version="1.0" encoding="utf-8"?>
+<w:ftr xmlns:wpc="http://schemas.microsoft.com/office/word/2010/wordprocessingCanvas" xmlns:cx="http://schemas.microsoft.com/office/drawing/2014/chartex" xmlns:cx1="http://schemas.microsoft.com/office/drawing/2015/9/8/chartex" xmlns:cx2="http://schemas.microsoft.com/office/drawing/2015/10/21/chartex" xmlns:cx3="http://schemas.microsoft.com/office/drawing/2016/5/9/chartex" xmlns:cx4="http://schemas.microsoft.com/office/drawing/2016/5/10/chartex" xmlns:cx5="http://schemas.microsoft.com/office/drawing/2016/5/11/chartex" xmlns:cx6="http://schemas.microsoft.com/office/drawing/2016/5/12/chartex" xmlns:cx7="http://schemas.microsoft.com/office/drawing/2016/5/13/chartex" xmlns:cx8="http://schemas.microsoft.com/office/drawing/2016/5/14/chartex" xmlns:mc="http://schemas.openxmlformats.org/markup-compatibility/2006" xmlns:aink="http://schemas.microsoft.com/office/drawing/2016/ink" xmlns:am3d="http://schemas.microsoft.com/office/drawing/2017/model3d" xmlns:o="urn:schemas-microsoft-com:office:office" xmlns:oel="http://schemas.microsoft.com/office/2019/extlst" xmlns:r="http://schemas.openxmlformats.org/officeDocument/2006/relationships" xmlns:m="http://schemas.openxmlformats.org/officeDocument/2006/math" xmlns:v="urn:schemas-microsoft-com:vml" xmlns:wp14="http://schemas.microsoft.com/office/word/2010/wordprocessingDrawing" xmlns:wp="http://schemas.openxmlformats.org/drawingml/2006/wordprocessingDrawing" xmlns:w10="urn:schemas-microsoft-com:office:word" xmlns:w="http://schemas.openxmlformats.org/wordprocessingml/2006/main" xmlns:w14="http://schemas.microsoft.com/office/word/2010/wordml" xmlns:w15="http://schemas.microsoft.com/office/word/2012/wordml" xmlns:w16cex="http://schemas.microsoft.com/office/word/2018/wordml/cex" xmlns:w16cid="http://schemas.microsoft.com/office/word/2016/wordml/cid" xmlns:w16="http://schemas.microsoft.com/office/word/2018/wordml" xmlns:w16sdtdh="http://schemas.microsoft.com/office/word/2020/wordml/sdtdatahash" xmlns:w16se="http://schemas.microsoft.com/office/word/2015/wordml/symex" xmlns:wpg="http://schemas.microsoft.com/office/word/2010/wordprocessingGroup" xmlns:wpi="http://schemas.microsoft.com/office/word/2010/wordprocessingInk" xmlns:wne="http://schemas.microsoft.com/office/word/2006/wordml" xmlns:wps="http://schemas.microsoft.com/office/word/2010/wordprocessingShape" mc:Ignorable="w14 w15 w16se w16cid w16 w16cex w16sdtdh wp14">
+  <w:sdt>
+    <w:sdtPr>
+      <w:id w:val="-428970258"/>
+      <w:docPartObj>
+        <w:docPartGallery w:val="Page Numbers (Bottom of Page)"/>
+        <w:docPartUnique/>
+      </w:docPartObj>
+    </w:sdtPr>
+    <w:sdtEndPr>
+      <w:rPr>
+        <w:noProof/>
+      </w:rPr>
+    </w:sdtEndPr>
+    <w:sdtContent>
+      <w:p>
+        <w:pPr>
+          <w:pStyle w:val="Footer"/>
+          <w:jc w:val="center"/>
+        </w:pPr>
+        <w:r>
+          <w:fldChar w:fldCharType="begin"/>
+        </w:r>
+        <w:r>
+          <w:instrText xml:space="preserve"> PAGE   \* MERGEFORMAT </w:instrText>
+        </w:r>
+        <w:r>
+          <w:fldChar w:fldCharType="separate"/>
+        </w:r>
+        <w:r>
+          <w:rPr>
+            <w:noProof/>
+          </w:rPr>
+          <w:t>2</w:t>
+        </w:r>
+        <w:r>
+          <w:rPr>
+            <w:noProof/>
+          </w:rPr>
+          <w:fldChar w:fldCharType="end"/>
+        </w:r>
+      </w:p>
+    </w:sdtContent>
+  </w:sdt>
+  <w:p>
+    <w:pPr>
+      <w:pStyle w:val="Footer"/>
+    </w:pPr>
+  </w:p>
+</w:ftr>
+</file>
+
+<file path=word/footnotes.xml><?xml version="1.0" encoding="utf-8"?>
+<w:footnotes xmlns:wpc="http://schemas.microsoft.com/office/word/2010/wordprocessingCanvas" xmlns:cx="http://schemas.microsoft.com/office/drawing/2014/chartex" xmlns:cx1="http://schemas.microsoft.com/office/drawing/2015/9/8/chartex" xmlns:cx2="http://schemas.microsoft.com/office/drawing/2015/10/21/chartex" xmlns:cx3="http://schemas.microsoft.com/office/drawing/2016/5/9/chartex" xmlns:cx4="http://schemas.microsoft.com/office/drawing/2016/5/10/chartex" xmlns:cx5="http://schemas.microsoft.com/office/drawing/2016/5/11/chartex" xmlns:cx6="http://schemas.microsoft.com/office/drawing/2016/5/12/chartex" xmlns:cx7="http://schemas.microsoft.com/office/drawing/2016/5/13/chartex" xmlns:cx8="http://schemas.microsoft.com/office/drawing/2016/5/14/chartex" xmlns:mc="http://schemas.openxmlformats.org/markup-compatibility/2006" xmlns:aink="http://schemas.microsoft.com/office/drawing/2016/ink" xmlns:am3d="http://schemas.microsoft.com/office/drawing/2017/model3d" xmlns:o="urn:schemas-microsoft-com:office:office" xmlns:oel="http://schemas.microsoft.com/office/2019/extlst" xmlns:r="http://schemas.openxmlformats.org/officeDocument/2006/relationships" xmlns:m="http://schemas.openxmlformats.org/officeDocument/2006/math" xmlns:v="urn:schemas-microsoft-com:vml" xmlns:wp14="http://schemas.microsoft.com/office/word/2010/wordprocessingDrawing" xmlns:wp="http://schemas.openxmlformats.org/drawingml/2006/wordprocessingDrawing" xmlns:w10="urn:schemas-microsoft-com:office:word" xmlns:w="http://schemas.openxmlformats.org/wordprocessingml/2006/main" xmlns:w14="http://schemas.microsoft.com/office/word/2010/wordml" xmlns:w15="http://schemas.microsoft.com/office/word/2012/wordml" xmlns:w16cex="http://schemas.microsoft.com/office/word/2018/wordml/cex" xmlns:w16cid="http://schemas.microsoft.com/office/word/2016/wordml/cid" xmlns:w16="http://schemas.microsoft.com/office/word/2018/wordml" xmlns:w16sdtdh="http://schemas.microsoft.com/office/word/2020/wordml/sdtdatahash" xmlns:w16se="http://schemas.microsoft.com/office/word/2015/wordml/symex" xmlns:wpg="http://schemas.microsoft.com/office/word/2010/wordprocessingGroup" xmlns:wpi="http://schemas.microsoft.com/office/word/2010/wordprocessingInk" xmlns:wne="http://schemas.microsoft.com/office/word/2006/wordml" xmlns:wps="http://schemas.microsoft.com/office/word/2010/wordprocessingShape" mc:Ignorable="w14 w15 w16se w16cid w16 w16cex w16sdtdh wp14">
+  <w:footnote w:type="separator" w:id="-1">
+    <w:p>
+      <w:pPr>
+        <w:spacing w:after="0" w:line="240" w:lineRule="auto"/>
+      </w:pPr>
+      <w:r>
+        <w:separator/>
+      </w:r>
+    </w:p>
+  </w:footnote>
+  <w:footnote w:type="continuationSeparator" w:id="0">
+    <w:p>
+      <w:pPr>
+        <w:spacing w:after="0" w:line="240" w:lineRule="auto"/>
+      </w:pPr>
+      <w:r>
+        <w:continuationSeparator/>
+      </w:r>
+    </w:p>
+  </w:footnote>
+</w:footnotes>
 </file>
 
 <file path=word/numbering.xml><?xml version="1.0" encoding="utf-8"?>
@@ -1507,16 +8572,16 @@
     </w:lvl>
   </w:abstractNum>
   <w:abstractNum w:abstractNumId="1" w15:restartNumberingAfterBreak="0">
-    <w:nsid w:val="78A824E9"/>
+    <w:nsid w:val="74983B6B"/>
     <w:multiLevelType w:val="hybridMultilevel"/>
-    <w:tmpl w:val="54BE8F30"/>
+    <w:tmpl w:val="7FCE93C6"/>
     <w:lvl w:ilvl="0" w:tplc="04090001">
       <w:start w:val="1"/>
       <w:numFmt w:val="bullet"/>
       <w:lvlText w:val=""/>
       <w:lvlJc w:val="left"/>
       <w:pPr>
-        <w:ind w:left="795" w:hanging="360"/>
+        <w:ind w:left="720" w:hanging="360"/>
       </w:pPr>
       <w:rPr>
         <w:rFonts w:ascii="Symbol" w:hAnsi="Symbol" w:hint="default"/>
@@ -1528,7 +8593,7 @@
       <w:lvlText w:val="o"/>
       <w:lvlJc w:val="left"/>
       <w:pPr>
-        <w:ind w:left="1515" w:hanging="360"/>
+        <w:ind w:left="1440" w:hanging="360"/>
       </w:pPr>
       <w:rPr>
         <w:rFonts w:ascii="Courier New" w:hAnsi="Courier New" w:cs="Courier New" w:hint="default"/>
@@ -1540,7 +8605,7 @@
       <w:lvlText w:val=""/>
       <w:lvlJc w:val="left"/>
       <w:pPr>
-        <w:ind w:left="2235" w:hanging="360"/>
+        <w:ind w:left="2160" w:hanging="360"/>
       </w:pPr>
       <w:rPr>
         <w:rFonts w:ascii="Wingdings" w:hAnsi="Wingdings" w:hint="default"/>
@@ -1552,7 +8617,7 @@
       <w:lvlText w:val=""/>
       <w:lvlJc w:val="left"/>
       <w:pPr>
-        <w:ind w:left="2955" w:hanging="360"/>
+        <w:ind w:left="2880" w:hanging="360"/>
       </w:pPr>
       <w:rPr>
         <w:rFonts w:ascii="Symbol" w:hAnsi="Symbol" w:hint="default"/>
@@ -1564,7 +8629,7 @@
       <w:lvlText w:val="o"/>
       <w:lvlJc w:val="left"/>
       <w:pPr>
-        <w:ind w:left="3675" w:hanging="360"/>
+        <w:ind w:left="3600" w:hanging="360"/>
       </w:pPr>
       <w:rPr>
         <w:rFonts w:ascii="Courier New" w:hAnsi="Courier New" w:cs="Courier New" w:hint="default"/>
@@ -1576,7 +8641,7 @@
       <w:lvlText w:val=""/>
       <w:lvlJc w:val="left"/>
       <w:pPr>
-        <w:ind w:left="4395" w:hanging="360"/>
+        <w:ind w:left="4320" w:hanging="360"/>
       </w:pPr>
       <w:rPr>
         <w:rFonts w:ascii="Wingdings" w:hAnsi="Wingdings" w:hint="default"/>
@@ -1588,7 +8653,7 @@
       <w:lvlText w:val=""/>
       <w:lvlJc w:val="left"/>
       <w:pPr>
-        <w:ind w:left="5115" w:hanging="360"/>
+        <w:ind w:left="5040" w:hanging="360"/>
       </w:pPr>
       <w:rPr>
         <w:rFonts w:ascii="Symbol" w:hAnsi="Symbol" w:hint="default"/>
@@ -1600,7 +8665,7 @@
       <w:lvlText w:val="o"/>
       <w:lvlJc w:val="left"/>
       <w:pPr>
-        <w:ind w:left="5835" w:hanging="360"/>
+        <w:ind w:left="5760" w:hanging="360"/>
       </w:pPr>
       <w:rPr>
         <w:rFonts w:ascii="Courier New" w:hAnsi="Courier New" w:cs="Courier New" w:hint="default"/>
@@ -1612,6 +8677,119 @@
       <w:lvlText w:val=""/>
       <w:lvlJc w:val="left"/>
       <w:pPr>
+        <w:ind w:left="6480" w:hanging="360"/>
+      </w:pPr>
+      <w:rPr>
+        <w:rFonts w:ascii="Wingdings" w:hAnsi="Wingdings" w:hint="default"/>
+      </w:rPr>
+    </w:lvl>
+  </w:abstractNum>
+  <w:abstractNum w:abstractNumId="2" w15:restartNumberingAfterBreak="0">
+    <w:nsid w:val="78A824E9"/>
+    <w:multiLevelType w:val="hybridMultilevel"/>
+    <w:tmpl w:val="54BE8F30"/>
+    <w:lvl w:ilvl="0" w:tplc="04090001">
+      <w:start w:val="1"/>
+      <w:numFmt w:val="bullet"/>
+      <w:lvlText w:val=""/>
+      <w:lvlJc w:val="left"/>
+      <w:pPr>
+        <w:ind w:left="795" w:hanging="360"/>
+      </w:pPr>
+      <w:rPr>
+        <w:rFonts w:ascii="Symbol" w:hAnsi="Symbol" w:hint="default"/>
+      </w:rPr>
+    </w:lvl>
+    <w:lvl w:ilvl="1" w:tplc="04090003" w:tentative="1">
+      <w:start w:val="1"/>
+      <w:numFmt w:val="bullet"/>
+      <w:lvlText w:val="o"/>
+      <w:lvlJc w:val="left"/>
+      <w:pPr>
+        <w:ind w:left="1515" w:hanging="360"/>
+      </w:pPr>
+      <w:rPr>
+        <w:rFonts w:ascii="Courier New" w:hAnsi="Courier New" w:cs="Courier New" w:hint="default"/>
+      </w:rPr>
+    </w:lvl>
+    <w:lvl w:ilvl="2" w:tplc="04090005" w:tentative="1">
+      <w:start w:val="1"/>
+      <w:numFmt w:val="bullet"/>
+      <w:lvlText w:val=""/>
+      <w:lvlJc w:val="left"/>
+      <w:pPr>
+        <w:ind w:left="2235" w:hanging="360"/>
+      </w:pPr>
+      <w:rPr>
+        <w:rFonts w:ascii="Wingdings" w:hAnsi="Wingdings" w:hint="default"/>
+      </w:rPr>
+    </w:lvl>
+    <w:lvl w:ilvl="3" w:tplc="04090001" w:tentative="1">
+      <w:start w:val="1"/>
+      <w:numFmt w:val="bullet"/>
+      <w:lvlText w:val=""/>
+      <w:lvlJc w:val="left"/>
+      <w:pPr>
+        <w:ind w:left="2955" w:hanging="360"/>
+      </w:pPr>
+      <w:rPr>
+        <w:rFonts w:ascii="Symbol" w:hAnsi="Symbol" w:hint="default"/>
+      </w:rPr>
+    </w:lvl>
+    <w:lvl w:ilvl="4" w:tplc="04090003" w:tentative="1">
+      <w:start w:val="1"/>
+      <w:numFmt w:val="bullet"/>
+      <w:lvlText w:val="o"/>
+      <w:lvlJc w:val="left"/>
+      <w:pPr>
+        <w:ind w:left="3675" w:hanging="360"/>
+      </w:pPr>
+      <w:rPr>
+        <w:rFonts w:ascii="Courier New" w:hAnsi="Courier New" w:cs="Courier New" w:hint="default"/>
+      </w:rPr>
+    </w:lvl>
+    <w:lvl w:ilvl="5" w:tplc="04090005" w:tentative="1">
+      <w:start w:val="1"/>
+      <w:numFmt w:val="bullet"/>
+      <w:lvlText w:val=""/>
+      <w:lvlJc w:val="left"/>
+      <w:pPr>
+        <w:ind w:left="4395" w:hanging="360"/>
+      </w:pPr>
+      <w:rPr>
+        <w:rFonts w:ascii="Wingdings" w:hAnsi="Wingdings" w:hint="default"/>
+      </w:rPr>
+    </w:lvl>
+    <w:lvl w:ilvl="6" w:tplc="04090001" w:tentative="1">
+      <w:start w:val="1"/>
+      <w:numFmt w:val="bullet"/>
+      <w:lvlText w:val=""/>
+      <w:lvlJc w:val="left"/>
+      <w:pPr>
+        <w:ind w:left="5115" w:hanging="360"/>
+      </w:pPr>
+      <w:rPr>
+        <w:rFonts w:ascii="Symbol" w:hAnsi="Symbol" w:hint="default"/>
+      </w:rPr>
+    </w:lvl>
+    <w:lvl w:ilvl="7" w:tplc="04090003" w:tentative="1">
+      <w:start w:val="1"/>
+      <w:numFmt w:val="bullet"/>
+      <w:lvlText w:val="o"/>
+      <w:lvlJc w:val="left"/>
+      <w:pPr>
+        <w:ind w:left="5835" w:hanging="360"/>
+      </w:pPr>
+      <w:rPr>
+        <w:rFonts w:ascii="Courier New" w:hAnsi="Courier New" w:cs="Courier New" w:hint="default"/>
+      </w:rPr>
+    </w:lvl>
+    <w:lvl w:ilvl="8" w:tplc="04090005" w:tentative="1">
+      <w:start w:val="1"/>
+      <w:numFmt w:val="bullet"/>
+      <w:lvlText w:val=""/>
+      <w:lvlJc w:val="left"/>
+      <w:pPr>
         <w:ind w:left="6555" w:hanging="360"/>
       </w:pPr>
       <w:rPr>
@@ -1623,6 +8801,9 @@
     <w:abstractNumId w:val="0"/>
   </w:num>
   <w:num w:numId="2" w16cid:durableId="666518908">
+    <w:abstractNumId w:val="2"/>
+  </w:num>
+  <w:num w:numId="3" w16cid:durableId="1705209652">
     <w:abstractNumId w:val="1"/>
   </w:num>
 </w:numbering>
@@ -2043,14 +9224,14 @@
       <w:keepNext/>
       <w:keepLines/>
       <w:pBdr>
-        <w:bottom w:val="single" w:sz="4" w:space="1" w:color="3494BA" w:themeColor="accent1"/>
+        <w:bottom w:val="single" w:sz="4" w:space="1" w:color="4E67C8" w:themeColor="accent1"/>
       </w:pBdr>
       <w:spacing w:before="400" w:after="40" w:line="240" w:lineRule="auto"/>
       <w:outlineLvl w:val="0"/>
     </w:pPr>
     <w:rPr>
       <w:rFonts w:asciiTheme="majorHAnsi" w:eastAsiaTheme="majorEastAsia" w:hAnsiTheme="majorHAnsi" w:cstheme="majorBidi"/>
-      <w:color w:val="276E8B" w:themeColor="accent1" w:themeShade="BF"/>
+      <w:color w:val="31479E" w:themeColor="accent1" w:themeShade="BF"/>
       <w:sz w:val="44"/>
       <w:szCs w:val="36"/>
     </w:rPr>
@@ -2061,7 +9242,6 @@
     <w:next w:val="Normal"/>
     <w:link w:val="Heading2Char"/>
     <w:uiPriority w:val="9"/>
-    <w:semiHidden/>
     <w:unhideWhenUsed/>
     <w:qFormat/>
     <w:rsid w:val="00F8427B"/>
@@ -2073,7 +9253,7 @@
     </w:pPr>
     <w:rPr>
       <w:rFonts w:asciiTheme="majorHAnsi" w:eastAsiaTheme="majorEastAsia" w:hAnsiTheme="majorHAnsi" w:cstheme="majorBidi"/>
-      <w:color w:val="276E8B" w:themeColor="accent1" w:themeShade="BF"/>
+      <w:color w:val="31479E" w:themeColor="accent1" w:themeShade="BF"/>
       <w:sz w:val="36"/>
       <w:szCs w:val="28"/>
     </w:rPr>
@@ -2294,7 +9474,7 @@
     <w:rsid w:val="00F8427B"/>
     <w:rPr>
       <w:rFonts w:asciiTheme="majorHAnsi" w:eastAsiaTheme="majorEastAsia" w:hAnsiTheme="majorHAnsi" w:cstheme="majorBidi"/>
-      <w:color w:val="276E8B" w:themeColor="accent1" w:themeShade="BF"/>
+      <w:color w:val="31479E" w:themeColor="accent1" w:themeShade="BF"/>
       <w:sz w:val="44"/>
       <w:szCs w:val="36"/>
     </w:rPr>
@@ -2304,11 +9484,10 @@
     <w:basedOn w:val="DefaultParagraphFont"/>
     <w:link w:val="Heading2"/>
     <w:uiPriority w:val="9"/>
-    <w:semiHidden/>
     <w:rsid w:val="00F8427B"/>
     <w:rPr>
       <w:rFonts w:asciiTheme="majorHAnsi" w:eastAsiaTheme="majorEastAsia" w:hAnsiTheme="majorHAnsi" w:cstheme="majorBidi"/>
-      <w:color w:val="276E8B" w:themeColor="accent1" w:themeShade="BF"/>
+      <w:color w:val="31479E" w:themeColor="accent1" w:themeShade="BF"/>
       <w:sz w:val="36"/>
       <w:szCs w:val="28"/>
     </w:rPr>
@@ -2414,12 +9593,12 @@
     <w:basedOn w:val="Normal"/>
     <w:next w:val="Normal"/>
     <w:uiPriority w:val="35"/>
-    <w:semiHidden/>
     <w:unhideWhenUsed/>
     <w:qFormat/>
-    <w:rsid w:val="00F8427B"/>
+    <w:rsid w:val="004A11B5"/>
     <w:pPr>
       <w:spacing w:line="240" w:lineRule="auto"/>
+      <w:jc w:val="center"/>
     </w:pPr>
     <w:rPr>
       <w:b/>
@@ -2444,7 +9623,7 @@
     </w:pPr>
     <w:rPr>
       <w:rFonts w:asciiTheme="majorHAnsi" w:eastAsiaTheme="majorEastAsia" w:hAnsiTheme="majorHAnsi" w:cstheme="majorBidi"/>
-      <w:color w:val="276E8B" w:themeColor="accent1" w:themeShade="BF"/>
+      <w:color w:val="31479E" w:themeColor="accent1" w:themeShade="BF"/>
       <w:spacing w:val="-7"/>
       <w:sz w:val="80"/>
       <w:szCs w:val="80"/>
@@ -2458,7 +9637,7 @@
     <w:rsid w:val="000D604B"/>
     <w:rPr>
       <w:rFonts w:asciiTheme="majorHAnsi" w:eastAsiaTheme="majorEastAsia" w:hAnsiTheme="majorHAnsi" w:cstheme="majorBidi"/>
-      <w:color w:val="276E8B" w:themeColor="accent1" w:themeShade="BF"/>
+      <w:color w:val="31479E" w:themeColor="accent1" w:themeShade="BF"/>
       <w:spacing w:val="-7"/>
       <w:sz w:val="80"/>
       <w:szCs w:val="80"/>
@@ -2564,7 +9743,7 @@
     </w:pPr>
     <w:rPr>
       <w:rFonts w:asciiTheme="majorHAnsi" w:eastAsiaTheme="majorEastAsia" w:hAnsiTheme="majorHAnsi" w:cstheme="majorBidi"/>
-      <w:color w:val="3494BA" w:themeColor="accent1"/>
+      <w:color w:val="4E67C8" w:themeColor="accent1"/>
       <w:sz w:val="28"/>
       <w:szCs w:val="28"/>
     </w:rPr>
@@ -2577,7 +9756,7 @@
     <w:rsid w:val="00F8427B"/>
     <w:rPr>
       <w:rFonts w:asciiTheme="majorHAnsi" w:eastAsiaTheme="majorEastAsia" w:hAnsiTheme="majorHAnsi" w:cstheme="majorBidi"/>
-      <w:color w:val="3494BA" w:themeColor="accent1"/>
+      <w:color w:val="4E67C8" w:themeColor="accent1"/>
       <w:sz w:val="28"/>
       <w:szCs w:val="28"/>
     </w:rPr>
@@ -2648,7 +9827,6 @@
     <w:basedOn w:val="Heading1"/>
     <w:next w:val="Normal"/>
     <w:uiPriority w:val="39"/>
-    <w:semiHidden/>
     <w:unhideWhenUsed/>
     <w:qFormat/>
     <w:rsid w:val="00F8427B"/>
@@ -2667,13 +9845,99 @@
       <w:contextualSpacing/>
     </w:pPr>
   </w:style>
+  <w:style w:type="paragraph" w:styleId="Header">
+    <w:name w:val="header"/>
+    <w:basedOn w:val="Normal"/>
+    <w:link w:val="HeaderChar"/>
+    <w:uiPriority w:val="99"/>
+    <w:unhideWhenUsed/>
+    <w:rsid w:val="009F1B53"/>
+    <w:pPr>
+      <w:tabs>
+        <w:tab w:val="center" w:pos="4680"/>
+        <w:tab w:val="right" w:pos="9360"/>
+      </w:tabs>
+      <w:spacing w:after="0" w:line="240" w:lineRule="auto"/>
+    </w:pPr>
+  </w:style>
+  <w:style w:type="character" w:customStyle="1" w:styleId="HeaderChar">
+    <w:name w:val="Header Char"/>
+    <w:basedOn w:val="DefaultParagraphFont"/>
+    <w:link w:val="Header"/>
+    <w:uiPriority w:val="99"/>
+    <w:rsid w:val="009F1B53"/>
+    <w:rPr>
+      <w:sz w:val="24"/>
+    </w:rPr>
+  </w:style>
+  <w:style w:type="paragraph" w:styleId="Footer">
+    <w:name w:val="footer"/>
+    <w:basedOn w:val="Normal"/>
+    <w:link w:val="FooterChar"/>
+    <w:uiPriority w:val="99"/>
+    <w:unhideWhenUsed/>
+    <w:rsid w:val="009F1B53"/>
+    <w:pPr>
+      <w:tabs>
+        <w:tab w:val="center" w:pos="4680"/>
+        <w:tab w:val="right" w:pos="9360"/>
+      </w:tabs>
+      <w:spacing w:after="0" w:line="240" w:lineRule="auto"/>
+    </w:pPr>
+  </w:style>
+  <w:style w:type="character" w:customStyle="1" w:styleId="FooterChar">
+    <w:name w:val="Footer Char"/>
+    <w:basedOn w:val="DefaultParagraphFont"/>
+    <w:link w:val="Footer"/>
+    <w:uiPriority w:val="99"/>
+    <w:rsid w:val="009F1B53"/>
+    <w:rPr>
+      <w:sz w:val="24"/>
+    </w:rPr>
+  </w:style>
+  <w:style w:type="paragraph" w:styleId="TOC1">
+    <w:name w:val="toc 1"/>
+    <w:basedOn w:val="Normal"/>
+    <w:next w:val="Normal"/>
+    <w:autoRedefine/>
+    <w:uiPriority w:val="39"/>
+    <w:unhideWhenUsed/>
+    <w:rsid w:val="00783CFD"/>
+    <w:pPr>
+      <w:spacing w:after="100"/>
+    </w:pPr>
+  </w:style>
+  <w:style w:type="paragraph" w:styleId="TOC2">
+    <w:name w:val="toc 2"/>
+    <w:basedOn w:val="Normal"/>
+    <w:next w:val="Normal"/>
+    <w:autoRedefine/>
+    <w:uiPriority w:val="39"/>
+    <w:unhideWhenUsed/>
+    <w:rsid w:val="00783CFD"/>
+    <w:pPr>
+      <w:spacing w:after="100"/>
+      <w:ind w:left="240"/>
+    </w:pPr>
+  </w:style>
+  <w:style w:type="character" w:styleId="Hyperlink">
+    <w:name w:val="Hyperlink"/>
+    <w:basedOn w:val="DefaultParagraphFont"/>
+    <w:uiPriority w:val="99"/>
+    <w:unhideWhenUsed/>
+    <w:rsid w:val="00783CFD"/>
+    <w:rPr>
+      <w:color w:val="56C7AA" w:themeColor="hyperlink"/>
+      <w:u w:val="single"/>
+    </w:rPr>
+  </w:style>
 </w:styles>
 </file>
 
 <file path=word/theme/theme1.xml><?xml version="1.0" encoding="utf-8"?>
 <a:theme xmlns:a="http://schemas.openxmlformats.org/drawingml/2006/main" name="Office Theme">
   <a:themeElements>
-    <a:clrScheme name="Blue Green">
+    <a:clrScheme name="Slipstream">
       <a:dk1>
         <a:sysClr val="windowText" lastClr="000000"/>
       </a:dk1>
@@ -2681,34 +9945,34 @@
         <a:sysClr val="window" lastClr="FFFFFF"/>
       </a:lt1>
       <a:dk2>
-        <a:srgbClr val="373545"/>
+        <a:srgbClr val="212745"/>
       </a:dk2>
       <a:lt2>
-        <a:srgbClr val="CEDBE6"/>
+        <a:srgbClr val="B4DCFA"/>
       </a:lt2>
       <a:accent1>
-        <a:srgbClr val="3494BA"/>
+        <a:srgbClr val="4E67C8"/>
       </a:accent1>
       <a:accent2>
-        <a:srgbClr val="58B6C0"/>
+        <a:srgbClr val="5ECCF3"/>
       </a:accent2>
       <a:accent3>
-        <a:srgbClr val="75BDA7"/>
+        <a:srgbClr val="A7EA52"/>
       </a:accent3>
       <a:accent4>
-        <a:srgbClr val="7A8C8E"/>
+        <a:srgbClr val="5DCEAF"/>
       </a:accent4>
       <a:accent5>
-        <a:srgbClr val="84ACB6"/>
+        <a:srgbClr val="FF8021"/>
       </a:accent5>
       <a:accent6>
-        <a:srgbClr val="2683C6"/>
+        <a:srgbClr val="F14124"/>
       </a:accent6>
       <a:hlink>
-        <a:srgbClr val="6B9F25"/>
+        <a:srgbClr val="56C7AA"/>
       </a:hlink>
       <a:folHlink>
-        <a:srgbClr val="9F6715"/>
+        <a:srgbClr val="59A8D1"/>
       </a:folHlink>
     </a:clrScheme>
     <a:fontScheme name="Semi-Formal">
@@ -2882,10 +10146,22 @@
 </CoverPageProperties>
 </file>
 
+<file path=customXml/item2.xml><?xml version="1.0" encoding="utf-8"?>
+<b:Sources xmlns:b="http://schemas.openxmlformats.org/officeDocument/2006/bibliography" xmlns="http://schemas.openxmlformats.org/officeDocument/2006/bibliography" SelectedStyle="\APASixthEditionOfficeOnline.xsl" StyleName="APA" Version="6"/>
+</file>
+
 <file path=customXml/itemProps1.xml><?xml version="1.0" encoding="utf-8"?>
 <ds:datastoreItem xmlns:ds="http://schemas.openxmlformats.org/officeDocument/2006/customXml" ds:itemID="{55AF091B-3C7A-41E3-B477-F2FDAA23CFDA}">
   <ds:schemaRefs>
     <ds:schemaRef ds:uri="http://schemas.microsoft.com/office/2006/coverPageProps"/>
   </ds:schemaRefs>
 </ds:datastoreItem>
+</file>
+
+<file path=customXml/itemProps2.xml><?xml version="1.0" encoding="utf-8"?>
+<ds:datastoreItem xmlns:ds="http://schemas.openxmlformats.org/officeDocument/2006/customXml" ds:itemID="{6EE18D46-81B2-4B3D-BB05-620EBA42E71A}">
+  <ds:schemaRefs>
+    <ds:schemaRef ds:uri="http://schemas.openxmlformats.org/officeDocument/2006/bibliography"/>
+  </ds:schemaRefs>
+</ds:datastoreItem>
 </file>
--- a/Exercise 3/Microsoft Design Patterns/Microsoft Design Patterns.docx
+++ b/Exercise 3/Microsoft Design Patterns/Microsoft Design Patterns.docx
@@ -4,850 +4,614 @@
   <w:body>
     <w:sdt>
       <w:sdtPr>
-        <w:id w:val="853083773"/>
+        <w:rPr>
+          <w:color w:val="4E67C8" w:themeColor="accent1"/>
+        </w:rPr>
+        <w:id w:val="-2075419075"/>
         <w:docPartObj>
           <w:docPartGallery w:val="Cover Pages"/>
           <w:docPartUnique/>
         </w:docPartObj>
       </w:sdtPr>
+      <w:sdtEndPr>
+        <w:rPr>
+          <w:color w:val="auto"/>
+        </w:rPr>
+      </w:sdtEndPr>
       <w:sdtContent>
         <w:p>
+          <w:pPr>
+            <w:pStyle w:val="NoSpacing"/>
+            <w:spacing w:before="1540" w:after="240"/>
+            <w:jc w:val="center"/>
+            <w:rPr>
+              <w:color w:val="4E67C8" w:themeColor="accent1"/>
+            </w:rPr>
+          </w:pPr>
           <w:r>
             <w:rPr>
               <w:noProof/>
+              <w:color w:val="4E67C8" w:themeColor="accent1"/>
+            </w:rPr>
+            <w:drawing>
+              <wp:inline distT="0" distB="0" distL="0" distR="0" wp14:anchorId="7A0961A9" wp14:editId="54F481D6">
+                <wp:extent cx="1417320" cy="750898"/>
+                <wp:effectExtent l="0" t="0" r="0" b="0"/>
+                <wp:docPr id="143" name="Picture 143"/>
+                <wp:cNvGraphicFramePr>
+                  <a:graphicFrameLocks xmlns:a="http://schemas.openxmlformats.org/drawingml/2006/main" noChangeAspect="1"/>
+                </wp:cNvGraphicFramePr>
+                <a:graphic xmlns:a="http://schemas.openxmlformats.org/drawingml/2006/main">
+                  <a:graphicData uri="http://schemas.openxmlformats.org/drawingml/2006/picture">
+                    <pic:pic xmlns:pic="http://schemas.openxmlformats.org/drawingml/2006/picture">
+                      <pic:nvPicPr>
+                        <pic:cNvPr id="3" name="t55.png"/>
+                        <pic:cNvPicPr/>
+                      </pic:nvPicPr>
+                      <pic:blipFill>
+                        <a:blip r:embed="rId9" cstate="print">
+                          <a:duotone>
+                            <a:schemeClr val="accent1">
+                              <a:shade val="45000"/>
+                              <a:satMod val="135000"/>
+                            </a:schemeClr>
+                            <a:prstClr val="white"/>
+                          </a:duotone>
+                          <a:extLst>
+                            <a:ext uri="{28A0092B-C50C-407E-A947-70E740481C1C}">
+                              <a14:useLocalDpi xmlns:a14="http://schemas.microsoft.com/office/drawing/2010/main" val="0"/>
+                            </a:ext>
+                          </a:extLst>
+                        </a:blip>
+                        <a:stretch>
+                          <a:fillRect/>
+                        </a:stretch>
+                      </pic:blipFill>
+                      <pic:spPr>
+                        <a:xfrm>
+                          <a:off x="0" y="0"/>
+                          <a:ext cx="1417320" cy="750898"/>
+                        </a:xfrm>
+                        <a:prstGeom prst="rect">
+                          <a:avLst/>
+                        </a:prstGeom>
+                        <a:noFill/>
+                        <a:ln>
+                          <a:noFill/>
+                        </a:ln>
+                      </pic:spPr>
+                    </pic:pic>
+                  </a:graphicData>
+                </a:graphic>
+              </wp:inline>
+            </w:drawing>
+          </w:r>
+        </w:p>
+        <w:sdt>
+          <w:sdtPr>
+            <w:rPr>
+              <w:rFonts w:asciiTheme="majorHAnsi" w:eastAsiaTheme="majorEastAsia" w:hAnsiTheme="majorHAnsi" w:cstheme="majorBidi"/>
+              <w:caps/>
+              <w:color w:val="4E67C8" w:themeColor="accent1"/>
+              <w:sz w:val="72"/>
+              <w:szCs w:val="72"/>
+              <w:lang w:val="el-GR"/>
+            </w:rPr>
+            <w:alias w:val="Title"/>
+            <w:tag w:val=""/>
+            <w:id w:val="1735040861"/>
+            <w:placeholder>
+              <w:docPart w:val="ED7763F4396247BCB4DE63A555833ECD"/>
+            </w:placeholder>
+            <w:dataBinding w:prefixMappings="xmlns:ns0='http://purl.org/dc/elements/1.1/' xmlns:ns1='http://schemas.openxmlformats.org/package/2006/metadata/core-properties' " w:xpath="/ns1:coreProperties[1]/ns0:title[1]" w:storeItemID="{6C3C8BC8-F283-45AE-878A-BAB7291924A1}"/>
+            <w:text/>
+          </w:sdtPr>
+          <w:sdtEndPr>
+            <w:rPr>
+              <w:sz w:val="80"/>
+              <w:szCs w:val="80"/>
+            </w:rPr>
+          </w:sdtEndPr>
+          <w:sdtContent>
+            <w:p>
+              <w:pPr>
+                <w:pStyle w:val="NoSpacing"/>
+                <w:pBdr>
+                  <w:top w:val="single" w:sz="6" w:space="6" w:color="4E67C8" w:themeColor="accent1"/>
+                  <w:bottom w:val="single" w:sz="6" w:space="6" w:color="4E67C8" w:themeColor="accent1"/>
+                </w:pBdr>
+                <w:spacing w:after="240"/>
+                <w:jc w:val="center"/>
+                <w:rPr>
+                  <w:rFonts w:asciiTheme="majorHAnsi" w:eastAsiaTheme="majorEastAsia" w:hAnsiTheme="majorHAnsi" w:cstheme="majorBidi"/>
+                  <w:caps/>
+                  <w:color w:val="4E67C8" w:themeColor="accent1"/>
+                  <w:sz w:val="80"/>
+                  <w:szCs w:val="80"/>
+                  <w:lang w:val="el-GR"/>
+                </w:rPr>
+              </w:pPr>
+              <w:r>
+                <w:rPr>
+                  <w:rFonts w:asciiTheme="majorHAnsi" w:eastAsiaTheme="majorEastAsia" w:hAnsiTheme="majorHAnsi" w:cstheme="majorBidi"/>
+                  <w:caps/>
+                  <w:color w:val="4E67C8" w:themeColor="accent1"/>
+                  <w:sz w:val="72"/>
+                  <w:szCs w:val="72"/>
+                  <w:lang w:val="el-GR"/>
+                </w:rPr>
+                <w:t>ΠΡΟΤΥΠΑ ΑΝΑΠΤΥΞΗΣ ΛΟΓΙΣΜΙΚΟΥ</w:t>
+              </w:r>
+            </w:p>
+          </w:sdtContent>
+        </w:sdt>
+        <w:sdt>
+          <w:sdtPr>
+            <w:rPr>
+              <w:color w:val="4E67C8" w:themeColor="accent1"/>
+              <w:sz w:val="28"/>
+              <w:szCs w:val="28"/>
+              <w:lang w:val="el-GR"/>
+            </w:rPr>
+            <w:alias w:val="Subtitle"/>
+            <w:tag w:val=""/>
+            <w:id w:val="328029620"/>
+            <w:placeholder>
+              <w:docPart w:val="C6FE5AAD95AB4471B4AF2EC853AEBAA7"/>
+            </w:placeholder>
+            <w:dataBinding w:prefixMappings="xmlns:ns0='http://purl.org/dc/elements/1.1/' xmlns:ns1='http://schemas.openxmlformats.org/package/2006/metadata/core-properties' " w:xpath="/ns1:coreProperties[1]/ns0:subject[1]" w:storeItemID="{6C3C8BC8-F283-45AE-878A-BAB7291924A1}"/>
+            <w:text/>
+          </w:sdtPr>
+          <w:sdtContent>
+            <w:p>
+              <w:pPr>
+                <w:pStyle w:val="NoSpacing"/>
+                <w:jc w:val="center"/>
+                <w:rPr>
+                  <w:color w:val="4E67C8" w:themeColor="accent1"/>
+                  <w:sz w:val="28"/>
+                  <w:szCs w:val="28"/>
+                  <w:lang w:val="el-GR"/>
+                </w:rPr>
+              </w:pPr>
+              <w:r>
+                <w:rPr>
+                  <w:color w:val="4E67C8" w:themeColor="accent1"/>
+                  <w:sz w:val="28"/>
+                  <w:szCs w:val="28"/>
+                  <w:lang w:val="el-GR"/>
+                </w:rPr>
+                <w:t>Π19204 – ΓΕΩΡΓΙΟΣ ΣΕΪΜΕ</w:t>
+              </w:r>
+              <w:r>
+                <w:rPr>
+                  <w:color w:val="4E67C8" w:themeColor="accent1"/>
+                  <w:sz w:val="28"/>
+                  <w:szCs w:val="28"/>
+                  <w:lang w:val="el-GR"/>
+                </w:rPr>
+                <w:t>Ν</w:t>
+              </w:r>
+              <w:r>
+                <w:rPr>
+                  <w:color w:val="4E67C8" w:themeColor="accent1"/>
+                  <w:sz w:val="28"/>
+                  <w:szCs w:val="28"/>
+                  <w:lang w:val="el-GR"/>
+                </w:rPr>
+                <w:t>ΗΣ</w:t>
+              </w:r>
+              <w:r>
+                <w:rPr>
+                  <w:color w:val="4E67C8" w:themeColor="accent1"/>
+                  <w:sz w:val="28"/>
+                  <w:szCs w:val="28"/>
+                  <w:lang w:val="el-GR"/>
+                </w:rPr>
+                <w:t xml:space="preserve"> -</w:t>
+              </w:r>
+              <w:r>
+                <w:rPr>
+                  <w:color w:val="4E67C8" w:themeColor="accent1"/>
+                  <w:sz w:val="28"/>
+                  <w:szCs w:val="28"/>
+                  <w:lang w:val="el-GR"/>
+                </w:rPr>
+                <w:t xml:space="preserve"> </w:t>
+              </w:r>
+              <w:r>
+                <w:rPr>
+                  <w:color w:val="4E67C8" w:themeColor="accent1"/>
+                  <w:sz w:val="28"/>
+                  <w:szCs w:val="28"/>
+                </w:rPr>
+                <w:t>p</w:t>
+              </w:r>
+              <w:r>
+                <w:rPr>
+                  <w:color w:val="4E67C8" w:themeColor="accent1"/>
+                  <w:sz w:val="28"/>
+                  <w:szCs w:val="28"/>
+                  <w:lang w:val="el-GR"/>
+                </w:rPr>
+                <w:t>19204@unipi.gr</w:t>
+              </w:r>
+            </w:p>
+          </w:sdtContent>
+        </w:sdt>
+        <w:p>
+          <w:pPr>
+            <w:pStyle w:val="NoSpacing"/>
+            <w:spacing w:before="480"/>
+            <w:jc w:val="center"/>
+            <w:rPr>
+              <w:color w:val="4E67C8" w:themeColor="accent1"/>
+            </w:rPr>
+          </w:pPr>
+          <w:r>
+            <w:rPr>
+              <w:noProof/>
+              <w:color w:val="4E67C8" w:themeColor="accent1"/>
             </w:rPr>
             <mc:AlternateContent>
-              <mc:Choice Requires="wpg">
+              <mc:Choice Requires="wps">
                 <w:drawing>
-                  <wp:anchor distT="0" distB="0" distL="114300" distR="114300" simplePos="0" relativeHeight="251659264" behindDoc="1" locked="0" layoutInCell="1" allowOverlap="1" wp14:anchorId="686AE925" wp14:editId="1E87F3EC">
+                  <wp:anchor distT="0" distB="0" distL="114300" distR="114300" simplePos="0" relativeHeight="251659264" behindDoc="0" locked="0" layoutInCell="1" allowOverlap="1" wp14:anchorId="4325C8E2" wp14:editId="1B984D49">
                     <wp:simplePos x="0" y="0"/>
-                    <wp:positionH relativeFrom="page">
+                    <wp:positionH relativeFrom="margin">
                       <wp:align>center</wp:align>
                     </wp:positionH>
-                    <wp:positionV relativeFrom="page">
-                      <wp:align>center</wp:align>
-                    </wp:positionV>
-                    <wp:extent cx="6858000" cy="9144000"/>
-                    <wp:effectExtent l="0" t="0" r="2540" b="635"/>
+                    <mc:AlternateContent>
+                      <mc:Choice Requires="wp14">
+                        <wp:positionV relativeFrom="page">
+                          <wp14:pctPosVOffset>85000</wp14:pctPosVOffset>
+                        </wp:positionV>
+                      </mc:Choice>
+                      <mc:Fallback>
+                        <wp:positionV relativeFrom="page">
+                          <wp:posOffset>8549640</wp:posOffset>
+                        </wp:positionV>
+                      </mc:Fallback>
+                    </mc:AlternateContent>
+                    <wp:extent cx="6553200" cy="557784"/>
+                    <wp:effectExtent l="0" t="0" r="0" b="12700"/>
                     <wp:wrapNone/>
-                    <wp:docPr id="48" name="Group 48"/>
+                    <wp:docPr id="142" name="Text Box 142"/>
                     <wp:cNvGraphicFramePr/>
                     <a:graphic xmlns:a="http://schemas.openxmlformats.org/drawingml/2006/main">
-                      <a:graphicData uri="http://schemas.microsoft.com/office/word/2010/wordprocessingGroup">
-                        <wpg:wgp>
-                          <wpg:cNvGrpSpPr/>
-                          <wpg:grpSpPr>
+                      <a:graphicData uri="http://schemas.microsoft.com/office/word/2010/wordprocessingShape">
+                        <wps:wsp>
+                          <wps:cNvSpPr txBox="1"/>
+                          <wps:spPr>
                             <a:xfrm>
                               <a:off x="0" y="0"/>
-                              <a:ext cx="6858000" cy="9144000"/>
-                              <a:chOff x="0" y="0"/>
-                              <a:chExt cx="6858000" cy="9144000"/>
+                              <a:ext cx="6553200" cy="557784"/>
                             </a:xfrm>
-                          </wpg:grpSpPr>
-                          <wpg:grpSp>
-                            <wpg:cNvPr id="49" name="Group 49"/>
-                            <wpg:cNvGrpSpPr/>
-                            <wpg:grpSpPr>
-                              <a:xfrm>
-                                <a:off x="0" y="0"/>
-                                <a:ext cx="6858000" cy="9144000"/>
-                                <a:chOff x="0" y="0"/>
-                                <a:chExt cx="6858000" cy="9144000"/>
-                              </a:xfrm>
-                            </wpg:grpSpPr>
-                            <wps:wsp>
-                              <wps:cNvPr id="54" name="Rectangle 54"/>
-                              <wps:cNvSpPr/>
-                              <wps:spPr>
-                                <a:xfrm>
-                                  <a:off x="0" y="0"/>
-                                  <a:ext cx="6858000" cy="9144000"/>
-                                </a:xfrm>
-                                <a:prstGeom prst="rect">
-                                  <a:avLst/>
-                                </a:prstGeom>
-                                <a:gradFill>
-                                  <a:gsLst>
-                                    <a:gs pos="10000">
-                                      <a:schemeClr val="dk2">
-                                        <a:tint val="97000"/>
-                                        <a:hueMod val="92000"/>
-                                        <a:satMod val="169000"/>
-                                        <a:lumMod val="164000"/>
-                                      </a:schemeClr>
-                                    </a:gs>
-                                    <a:gs pos="100000">
-                                      <a:schemeClr val="dk2">
-                                        <a:shade val="96000"/>
-                                        <a:satMod val="120000"/>
-                                        <a:lumMod val="90000"/>
-                                      </a:schemeClr>
-                                    </a:gs>
-                                  </a:gsLst>
-                                  <a:lin ang="6120000" scaled="1"/>
-                                </a:gradFill>
-                                <a:ln>
-                                  <a:noFill/>
-                                </a:ln>
-                              </wps:spPr>
-                              <wps:style>
-                                <a:lnRef idx="2">
-                                  <a:schemeClr val="accent1">
-                                    <a:shade val="50000"/>
-                                  </a:schemeClr>
-                                </a:lnRef>
-                                <a:fillRef idx="1002">
-                                  <a:schemeClr val="dk2"/>
-                                </a:fillRef>
-                                <a:effectRef idx="0">
-                                  <a:schemeClr val="accent1"/>
-                                </a:effectRef>
-                                <a:fontRef idx="minor">
-                                  <a:schemeClr val="lt1"/>
-                                </a:fontRef>
-                              </wps:style>
-                              <wps:txbx>
-                                <w:txbxContent>
+                            <a:prstGeom prst="rect">
+                              <a:avLst/>
+                            </a:prstGeom>
+                            <a:noFill/>
+                            <a:ln w="6350">
+                              <a:noFill/>
+                            </a:ln>
+                            <a:effectLst/>
+                          </wps:spPr>
+                          <wps:style>
+                            <a:lnRef idx="0">
+                              <a:schemeClr val="accent1"/>
+                            </a:lnRef>
+                            <a:fillRef idx="0">
+                              <a:schemeClr val="accent1"/>
+                            </a:fillRef>
+                            <a:effectRef idx="0">
+                              <a:schemeClr val="accent1"/>
+                            </a:effectRef>
+                            <a:fontRef idx="minor">
+                              <a:schemeClr val="dk1"/>
+                            </a:fontRef>
+                          </wps:style>
+                          <wps:txbx>
+                            <w:txbxContent>
+                              <w:sdt>
+                                <w:sdtPr>
+                                  <w:rPr>
+                                    <w:caps/>
+                                    <w:color w:val="4E67C8" w:themeColor="accent1"/>
+                                    <w:sz w:val="28"/>
+                                    <w:szCs w:val="28"/>
+                                  </w:rPr>
+                                  <w:alias w:val="Date"/>
+                                  <w:tag w:val=""/>
+                                  <w:id w:val="197127006"/>
+                                  <w:dataBinding w:prefixMappings="xmlns:ns0='http://schemas.microsoft.com/office/2006/coverPageProps' " w:xpath="/ns0:CoverPageProperties[1]/ns0:PublishDate[1]" w:storeItemID="{55AF091B-3C7A-41E3-B477-F2FDAA23CFDA}"/>
+                                  <w:date>
+                                    <w:dateFormat w:val="MMMM d, yyyy"/>
+                                    <w:lid w:val="en-US"/>
+                                    <w:storeMappedDataAs w:val="dateTime"/>
+                                    <w:calendar w:val="gregorian"/>
+                                  </w:date>
+                                </w:sdtPr>
+                                <w:sdtContent>
                                   <w:p>
                                     <w:pPr>
                                       <w:pStyle w:val="NoSpacing"/>
+                                      <w:spacing w:after="40"/>
+                                      <w:jc w:val="center"/>
                                       <w:rPr>
-                                        <w:color w:val="FFFFFF" w:themeColor="background1"/>
-                                        <w:sz w:val="48"/>
-                                        <w:szCs w:val="48"/>
+                                        <w:caps/>
+                                        <w:color w:val="4E67C8" w:themeColor="accent1"/>
+                                        <w:sz w:val="28"/>
+                                        <w:szCs w:val="28"/>
                                       </w:rPr>
                                     </w:pPr>
+                                    <w:r>
+                                      <w:rPr>
+                                        <w:caps/>
+                                        <w:color w:val="4E67C8" w:themeColor="accent1"/>
+                                        <w:sz w:val="28"/>
+                                        <w:szCs w:val="28"/>
+                                        <w:lang w:val="el-GR"/>
+                                      </w:rPr>
+                                      <w:t>ΙΟΥΝΙΟΣ 2022</w:t>
+                                    </w:r>
                                   </w:p>
-                                </w:txbxContent>
-                              </wps:txbx>
-                              <wps:bodyPr rot="0" spcFirstLastPara="0" vertOverflow="overflow" horzOverflow="overflow" vert="horz" wrap="square" lIns="685800" tIns="685800" rIns="914400" bIns="4572000" numCol="1" spcCol="0" rtlCol="0" fromWordArt="0" anchor="t" anchorCtr="0" forceAA="0" compatLnSpc="1">
-                                <a:prstTxWarp prst="textNoShape">
-                                  <a:avLst/>
-                                </a:prstTxWarp>
-                                <a:noAutofit/>
-                              </wps:bodyPr>
-                            </wps:wsp>
-                            <wpg:grpSp>
-                              <wpg:cNvPr id="55" name="Group 2"/>
-                              <wpg:cNvGrpSpPr/>
-                              <wpg:grpSpPr>
-                                <a:xfrm>
-                                  <a:off x="2524125" y="0"/>
-                                  <a:ext cx="4329113" cy="4491038"/>
-                                  <a:chOff x="0" y="0"/>
-                                  <a:chExt cx="4329113" cy="4491038"/>
-                                </a:xfrm>
-                                <a:solidFill>
-                                  <a:schemeClr val="bg1"/>
-                                </a:solidFill>
-                              </wpg:grpSpPr>
-                              <wps:wsp>
-                                <wps:cNvPr id="56" name="Freeform 56"/>
-                                <wps:cNvSpPr>
-                                  <a:spLocks/>
-                                </wps:cNvSpPr>
-                                <wps:spPr bwMode="auto">
-                                  <a:xfrm>
-                                    <a:off x="1501775" y="0"/>
-                                    <a:ext cx="2827338" cy="2835275"/>
-                                  </a:xfrm>
-                                  <a:custGeom>
-                                    <a:avLst/>
-                                    <a:gdLst>
-                                      <a:gd name="T0" fmla="*/ 4 w 1781"/>
-                                      <a:gd name="T1" fmla="*/ 1786 h 1786"/>
-                                      <a:gd name="T2" fmla="*/ 0 w 1781"/>
-                                      <a:gd name="T3" fmla="*/ 1782 h 1786"/>
-                                      <a:gd name="T4" fmla="*/ 1776 w 1781"/>
-                                      <a:gd name="T5" fmla="*/ 0 h 1786"/>
-                                      <a:gd name="T6" fmla="*/ 1781 w 1781"/>
-                                      <a:gd name="T7" fmla="*/ 5 h 1786"/>
-                                      <a:gd name="T8" fmla="*/ 4 w 1781"/>
-                                      <a:gd name="T9" fmla="*/ 1786 h 1786"/>
-                                    </a:gdLst>
-                                    <a:ahLst/>
-                                    <a:cxnLst>
-                                      <a:cxn ang="0">
-                                        <a:pos x="T0" y="T1"/>
-                                      </a:cxn>
-                                      <a:cxn ang="0">
-                                        <a:pos x="T2" y="T3"/>
-                                      </a:cxn>
-                                      <a:cxn ang="0">
-                                        <a:pos x="T4" y="T5"/>
-                                      </a:cxn>
-                                      <a:cxn ang="0">
-                                        <a:pos x="T6" y="T7"/>
-                                      </a:cxn>
-                                      <a:cxn ang="0">
-                                        <a:pos x="T8" y="T9"/>
-                                      </a:cxn>
-                                    </a:cxnLst>
-                                    <a:rect l="0" t="0" r="r" b="b"/>
-                                    <a:pathLst>
-                                      <a:path w="1781" h="1786">
-                                        <a:moveTo>
-                                          <a:pt x="4" y="1786"/>
-                                        </a:moveTo>
-                                        <a:lnTo>
-                                          <a:pt x="0" y="1782"/>
-                                        </a:lnTo>
-                                        <a:lnTo>
-                                          <a:pt x="1776" y="0"/>
-                                        </a:lnTo>
-                                        <a:lnTo>
-                                          <a:pt x="1781" y="5"/>
-                                        </a:lnTo>
-                                        <a:lnTo>
-                                          <a:pt x="4" y="1786"/>
-                                        </a:lnTo>
-                                        <a:close/>
-                                      </a:path>
-                                    </a:pathLst>
-                                  </a:custGeom>
-                                  <a:grpFill/>
-                                  <a:ln>
-                                    <a:noFill/>
-                                  </a:ln>
-                                  <a:extLst>
-                                    <a:ext uri="{91240B29-F687-4F45-9708-019B960494DF}">
-                                      <a14:hiddenLine xmlns:a14="http://schemas.microsoft.com/office/drawing/2010/main" w="9525">
-                                        <a:solidFill>
-                                          <a:srgbClr val="000000"/>
-                                        </a:solidFill>
-                                        <a:round/>
-                                        <a:headEnd/>
-                                        <a:tailEnd/>
-                                      </a14:hiddenLine>
-                                    </a:ext>
-                                  </a:extLst>
-                                </wps:spPr>
-                                <wps:bodyPr vert="horz" wrap="square" lIns="91440" tIns="45720" rIns="91440" bIns="45720" numCol="1" anchor="t" anchorCtr="0" compatLnSpc="1">
-                                  <a:prstTxWarp prst="textNoShape">
-                                    <a:avLst/>
-                                  </a:prstTxWarp>
-                                </wps:bodyPr>
-                              </wps:wsp>
-                              <wps:wsp>
-                                <wps:cNvPr id="57" name="Freeform 57"/>
-                                <wps:cNvSpPr>
-                                  <a:spLocks/>
-                                </wps:cNvSpPr>
-                                <wps:spPr bwMode="auto">
-                                  <a:xfrm>
-                                    <a:off x="782637" y="227013"/>
-                                    <a:ext cx="3546475" cy="3546475"/>
-                                  </a:xfrm>
-                                  <a:custGeom>
-                                    <a:avLst/>
-                                    <a:gdLst>
-                                      <a:gd name="T0" fmla="*/ 5 w 2234"/>
-                                      <a:gd name="T1" fmla="*/ 2234 h 2234"/>
-                                      <a:gd name="T2" fmla="*/ 0 w 2234"/>
-                                      <a:gd name="T3" fmla="*/ 2229 h 2234"/>
-                                      <a:gd name="T4" fmla="*/ 2229 w 2234"/>
-                                      <a:gd name="T5" fmla="*/ 0 h 2234"/>
-                                      <a:gd name="T6" fmla="*/ 2234 w 2234"/>
-                                      <a:gd name="T7" fmla="*/ 5 h 2234"/>
-                                      <a:gd name="T8" fmla="*/ 5 w 2234"/>
-                                      <a:gd name="T9" fmla="*/ 2234 h 2234"/>
-                                    </a:gdLst>
-                                    <a:ahLst/>
-                                    <a:cxnLst>
-                                      <a:cxn ang="0">
-                                        <a:pos x="T0" y="T1"/>
-                                      </a:cxn>
-                                      <a:cxn ang="0">
-                                        <a:pos x="T2" y="T3"/>
-                                      </a:cxn>
-                                      <a:cxn ang="0">
-                                        <a:pos x="T4" y="T5"/>
-                                      </a:cxn>
-                                      <a:cxn ang="0">
-                                        <a:pos x="T6" y="T7"/>
-                                      </a:cxn>
-                                      <a:cxn ang="0">
-                                        <a:pos x="T8" y="T9"/>
-                                      </a:cxn>
-                                    </a:cxnLst>
-                                    <a:rect l="0" t="0" r="r" b="b"/>
-                                    <a:pathLst>
-                                      <a:path w="2234" h="2234">
-                                        <a:moveTo>
-                                          <a:pt x="5" y="2234"/>
-                                        </a:moveTo>
-                                        <a:lnTo>
-                                          <a:pt x="0" y="2229"/>
-                                        </a:lnTo>
-                                        <a:lnTo>
-                                          <a:pt x="2229" y="0"/>
-                                        </a:lnTo>
-                                        <a:lnTo>
-                                          <a:pt x="2234" y="5"/>
-                                        </a:lnTo>
-                                        <a:lnTo>
-                                          <a:pt x="5" y="2234"/>
-                                        </a:lnTo>
-                                        <a:close/>
-                                      </a:path>
-                                    </a:pathLst>
-                                  </a:custGeom>
-                                  <a:grpFill/>
-                                  <a:ln>
-                                    <a:noFill/>
-                                  </a:ln>
-                                  <a:extLst>
-                                    <a:ext uri="{91240B29-F687-4F45-9708-019B960494DF}">
-                                      <a14:hiddenLine xmlns:a14="http://schemas.microsoft.com/office/drawing/2010/main" w="9525">
-                                        <a:solidFill>
-                                          <a:srgbClr val="000000"/>
-                                        </a:solidFill>
-                                        <a:round/>
-                                        <a:headEnd/>
-                                        <a:tailEnd/>
-                                      </a14:hiddenLine>
-                                    </a:ext>
-                                  </a:extLst>
-                                </wps:spPr>
-                                <wps:bodyPr vert="horz" wrap="square" lIns="91440" tIns="45720" rIns="91440" bIns="45720" numCol="1" anchor="t" anchorCtr="0" compatLnSpc="1">
-                                  <a:prstTxWarp prst="textNoShape">
-                                    <a:avLst/>
-                                  </a:prstTxWarp>
-                                </wps:bodyPr>
-                              </wps:wsp>
-                              <wps:wsp>
-                                <wps:cNvPr id="58" name="Freeform 58"/>
-                                <wps:cNvSpPr>
-                                  <a:spLocks/>
-                                </wps:cNvSpPr>
-                                <wps:spPr bwMode="auto">
-                                  <a:xfrm>
-                                    <a:off x="841375" y="109538"/>
-                                    <a:ext cx="3487738" cy="3487738"/>
-                                  </a:xfrm>
-                                  <a:custGeom>
-                                    <a:avLst/>
-                                    <a:gdLst>
-                                      <a:gd name="T0" fmla="*/ 9 w 2197"/>
-                                      <a:gd name="T1" fmla="*/ 2197 h 2197"/>
-                                      <a:gd name="T2" fmla="*/ 0 w 2197"/>
-                                      <a:gd name="T3" fmla="*/ 2193 h 2197"/>
-                                      <a:gd name="T4" fmla="*/ 2188 w 2197"/>
-                                      <a:gd name="T5" fmla="*/ 0 h 2197"/>
-                                      <a:gd name="T6" fmla="*/ 2197 w 2197"/>
-                                      <a:gd name="T7" fmla="*/ 10 h 2197"/>
-                                      <a:gd name="T8" fmla="*/ 9 w 2197"/>
-                                      <a:gd name="T9" fmla="*/ 2197 h 2197"/>
-                                    </a:gdLst>
-                                    <a:ahLst/>
-                                    <a:cxnLst>
-                                      <a:cxn ang="0">
-                                        <a:pos x="T0" y="T1"/>
-                                      </a:cxn>
-                                      <a:cxn ang="0">
-                                        <a:pos x="T2" y="T3"/>
-                                      </a:cxn>
-                                      <a:cxn ang="0">
-                                        <a:pos x="T4" y="T5"/>
-                                      </a:cxn>
-                                      <a:cxn ang="0">
-                                        <a:pos x="T6" y="T7"/>
-                                      </a:cxn>
-                                      <a:cxn ang="0">
-                                        <a:pos x="T8" y="T9"/>
-                                      </a:cxn>
-                                    </a:cxnLst>
-                                    <a:rect l="0" t="0" r="r" b="b"/>
-                                    <a:pathLst>
-                                      <a:path w="2197" h="2197">
-                                        <a:moveTo>
-                                          <a:pt x="9" y="2197"/>
-                                        </a:moveTo>
-                                        <a:lnTo>
-                                          <a:pt x="0" y="2193"/>
-                                        </a:lnTo>
-                                        <a:lnTo>
-                                          <a:pt x="2188" y="0"/>
-                                        </a:lnTo>
-                                        <a:lnTo>
-                                          <a:pt x="2197" y="10"/>
-                                        </a:lnTo>
-                                        <a:lnTo>
-                                          <a:pt x="9" y="2197"/>
-                                        </a:lnTo>
-                                        <a:close/>
-                                      </a:path>
-                                    </a:pathLst>
-                                  </a:custGeom>
-                                  <a:grpFill/>
-                                  <a:ln>
-                                    <a:noFill/>
-                                  </a:ln>
-                                  <a:extLst>
-                                    <a:ext uri="{91240B29-F687-4F45-9708-019B960494DF}">
-                                      <a14:hiddenLine xmlns:a14="http://schemas.microsoft.com/office/drawing/2010/main" w="9525">
-                                        <a:solidFill>
-                                          <a:srgbClr val="000000"/>
-                                        </a:solidFill>
-                                        <a:round/>
-                                        <a:headEnd/>
-                                        <a:tailEnd/>
-                                      </a14:hiddenLine>
-                                    </a:ext>
-                                  </a:extLst>
-                                </wps:spPr>
-                                <wps:bodyPr vert="horz" wrap="square" lIns="91440" tIns="45720" rIns="91440" bIns="45720" numCol="1" anchor="t" anchorCtr="0" compatLnSpc="1">
-                                  <a:prstTxWarp prst="textNoShape">
-                                    <a:avLst/>
-                                  </a:prstTxWarp>
-                                </wps:bodyPr>
-                              </wps:wsp>
-                              <wps:wsp>
-                                <wps:cNvPr id="59" name="Freeform 59"/>
-                                <wps:cNvSpPr>
-                                  <a:spLocks/>
-                                </wps:cNvSpPr>
-                                <wps:spPr bwMode="auto">
-                                  <a:xfrm>
-                                    <a:off x="1216025" y="498475"/>
-                                    <a:ext cx="3113088" cy="3121025"/>
-                                  </a:xfrm>
-                                  <a:custGeom>
-                                    <a:avLst/>
-                                    <a:gdLst>
-                                      <a:gd name="T0" fmla="*/ 9 w 1961"/>
-                                      <a:gd name="T1" fmla="*/ 1966 h 1966"/>
-                                      <a:gd name="T2" fmla="*/ 0 w 1961"/>
-                                      <a:gd name="T3" fmla="*/ 1957 h 1966"/>
-                                      <a:gd name="T4" fmla="*/ 1952 w 1961"/>
-                                      <a:gd name="T5" fmla="*/ 0 h 1966"/>
-                                      <a:gd name="T6" fmla="*/ 1961 w 1961"/>
-                                      <a:gd name="T7" fmla="*/ 9 h 1966"/>
-                                      <a:gd name="T8" fmla="*/ 9 w 1961"/>
-                                      <a:gd name="T9" fmla="*/ 1966 h 1966"/>
-                                    </a:gdLst>
-                                    <a:ahLst/>
-                                    <a:cxnLst>
-                                      <a:cxn ang="0">
-                                        <a:pos x="T0" y="T1"/>
-                                      </a:cxn>
-                                      <a:cxn ang="0">
-                                        <a:pos x="T2" y="T3"/>
-                                      </a:cxn>
-                                      <a:cxn ang="0">
-                                        <a:pos x="T4" y="T5"/>
-                                      </a:cxn>
-                                      <a:cxn ang="0">
-                                        <a:pos x="T6" y="T7"/>
-                                      </a:cxn>
-                                      <a:cxn ang="0">
-                                        <a:pos x="T8" y="T9"/>
-                                      </a:cxn>
-                                    </a:cxnLst>
-                                    <a:rect l="0" t="0" r="r" b="b"/>
-                                    <a:pathLst>
-                                      <a:path w="1961" h="1966">
-                                        <a:moveTo>
-                                          <a:pt x="9" y="1966"/>
-                                        </a:moveTo>
-                                        <a:lnTo>
-                                          <a:pt x="0" y="1957"/>
-                                        </a:lnTo>
-                                        <a:lnTo>
-                                          <a:pt x="1952" y="0"/>
-                                        </a:lnTo>
-                                        <a:lnTo>
-                                          <a:pt x="1961" y="9"/>
-                                        </a:lnTo>
-                                        <a:lnTo>
-                                          <a:pt x="9" y="1966"/>
-                                        </a:lnTo>
-                                        <a:close/>
-                                      </a:path>
-                                    </a:pathLst>
-                                  </a:custGeom>
-                                  <a:grpFill/>
-                                  <a:ln>
-                                    <a:noFill/>
-                                  </a:ln>
-                                  <a:extLst>
-                                    <a:ext uri="{91240B29-F687-4F45-9708-019B960494DF}">
-                                      <a14:hiddenLine xmlns:a14="http://schemas.microsoft.com/office/drawing/2010/main" w="9525">
-                                        <a:solidFill>
-                                          <a:srgbClr val="000000"/>
-                                        </a:solidFill>
-                                        <a:round/>
-                                        <a:headEnd/>
-                                        <a:tailEnd/>
-                                      </a14:hiddenLine>
-                                    </a:ext>
-                                  </a:extLst>
-                                </wps:spPr>
-                                <wps:bodyPr vert="horz" wrap="square" lIns="91440" tIns="45720" rIns="91440" bIns="45720" numCol="1" anchor="t" anchorCtr="0" compatLnSpc="1">
-                                  <a:prstTxWarp prst="textNoShape">
-                                    <a:avLst/>
-                                  </a:prstTxWarp>
-                                </wps:bodyPr>
-                              </wps:wsp>
-                              <wps:wsp>
-                                <wps:cNvPr id="60" name="Freeform 60"/>
-                                <wps:cNvSpPr>
-                                  <a:spLocks/>
-                                </wps:cNvSpPr>
-                                <wps:spPr bwMode="auto">
-                                  <a:xfrm>
-                                    <a:off x="0" y="153988"/>
-                                    <a:ext cx="4329113" cy="4337050"/>
-                                  </a:xfrm>
-                                  <a:custGeom>
-                                    <a:avLst/>
-                                    <a:gdLst>
-                                      <a:gd name="T0" fmla="*/ 0 w 2727"/>
-                                      <a:gd name="T1" fmla="*/ 2732 h 2732"/>
-                                      <a:gd name="T2" fmla="*/ 0 w 2727"/>
-                                      <a:gd name="T3" fmla="*/ 2728 h 2732"/>
-                                      <a:gd name="T4" fmla="*/ 2722 w 2727"/>
-                                      <a:gd name="T5" fmla="*/ 0 h 2732"/>
-                                      <a:gd name="T6" fmla="*/ 2727 w 2727"/>
-                                      <a:gd name="T7" fmla="*/ 5 h 2732"/>
-                                      <a:gd name="T8" fmla="*/ 0 w 2727"/>
-                                      <a:gd name="T9" fmla="*/ 2732 h 2732"/>
-                                    </a:gdLst>
-                                    <a:ahLst/>
-                                    <a:cxnLst>
-                                      <a:cxn ang="0">
-                                        <a:pos x="T0" y="T1"/>
-                                      </a:cxn>
-                                      <a:cxn ang="0">
-                                        <a:pos x="T2" y="T3"/>
-                                      </a:cxn>
-                                      <a:cxn ang="0">
-                                        <a:pos x="T4" y="T5"/>
-                                      </a:cxn>
-                                      <a:cxn ang="0">
-                                        <a:pos x="T6" y="T7"/>
-                                      </a:cxn>
-                                      <a:cxn ang="0">
-                                        <a:pos x="T8" y="T9"/>
-                                      </a:cxn>
-                                    </a:cxnLst>
-                                    <a:rect l="0" t="0" r="r" b="b"/>
-                                    <a:pathLst>
-                                      <a:path w="2727" h="2732">
-                                        <a:moveTo>
-                                          <a:pt x="0" y="2732"/>
-                                        </a:moveTo>
-                                        <a:lnTo>
-                                          <a:pt x="0" y="2728"/>
-                                        </a:lnTo>
-                                        <a:lnTo>
-                                          <a:pt x="2722" y="0"/>
-                                        </a:lnTo>
-                                        <a:lnTo>
-                                          <a:pt x="2727" y="5"/>
-                                        </a:lnTo>
-                                        <a:lnTo>
-                                          <a:pt x="0" y="2732"/>
-                                        </a:lnTo>
-                                        <a:close/>
-                                      </a:path>
-                                    </a:pathLst>
-                                  </a:custGeom>
-                                  <a:grpFill/>
-                                  <a:ln>
-                                    <a:noFill/>
-                                  </a:ln>
-                                  <a:extLst>
-                                    <a:ext uri="{91240B29-F687-4F45-9708-019B960494DF}">
-                                      <a14:hiddenLine xmlns:a14="http://schemas.microsoft.com/office/drawing/2010/main" w="9525">
-                                        <a:solidFill>
-                                          <a:srgbClr val="000000"/>
-                                        </a:solidFill>
-                                        <a:round/>
-                                        <a:headEnd/>
-                                        <a:tailEnd/>
-                                      </a14:hiddenLine>
-                                    </a:ext>
-                                  </a:extLst>
-                                </wps:spPr>
-                                <wps:bodyPr vert="horz" wrap="square" lIns="91440" tIns="45720" rIns="91440" bIns="45720" numCol="1" anchor="t" anchorCtr="0" compatLnSpc="1">
-                                  <a:prstTxWarp prst="textNoShape">
-                                    <a:avLst/>
-                                  </a:prstTxWarp>
-                                </wps:bodyPr>
-                              </wps:wsp>
-                            </wpg:grpSp>
-                          </wpg:grpSp>
-                          <wps:wsp>
-                            <wps:cNvPr id="61" name="Text Box 61"/>
-                            <wps:cNvSpPr txBox="1"/>
-                            <wps:spPr>
-                              <a:xfrm>
-                                <a:off x="9518" y="4838700"/>
-                                <a:ext cx="6843395" cy="3789752"/>
-                              </a:xfrm>
-                              <a:prstGeom prst="rect">
-                                <a:avLst/>
-                              </a:prstGeom>
-                              <a:noFill/>
-                              <a:ln w="6350">
-                                <a:noFill/>
-                              </a:ln>
-                              <a:effectLst/>
-                            </wps:spPr>
-                            <wps:style>
-                              <a:lnRef idx="0">
-                                <a:schemeClr val="accent1"/>
-                              </a:lnRef>
-                              <a:fillRef idx="0">
-                                <a:schemeClr val="accent1"/>
-                              </a:fillRef>
-                              <a:effectRef idx="0">
-                                <a:schemeClr val="accent1"/>
-                              </a:effectRef>
-                              <a:fontRef idx="minor">
-                                <a:schemeClr val="dk1"/>
-                              </a:fontRef>
-                            </wps:style>
-                            <wps:txbx>
-                              <w:txbxContent>
+                                </w:sdtContent>
+                              </w:sdt>
+                              <w:p>
+                                <w:pPr>
+                                  <w:pStyle w:val="NoSpacing"/>
+                                  <w:jc w:val="center"/>
+                                  <w:rPr>
+                                    <w:color w:val="4E67C8" w:themeColor="accent1"/>
+                                  </w:rPr>
+                                </w:pPr>
                                 <w:sdt>
                                   <w:sdtPr>
                                     <w:rPr>
-                                      <w:rFonts w:asciiTheme="majorHAnsi" w:eastAsiaTheme="majorEastAsia" w:hAnsiTheme="majorHAnsi" w:cstheme="majorBidi"/>
                                       <w:caps/>
-                                      <w:color w:val="FFFFFF" w:themeColor="background1"/>
-                                      <w:sz w:val="64"/>
-                                      <w:szCs w:val="64"/>
-                                      <w:lang w:val="el-GR"/>
+                                      <w:color w:val="4E67C8" w:themeColor="accent1"/>
                                     </w:rPr>
-                                    <w:alias w:val="Title"/>
+                                    <w:alias w:val="Company"/>
                                     <w:tag w:val=""/>
-                                    <w:id w:val="1841046763"/>
-                                    <w:dataBinding w:prefixMappings="xmlns:ns0='http://purl.org/dc/elements/1.1/' xmlns:ns1='http://schemas.openxmlformats.org/package/2006/metadata/core-properties' " w:xpath="/ns1:coreProperties[1]/ns0:title[1]" w:storeItemID="{6C3C8BC8-F283-45AE-878A-BAB7291924A1}"/>
+                                    <w:id w:val="1390145197"/>
+                                    <w:dataBinding w:prefixMappings="xmlns:ns0='http://schemas.openxmlformats.org/officeDocument/2006/extended-properties' " w:xpath="/ns0:Properties[1]/ns0:Company[1]" w:storeItemID="{6668398D-A668-4E3E-A5EB-62B293D839F1}"/>
                                     <w:text/>
                                   </w:sdtPr>
                                   <w:sdtContent>
-                                    <w:p>
-                                      <w:pPr>
-                                        <w:pStyle w:val="NoSpacing"/>
-                                        <w:rPr>
-                                          <w:rFonts w:asciiTheme="majorHAnsi" w:eastAsiaTheme="majorEastAsia" w:hAnsiTheme="majorHAnsi" w:cstheme="majorBidi"/>
-                                          <w:caps/>
-                                          <w:color w:val="FFFFFF" w:themeColor="background1"/>
-                                          <w:sz w:val="64"/>
-                                          <w:szCs w:val="64"/>
-                                          <w:lang w:val="el-GR"/>
-                                        </w:rPr>
-                                      </w:pPr>
-                                      <w:r>
-                                        <w:rPr>
-                                          <w:rFonts w:asciiTheme="majorHAnsi" w:eastAsiaTheme="majorEastAsia" w:hAnsiTheme="majorHAnsi" w:cstheme="majorBidi"/>
-                                          <w:caps/>
-                                          <w:color w:val="FFFFFF" w:themeColor="background1"/>
-                                          <w:sz w:val="64"/>
-                                          <w:szCs w:val="64"/>
-                                          <w:lang w:val="el-GR"/>
-                                        </w:rPr>
-                                        <w:t>ΠΡΟΤΥΠΑ ΑΝΑΠΤΥΞΗΣ ΛΟΓΙΣΜΙΚΟΥ</w:t>
-                                      </w:r>
-                                    </w:p>
+                                    <w:r>
+                                      <w:rPr>
+                                        <w:caps/>
+                                        <w:color w:val="4E67C8" w:themeColor="accent1"/>
+                                      </w:rPr>
+                                      <w:t>Π19204</w:t>
+                                    </w:r>
                                   </w:sdtContent>
                                 </w:sdt>
+                              </w:p>
+                              <w:p>
+                                <w:pPr>
+                                  <w:pStyle w:val="NoSpacing"/>
+                                  <w:jc w:val="center"/>
+                                  <w:rPr>
+                                    <w:color w:val="4E67C8" w:themeColor="accent1"/>
+                                  </w:rPr>
+                                </w:pPr>
                                 <w:sdt>
                                   <w:sdtPr>
                                     <w:rPr>
                                       <w:color w:val="4E67C8" w:themeColor="accent1"/>
-                                      <w:sz w:val="36"/>
-                                      <w:szCs w:val="36"/>
-                                      <w:lang w:val="el-GR"/>
                                     </w:rPr>
-                                    <w:alias w:val="Subtitle"/>
+                                    <w:alias w:val="Address"/>
                                     <w:tag w:val=""/>
-                                    <w:id w:val="-1686441493"/>
-                                    <w:dataBinding w:prefixMappings="xmlns:ns0='http://purl.org/dc/elements/1.1/' xmlns:ns1='http://schemas.openxmlformats.org/package/2006/metadata/core-properties' " w:xpath="/ns1:coreProperties[1]/ns0:subject[1]" w:storeItemID="{6C3C8BC8-F283-45AE-878A-BAB7291924A1}"/>
+                                    <w:id w:val="-726379553"/>
+                                    <w:dataBinding w:prefixMappings="xmlns:ns0='http://schemas.microsoft.com/office/2006/coverPageProps' " w:xpath="/ns0:CoverPageProperties[1]/ns0:CompanyAddress[1]" w:storeItemID="{55AF091B-3C7A-41E3-B477-F2FDAA23CFDA}"/>
                                     <w:text/>
                                   </w:sdtPr>
                                   <w:sdtContent>
-                                    <w:p>
-                                      <w:pPr>
-                                        <w:pStyle w:val="NoSpacing"/>
-                                        <w:spacing w:before="120"/>
-                                        <w:rPr>
-                                          <w:color w:val="4E67C8" w:themeColor="accent1"/>
-                                          <w:sz w:val="36"/>
-                                          <w:szCs w:val="36"/>
-                                          <w:lang w:val="el-GR"/>
-                                        </w:rPr>
-                                      </w:pPr>
-                                      <w:r>
-                                        <w:rPr>
-                                          <w:color w:val="4E67C8" w:themeColor="accent1"/>
-                                          <w:sz w:val="36"/>
-                                          <w:szCs w:val="36"/>
-                                          <w:lang w:val="el-GR"/>
-                                        </w:rPr>
-                                        <w:t>Π19204 – ΓΕΩΡΓΙΟΣ ΣΕΪΜΕΝΗΣ p19204@unipi.gr</w:t>
-                                      </w:r>
-                                    </w:p>
+                                    <w:r>
+                                      <w:rPr>
+                                        <w:color w:val="4E67C8" w:themeColor="accent1"/>
+                                      </w:rPr>
+                                      <w:t>p19204@unipi.gr</w:t>
+                                    </w:r>
                                   </w:sdtContent>
                                 </w:sdt>
-                              </w:txbxContent>
-                            </wps:txbx>
-                            <wps:bodyPr rot="0" spcFirstLastPara="0" vertOverflow="overflow" horzOverflow="overflow" vert="horz" wrap="square" lIns="685800" tIns="0" rIns="914400" bIns="0" numCol="1" spcCol="0" rtlCol="0" fromWordArt="0" anchor="b" anchorCtr="0" forceAA="0" compatLnSpc="1">
-                              <a:prstTxWarp prst="textNoShape">
-                                <a:avLst/>
-                              </a:prstTxWarp>
-                              <a:noAutofit/>
-                            </wps:bodyPr>
-                          </wps:wsp>
-                        </wpg:wgp>
+                              </w:p>
+                            </w:txbxContent>
+                          </wps:txbx>
+                          <wps:bodyPr rot="0" spcFirstLastPara="0" vertOverflow="overflow" horzOverflow="overflow" vert="horz" wrap="square" lIns="0" tIns="0" rIns="0" bIns="0" numCol="1" spcCol="0" rtlCol="0" fromWordArt="0" anchor="b" anchorCtr="0" forceAA="0" compatLnSpc="1">
+                            <a:prstTxWarp prst="textNoShape">
+                              <a:avLst/>
+                            </a:prstTxWarp>
+                            <a:spAutoFit/>
+                          </wps:bodyPr>
+                        </wps:wsp>
                       </a:graphicData>
                     </a:graphic>
-                    <wp14:sizeRelH relativeFrom="page">
-                      <wp14:pctWidth>88200</wp14:pctWidth>
+                    <wp14:sizeRelH relativeFrom="margin">
+                      <wp14:pctWidth>100000</wp14:pctWidth>
                     </wp14:sizeRelH>
-                    <wp14:sizeRelV relativeFrom="page">
-                      <wp14:pctHeight>90900</wp14:pctHeight>
+                    <wp14:sizeRelV relativeFrom="margin">
+                      <wp14:pctHeight>0</wp14:pctHeight>
                     </wp14:sizeRelV>
                   </wp:anchor>
                 </w:drawing>
               </mc:Choice>
               <mc:Fallback>
                 <w:pict>
-                  <v:group w14:anchorId="686AE925" id="Group 48" o:spid="_x0000_s1026" style="position:absolute;margin-left:0;margin-top:0;width:540pt;height:10in;z-index:-251657216;mso-width-percent:882;mso-height-percent:909;mso-position-horizontal:center;mso-position-horizontal-relative:page;mso-position-vertical:center;mso-position-vertical-relative:page;mso-width-percent:882;mso-height-percent:909" coordsize="68580,91440" o:gfxdata="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">
-                    <v:group id="Group 49" o:spid="_x0000_s1027" style="position:absolute;width:68580;height:91440" coordsize="68580,91440" o:gfxdata="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">
-                      <v:rect id="Rectangle 54" o:spid="_x0000_s1028" style="position:absolute;width:68580;height:91440;visibility:visible;mso-wrap-style:square;v-text-anchor:top" o:gfxdata="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" fillcolor="#252b4d [3122]" stroked="f" strokeweight="1pt">
-                        <v:fill color2="#1d223d [2882]" angle="348" colors="0 #547297;6554f #547297" focus="100%" type="gradient"/>
-                        <v:textbox inset="54pt,54pt,1in,5in">
-                          <w:txbxContent>
+                  <v:shapetype w14:anchorId="4325C8E2" id="_x0000_t202" coordsize="21600,21600" o:spt="202" path="m,l,21600r21600,l21600,xe">
+                    <v:stroke joinstyle="miter"/>
+                    <v:path gradientshapeok="t" o:connecttype="rect"/>
+                  </v:shapetype>
+                  <v:shape id="Text Box 142" o:spid="_x0000_s1026" type="#_x0000_t202" style="position:absolute;left:0;text-align:left;margin-left:0;margin-top:0;width:516pt;height:43.9pt;z-index:251659264;visibility:visible;mso-wrap-style:square;mso-width-percent:1000;mso-height-percent:0;mso-top-percent:850;mso-wrap-distance-left:9pt;mso-wrap-distance-top:0;mso-wrap-distance-right:9pt;mso-wrap-distance-bottom:0;mso-position-horizontal:center;mso-position-horizontal-relative:margin;mso-position-vertical-relative:page;mso-width-percent:1000;mso-height-percent:0;mso-top-percent:850;mso-width-relative:margin;mso-height-relative:margin;v-text-anchor:bottom" o:gfxdata="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" filled="f" stroked="f" strokeweight=".5pt">
+                    <v:textbox style="mso-fit-shape-to-text:t" inset="0,0,0,0">
+                      <w:txbxContent>
+                        <w:sdt>
+                          <w:sdtPr>
+                            <w:rPr>
+                              <w:caps/>
+                              <w:color w:val="4E67C8" w:themeColor="accent1"/>
+                              <w:sz w:val="28"/>
+                              <w:szCs w:val="28"/>
+                            </w:rPr>
+                            <w:alias w:val="Date"/>
+                            <w:tag w:val=""/>
+                            <w:id w:val="197127006"/>
+                            <w:dataBinding w:prefixMappings="xmlns:ns0='http://schemas.microsoft.com/office/2006/coverPageProps' " w:xpath="/ns0:CoverPageProperties[1]/ns0:PublishDate[1]" w:storeItemID="{55AF091B-3C7A-41E3-B477-F2FDAA23CFDA}"/>
+                            <w:date>
+                              <w:dateFormat w:val="MMMM d, yyyy"/>
+                              <w:lid w:val="en-US"/>
+                              <w:storeMappedDataAs w:val="dateTime"/>
+                              <w:calendar w:val="gregorian"/>
+                            </w:date>
+                          </w:sdtPr>
+                          <w:sdtContent>
                             <w:p>
                               <w:pPr>
                                 <w:pStyle w:val="NoSpacing"/>
+                                <w:spacing w:after="40"/>
+                                <w:jc w:val="center"/>
                                 <w:rPr>
-                                  <w:color w:val="FFFFFF" w:themeColor="background1"/>
-                                  <w:sz w:val="48"/>
-                                  <w:szCs w:val="48"/>
+                                  <w:caps/>
+                                  <w:color w:val="4E67C8" w:themeColor="accent1"/>
+                                  <w:sz w:val="28"/>
+                                  <w:szCs w:val="28"/>
                                 </w:rPr>
                               </w:pPr>
+                              <w:r>
+                                <w:rPr>
+                                  <w:caps/>
+                                  <w:color w:val="4E67C8" w:themeColor="accent1"/>
+                                  <w:sz w:val="28"/>
+                                  <w:szCs w:val="28"/>
+                                  <w:lang w:val="el-GR"/>
+                                </w:rPr>
+                                <w:t>ΙΟΥΝΙΟΣ 2022</w:t>
+                              </w:r>
                             </w:p>
-                          </w:txbxContent>
-                        </v:textbox>
-                      </v:rect>
-                      <v:group id="Group 2" o:spid="_x0000_s1029" style="position:absolute;left:25241;width:43291;height:44910" coordsize="43291,44910" o:gfxdata="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">
-                        <v:shape id="Freeform 56" o:spid="_x0000_s1030" style="position:absolute;left:15017;width:28274;height:28352;visibility:visible;mso-wrap-style:square;v-text-anchor:top" coordsize="1781,1786" o:gfxdata="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" path="m4,1786l,1782,1776,r5,5l4,1786xe" filled="f" stroked="f">
-                          <v:path arrowok="t" o:connecttype="custom" o:connectlocs="6350,2835275;0,2828925;2819400,0;2827338,7938;6350,2835275" o:connectangles="0,0,0,0,0"/>
-                        </v:shape>
-                        <v:shape id="Freeform 57" o:spid="_x0000_s1031" style="position:absolute;left:7826;top:2270;width:35465;height:35464;visibility:visible;mso-wrap-style:square;v-text-anchor:top" coordsize="2234,2234" o:gfxdata="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" path="m5,2234l,2229,2229,r5,5l5,2234xe" filled="f" stroked="f">
-                          <v:path arrowok="t" o:connecttype="custom" o:connectlocs="7938,3546475;0,3538538;3538538,0;3546475,7938;7938,3546475" o:connectangles="0,0,0,0,0"/>
-                        </v:shape>
-                        <v:shape id="Freeform 58" o:spid="_x0000_s1032" style="position:absolute;left:8413;top:1095;width:34878;height:34877;visibility:visible;mso-wrap-style:square;v-text-anchor:top" coordsize="2197,2197" o:gfxdata="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" path="m9,2197l,2193,2188,r9,10l9,2197xe" filled="f" stroked="f">
-                          <v:path arrowok="t" o:connecttype="custom" o:connectlocs="14288,3487738;0,3481388;3473450,0;3487738,15875;14288,3487738" o:connectangles="0,0,0,0,0"/>
-                        </v:shape>
-                        <v:shape id="Freeform 59" o:spid="_x0000_s1033" style="position:absolute;left:12160;top:4984;width:31131;height:31211;visibility:visible;mso-wrap-style:square;v-text-anchor:top" coordsize="1961,1966" o:gfxdata="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" path="m9,1966l,1957,1952,r9,9l9,1966xe" filled="f" stroked="f">
-                          <v:path arrowok="t" o:connecttype="custom" o:connectlocs="14288,3121025;0,3106738;3098800,0;3113088,14288;14288,3121025" o:connectangles="0,0,0,0,0"/>
-                        </v:shape>
-                        <v:shape id="Freeform 60" o:spid="_x0000_s1034" style="position:absolute;top:1539;width:43291;height:43371;visibility:visible;mso-wrap-style:square;v-text-anchor:top" coordsize="2727,2732" o:gfxdata="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" path="m,2732r,-4l2722,r5,5l,2732xe" filled="f" stroked="f">
-                          <v:path arrowok="t" o:connecttype="custom" o:connectlocs="0,4337050;0,4330700;4321175,0;4329113,7938;0,4337050" o:connectangles="0,0,0,0,0"/>
-                        </v:shape>
-                      </v:group>
-                    </v:group>
-                    <v:shapetype id="_x0000_t202" coordsize="21600,21600" o:spt="202" path="m,l,21600r21600,l21600,xe">
-                      <v:stroke joinstyle="miter"/>
-                      <v:path gradientshapeok="t" o:connecttype="rect"/>
-                    </v:shapetype>
-                    <v:shape id="Text Box 61" o:spid="_x0000_s1035" type="#_x0000_t202" style="position:absolute;left:95;top:48387;width:68434;height:37897;visibility:visible;mso-wrap-style:square;v-text-anchor:bottom" o:gfxdata="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" filled="f" stroked="f" strokeweight=".5pt">
-                      <v:textbox inset="54pt,0,1in,0">
-                        <w:txbxContent>
+                          </w:sdtContent>
+                        </w:sdt>
+                        <w:p>
+                          <w:pPr>
+                            <w:pStyle w:val="NoSpacing"/>
+                            <w:jc w:val="center"/>
+                            <w:rPr>
+                              <w:color w:val="4E67C8" w:themeColor="accent1"/>
+                            </w:rPr>
+                          </w:pPr>
                           <w:sdt>
                             <w:sdtPr>
                               <w:rPr>
-                                <w:rFonts w:asciiTheme="majorHAnsi" w:eastAsiaTheme="majorEastAsia" w:hAnsiTheme="majorHAnsi" w:cstheme="majorBidi"/>
                                 <w:caps/>
-                                <w:color w:val="FFFFFF" w:themeColor="background1"/>
-                                <w:sz w:val="64"/>
-                                <w:szCs w:val="64"/>
-                                <w:lang w:val="el-GR"/>
+                                <w:color w:val="4E67C8" w:themeColor="accent1"/>
                               </w:rPr>
-                              <w:alias w:val="Title"/>
+                              <w:alias w:val="Company"/>
                               <w:tag w:val=""/>
-                              <w:id w:val="1841046763"/>
-                              <w:dataBinding w:prefixMappings="xmlns:ns0='http://purl.org/dc/elements/1.1/' xmlns:ns1='http://schemas.openxmlformats.org/package/2006/metadata/core-properties' " w:xpath="/ns1:coreProperties[1]/ns0:title[1]" w:storeItemID="{6C3C8BC8-F283-45AE-878A-BAB7291924A1}"/>
+                              <w:id w:val="1390145197"/>
+                              <w:dataBinding w:prefixMappings="xmlns:ns0='http://schemas.openxmlformats.org/officeDocument/2006/extended-properties' " w:xpath="/ns0:Properties[1]/ns0:Company[1]" w:storeItemID="{6668398D-A668-4E3E-A5EB-62B293D839F1}"/>
                               <w:text/>
                             </w:sdtPr>
                             <w:sdtContent>
-                              <w:p>
-                                <w:pPr>
-                                  <w:pStyle w:val="NoSpacing"/>
-                                  <w:rPr>
-                                    <w:rFonts w:asciiTheme="majorHAnsi" w:eastAsiaTheme="majorEastAsia" w:hAnsiTheme="majorHAnsi" w:cstheme="majorBidi"/>
-                                    <w:caps/>
-                                    <w:color w:val="FFFFFF" w:themeColor="background1"/>
-                                    <w:sz w:val="64"/>
-                                    <w:szCs w:val="64"/>
-                                    <w:lang w:val="el-GR"/>
-                                  </w:rPr>
-                                </w:pPr>
-                                <w:r>
-                                  <w:rPr>
-                                    <w:rFonts w:asciiTheme="majorHAnsi" w:eastAsiaTheme="majorEastAsia" w:hAnsiTheme="majorHAnsi" w:cstheme="majorBidi"/>
-                                    <w:caps/>
-                                    <w:color w:val="FFFFFF" w:themeColor="background1"/>
-                                    <w:sz w:val="64"/>
-                                    <w:szCs w:val="64"/>
-                                    <w:lang w:val="el-GR"/>
-                                  </w:rPr>
-                                  <w:t>ΠΡΟΤΥΠΑ ΑΝΑΠΤΥΞΗΣ ΛΟΓΙΣΜΙΚΟΥ</w:t>
-                                </w:r>
-                              </w:p>
+                              <w:r>
+                                <w:rPr>
+                                  <w:caps/>
+                                  <w:color w:val="4E67C8" w:themeColor="accent1"/>
+                                </w:rPr>
+                                <w:t>Π19204</w:t>
+                              </w:r>
                             </w:sdtContent>
                           </w:sdt>
+                        </w:p>
+                        <w:p>
+                          <w:pPr>
+                            <w:pStyle w:val="NoSpacing"/>
+                            <w:jc w:val="center"/>
+                            <w:rPr>
+                              <w:color w:val="4E67C8" w:themeColor="accent1"/>
+                            </w:rPr>
+                          </w:pPr>
                           <w:sdt>
                             <w:sdtPr>
                               <w:rPr>
                                 <w:color w:val="4E67C8" w:themeColor="accent1"/>
-                                <w:sz w:val="36"/>
-                                <w:szCs w:val="36"/>
-                                <w:lang w:val="el-GR"/>
                               </w:rPr>
-                              <w:alias w:val="Subtitle"/>
+                              <w:alias w:val="Address"/>
                               <w:tag w:val=""/>
-                              <w:id w:val="-1686441493"/>
-                              <w:dataBinding w:prefixMappings="xmlns:ns0='http://purl.org/dc/elements/1.1/' xmlns:ns1='http://schemas.openxmlformats.org/package/2006/metadata/core-properties' " w:xpath="/ns1:coreProperties[1]/ns0:subject[1]" w:storeItemID="{6C3C8BC8-F283-45AE-878A-BAB7291924A1}"/>
+                              <w:id w:val="-726379553"/>
+                              <w:dataBinding w:prefixMappings="xmlns:ns0='http://schemas.microsoft.com/office/2006/coverPageProps' " w:xpath="/ns0:CoverPageProperties[1]/ns0:CompanyAddress[1]" w:storeItemID="{55AF091B-3C7A-41E3-B477-F2FDAA23CFDA}"/>
                               <w:text/>
                             </w:sdtPr>
                             <w:sdtContent>
-                              <w:p>
-                                <w:pPr>
-                                  <w:pStyle w:val="NoSpacing"/>
-                                  <w:spacing w:before="120"/>
-                                  <w:rPr>
-                                    <w:color w:val="4E67C8" w:themeColor="accent1"/>
-                                    <w:sz w:val="36"/>
-                                    <w:szCs w:val="36"/>
-                                    <w:lang w:val="el-GR"/>
-                                  </w:rPr>
-                                </w:pPr>
-                                <w:r>
-                                  <w:rPr>
-                                    <w:color w:val="4E67C8" w:themeColor="accent1"/>
-                                    <w:sz w:val="36"/>
-                                    <w:szCs w:val="36"/>
-                                    <w:lang w:val="el-GR"/>
-                                  </w:rPr>
-                                  <w:t>Π19204 – ΓΕΩΡΓΙΟΣ ΣΕΪΜΕΝΗΣ p19204@unipi.gr</w:t>
-                                </w:r>
-                              </w:p>
+                              <w:r>
+                                <w:rPr>
+                                  <w:color w:val="4E67C8" w:themeColor="accent1"/>
+                                </w:rPr>
+                                <w:t>p19204@unipi.gr</w:t>
+                              </w:r>
                             </w:sdtContent>
                           </w:sdt>
-                        </w:txbxContent>
-                      </v:textbox>
-                    </v:shape>
-                    <w10:wrap anchorx="page" anchory="page"/>
-                  </v:group>
+                        </w:p>
+                      </w:txbxContent>
+                    </v:textbox>
+                    <w10:wrap anchorx="margin" anchory="page"/>
+                  </v:shape>
                 </w:pict>
               </mc:Fallback>
             </mc:AlternateContent>
+          </w:r>
+          <w:r>
+            <w:rPr>
+              <w:noProof/>
+              <w:color w:val="4E67C8" w:themeColor="accent1"/>
+            </w:rPr>
+            <w:drawing>
+              <wp:inline distT="0" distB="0" distL="0" distR="0" wp14:anchorId="3CD9B26D" wp14:editId="069ECF53">
+                <wp:extent cx="758952" cy="478932"/>
+                <wp:effectExtent l="0" t="0" r="3175" b="0"/>
+                <wp:docPr id="144" name="Picture 144"/>
+                <wp:cNvGraphicFramePr>
+                  <a:graphicFrameLocks xmlns:a="http://schemas.openxmlformats.org/drawingml/2006/main" noChangeAspect="1"/>
+                </wp:cNvGraphicFramePr>
+                <a:graphic xmlns:a="http://schemas.openxmlformats.org/drawingml/2006/main">
+                  <a:graphicData uri="http://schemas.openxmlformats.org/drawingml/2006/picture">
+                    <pic:pic xmlns:pic="http://schemas.openxmlformats.org/drawingml/2006/picture">
+                      <pic:nvPicPr>
+                        <pic:cNvPr id="9" name="roco bottom.png"/>
+                        <pic:cNvPicPr/>
+                      </pic:nvPicPr>
+                      <pic:blipFill>
+                        <a:blip r:embed="rId10" cstate="print">
+                          <a:duotone>
+                            <a:schemeClr val="accent1">
+                              <a:shade val="45000"/>
+                              <a:satMod val="135000"/>
+                            </a:schemeClr>
+                            <a:prstClr val="white"/>
+                          </a:duotone>
+                          <a:extLst>
+                            <a:ext uri="{28A0092B-C50C-407E-A947-70E740481C1C}">
+                              <a14:useLocalDpi xmlns:a14="http://schemas.microsoft.com/office/drawing/2010/main" val="0"/>
+                            </a:ext>
+                          </a:extLst>
+                        </a:blip>
+                        <a:stretch>
+                          <a:fillRect/>
+                        </a:stretch>
+                      </pic:blipFill>
+                      <pic:spPr>
+                        <a:xfrm>
+                          <a:off x="0" y="0"/>
+                          <a:ext cx="758952" cy="478932"/>
+                        </a:xfrm>
+                        <a:prstGeom prst="rect">
+                          <a:avLst/>
+                        </a:prstGeom>
+                      </pic:spPr>
+                    </pic:pic>
+                  </a:graphicData>
+                </a:graphic>
+              </wp:inline>
+            </w:drawing>
           </w:r>
         </w:p>
         <w:p>
@@ -859,6 +623,12 @@
     </w:sdt>
     <w:sdt>
       <w:sdtPr>
+        <w:rPr>
+          <w:rFonts w:asciiTheme="minorHAnsi" w:eastAsiaTheme="minorEastAsia" w:hAnsiTheme="minorHAnsi" w:cstheme="minorBidi"/>
+          <w:color w:val="auto"/>
+          <w:sz w:val="24"/>
+          <w:szCs w:val="21"/>
+        </w:rPr>
         <w:id w:val="742831988"/>
         <w:docPartObj>
           <w:docPartGallery w:val="Table of Contents"/>
@@ -867,13 +637,9 @@
       </w:sdtPr>
       <w:sdtEndPr>
         <w:rPr>
-          <w:rFonts w:asciiTheme="minorHAnsi" w:eastAsiaTheme="minorEastAsia" w:hAnsiTheme="minorHAnsi" w:cstheme="minorBidi"/>
           <w:b/>
           <w:bCs/>
           <w:noProof/>
-          <w:color w:val="auto"/>
-          <w:sz w:val="24"/>
-          <w:szCs w:val="21"/>
         </w:rPr>
       </w:sdtEndPr>
       <w:sdtContent>
@@ -1234,7 +1000,7 @@
                 <w:noProof/>
                 <w:webHidden/>
               </w:rPr>
-              <w:t>4</w:t>
+              <w:t>5</w:t>
             </w:r>
             <w:r>
               <w:rPr>
@@ -1303,7 +1069,7 @@
                 <w:noProof/>
                 <w:webHidden/>
               </w:rPr>
-              <w:t>7</w:t>
+              <w:t>8</w:t>
             </w:r>
             <w:r>
               <w:rPr>
@@ -1372,7 +1138,7 @@
                 <w:noProof/>
                 <w:webHidden/>
               </w:rPr>
-              <w:t>7</w:t>
+              <w:t>8</w:t>
             </w:r>
             <w:r>
               <w:rPr>
@@ -1441,7 +1207,7 @@
                 <w:noProof/>
                 <w:webHidden/>
               </w:rPr>
-              <w:t>8</w:t>
+              <w:t>9</w:t>
             </w:r>
             <w:r>
               <w:rPr>
@@ -1510,7 +1276,7 @@
                 <w:noProof/>
                 <w:webHidden/>
               </w:rPr>
-              <w:t>8</w:t>
+              <w:t>9</w:t>
             </w:r>
             <w:r>
               <w:rPr>
@@ -1906,13 +1672,40 @@
     <w:p>
       <w:pPr>
         <w:pStyle w:val="Title"/>
+        <w:rPr>
+          <w:lang w:val="el-GR"/>
+        </w:rPr>
       </w:pPr>
       <w:r>
         <w:lastRenderedPageBreak/>
-        <w:t>FEDERATED IDENTITY PATTERN</w:t>
-      </w:r>
-    </w:p>
-    <w:p/>
+        <w:t>FEDERATED</w:t>
+      </w:r>
+      <w:r>
+        <w:rPr>
+          <w:lang w:val="el-GR"/>
+        </w:rPr>
+        <w:t xml:space="preserve"> </w:t>
+      </w:r>
+      <w:r>
+        <w:t>IDENTITY</w:t>
+      </w:r>
+      <w:r>
+        <w:rPr>
+          <w:lang w:val="el-GR"/>
+        </w:rPr>
+        <w:t xml:space="preserve"> </w:t>
+      </w:r>
+      <w:r>
+        <w:t>PATTERN</w:t>
+      </w:r>
+    </w:p>
+    <w:p>
+      <w:pPr>
+        <w:rPr>
+          <w:lang w:val="el-GR"/>
+        </w:rPr>
+      </w:pPr>
+    </w:p>
     <w:p>
       <w:pPr>
         <w:pStyle w:val="Heading1"/>
@@ -2295,6 +2088,7 @@
       </w:pPr>
       <w:r>
         <w:rPr>
+          <w:noProof/>
           <w:lang w:val="el-GR"/>
         </w:rPr>
         <w:drawing>
@@ -2313,7 +2107,7 @@
                     <pic:cNvPicPr/>
                   </pic:nvPicPr>
                   <pic:blipFill>
-                    <a:blip r:embed="rId9"/>
+                    <a:blip r:embed="rId11"/>
                     <a:stretch>
                       <a:fillRect/>
                     </a:stretch>
@@ -2447,6 +2241,49 @@
     </w:p>
     <w:p>
       <w:pPr>
+        <w:rPr>
+          <w:lang w:val="el-GR"/>
+        </w:rPr>
+      </w:pPr>
+      <w:r>
+        <w:rPr>
+          <w:lang w:val="el-GR"/>
+        </w:rPr>
+        <w:t xml:space="preserve">Οι υπηρεσίες στις οποίες έχουν πρόσβαση, γίνονται αυτόματα αποδεκτές, μέσω </w:t>
+      </w:r>
+      <w:r>
+        <w:t>tokens</w:t>
+      </w:r>
+      <w:r>
+        <w:rPr>
+          <w:lang w:val="el-GR"/>
+        </w:rPr>
+        <w:t xml:space="preserve">, </w:t>
+      </w:r>
+      <w:r>
+        <w:rPr>
+          <w:lang w:val="el-GR"/>
+        </w:rPr>
+        <w:t xml:space="preserve">τα οποία παράγονται από τις υπηρεσίες αυτές. Οι υπάλληλοι, αυτόματα, παίρνουν κάποια </w:t>
+      </w:r>
+      <w:r>
+        <w:t>tokens</w:t>
+      </w:r>
+      <w:r>
+        <w:rPr>
+          <w:lang w:val="el-GR"/>
+        </w:rPr>
+        <w:t xml:space="preserve"> </w:t>
+      </w:r>
+      <w:r>
+        <w:rPr>
+          <w:lang w:val="el-GR"/>
+        </w:rPr>
+        <w:t>τα οποία, πάλι αυτόματα, τους ταυτοποιούν στις υπηρεσίες και τους δίνουν πλήρη πρόσβαση.</w:t>
+      </w:r>
+    </w:p>
+    <w:p>
+      <w:pPr>
         <w:pStyle w:val="Heading1"/>
         <w:rPr>
           <w:lang w:val="el-GR"/>
@@ -2457,6 +2294,7 @@
         <w:rPr>
           <w:lang w:val="el-GR"/>
         </w:rPr>
+        <w:lastRenderedPageBreak/>
         <w:t>ΠΑΡΑΔΕΙΓΜΑΤΑ</w:t>
       </w:r>
       <w:bookmarkEnd w:id="4"/>
@@ -2480,6 +2318,9 @@
         <w:t>αναπαριστούν εφαρμογές. Τις</w:t>
       </w:r>
       <w:r>
+        <w:rPr>
+          <w:lang w:val="el-GR"/>
+        </w:rPr>
         <w:t xml:space="preserve"> </w:t>
       </w:r>
       <w:r>
@@ -2489,10 +2330,64 @@
         <w:t>ονομάζουμε</w:t>
       </w:r>
       <w:r>
-        <w:t xml:space="preserve"> </w:t>
-      </w:r>
-      <w:r>
-        <w:t xml:space="preserve">Application A, Application B, Application C </w:t>
+        <w:rPr>
+          <w:lang w:val="el-GR"/>
+        </w:rPr>
+        <w:t xml:space="preserve"> </w:t>
+      </w:r>
+      <w:r>
+        <w:t>Application</w:t>
+      </w:r>
+      <w:r>
+        <w:rPr>
+          <w:lang w:val="el-GR"/>
+        </w:rPr>
+        <w:t xml:space="preserve"> </w:t>
+      </w:r>
+      <w:r>
+        <w:t>A</w:t>
+      </w:r>
+      <w:r>
+        <w:rPr>
+          <w:lang w:val="el-GR"/>
+        </w:rPr>
+        <w:t xml:space="preserve">, </w:t>
+      </w:r>
+      <w:r>
+        <w:t>Application</w:t>
+      </w:r>
+      <w:r>
+        <w:rPr>
+          <w:lang w:val="el-GR"/>
+        </w:rPr>
+        <w:t xml:space="preserve"> </w:t>
+      </w:r>
+      <w:r>
+        <w:t>B</w:t>
+      </w:r>
+      <w:r>
+        <w:rPr>
+          <w:lang w:val="el-GR"/>
+        </w:rPr>
+        <w:t xml:space="preserve">, </w:t>
+      </w:r>
+      <w:r>
+        <w:t>Application</w:t>
+      </w:r>
+      <w:r>
+        <w:rPr>
+          <w:lang w:val="el-GR"/>
+        </w:rPr>
+        <w:t xml:space="preserve"> </w:t>
+      </w:r>
+      <w:r>
+        <w:t>C</w:t>
+      </w:r>
+      <w:r>
+        <w:rPr>
+          <w:lang w:val="el-GR"/>
+        </w:rPr>
+        <w:t xml:space="preserve"> </w:t>
       </w:r>
       <w:r>
         <w:rPr>
@@ -2501,9 +2396,15 @@
         <w:t>αντίστοιχα</w:t>
       </w:r>
       <w:r>
+        <w:rPr>
+          <w:lang w:val="el-GR"/>
+        </w:rPr>
         <w:t>.</w:t>
       </w:r>
       <w:r>
+        <w:rPr>
+          <w:lang w:val="el-GR"/>
+        </w:rPr>
         <w:t xml:space="preserve"> </w:t>
       </w:r>
       <w:r>
@@ -2522,59 +2423,28 @@
         <w:rPr>
           <w:lang w:val="el-GR"/>
         </w:rPr>
-        <w:t>αυτές οι εφαρμογές επιζητούν δημιουργία λογαριασμού και ταυτοποίηση στοιχείων.</w:t>
-      </w:r>
-      <w:r>
-        <w:rPr>
-          <w:lang w:val="el-GR"/>
-        </w:rPr>
-        <w:t xml:space="preserve"> Αλλά, είναι διαφορετικές μεταξύ τους, δηλαδή δεν είναι ίδιοι οι </w:t>
-      </w:r>
-      <w:r>
-        <w:rPr>
-          <w:lang w:val="el-GR"/>
-        </w:rPr>
-        <w:lastRenderedPageBreak/>
-        <w:t>λογαριασμοί.</w:t>
-      </w:r>
-      <w:r>
-        <w:rPr>
-          <w:lang w:val="el-GR"/>
-        </w:rPr>
-        <w:t xml:space="preserve"> Χρησιμοποιώντας το </w:t>
-      </w:r>
-      <w:r>
-        <w:t>Federated</w:t>
-      </w:r>
-      <w:r>
-        <w:rPr>
-          <w:lang w:val="el-GR"/>
-        </w:rPr>
-        <w:t xml:space="preserve"> </w:t>
-      </w:r>
-      <w:r>
-        <w:t>Identity</w:t>
-      </w:r>
-      <w:r>
-        <w:rPr>
-          <w:lang w:val="el-GR"/>
-        </w:rPr>
-        <w:t xml:space="preserve"> </w:t>
-      </w:r>
-      <w:r>
-        <w:t>Pattern</w:t>
-      </w:r>
-      <w:r>
-        <w:rPr>
-          <w:lang w:val="el-GR"/>
-        </w:rPr>
-        <w:t xml:space="preserve">, </w:t>
-      </w:r>
-      <w:r>
-        <w:rPr>
-          <w:lang w:val="el-GR"/>
-        </w:rPr>
-        <w:t>φτιάχνουμε ένα κεντρικό σύστημα ταυτοποίησης, όπως αυτό φαίνεται παρακάτω:</w:t>
+        <w:t xml:space="preserve">αυτές οι εφαρμογές </w:t>
+      </w:r>
+      <w:r>
+        <w:rPr>
+          <w:lang w:val="el-GR"/>
+        </w:rPr>
+        <w:t xml:space="preserve">επιζητούν ένα </w:t>
+      </w:r>
+      <w:r>
+        <w:t>token</w:t>
+      </w:r>
+      <w:r>
+        <w:rPr>
+          <w:lang w:val="el-GR"/>
+        </w:rPr>
+        <w:t xml:space="preserve"> </w:t>
+      </w:r>
+      <w:r>
+        <w:rPr>
+          <w:lang w:val="el-GR"/>
+        </w:rPr>
+        <w:t xml:space="preserve">για να δουλέψουν. </w:t>
       </w:r>
     </w:p>
     <w:p>
@@ -2593,7 +2463,53 @@
           <w:color w:val="C586C0"/>
           <w:sz w:val="21"/>
         </w:rPr>
-        <w:t>from</w:t>
+        <w:t>import</w:t>
+      </w:r>
+      <w:r>
+        <w:rPr>
+          <w:rFonts w:ascii="Consolas" w:eastAsia="Times New Roman" w:hAnsi="Consolas" w:cs="Times New Roman"/>
+          <w:color w:val="D4D4D4"/>
+          <w:sz w:val="21"/>
+        </w:rPr>
+        <w:t xml:space="preserve"> </w:t>
+      </w:r>
+      <w:r>
+        <w:rPr>
+          <w:rFonts w:ascii="Consolas" w:eastAsia="Times New Roman" w:hAnsi="Consolas" w:cs="Times New Roman"/>
+          <w:color w:val="4EC9B0"/>
+          <w:sz w:val="21"/>
+        </w:rPr>
+        <w:t>random</w:t>
+      </w:r>
+    </w:p>
+    <w:p>
+      <w:pPr>
+        <w:shd w:val="clear" w:color="auto" w:fill="1E1E1E"/>
+        <w:spacing w:after="0" w:line="285" w:lineRule="atLeast"/>
+        <w:rPr>
+          <w:rFonts w:ascii="Consolas" w:eastAsia="Times New Roman" w:hAnsi="Consolas" w:cs="Times New Roman"/>
+          <w:color w:val="D4D4D4"/>
+          <w:sz w:val="21"/>
+        </w:rPr>
+      </w:pPr>
+    </w:p>
+    <w:p>
+      <w:pPr>
+        <w:shd w:val="clear" w:color="auto" w:fill="1E1E1E"/>
+        <w:spacing w:after="0" w:line="285" w:lineRule="atLeast"/>
+        <w:rPr>
+          <w:rFonts w:ascii="Consolas" w:eastAsia="Times New Roman" w:hAnsi="Consolas" w:cs="Times New Roman"/>
+          <w:color w:val="D4D4D4"/>
+          <w:sz w:val="21"/>
+        </w:rPr>
+      </w:pPr>
+      <w:r>
+        <w:rPr>
+          <w:rFonts w:ascii="Consolas" w:eastAsia="Times New Roman" w:hAnsi="Consolas" w:cs="Times New Roman"/>
+          <w:color w:val="569CD6"/>
+          <w:sz w:val="21"/>
+        </w:rPr>
+        <w:t>class</w:t>
       </w:r>
       <w:r>
         <w:rPr>
@@ -2610,16 +2526,722 @@
           <w:color w:val="4EC9B0"/>
           <w:sz w:val="21"/>
         </w:rPr>
-        <w:t>application_</w:t>
-      </w:r>
+        <w:t>ApplicationA</w:t>
+      </w:r>
+      <w:proofErr w:type="spellEnd"/>
+      <w:r>
+        <w:rPr>
+          <w:rFonts w:ascii="Consolas" w:eastAsia="Times New Roman" w:hAnsi="Consolas" w:cs="Times New Roman"/>
+          <w:color w:val="D4D4D4"/>
+          <w:sz w:val="21"/>
+        </w:rPr>
+        <w:t>:</w:t>
+      </w:r>
+    </w:p>
+    <w:p>
+      <w:pPr>
+        <w:shd w:val="clear" w:color="auto" w:fill="1E1E1E"/>
+        <w:spacing w:after="0" w:line="285" w:lineRule="atLeast"/>
+        <w:rPr>
+          <w:rFonts w:ascii="Consolas" w:eastAsia="Times New Roman" w:hAnsi="Consolas" w:cs="Times New Roman"/>
+          <w:color w:val="D4D4D4"/>
+          <w:sz w:val="21"/>
+        </w:rPr>
+      </w:pPr>
+    </w:p>
+    <w:p>
+      <w:pPr>
+        <w:shd w:val="clear" w:color="auto" w:fill="1E1E1E"/>
+        <w:spacing w:after="0" w:line="285" w:lineRule="atLeast"/>
+        <w:rPr>
+          <w:rFonts w:ascii="Consolas" w:eastAsia="Times New Roman" w:hAnsi="Consolas" w:cs="Times New Roman"/>
+          <w:color w:val="D4D4D4"/>
+          <w:sz w:val="21"/>
+        </w:rPr>
+      </w:pPr>
+      <w:r>
+        <w:rPr>
+          <w:rFonts w:ascii="Consolas" w:eastAsia="Times New Roman" w:hAnsi="Consolas" w:cs="Times New Roman"/>
+          <w:color w:val="D4D4D4"/>
+          <w:sz w:val="21"/>
+        </w:rPr>
+        <w:t xml:space="preserve">    </w:t>
+      </w:r>
+      <w:r>
+        <w:rPr>
+          <w:rFonts w:ascii="Consolas" w:eastAsia="Times New Roman" w:hAnsi="Consolas" w:cs="Times New Roman"/>
+          <w:color w:val="569CD6"/>
+          <w:sz w:val="21"/>
+        </w:rPr>
+        <w:t>def</w:t>
+      </w:r>
+      <w:r>
+        <w:rPr>
+          <w:rFonts w:ascii="Consolas" w:eastAsia="Times New Roman" w:hAnsi="Consolas" w:cs="Times New Roman"/>
+          <w:color w:val="D4D4D4"/>
+          <w:sz w:val="21"/>
+        </w:rPr>
+        <w:t xml:space="preserve"> </w:t>
+      </w:r>
+      <w:r>
+        <w:rPr>
+          <w:rFonts w:ascii="Consolas" w:eastAsia="Times New Roman" w:hAnsi="Consolas" w:cs="Times New Roman"/>
+          <w:color w:val="DCDCAA"/>
+          <w:sz w:val="21"/>
+        </w:rPr>
+        <w:t>__</w:t>
+      </w:r>
+      <w:proofErr w:type="spellStart"/>
+      <w:r>
+        <w:rPr>
+          <w:rFonts w:ascii="Consolas" w:eastAsia="Times New Roman" w:hAnsi="Consolas" w:cs="Times New Roman"/>
+          <w:color w:val="DCDCAA"/>
+          <w:sz w:val="21"/>
+        </w:rPr>
+        <w:t>init</w:t>
+      </w:r>
+      <w:proofErr w:type="spellEnd"/>
+      <w:r>
+        <w:rPr>
+          <w:rFonts w:ascii="Consolas" w:eastAsia="Times New Roman" w:hAnsi="Consolas" w:cs="Times New Roman"/>
+          <w:color w:val="DCDCAA"/>
+          <w:sz w:val="21"/>
+        </w:rPr>
+        <w:t>__</w:t>
+      </w:r>
+      <w:r>
+        <w:rPr>
+          <w:rFonts w:ascii="Consolas" w:eastAsia="Times New Roman" w:hAnsi="Consolas" w:cs="Times New Roman"/>
+          <w:color w:val="D4D4D4"/>
+          <w:sz w:val="21"/>
+        </w:rPr>
+        <w:t>(</w:t>
+      </w:r>
+      <w:r>
+        <w:rPr>
+          <w:rFonts w:ascii="Consolas" w:eastAsia="Times New Roman" w:hAnsi="Consolas" w:cs="Times New Roman"/>
+          <w:color w:val="9CDCFE"/>
+          <w:sz w:val="21"/>
+        </w:rPr>
+        <w:t>self</w:t>
+      </w:r>
+      <w:r>
+        <w:rPr>
+          <w:rFonts w:ascii="Consolas" w:eastAsia="Times New Roman" w:hAnsi="Consolas" w:cs="Times New Roman"/>
+          <w:color w:val="D4D4D4"/>
+          <w:sz w:val="21"/>
+        </w:rPr>
+        <w:t>):</w:t>
+      </w:r>
+    </w:p>
+    <w:p>
+      <w:pPr>
+        <w:shd w:val="clear" w:color="auto" w:fill="1E1E1E"/>
+        <w:spacing w:after="0" w:line="285" w:lineRule="atLeast"/>
+        <w:rPr>
+          <w:rFonts w:ascii="Consolas" w:eastAsia="Times New Roman" w:hAnsi="Consolas" w:cs="Times New Roman"/>
+          <w:color w:val="D4D4D4"/>
+          <w:sz w:val="21"/>
+        </w:rPr>
+      </w:pPr>
+      <w:r>
+        <w:rPr>
+          <w:rFonts w:ascii="Consolas" w:eastAsia="Times New Roman" w:hAnsi="Consolas" w:cs="Times New Roman"/>
+          <w:color w:val="D4D4D4"/>
+          <w:sz w:val="21"/>
+        </w:rPr>
+        <w:t xml:space="preserve">        </w:t>
+      </w:r>
+      <w:proofErr w:type="spellStart"/>
+      <w:r>
+        <w:rPr>
+          <w:rFonts w:ascii="Consolas" w:eastAsia="Times New Roman" w:hAnsi="Consolas" w:cs="Times New Roman"/>
+          <w:color w:val="4EC9B0"/>
+          <w:sz w:val="21"/>
+        </w:rPr>
+        <w:t>ApplicationA</w:t>
+      </w:r>
+      <w:r>
+        <w:rPr>
+          <w:rFonts w:ascii="Consolas" w:eastAsia="Times New Roman" w:hAnsi="Consolas" w:cs="Times New Roman"/>
+          <w:color w:val="D4D4D4"/>
+          <w:sz w:val="21"/>
+        </w:rPr>
+        <w:t>.</w:t>
+      </w:r>
+      <w:r>
+        <w:rPr>
+          <w:rFonts w:ascii="Consolas" w:eastAsia="Times New Roman" w:hAnsi="Consolas" w:cs="Times New Roman"/>
+          <w:color w:val="9CDCFE"/>
+          <w:sz w:val="21"/>
+        </w:rPr>
+        <w:t>Tokens</w:t>
+      </w:r>
+      <w:proofErr w:type="spellEnd"/>
+      <w:r>
+        <w:rPr>
+          <w:rFonts w:ascii="Consolas" w:eastAsia="Times New Roman" w:hAnsi="Consolas" w:cs="Times New Roman"/>
+          <w:color w:val="D4D4D4"/>
+          <w:sz w:val="21"/>
+        </w:rPr>
+        <w:t xml:space="preserve"> = []</w:t>
+      </w:r>
+    </w:p>
+    <w:p>
+      <w:pPr>
+        <w:shd w:val="clear" w:color="auto" w:fill="1E1E1E"/>
+        <w:spacing w:after="0" w:line="285" w:lineRule="atLeast"/>
+        <w:rPr>
+          <w:rFonts w:ascii="Consolas" w:eastAsia="Times New Roman" w:hAnsi="Consolas" w:cs="Times New Roman"/>
+          <w:color w:val="D4D4D4"/>
+          <w:sz w:val="21"/>
+        </w:rPr>
+      </w:pPr>
+      <w:r>
+        <w:rPr>
+          <w:rFonts w:ascii="Consolas" w:eastAsia="Times New Roman" w:hAnsi="Consolas" w:cs="Times New Roman"/>
+          <w:color w:val="D4D4D4"/>
+          <w:sz w:val="21"/>
+        </w:rPr>
+        <w:t xml:space="preserve">        </w:t>
+      </w:r>
+      <w:proofErr w:type="spellStart"/>
       <w:proofErr w:type="gramStart"/>
       <w:r>
         <w:rPr>
           <w:rFonts w:ascii="Consolas" w:eastAsia="Times New Roman" w:hAnsi="Consolas" w:cs="Times New Roman"/>
+          <w:color w:val="9CDCFE"/>
+          <w:sz w:val="21"/>
+        </w:rPr>
+        <w:t>self</w:t>
+      </w:r>
+      <w:r>
+        <w:rPr>
+          <w:rFonts w:ascii="Consolas" w:eastAsia="Times New Roman" w:hAnsi="Consolas" w:cs="Times New Roman"/>
+          <w:color w:val="D4D4D4"/>
+          <w:sz w:val="21"/>
+        </w:rPr>
+        <w:t>.</w:t>
+      </w:r>
+      <w:r>
+        <w:rPr>
+          <w:rFonts w:ascii="Consolas" w:eastAsia="Times New Roman" w:hAnsi="Consolas" w:cs="Times New Roman"/>
+          <w:color w:val="9CDCFE"/>
+          <w:sz w:val="21"/>
+        </w:rPr>
+        <w:t>registered</w:t>
+      </w:r>
+      <w:proofErr w:type="gramEnd"/>
+      <w:r>
+        <w:rPr>
+          <w:rFonts w:ascii="Consolas" w:eastAsia="Times New Roman" w:hAnsi="Consolas" w:cs="Times New Roman"/>
+          <w:color w:val="9CDCFE"/>
+          <w:sz w:val="21"/>
+        </w:rPr>
+        <w:t>_accounts</w:t>
+      </w:r>
+      <w:proofErr w:type="spellEnd"/>
+      <w:r>
+        <w:rPr>
+          <w:rFonts w:ascii="Consolas" w:eastAsia="Times New Roman" w:hAnsi="Consolas" w:cs="Times New Roman"/>
+          <w:color w:val="D4D4D4"/>
+          <w:sz w:val="21"/>
+        </w:rPr>
+        <w:t xml:space="preserve"> = {}</w:t>
+      </w:r>
+    </w:p>
+    <w:p>
+      <w:pPr>
+        <w:shd w:val="clear" w:color="auto" w:fill="1E1E1E"/>
+        <w:spacing w:after="0" w:line="285" w:lineRule="atLeast"/>
+        <w:rPr>
+          <w:rFonts w:ascii="Consolas" w:eastAsia="Times New Roman" w:hAnsi="Consolas" w:cs="Times New Roman"/>
+          <w:color w:val="D4D4D4"/>
+          <w:sz w:val="21"/>
+        </w:rPr>
+      </w:pPr>
+    </w:p>
+    <w:p>
+      <w:pPr>
+        <w:shd w:val="clear" w:color="auto" w:fill="1E1E1E"/>
+        <w:spacing w:after="0" w:line="285" w:lineRule="atLeast"/>
+        <w:rPr>
+          <w:rFonts w:ascii="Consolas" w:eastAsia="Times New Roman" w:hAnsi="Consolas" w:cs="Times New Roman"/>
+          <w:color w:val="D4D4D4"/>
+          <w:sz w:val="21"/>
+        </w:rPr>
+      </w:pPr>
+      <w:r>
+        <w:rPr>
+          <w:rFonts w:ascii="Consolas" w:eastAsia="Times New Roman" w:hAnsi="Consolas" w:cs="Times New Roman"/>
+          <w:color w:val="D4D4D4"/>
+          <w:sz w:val="21"/>
+        </w:rPr>
+        <w:t xml:space="preserve">    </w:t>
+      </w:r>
+      <w:r>
+        <w:rPr>
+          <w:rFonts w:ascii="Consolas" w:eastAsia="Times New Roman" w:hAnsi="Consolas" w:cs="Times New Roman"/>
+          <w:color w:val="569CD6"/>
+          <w:sz w:val="21"/>
+        </w:rPr>
+        <w:t>def</w:t>
+      </w:r>
+      <w:r>
+        <w:rPr>
+          <w:rFonts w:ascii="Consolas" w:eastAsia="Times New Roman" w:hAnsi="Consolas" w:cs="Times New Roman"/>
+          <w:color w:val="D4D4D4"/>
+          <w:sz w:val="21"/>
+        </w:rPr>
+        <w:t xml:space="preserve"> </w:t>
+      </w:r>
+      <w:proofErr w:type="spellStart"/>
+      <w:r>
+        <w:rPr>
+          <w:rFonts w:ascii="Consolas" w:eastAsia="Times New Roman" w:hAnsi="Consolas" w:cs="Times New Roman"/>
+          <w:color w:val="DCDCAA"/>
+          <w:sz w:val="21"/>
+        </w:rPr>
+        <w:t>generate_token</w:t>
+      </w:r>
+      <w:proofErr w:type="spellEnd"/>
+      <w:r>
+        <w:rPr>
+          <w:rFonts w:ascii="Consolas" w:eastAsia="Times New Roman" w:hAnsi="Consolas" w:cs="Times New Roman"/>
+          <w:color w:val="D4D4D4"/>
+          <w:sz w:val="21"/>
+        </w:rPr>
+        <w:t>(</w:t>
+      </w:r>
+      <w:r>
+        <w:rPr>
+          <w:rFonts w:ascii="Consolas" w:eastAsia="Times New Roman" w:hAnsi="Consolas" w:cs="Times New Roman"/>
+          <w:color w:val="9CDCFE"/>
+          <w:sz w:val="21"/>
+        </w:rPr>
+        <w:t>self</w:t>
+      </w:r>
+      <w:r>
+        <w:rPr>
+          <w:rFonts w:ascii="Consolas" w:eastAsia="Times New Roman" w:hAnsi="Consolas" w:cs="Times New Roman"/>
+          <w:color w:val="D4D4D4"/>
+          <w:sz w:val="21"/>
+        </w:rPr>
+        <w:t xml:space="preserve">) -&gt; </w:t>
+      </w:r>
+      <w:r>
+        <w:rPr>
+          <w:rFonts w:ascii="Consolas" w:eastAsia="Times New Roman" w:hAnsi="Consolas" w:cs="Times New Roman"/>
           <w:color w:val="4EC9B0"/>
           <w:sz w:val="21"/>
         </w:rPr>
-        <w:t>a</w:t>
+        <w:t>str</w:t>
+      </w:r>
+      <w:r>
+        <w:rPr>
+          <w:rFonts w:ascii="Consolas" w:eastAsia="Times New Roman" w:hAnsi="Consolas" w:cs="Times New Roman"/>
+          <w:color w:val="D4D4D4"/>
+          <w:sz w:val="21"/>
+        </w:rPr>
+        <w:t>:</w:t>
+      </w:r>
+    </w:p>
+    <w:p>
+      <w:pPr>
+        <w:shd w:val="clear" w:color="auto" w:fill="1E1E1E"/>
+        <w:spacing w:after="0" w:line="285" w:lineRule="atLeast"/>
+        <w:rPr>
+          <w:rFonts w:ascii="Consolas" w:eastAsia="Times New Roman" w:hAnsi="Consolas" w:cs="Times New Roman"/>
+          <w:color w:val="D4D4D4"/>
+          <w:sz w:val="21"/>
+        </w:rPr>
+      </w:pPr>
+      <w:r>
+        <w:rPr>
+          <w:rFonts w:ascii="Consolas" w:eastAsia="Times New Roman" w:hAnsi="Consolas" w:cs="Times New Roman"/>
+          <w:color w:val="D4D4D4"/>
+          <w:sz w:val="21"/>
+        </w:rPr>
+        <w:t xml:space="preserve">        </w:t>
+      </w:r>
+    </w:p>
+    <w:p>
+      <w:pPr>
+        <w:shd w:val="clear" w:color="auto" w:fill="1E1E1E"/>
+        <w:spacing w:after="0" w:line="285" w:lineRule="atLeast"/>
+        <w:rPr>
+          <w:rFonts w:ascii="Consolas" w:eastAsia="Times New Roman" w:hAnsi="Consolas" w:cs="Times New Roman"/>
+          <w:color w:val="D4D4D4"/>
+          <w:sz w:val="21"/>
+        </w:rPr>
+      </w:pPr>
+      <w:r>
+        <w:rPr>
+          <w:rFonts w:ascii="Consolas" w:eastAsia="Times New Roman" w:hAnsi="Consolas" w:cs="Times New Roman"/>
+          <w:color w:val="D4D4D4"/>
+          <w:sz w:val="21"/>
+        </w:rPr>
+        <w:t xml:space="preserve">        </w:t>
+      </w:r>
+      <w:r>
+        <w:rPr>
+          <w:rFonts w:ascii="Consolas" w:eastAsia="Times New Roman" w:hAnsi="Consolas" w:cs="Times New Roman"/>
+          <w:color w:val="9CDCFE"/>
+          <w:sz w:val="21"/>
+        </w:rPr>
+        <w:t>symbols</w:t>
+      </w:r>
+      <w:r>
+        <w:rPr>
+          <w:rFonts w:ascii="Consolas" w:eastAsia="Times New Roman" w:hAnsi="Consolas" w:cs="Times New Roman"/>
+          <w:color w:val="D4D4D4"/>
+          <w:sz w:val="21"/>
+        </w:rPr>
+        <w:t xml:space="preserve"> = </w:t>
+      </w:r>
+      <w:r>
+        <w:rPr>
+          <w:rFonts w:ascii="Consolas" w:eastAsia="Times New Roman" w:hAnsi="Consolas" w:cs="Times New Roman"/>
+          <w:color w:val="CE9178"/>
+          <w:sz w:val="21"/>
+        </w:rPr>
+        <w:t>"abcdefghijklmnopqrstuvwxyzABCDEFGHIJKLMNOPQRSTUVWXYZ0123456789"</w:t>
+      </w:r>
+    </w:p>
+    <w:p>
+      <w:pPr>
+        <w:shd w:val="clear" w:color="auto" w:fill="1E1E1E"/>
+        <w:spacing w:after="0" w:line="285" w:lineRule="atLeast"/>
+        <w:rPr>
+          <w:rFonts w:ascii="Consolas" w:eastAsia="Times New Roman" w:hAnsi="Consolas" w:cs="Times New Roman"/>
+          <w:color w:val="D4D4D4"/>
+          <w:sz w:val="21"/>
+        </w:rPr>
+      </w:pPr>
+      <w:r>
+        <w:rPr>
+          <w:rFonts w:ascii="Consolas" w:eastAsia="Times New Roman" w:hAnsi="Consolas" w:cs="Times New Roman"/>
+          <w:color w:val="D4D4D4"/>
+          <w:sz w:val="21"/>
+        </w:rPr>
+        <w:t xml:space="preserve">        </w:t>
+      </w:r>
+      <w:r>
+        <w:rPr>
+          <w:rFonts w:ascii="Consolas" w:eastAsia="Times New Roman" w:hAnsi="Consolas" w:cs="Times New Roman"/>
+          <w:color w:val="9CDCFE"/>
+          <w:sz w:val="21"/>
+        </w:rPr>
+        <w:t>token</w:t>
+      </w:r>
+      <w:r>
+        <w:rPr>
+          <w:rFonts w:ascii="Consolas" w:eastAsia="Times New Roman" w:hAnsi="Consolas" w:cs="Times New Roman"/>
+          <w:color w:val="D4D4D4"/>
+          <w:sz w:val="21"/>
+        </w:rPr>
+        <w:t xml:space="preserve"> = </w:t>
+      </w:r>
+      <w:r>
+        <w:rPr>
+          <w:rFonts w:ascii="Consolas" w:eastAsia="Times New Roman" w:hAnsi="Consolas" w:cs="Times New Roman"/>
+          <w:color w:val="CE9178"/>
+          <w:sz w:val="21"/>
+        </w:rPr>
+        <w:t>'</w:t>
+      </w:r>
+      <w:proofErr w:type="gramStart"/>
+      <w:r>
+        <w:rPr>
+          <w:rFonts w:ascii="Consolas" w:eastAsia="Times New Roman" w:hAnsi="Consolas" w:cs="Times New Roman"/>
+          <w:color w:val="CE9178"/>
+          <w:sz w:val="21"/>
+        </w:rPr>
+        <w:t>'</w:t>
+      </w:r>
+      <w:r>
+        <w:rPr>
+          <w:rFonts w:ascii="Consolas" w:eastAsia="Times New Roman" w:hAnsi="Consolas" w:cs="Times New Roman"/>
+          <w:color w:val="D4D4D4"/>
+          <w:sz w:val="21"/>
+        </w:rPr>
+        <w:t>.</w:t>
+      </w:r>
+      <w:r>
+        <w:rPr>
+          <w:rFonts w:ascii="Consolas" w:eastAsia="Times New Roman" w:hAnsi="Consolas" w:cs="Times New Roman"/>
+          <w:color w:val="DCDCAA"/>
+          <w:sz w:val="21"/>
+        </w:rPr>
+        <w:t>join</w:t>
+      </w:r>
+      <w:proofErr w:type="gramEnd"/>
+      <w:r>
+        <w:rPr>
+          <w:rFonts w:ascii="Consolas" w:eastAsia="Times New Roman" w:hAnsi="Consolas" w:cs="Times New Roman"/>
+          <w:color w:val="D4D4D4"/>
+          <w:sz w:val="21"/>
+        </w:rPr>
+        <w:t>([</w:t>
+      </w:r>
+      <w:r>
+        <w:rPr>
+          <w:rFonts w:ascii="Consolas" w:eastAsia="Times New Roman" w:hAnsi="Consolas" w:cs="Times New Roman"/>
+          <w:color w:val="9CDCFE"/>
+          <w:sz w:val="21"/>
+        </w:rPr>
+        <w:t>symbols</w:t>
+      </w:r>
+      <w:r>
+        <w:rPr>
+          <w:rFonts w:ascii="Consolas" w:eastAsia="Times New Roman" w:hAnsi="Consolas" w:cs="Times New Roman"/>
+          <w:color w:val="D4D4D4"/>
+          <w:sz w:val="21"/>
+        </w:rPr>
+        <w:t>[</w:t>
+      </w:r>
+      <w:proofErr w:type="spellStart"/>
+      <w:r>
+        <w:rPr>
+          <w:rFonts w:ascii="Consolas" w:eastAsia="Times New Roman" w:hAnsi="Consolas" w:cs="Times New Roman"/>
+          <w:color w:val="4EC9B0"/>
+          <w:sz w:val="21"/>
+        </w:rPr>
+        <w:t>random</w:t>
+      </w:r>
+      <w:r>
+        <w:rPr>
+          <w:rFonts w:ascii="Consolas" w:eastAsia="Times New Roman" w:hAnsi="Consolas" w:cs="Times New Roman"/>
+          <w:color w:val="D4D4D4"/>
+          <w:sz w:val="21"/>
+        </w:rPr>
+        <w:t>.</w:t>
+      </w:r>
+      <w:r>
+        <w:rPr>
+          <w:rFonts w:ascii="Consolas" w:eastAsia="Times New Roman" w:hAnsi="Consolas" w:cs="Times New Roman"/>
+          <w:color w:val="9CDCFE"/>
+          <w:sz w:val="21"/>
+        </w:rPr>
+        <w:t>randint</w:t>
+      </w:r>
+      <w:proofErr w:type="spellEnd"/>
+      <w:r>
+        <w:rPr>
+          <w:rFonts w:ascii="Consolas" w:eastAsia="Times New Roman" w:hAnsi="Consolas" w:cs="Times New Roman"/>
+          <w:color w:val="D4D4D4"/>
+          <w:sz w:val="21"/>
+        </w:rPr>
+        <w:t>(</w:t>
+      </w:r>
+      <w:r>
+        <w:rPr>
+          <w:rFonts w:ascii="Consolas" w:eastAsia="Times New Roman" w:hAnsi="Consolas" w:cs="Times New Roman"/>
+          <w:color w:val="B5CEA8"/>
+          <w:sz w:val="21"/>
+        </w:rPr>
+        <w:t>0</w:t>
+      </w:r>
+      <w:r>
+        <w:rPr>
+          <w:rFonts w:ascii="Consolas" w:eastAsia="Times New Roman" w:hAnsi="Consolas" w:cs="Times New Roman"/>
+          <w:color w:val="D4D4D4"/>
+          <w:sz w:val="21"/>
+        </w:rPr>
+        <w:t xml:space="preserve">, </w:t>
+      </w:r>
+      <w:proofErr w:type="spellStart"/>
+      <w:r>
+        <w:rPr>
+          <w:rFonts w:ascii="Consolas" w:eastAsia="Times New Roman" w:hAnsi="Consolas" w:cs="Times New Roman"/>
+          <w:color w:val="DCDCAA"/>
+          <w:sz w:val="21"/>
+        </w:rPr>
+        <w:t>len</w:t>
+      </w:r>
+      <w:proofErr w:type="spellEnd"/>
+      <w:r>
+        <w:rPr>
+          <w:rFonts w:ascii="Consolas" w:eastAsia="Times New Roman" w:hAnsi="Consolas" w:cs="Times New Roman"/>
+          <w:color w:val="D4D4D4"/>
+          <w:sz w:val="21"/>
+        </w:rPr>
+        <w:t>(</w:t>
+      </w:r>
+      <w:r>
+        <w:rPr>
+          <w:rFonts w:ascii="Consolas" w:eastAsia="Times New Roman" w:hAnsi="Consolas" w:cs="Times New Roman"/>
+          <w:color w:val="9CDCFE"/>
+          <w:sz w:val="21"/>
+        </w:rPr>
+        <w:t>symbols</w:t>
+      </w:r>
+      <w:r>
+        <w:rPr>
+          <w:rFonts w:ascii="Consolas" w:eastAsia="Times New Roman" w:hAnsi="Consolas" w:cs="Times New Roman"/>
+          <w:color w:val="D4D4D4"/>
+          <w:sz w:val="21"/>
+        </w:rPr>
+        <w:t>)-</w:t>
+      </w:r>
+      <w:r>
+        <w:rPr>
+          <w:rFonts w:ascii="Consolas" w:eastAsia="Times New Roman" w:hAnsi="Consolas" w:cs="Times New Roman"/>
+          <w:color w:val="B5CEA8"/>
+          <w:sz w:val="21"/>
+        </w:rPr>
+        <w:t>1</w:t>
+      </w:r>
+      <w:r>
+        <w:rPr>
+          <w:rFonts w:ascii="Consolas" w:eastAsia="Times New Roman" w:hAnsi="Consolas" w:cs="Times New Roman"/>
+          <w:color w:val="D4D4D4"/>
+          <w:sz w:val="21"/>
+        </w:rPr>
+        <w:t xml:space="preserve">)] </w:t>
+      </w:r>
+      <w:r>
+        <w:rPr>
+          <w:rFonts w:ascii="Consolas" w:eastAsia="Times New Roman" w:hAnsi="Consolas" w:cs="Times New Roman"/>
+          <w:color w:val="C586C0"/>
+          <w:sz w:val="21"/>
+        </w:rPr>
+        <w:t>for</w:t>
+      </w:r>
+      <w:r>
+        <w:rPr>
+          <w:rFonts w:ascii="Consolas" w:eastAsia="Times New Roman" w:hAnsi="Consolas" w:cs="Times New Roman"/>
+          <w:color w:val="D4D4D4"/>
+          <w:sz w:val="21"/>
+        </w:rPr>
+        <w:t xml:space="preserve"> </w:t>
+      </w:r>
+      <w:proofErr w:type="spellStart"/>
+      <w:r>
+        <w:rPr>
+          <w:rFonts w:ascii="Consolas" w:eastAsia="Times New Roman" w:hAnsi="Consolas" w:cs="Times New Roman"/>
+          <w:color w:val="9CDCFE"/>
+          <w:sz w:val="21"/>
+        </w:rPr>
+        <w:t>i</w:t>
+      </w:r>
+      <w:proofErr w:type="spellEnd"/>
+      <w:r>
+        <w:rPr>
+          <w:rFonts w:ascii="Consolas" w:eastAsia="Times New Roman" w:hAnsi="Consolas" w:cs="Times New Roman"/>
+          <w:color w:val="D4D4D4"/>
+          <w:sz w:val="21"/>
+        </w:rPr>
+        <w:t xml:space="preserve"> </w:t>
+      </w:r>
+      <w:r>
+        <w:rPr>
+          <w:rFonts w:ascii="Consolas" w:eastAsia="Times New Roman" w:hAnsi="Consolas" w:cs="Times New Roman"/>
+          <w:color w:val="C586C0"/>
+          <w:sz w:val="21"/>
+        </w:rPr>
+        <w:t>in</w:t>
+      </w:r>
+      <w:r>
+        <w:rPr>
+          <w:rFonts w:ascii="Consolas" w:eastAsia="Times New Roman" w:hAnsi="Consolas" w:cs="Times New Roman"/>
+          <w:color w:val="D4D4D4"/>
+          <w:sz w:val="21"/>
+        </w:rPr>
+        <w:t xml:space="preserve"> </w:t>
+      </w:r>
+      <w:r>
+        <w:rPr>
+          <w:rFonts w:ascii="Consolas" w:eastAsia="Times New Roman" w:hAnsi="Consolas" w:cs="Times New Roman"/>
+          <w:color w:val="4EC9B0"/>
+          <w:sz w:val="21"/>
+        </w:rPr>
+        <w:t>range</w:t>
+      </w:r>
+      <w:r>
+        <w:rPr>
+          <w:rFonts w:ascii="Consolas" w:eastAsia="Times New Roman" w:hAnsi="Consolas" w:cs="Times New Roman"/>
+          <w:color w:val="D4D4D4"/>
+          <w:sz w:val="21"/>
+        </w:rPr>
+        <w:t>(</w:t>
+      </w:r>
+      <w:r>
+        <w:rPr>
+          <w:rFonts w:ascii="Consolas" w:eastAsia="Times New Roman" w:hAnsi="Consolas" w:cs="Times New Roman"/>
+          <w:color w:val="B5CEA8"/>
+          <w:sz w:val="21"/>
+        </w:rPr>
+        <w:t>20</w:t>
+      </w:r>
+      <w:r>
+        <w:rPr>
+          <w:rFonts w:ascii="Consolas" w:eastAsia="Times New Roman" w:hAnsi="Consolas" w:cs="Times New Roman"/>
+          <w:color w:val="D4D4D4"/>
+          <w:sz w:val="21"/>
+        </w:rPr>
+        <w:t>)])</w:t>
+      </w:r>
+    </w:p>
+    <w:p>
+      <w:pPr>
+        <w:shd w:val="clear" w:color="auto" w:fill="1E1E1E"/>
+        <w:spacing w:after="0" w:line="285" w:lineRule="atLeast"/>
+        <w:rPr>
+          <w:rFonts w:ascii="Consolas" w:eastAsia="Times New Roman" w:hAnsi="Consolas" w:cs="Times New Roman"/>
+          <w:color w:val="D4D4D4"/>
+          <w:sz w:val="21"/>
+        </w:rPr>
+      </w:pPr>
+      <w:r>
+        <w:rPr>
+          <w:rFonts w:ascii="Consolas" w:eastAsia="Times New Roman" w:hAnsi="Consolas" w:cs="Times New Roman"/>
+          <w:color w:val="D4D4D4"/>
+          <w:sz w:val="21"/>
+        </w:rPr>
+        <w:t xml:space="preserve">        </w:t>
+      </w:r>
+      <w:proofErr w:type="spellStart"/>
+      <w:proofErr w:type="gramStart"/>
+      <w:r>
+        <w:rPr>
+          <w:rFonts w:ascii="Consolas" w:eastAsia="Times New Roman" w:hAnsi="Consolas" w:cs="Times New Roman"/>
+          <w:color w:val="4EC9B0"/>
+          <w:sz w:val="21"/>
+        </w:rPr>
+        <w:t>ApplicationA</w:t>
+      </w:r>
+      <w:r>
+        <w:rPr>
+          <w:rFonts w:ascii="Consolas" w:eastAsia="Times New Roman" w:hAnsi="Consolas" w:cs="Times New Roman"/>
+          <w:color w:val="D4D4D4"/>
+          <w:sz w:val="21"/>
+        </w:rPr>
+        <w:t>.</w:t>
+      </w:r>
+      <w:r>
+        <w:rPr>
+          <w:rFonts w:ascii="Consolas" w:eastAsia="Times New Roman" w:hAnsi="Consolas" w:cs="Times New Roman"/>
+          <w:color w:val="9CDCFE"/>
+          <w:sz w:val="21"/>
+        </w:rPr>
+        <w:t>Tokens</w:t>
+      </w:r>
+      <w:r>
+        <w:rPr>
+          <w:rFonts w:ascii="Consolas" w:eastAsia="Times New Roman" w:hAnsi="Consolas" w:cs="Times New Roman"/>
+          <w:color w:val="D4D4D4"/>
+          <w:sz w:val="21"/>
+        </w:rPr>
+        <w:t>.</w:t>
+      </w:r>
+      <w:r>
+        <w:rPr>
+          <w:rFonts w:ascii="Consolas" w:eastAsia="Times New Roman" w:hAnsi="Consolas" w:cs="Times New Roman"/>
+          <w:color w:val="DCDCAA"/>
+          <w:sz w:val="21"/>
+        </w:rPr>
+        <w:t>append</w:t>
       </w:r>
       <w:proofErr w:type="spellEnd"/>
       <w:proofErr w:type="gramEnd"/>
@@ -2629,34 +3251,24 @@
           <w:color w:val="D4D4D4"/>
           <w:sz w:val="21"/>
         </w:rPr>
-        <w:t xml:space="preserve"> </w:t>
-      </w:r>
-      <w:r>
-        <w:rPr>
-          <w:rFonts w:ascii="Consolas" w:eastAsia="Times New Roman" w:hAnsi="Consolas" w:cs="Times New Roman"/>
-          <w:color w:val="C586C0"/>
-          <w:sz w:val="21"/>
-        </w:rPr>
-        <w:t>import</w:t>
-      </w:r>
-      <w:r>
-        <w:rPr>
-          <w:rFonts w:ascii="Consolas" w:eastAsia="Times New Roman" w:hAnsi="Consolas" w:cs="Times New Roman"/>
-          <w:color w:val="D4D4D4"/>
-          <w:sz w:val="21"/>
-        </w:rPr>
-        <w:t xml:space="preserve"> </w:t>
-      </w:r>
-      <w:proofErr w:type="spellStart"/>
-      <w:r>
-        <w:rPr>
-          <w:rFonts w:ascii="Consolas" w:eastAsia="Times New Roman" w:hAnsi="Consolas" w:cs="Times New Roman"/>
-          <w:color w:val="4EC9B0"/>
-          <w:sz w:val="21"/>
-        </w:rPr>
-        <w:t>ApplicationA</w:t>
-      </w:r>
-      <w:proofErr w:type="spellEnd"/>
+        <w:t>(</w:t>
+      </w:r>
+      <w:r>
+        <w:rPr>
+          <w:rFonts w:ascii="Consolas" w:eastAsia="Times New Roman" w:hAnsi="Consolas" w:cs="Times New Roman"/>
+          <w:color w:val="9CDCFE"/>
+          <w:sz w:val="21"/>
+        </w:rPr>
+        <w:t>token</w:t>
+      </w:r>
+      <w:r>
+        <w:rPr>
+          <w:rFonts w:ascii="Consolas" w:eastAsia="Times New Roman" w:hAnsi="Consolas" w:cs="Times New Roman"/>
+          <w:color w:val="D4D4D4"/>
+          <w:sz w:val="21"/>
+        </w:rPr>
+        <w:t>)</w:t>
+      </w:r>
     </w:p>
     <w:p>
       <w:pPr>
@@ -2671,63 +3283,35 @@
       <w:r>
         <w:rPr>
           <w:rFonts w:ascii="Consolas" w:eastAsia="Times New Roman" w:hAnsi="Consolas" w:cs="Times New Roman"/>
+          <w:color w:val="D4D4D4"/>
+          <w:sz w:val="21"/>
+        </w:rPr>
+        <w:t xml:space="preserve">        </w:t>
+      </w:r>
+      <w:r>
+        <w:rPr>
+          <w:rFonts w:ascii="Consolas" w:eastAsia="Times New Roman" w:hAnsi="Consolas" w:cs="Times New Roman"/>
           <w:color w:val="C586C0"/>
           <w:sz w:val="21"/>
         </w:rPr>
-        <w:t>from</w:t>
-      </w:r>
-      <w:r>
-        <w:rPr>
-          <w:rFonts w:ascii="Consolas" w:eastAsia="Times New Roman" w:hAnsi="Consolas" w:cs="Times New Roman"/>
-          <w:color w:val="D4D4D4"/>
-          <w:sz w:val="21"/>
-        </w:rPr>
-        <w:t xml:space="preserve"> </w:t>
-      </w:r>
-      <w:proofErr w:type="spellStart"/>
-      <w:r>
-        <w:rPr>
-          <w:rFonts w:ascii="Consolas" w:eastAsia="Times New Roman" w:hAnsi="Consolas" w:cs="Times New Roman"/>
-          <w:color w:val="4EC9B0"/>
-          <w:sz w:val="21"/>
-        </w:rPr>
-        <w:t>application_b</w:t>
-      </w:r>
-      <w:proofErr w:type="spellEnd"/>
-      <w:r>
-        <w:rPr>
-          <w:rFonts w:ascii="Consolas" w:eastAsia="Times New Roman" w:hAnsi="Consolas" w:cs="Times New Roman"/>
-          <w:color w:val="D4D4D4"/>
-          <w:sz w:val="21"/>
-        </w:rPr>
-        <w:t xml:space="preserve"> </w:t>
-      </w:r>
-      <w:r>
-        <w:rPr>
-          <w:rFonts w:ascii="Consolas" w:eastAsia="Times New Roman" w:hAnsi="Consolas" w:cs="Times New Roman"/>
-          <w:color w:val="C586C0"/>
-          <w:sz w:val="21"/>
-        </w:rPr>
-        <w:t>import</w:t>
-      </w:r>
-      <w:r>
-        <w:rPr>
-          <w:rFonts w:ascii="Consolas" w:eastAsia="Times New Roman" w:hAnsi="Consolas" w:cs="Times New Roman"/>
-          <w:color w:val="D4D4D4"/>
-          <w:sz w:val="21"/>
-        </w:rPr>
-        <w:t xml:space="preserve"> </w:t>
-      </w:r>
-      <w:proofErr w:type="spellStart"/>
-      <w:r>
-        <w:rPr>
-          <w:rFonts w:ascii="Consolas" w:eastAsia="Times New Roman" w:hAnsi="Consolas" w:cs="Times New Roman"/>
-          <w:color w:val="4EC9B0"/>
-          <w:sz w:val="21"/>
-        </w:rPr>
-        <w:t>ApplicationB</w:t>
-      </w:r>
-      <w:proofErr w:type="spellEnd"/>
+        <w:t>return</w:t>
+      </w:r>
+      <w:r>
+        <w:rPr>
+          <w:rFonts w:ascii="Consolas" w:eastAsia="Times New Roman" w:hAnsi="Consolas" w:cs="Times New Roman"/>
+          <w:color w:val="D4D4D4"/>
+          <w:sz w:val="21"/>
+        </w:rPr>
+        <w:t xml:space="preserve"> </w:t>
+      </w:r>
+      <w:r>
+        <w:rPr>
+          <w:rFonts w:ascii="Consolas" w:eastAsia="Times New Roman" w:hAnsi="Consolas" w:cs="Times New Roman"/>
+          <w:color w:val="9CDCFE"/>
+          <w:sz w:val="21"/>
+        </w:rPr>
+        <w:t>token</w:t>
+      </w:r>
     </w:p>
     <w:p>
       <w:pPr>
@@ -2742,63 +3326,11 @@
       <w:r>
         <w:rPr>
           <w:rFonts w:ascii="Consolas" w:eastAsia="Times New Roman" w:hAnsi="Consolas" w:cs="Times New Roman"/>
-          <w:color w:val="C586C0"/>
-          <w:sz w:val="21"/>
-        </w:rPr>
-        <w:t>from</w:t>
-      </w:r>
-      <w:r>
-        <w:rPr>
-          <w:rFonts w:ascii="Consolas" w:eastAsia="Times New Roman" w:hAnsi="Consolas" w:cs="Times New Roman"/>
-          <w:color w:val="D4D4D4"/>
-          <w:sz w:val="21"/>
-        </w:rPr>
-        <w:t xml:space="preserve"> </w:t>
-      </w:r>
-      <w:proofErr w:type="spellStart"/>
-      <w:r>
-        <w:rPr>
-          <w:rFonts w:ascii="Consolas" w:eastAsia="Times New Roman" w:hAnsi="Consolas" w:cs="Times New Roman"/>
-          <w:color w:val="4EC9B0"/>
-          <w:sz w:val="21"/>
-        </w:rPr>
-        <w:t>application_c</w:t>
-      </w:r>
-      <w:proofErr w:type="spellEnd"/>
-      <w:r>
-        <w:rPr>
-          <w:rFonts w:ascii="Consolas" w:eastAsia="Times New Roman" w:hAnsi="Consolas" w:cs="Times New Roman"/>
-          <w:color w:val="D4D4D4"/>
-          <w:sz w:val="21"/>
-        </w:rPr>
-        <w:t xml:space="preserve"> </w:t>
-      </w:r>
-      <w:r>
-        <w:rPr>
-          <w:rFonts w:ascii="Consolas" w:eastAsia="Times New Roman" w:hAnsi="Consolas" w:cs="Times New Roman"/>
-          <w:color w:val="C586C0"/>
-          <w:sz w:val="21"/>
-        </w:rPr>
-        <w:t>import</w:t>
-      </w:r>
-      <w:r>
-        <w:rPr>
-          <w:rFonts w:ascii="Consolas" w:eastAsia="Times New Roman" w:hAnsi="Consolas" w:cs="Times New Roman"/>
-          <w:color w:val="D4D4D4"/>
-          <w:sz w:val="21"/>
-        </w:rPr>
-        <w:t xml:space="preserve"> </w:t>
-      </w:r>
-      <w:proofErr w:type="spellStart"/>
-      <w:r>
-        <w:rPr>
-          <w:rFonts w:ascii="Consolas" w:eastAsia="Times New Roman" w:hAnsi="Consolas" w:cs="Times New Roman"/>
-          <w:color w:val="4EC9B0"/>
-          <w:sz w:val="21"/>
-        </w:rPr>
-        <w:t>ApplicationC</w:t>
-      </w:r>
-      <w:proofErr w:type="spellEnd"/>
+          <w:color w:val="D4D4D4"/>
+          <w:sz w:val="21"/>
+        </w:rPr>
+        <w:t xml:space="preserve">    </w:t>
+      </w:r>
     </w:p>
     <w:p>
       <w:pPr>
@@ -2810,6 +3342,90 @@
           <w:sz w:val="21"/>
         </w:rPr>
       </w:pPr>
+      <w:r>
+        <w:rPr>
+          <w:rFonts w:ascii="Consolas" w:eastAsia="Times New Roman" w:hAnsi="Consolas" w:cs="Times New Roman"/>
+          <w:color w:val="D4D4D4"/>
+          <w:sz w:val="21"/>
+        </w:rPr>
+        <w:t xml:space="preserve">    </w:t>
+      </w:r>
+      <w:r>
+        <w:rPr>
+          <w:rFonts w:ascii="Consolas" w:eastAsia="Times New Roman" w:hAnsi="Consolas" w:cs="Times New Roman"/>
+          <w:color w:val="569CD6"/>
+          <w:sz w:val="21"/>
+        </w:rPr>
+        <w:t>def</w:t>
+      </w:r>
+      <w:r>
+        <w:rPr>
+          <w:rFonts w:ascii="Consolas" w:eastAsia="Times New Roman" w:hAnsi="Consolas" w:cs="Times New Roman"/>
+          <w:color w:val="D4D4D4"/>
+          <w:sz w:val="21"/>
+        </w:rPr>
+        <w:t xml:space="preserve"> </w:t>
+      </w:r>
+      <w:proofErr w:type="spellStart"/>
+      <w:r>
+        <w:rPr>
+          <w:rFonts w:ascii="Consolas" w:eastAsia="Times New Roman" w:hAnsi="Consolas" w:cs="Times New Roman"/>
+          <w:color w:val="DCDCAA"/>
+          <w:sz w:val="21"/>
+        </w:rPr>
+        <w:t>useful_function_</w:t>
+      </w:r>
+      <w:proofErr w:type="gramStart"/>
+      <w:r>
+        <w:rPr>
+          <w:rFonts w:ascii="Consolas" w:eastAsia="Times New Roman" w:hAnsi="Consolas" w:cs="Times New Roman"/>
+          <w:color w:val="DCDCAA"/>
+          <w:sz w:val="21"/>
+        </w:rPr>
+        <w:t>a</w:t>
+      </w:r>
+      <w:proofErr w:type="spellEnd"/>
+      <w:r>
+        <w:rPr>
+          <w:rFonts w:ascii="Consolas" w:eastAsia="Times New Roman" w:hAnsi="Consolas" w:cs="Times New Roman"/>
+          <w:color w:val="D4D4D4"/>
+          <w:sz w:val="21"/>
+        </w:rPr>
+        <w:t>(</w:t>
+      </w:r>
+      <w:proofErr w:type="gramEnd"/>
+      <w:r>
+        <w:rPr>
+          <w:rFonts w:ascii="Consolas" w:eastAsia="Times New Roman" w:hAnsi="Consolas" w:cs="Times New Roman"/>
+          <w:color w:val="9CDCFE"/>
+          <w:sz w:val="21"/>
+        </w:rPr>
+        <w:t>self</w:t>
+      </w:r>
+      <w:r>
+        <w:rPr>
+          <w:rFonts w:ascii="Consolas" w:eastAsia="Times New Roman" w:hAnsi="Consolas" w:cs="Times New Roman"/>
+          <w:color w:val="D4D4D4"/>
+          <w:sz w:val="21"/>
+        </w:rPr>
+        <w:t xml:space="preserve">, </w:t>
+      </w:r>
+      <w:r>
+        <w:rPr>
+          <w:rFonts w:ascii="Consolas" w:eastAsia="Times New Roman" w:hAnsi="Consolas" w:cs="Times New Roman"/>
+          <w:color w:val="9CDCFE"/>
+          <w:sz w:val="21"/>
+        </w:rPr>
+        <w:t>token</w:t>
+      </w:r>
+      <w:r>
+        <w:rPr>
+          <w:rFonts w:ascii="Consolas" w:eastAsia="Times New Roman" w:hAnsi="Consolas" w:cs="Times New Roman"/>
+          <w:color w:val="D4D4D4"/>
+          <w:sz w:val="21"/>
+        </w:rPr>
+        <w:t>):</w:t>
+      </w:r>
     </w:p>
     <w:p>
       <w:pPr>
@@ -2821,38 +3437,6 @@
           <w:sz w:val="21"/>
         </w:rPr>
       </w:pPr>
-      <w:r>
-        <w:rPr>
-          <w:rFonts w:ascii="Consolas" w:eastAsia="Times New Roman" w:hAnsi="Consolas" w:cs="Times New Roman"/>
-          <w:color w:val="569CD6"/>
-          <w:sz w:val="21"/>
-        </w:rPr>
-        <w:t>class</w:t>
-      </w:r>
-      <w:r>
-        <w:rPr>
-          <w:rFonts w:ascii="Consolas" w:eastAsia="Times New Roman" w:hAnsi="Consolas" w:cs="Times New Roman"/>
-          <w:color w:val="D4D4D4"/>
-          <w:sz w:val="21"/>
-        </w:rPr>
-        <w:t xml:space="preserve"> </w:t>
-      </w:r>
-      <w:r>
-        <w:rPr>
-          <w:rFonts w:ascii="Consolas" w:eastAsia="Times New Roman" w:hAnsi="Consolas" w:cs="Times New Roman"/>
-          <w:color w:val="4EC9B0"/>
-          <w:sz w:val="21"/>
-        </w:rPr>
-        <w:t>Auth</w:t>
-      </w:r>
-      <w:r>
-        <w:rPr>
-          <w:rFonts w:ascii="Consolas" w:eastAsia="Times New Roman" w:hAnsi="Consolas" w:cs="Times New Roman"/>
-          <w:color w:val="D4D4D4"/>
-          <w:sz w:val="21"/>
-        </w:rPr>
-        <w:t>:</w:t>
-      </w:r>
     </w:p>
     <w:p>
       <w:pPr>
@@ -2870,7 +3454,105 @@
           <w:color w:val="D4D4D4"/>
           <w:sz w:val="21"/>
         </w:rPr>
-        <w:t xml:space="preserve">    </w:t>
+        <w:t xml:space="preserve">        </w:t>
+      </w:r>
+      <w:r>
+        <w:rPr>
+          <w:rFonts w:ascii="Consolas" w:eastAsia="Times New Roman" w:hAnsi="Consolas" w:cs="Times New Roman"/>
+          <w:color w:val="C586C0"/>
+          <w:sz w:val="21"/>
+        </w:rPr>
+        <w:t>if</w:t>
+      </w:r>
+      <w:r>
+        <w:rPr>
+          <w:rFonts w:ascii="Consolas" w:eastAsia="Times New Roman" w:hAnsi="Consolas" w:cs="Times New Roman"/>
+          <w:color w:val="D4D4D4"/>
+          <w:sz w:val="21"/>
+        </w:rPr>
+        <w:t xml:space="preserve"> </w:t>
+      </w:r>
+      <w:r>
+        <w:rPr>
+          <w:rFonts w:ascii="Consolas" w:eastAsia="Times New Roman" w:hAnsi="Consolas" w:cs="Times New Roman"/>
+          <w:color w:val="9CDCFE"/>
+          <w:sz w:val="21"/>
+        </w:rPr>
+        <w:t>token</w:t>
+      </w:r>
+      <w:r>
+        <w:rPr>
+          <w:rFonts w:ascii="Consolas" w:eastAsia="Times New Roman" w:hAnsi="Consolas" w:cs="Times New Roman"/>
+          <w:color w:val="D4D4D4"/>
+          <w:sz w:val="21"/>
+        </w:rPr>
+        <w:t xml:space="preserve"> </w:t>
+      </w:r>
+      <w:r>
+        <w:rPr>
+          <w:rFonts w:ascii="Consolas" w:eastAsia="Times New Roman" w:hAnsi="Consolas" w:cs="Times New Roman"/>
+          <w:color w:val="569CD6"/>
+          <w:sz w:val="21"/>
+        </w:rPr>
+        <w:t>not</w:t>
+      </w:r>
+      <w:r>
+        <w:rPr>
+          <w:rFonts w:ascii="Consolas" w:eastAsia="Times New Roman" w:hAnsi="Consolas" w:cs="Times New Roman"/>
+          <w:color w:val="D4D4D4"/>
+          <w:sz w:val="21"/>
+        </w:rPr>
+        <w:t xml:space="preserve"> </w:t>
+      </w:r>
+      <w:r>
+        <w:rPr>
+          <w:rFonts w:ascii="Consolas" w:eastAsia="Times New Roman" w:hAnsi="Consolas" w:cs="Times New Roman"/>
+          <w:color w:val="569CD6"/>
+          <w:sz w:val="21"/>
+        </w:rPr>
+        <w:t>in</w:t>
+      </w:r>
+      <w:r>
+        <w:rPr>
+          <w:rFonts w:ascii="Consolas" w:eastAsia="Times New Roman" w:hAnsi="Consolas" w:cs="Times New Roman"/>
+          <w:color w:val="D4D4D4"/>
+          <w:sz w:val="21"/>
+        </w:rPr>
+        <w:t xml:space="preserve"> </w:t>
+      </w:r>
+      <w:proofErr w:type="spellStart"/>
+      <w:r>
+        <w:rPr>
+          <w:rFonts w:ascii="Consolas" w:eastAsia="Times New Roman" w:hAnsi="Consolas" w:cs="Times New Roman"/>
+          <w:color w:val="4EC9B0"/>
+          <w:sz w:val="21"/>
+        </w:rPr>
+        <w:t>ApplicationA</w:t>
+      </w:r>
+      <w:r>
+        <w:rPr>
+          <w:rFonts w:ascii="Consolas" w:eastAsia="Times New Roman" w:hAnsi="Consolas" w:cs="Times New Roman"/>
+          <w:color w:val="D4D4D4"/>
+          <w:sz w:val="21"/>
+        </w:rPr>
+        <w:t>.</w:t>
+      </w:r>
+      <w:r>
+        <w:rPr>
+          <w:rFonts w:ascii="Consolas" w:eastAsia="Times New Roman" w:hAnsi="Consolas" w:cs="Times New Roman"/>
+          <w:color w:val="9CDCFE"/>
+          <w:sz w:val="21"/>
+        </w:rPr>
+        <w:t>Tokens</w:t>
+      </w:r>
+      <w:proofErr w:type="spellEnd"/>
+      <w:r>
+        <w:rPr>
+          <w:rFonts w:ascii="Consolas" w:eastAsia="Times New Roman" w:hAnsi="Consolas" w:cs="Times New Roman"/>
+          <w:color w:val="D4D4D4"/>
+          <w:sz w:val="21"/>
+        </w:rPr>
+        <w:t>:</w:t>
       </w:r>
     </w:p>
     <w:p>
@@ -2889,73 +3571,31 @@
           <w:color w:val="D4D4D4"/>
           <w:sz w:val="21"/>
         </w:rPr>
-        <w:t xml:space="preserve">    </w:t>
-      </w:r>
-      <w:r>
-        <w:rPr>
-          <w:rFonts w:ascii="Consolas" w:eastAsia="Times New Roman" w:hAnsi="Consolas" w:cs="Times New Roman"/>
-          <w:color w:val="569CD6"/>
-          <w:sz w:val="21"/>
-        </w:rPr>
-        <w:t>def</w:t>
-      </w:r>
-      <w:r>
-        <w:rPr>
-          <w:rFonts w:ascii="Consolas" w:eastAsia="Times New Roman" w:hAnsi="Consolas" w:cs="Times New Roman"/>
-          <w:color w:val="D4D4D4"/>
-          <w:sz w:val="21"/>
-        </w:rPr>
-        <w:t xml:space="preserve"> </w:t>
-      </w:r>
-      <w:r>
-        <w:rPr>
-          <w:rFonts w:ascii="Consolas" w:eastAsia="Times New Roman" w:hAnsi="Consolas" w:cs="Times New Roman"/>
-          <w:color w:val="DCDCAA"/>
-          <w:sz w:val="21"/>
-        </w:rPr>
-        <w:t>__</w:t>
-      </w:r>
-      <w:proofErr w:type="spellStart"/>
-      <w:r>
-        <w:rPr>
-          <w:rFonts w:ascii="Consolas" w:eastAsia="Times New Roman" w:hAnsi="Consolas" w:cs="Times New Roman"/>
-          <w:color w:val="DCDCAA"/>
-          <w:sz w:val="21"/>
-        </w:rPr>
-        <w:t>init</w:t>
-      </w:r>
-      <w:proofErr w:type="spellEnd"/>
-      <w:r>
-        <w:rPr>
-          <w:rFonts w:ascii="Consolas" w:eastAsia="Times New Roman" w:hAnsi="Consolas" w:cs="Times New Roman"/>
-          <w:color w:val="DCDCAA"/>
-          <w:sz w:val="21"/>
-        </w:rPr>
-        <w:t>__</w:t>
-      </w:r>
-      <w:r>
-        <w:rPr>
-          <w:rFonts w:ascii="Consolas" w:eastAsia="Times New Roman" w:hAnsi="Consolas" w:cs="Times New Roman"/>
-          <w:color w:val="D4D4D4"/>
-          <w:sz w:val="21"/>
-        </w:rPr>
-        <w:t>(</w:t>
-      </w:r>
-      <w:r>
-        <w:rPr>
-          <w:rFonts w:ascii="Consolas" w:eastAsia="Times New Roman" w:hAnsi="Consolas" w:cs="Times New Roman"/>
-          <w:color w:val="9CDCFE"/>
-          <w:sz w:val="21"/>
-        </w:rPr>
-        <w:t>self</w:t>
-      </w:r>
-      <w:r>
-        <w:rPr>
-          <w:rFonts w:ascii="Consolas" w:eastAsia="Times New Roman" w:hAnsi="Consolas" w:cs="Times New Roman"/>
-          <w:color w:val="D4D4D4"/>
-          <w:sz w:val="21"/>
-        </w:rPr>
-        <w:t>):</w:t>
+        <w:t xml:space="preserve">            </w:t>
+      </w:r>
+      <w:r>
+        <w:rPr>
+          <w:rFonts w:ascii="Consolas" w:eastAsia="Times New Roman" w:hAnsi="Consolas" w:cs="Times New Roman"/>
+          <w:color w:val="C586C0"/>
+          <w:sz w:val="21"/>
+        </w:rPr>
+        <w:t>return</w:t>
+      </w:r>
+      <w:r>
+        <w:rPr>
+          <w:rFonts w:ascii="Consolas" w:eastAsia="Times New Roman" w:hAnsi="Consolas" w:cs="Times New Roman"/>
+          <w:color w:val="D4D4D4"/>
+          <w:sz w:val="21"/>
+        </w:rPr>
+        <w:t xml:space="preserve"> </w:t>
+      </w:r>
+      <w:r>
+        <w:rPr>
+          <w:rFonts w:ascii="Consolas" w:eastAsia="Times New Roman" w:hAnsi="Consolas" w:cs="Times New Roman"/>
+          <w:color w:val="CE9178"/>
+          <w:sz w:val="21"/>
+        </w:rPr>
+        <w:t>"This action cannot be done!"</w:t>
       </w:r>
     </w:p>
     <w:p>
@@ -2976,49 +3616,467 @@
         </w:rPr>
         <w:t xml:space="preserve">        </w:t>
       </w:r>
+    </w:p>
+    <w:p>
+      <w:pPr>
+        <w:shd w:val="clear" w:color="auto" w:fill="1E1E1E"/>
+        <w:spacing w:after="0" w:line="285" w:lineRule="atLeast"/>
+        <w:rPr>
+          <w:rFonts w:ascii="Consolas" w:eastAsia="Times New Roman" w:hAnsi="Consolas" w:cs="Times New Roman"/>
+          <w:color w:val="D4D4D4"/>
+          <w:sz w:val="21"/>
+        </w:rPr>
+      </w:pPr>
+      <w:r>
+        <w:rPr>
+          <w:rFonts w:ascii="Consolas" w:eastAsia="Times New Roman" w:hAnsi="Consolas" w:cs="Times New Roman"/>
+          <w:color w:val="D4D4D4"/>
+          <w:sz w:val="21"/>
+        </w:rPr>
+        <w:t xml:space="preserve">        </w:t>
+      </w:r>
+      <w:r>
+        <w:rPr>
+          <w:rFonts w:ascii="Consolas" w:eastAsia="Times New Roman" w:hAnsi="Consolas" w:cs="Times New Roman"/>
+          <w:color w:val="C586C0"/>
+          <w:sz w:val="21"/>
+        </w:rPr>
+        <w:t>return</w:t>
+      </w:r>
+      <w:r>
+        <w:rPr>
+          <w:rFonts w:ascii="Consolas" w:eastAsia="Times New Roman" w:hAnsi="Consolas" w:cs="Times New Roman"/>
+          <w:color w:val="D4D4D4"/>
+          <w:sz w:val="21"/>
+        </w:rPr>
+        <w:t xml:space="preserve"> </w:t>
+      </w:r>
+      <w:r>
+        <w:rPr>
+          <w:rFonts w:ascii="Consolas" w:eastAsia="Times New Roman" w:hAnsi="Consolas" w:cs="Times New Roman"/>
+          <w:color w:val="CE9178"/>
+          <w:sz w:val="21"/>
+        </w:rPr>
+        <w:t>"Useful function from A."</w:t>
+      </w:r>
+    </w:p>
+    <w:p>
+      <w:pPr>
+        <w:rPr>
+          <w:rFonts w:ascii="Consolas" w:eastAsia="Times New Roman" w:hAnsi="Consolas" w:cs="Times New Roman"/>
+          <w:color w:val="D4D4D4"/>
+          <w:sz w:val="21"/>
+        </w:rPr>
+      </w:pPr>
+    </w:p>
+    <w:p>
+      <w:pPr>
+        <w:rPr>
+          <w:lang w:val="el-GR"/>
+        </w:rPr>
+      </w:pPr>
+      <w:r>
+        <w:rPr>
+          <w:b/>
+          <w:bCs/>
+          <w:lang w:val="el-GR"/>
+        </w:rPr>
+        <w:t xml:space="preserve">Φτιάχνουμε μια κεντρική κλάση (εδώ την ονομάζουμε </w:t>
+      </w:r>
+      <w:r>
+        <w:rPr>
+          <w:b/>
+          <w:bCs/>
+        </w:rPr>
+        <w:t>Auth</w:t>
+      </w:r>
+      <w:r>
+        <w:rPr>
+          <w:b/>
+          <w:bCs/>
+          <w:lang w:val="el-GR"/>
+        </w:rPr>
+        <w:t>)</w:t>
+      </w:r>
+      <w:r>
+        <w:rPr>
+          <w:b/>
+          <w:bCs/>
+          <w:lang w:val="el-GR"/>
+        </w:rPr>
+        <w:t>, η οποία δέχεται λογαριασμούς (σε αυτήν την περίπτωση δέχεται τους υπαλλήλους τις εταιρείας).</w:t>
+      </w:r>
+      <w:r>
+        <w:rPr>
+          <w:b/>
+          <w:bCs/>
+          <w:lang w:val="el-GR"/>
+        </w:rPr>
+        <w:t xml:space="preserve"> Κάθε χρήστης που έχει λογαριασμό, έχει και πρόσβαση στις κλάσεις </w:t>
+      </w:r>
+      <w:r>
+        <w:rPr>
+          <w:b/>
+          <w:bCs/>
+        </w:rPr>
+        <w:t>Application</w:t>
+      </w:r>
+      <w:r>
+        <w:rPr>
+          <w:b/>
+          <w:bCs/>
+          <w:lang w:val="el-GR"/>
+        </w:rPr>
+        <w:t xml:space="preserve"> </w:t>
+      </w:r>
+      <w:r>
+        <w:rPr>
+          <w:b/>
+          <w:bCs/>
+        </w:rPr>
+        <w:t>A</w:t>
+      </w:r>
+      <w:r>
+        <w:rPr>
+          <w:b/>
+          <w:bCs/>
+          <w:lang w:val="el-GR"/>
+        </w:rPr>
+        <w:t xml:space="preserve">, </w:t>
+      </w:r>
+      <w:r>
+        <w:rPr>
+          <w:b/>
+          <w:bCs/>
+        </w:rPr>
+        <w:t>B</w:t>
+      </w:r>
+      <w:r>
+        <w:rPr>
+          <w:b/>
+          <w:bCs/>
+          <w:lang w:val="el-GR"/>
+        </w:rPr>
+        <w:t xml:space="preserve">, </w:t>
+      </w:r>
+      <w:r>
+        <w:rPr>
+          <w:b/>
+          <w:bCs/>
+        </w:rPr>
+        <w:t>C</w:t>
+      </w:r>
+      <w:r>
+        <w:rPr>
+          <w:b/>
+          <w:bCs/>
+          <w:lang w:val="el-GR"/>
+        </w:rPr>
+        <w:t>.</w:t>
+      </w:r>
+      <w:r>
+        <w:rPr>
+          <w:lang w:val="el-GR"/>
+        </w:rPr>
+        <w:t xml:space="preserve"> Ο λόγος που έχουν όλοι οι υπάλληλοι πρόσβαση στις κλάσεις, είναι επειδή φτιάχνουμε αυτές τις κλάσεις στον </w:t>
+      </w:r>
+      <w:r>
+        <w:t>Constructor</w:t>
+      </w:r>
+      <w:r>
+        <w:rPr>
+          <w:lang w:val="el-GR"/>
+        </w:rPr>
+        <w:t xml:space="preserve"> </w:t>
+      </w:r>
+      <w:r>
+        <w:rPr>
+          <w:lang w:val="el-GR"/>
+        </w:rPr>
+        <w:t xml:space="preserve">της </w:t>
+      </w:r>
+      <w:r>
+        <w:t>Auth</w:t>
+      </w:r>
+      <w:r>
+        <w:rPr>
+          <w:lang w:val="el-GR"/>
+        </w:rPr>
+        <w:t>.</w:t>
+      </w:r>
+      <w:r>
+        <w:rPr>
+          <w:lang w:val="el-GR"/>
+        </w:rPr>
+        <w:t xml:space="preserve"> </w:t>
+      </w:r>
+    </w:p>
+    <w:p>
+      <w:pPr>
+        <w:shd w:val="clear" w:color="auto" w:fill="1E1E1E"/>
+        <w:spacing w:after="0" w:line="285" w:lineRule="atLeast"/>
+        <w:rPr>
+          <w:rFonts w:ascii="Consolas" w:eastAsia="Times New Roman" w:hAnsi="Consolas" w:cs="Times New Roman"/>
+          <w:color w:val="D4D4D4"/>
+          <w:sz w:val="21"/>
+        </w:rPr>
+      </w:pPr>
+      <w:r>
+        <w:rPr>
+          <w:rFonts w:ascii="Consolas" w:eastAsia="Times New Roman" w:hAnsi="Consolas" w:cs="Times New Roman"/>
+          <w:color w:val="569CD6"/>
+          <w:sz w:val="21"/>
+        </w:rPr>
+        <w:t>class</w:t>
+      </w:r>
+      <w:r>
+        <w:rPr>
+          <w:rFonts w:ascii="Consolas" w:eastAsia="Times New Roman" w:hAnsi="Consolas" w:cs="Times New Roman"/>
+          <w:color w:val="D4D4D4"/>
+          <w:sz w:val="21"/>
+        </w:rPr>
+        <w:t xml:space="preserve"> </w:t>
+      </w:r>
+      <w:r>
+        <w:rPr>
+          <w:rFonts w:ascii="Consolas" w:eastAsia="Times New Roman" w:hAnsi="Consolas" w:cs="Times New Roman"/>
+          <w:color w:val="4EC9B0"/>
+          <w:sz w:val="21"/>
+        </w:rPr>
+        <w:t>Auth</w:t>
+      </w:r>
+      <w:r>
+        <w:rPr>
+          <w:rFonts w:ascii="Consolas" w:eastAsia="Times New Roman" w:hAnsi="Consolas" w:cs="Times New Roman"/>
+          <w:color w:val="D4D4D4"/>
+          <w:sz w:val="21"/>
+        </w:rPr>
+        <w:t>:</w:t>
+      </w:r>
+    </w:p>
+    <w:p>
+      <w:pPr>
+        <w:shd w:val="clear" w:color="auto" w:fill="1E1E1E"/>
+        <w:spacing w:after="0" w:line="285" w:lineRule="atLeast"/>
+        <w:rPr>
+          <w:rFonts w:ascii="Consolas" w:eastAsia="Times New Roman" w:hAnsi="Consolas" w:cs="Times New Roman"/>
+          <w:color w:val="D4D4D4"/>
+          <w:sz w:val="21"/>
+        </w:rPr>
+      </w:pPr>
+    </w:p>
+    <w:p>
+      <w:pPr>
+        <w:shd w:val="clear" w:color="auto" w:fill="1E1E1E"/>
+        <w:spacing w:after="0" w:line="285" w:lineRule="atLeast"/>
+        <w:rPr>
+          <w:rFonts w:ascii="Consolas" w:eastAsia="Times New Roman" w:hAnsi="Consolas" w:cs="Times New Roman"/>
+          <w:color w:val="D4D4D4"/>
+          <w:sz w:val="21"/>
+        </w:rPr>
+      </w:pPr>
+      <w:r>
+        <w:rPr>
+          <w:rFonts w:ascii="Consolas" w:eastAsia="Times New Roman" w:hAnsi="Consolas" w:cs="Times New Roman"/>
+          <w:color w:val="D4D4D4"/>
+          <w:sz w:val="21"/>
+        </w:rPr>
+        <w:t xml:space="preserve">    </w:t>
+      </w:r>
+      <w:proofErr w:type="spellStart"/>
+      <w:r>
+        <w:rPr>
+          <w:rFonts w:ascii="Consolas" w:eastAsia="Times New Roman" w:hAnsi="Consolas" w:cs="Times New Roman"/>
+          <w:color w:val="9CDCFE"/>
+          <w:sz w:val="21"/>
+        </w:rPr>
+        <w:t>registered_accounts</w:t>
+      </w:r>
+      <w:proofErr w:type="spellEnd"/>
+      <w:r>
+        <w:rPr>
+          <w:rFonts w:ascii="Consolas" w:eastAsia="Times New Roman" w:hAnsi="Consolas" w:cs="Times New Roman"/>
+          <w:color w:val="D4D4D4"/>
+          <w:sz w:val="21"/>
+        </w:rPr>
+        <w:t xml:space="preserve"> = {}</w:t>
+      </w:r>
+    </w:p>
+    <w:p>
+      <w:pPr>
+        <w:shd w:val="clear" w:color="auto" w:fill="1E1E1E"/>
+        <w:spacing w:after="0" w:line="285" w:lineRule="atLeast"/>
+        <w:rPr>
+          <w:rFonts w:ascii="Consolas" w:eastAsia="Times New Roman" w:hAnsi="Consolas" w:cs="Times New Roman"/>
+          <w:color w:val="D4D4D4"/>
+          <w:sz w:val="21"/>
+        </w:rPr>
+      </w:pPr>
+    </w:p>
+    <w:p>
+      <w:pPr>
+        <w:shd w:val="clear" w:color="auto" w:fill="1E1E1E"/>
+        <w:spacing w:after="0" w:line="285" w:lineRule="atLeast"/>
+        <w:rPr>
+          <w:rFonts w:ascii="Consolas" w:eastAsia="Times New Roman" w:hAnsi="Consolas" w:cs="Times New Roman"/>
+          <w:color w:val="D4D4D4"/>
+          <w:sz w:val="21"/>
+        </w:rPr>
+      </w:pPr>
+      <w:r>
+        <w:rPr>
+          <w:rFonts w:ascii="Consolas" w:eastAsia="Times New Roman" w:hAnsi="Consolas" w:cs="Times New Roman"/>
+          <w:color w:val="D4D4D4"/>
+          <w:sz w:val="21"/>
+        </w:rPr>
+        <w:t xml:space="preserve">    </w:t>
+      </w:r>
+      <w:r>
+        <w:rPr>
+          <w:rFonts w:ascii="Consolas" w:eastAsia="Times New Roman" w:hAnsi="Consolas" w:cs="Times New Roman"/>
+          <w:color w:val="569CD6"/>
+          <w:sz w:val="21"/>
+        </w:rPr>
+        <w:t>def</w:t>
+      </w:r>
+      <w:r>
+        <w:rPr>
+          <w:rFonts w:ascii="Consolas" w:eastAsia="Times New Roman" w:hAnsi="Consolas" w:cs="Times New Roman"/>
+          <w:color w:val="D4D4D4"/>
+          <w:sz w:val="21"/>
+        </w:rPr>
+        <w:t xml:space="preserve"> </w:t>
+      </w:r>
+      <w:r>
+        <w:rPr>
+          <w:rFonts w:ascii="Consolas" w:eastAsia="Times New Roman" w:hAnsi="Consolas" w:cs="Times New Roman"/>
+          <w:color w:val="DCDCAA"/>
+          <w:sz w:val="21"/>
+        </w:rPr>
+        <w:t>__</w:t>
+      </w:r>
+      <w:proofErr w:type="spellStart"/>
+      <w:r>
+        <w:rPr>
+          <w:rFonts w:ascii="Consolas" w:eastAsia="Times New Roman" w:hAnsi="Consolas" w:cs="Times New Roman"/>
+          <w:color w:val="DCDCAA"/>
+          <w:sz w:val="21"/>
+        </w:rPr>
+        <w:t>init</w:t>
+      </w:r>
+      <w:proofErr w:type="spellEnd"/>
+      <w:r>
+        <w:rPr>
+          <w:rFonts w:ascii="Consolas" w:eastAsia="Times New Roman" w:hAnsi="Consolas" w:cs="Times New Roman"/>
+          <w:color w:val="DCDCAA"/>
+          <w:sz w:val="21"/>
+        </w:rPr>
+        <w:t>__</w:t>
+      </w:r>
+      <w:r>
+        <w:rPr>
+          <w:rFonts w:ascii="Consolas" w:eastAsia="Times New Roman" w:hAnsi="Consolas" w:cs="Times New Roman"/>
+          <w:color w:val="D4D4D4"/>
+          <w:sz w:val="21"/>
+        </w:rPr>
+        <w:t>(</w:t>
+      </w:r>
+      <w:r>
+        <w:rPr>
+          <w:rFonts w:ascii="Consolas" w:eastAsia="Times New Roman" w:hAnsi="Consolas" w:cs="Times New Roman"/>
+          <w:color w:val="9CDCFE"/>
+          <w:sz w:val="21"/>
+        </w:rPr>
+        <w:t>self</w:t>
+      </w:r>
+      <w:r>
+        <w:rPr>
+          <w:rFonts w:ascii="Consolas" w:eastAsia="Times New Roman" w:hAnsi="Consolas" w:cs="Times New Roman"/>
+          <w:color w:val="D4D4D4"/>
+          <w:sz w:val="21"/>
+        </w:rPr>
+        <w:t>):</w:t>
+      </w:r>
+    </w:p>
+    <w:p>
+      <w:pPr>
+        <w:shd w:val="clear" w:color="auto" w:fill="1E1E1E"/>
+        <w:spacing w:after="0" w:line="285" w:lineRule="atLeast"/>
+        <w:rPr>
+          <w:rFonts w:ascii="Consolas" w:eastAsia="Times New Roman" w:hAnsi="Consolas" w:cs="Times New Roman"/>
+          <w:color w:val="D4D4D4"/>
+          <w:sz w:val="21"/>
+        </w:rPr>
+      </w:pPr>
+      <w:r>
+        <w:rPr>
+          <w:rFonts w:ascii="Consolas" w:eastAsia="Times New Roman" w:hAnsi="Consolas" w:cs="Times New Roman"/>
+          <w:color w:val="D4D4D4"/>
+          <w:sz w:val="21"/>
+        </w:rPr>
+        <w:t xml:space="preserve">        </w:t>
+      </w:r>
+      <w:proofErr w:type="spellStart"/>
+      <w:r>
+        <w:rPr>
+          <w:rFonts w:ascii="Consolas" w:eastAsia="Times New Roman" w:hAnsi="Consolas" w:cs="Times New Roman"/>
+          <w:color w:val="9CDCFE"/>
+          <w:sz w:val="21"/>
+        </w:rPr>
+        <w:t>self</w:t>
+      </w:r>
+      <w:r>
+        <w:rPr>
+          <w:rFonts w:ascii="Consolas" w:eastAsia="Times New Roman" w:hAnsi="Consolas" w:cs="Times New Roman"/>
+          <w:color w:val="D4D4D4"/>
+          <w:sz w:val="21"/>
+        </w:rPr>
+        <w:t>.</w:t>
+      </w:r>
+      <w:r>
+        <w:rPr>
+          <w:rFonts w:ascii="Consolas" w:eastAsia="Times New Roman" w:hAnsi="Consolas" w:cs="Times New Roman"/>
+          <w:color w:val="9CDCFE"/>
+          <w:sz w:val="21"/>
+        </w:rPr>
+        <w:t>application_a</w:t>
+      </w:r>
+      <w:proofErr w:type="spellEnd"/>
+      <w:r>
+        <w:rPr>
+          <w:rFonts w:ascii="Consolas" w:eastAsia="Times New Roman" w:hAnsi="Consolas" w:cs="Times New Roman"/>
+          <w:color w:val="D4D4D4"/>
+          <w:sz w:val="21"/>
+        </w:rPr>
+        <w:t xml:space="preserve"> = </w:t>
+      </w:r>
       <w:proofErr w:type="spellStart"/>
       <w:proofErr w:type="gramStart"/>
       <w:r>
         <w:rPr>
           <w:rFonts w:ascii="Consolas" w:eastAsia="Times New Roman" w:hAnsi="Consolas" w:cs="Times New Roman"/>
-          <w:color w:val="9CDCFE"/>
-          <w:sz w:val="21"/>
-        </w:rPr>
-        <w:t>self</w:t>
-      </w:r>
-      <w:r>
-        <w:rPr>
-          <w:rFonts w:ascii="Consolas" w:eastAsia="Times New Roman" w:hAnsi="Consolas" w:cs="Times New Roman"/>
-          <w:color w:val="D4D4D4"/>
-          <w:sz w:val="21"/>
-        </w:rPr>
-        <w:t>.</w:t>
-      </w:r>
-      <w:r>
-        <w:rPr>
-          <w:rFonts w:ascii="Consolas" w:eastAsia="Times New Roman" w:hAnsi="Consolas" w:cs="Times New Roman"/>
-          <w:color w:val="9CDCFE"/>
-          <w:sz w:val="21"/>
-        </w:rPr>
-        <w:t>registered</w:t>
+          <w:color w:val="4EC9B0"/>
+          <w:sz w:val="21"/>
+        </w:rPr>
+        <w:t>ApplicationA</w:t>
+      </w:r>
+      <w:proofErr w:type="spellEnd"/>
+      <w:r>
+        <w:rPr>
+          <w:rFonts w:ascii="Consolas" w:eastAsia="Times New Roman" w:hAnsi="Consolas" w:cs="Times New Roman"/>
+          <w:color w:val="D4D4D4"/>
+          <w:sz w:val="21"/>
+        </w:rPr>
+        <w:t>(</w:t>
       </w:r>
       <w:proofErr w:type="gramEnd"/>
       <w:r>
         <w:rPr>
           <w:rFonts w:ascii="Consolas" w:eastAsia="Times New Roman" w:hAnsi="Consolas" w:cs="Times New Roman"/>
-          <w:color w:val="9CDCFE"/>
-          <w:sz w:val="21"/>
-        </w:rPr>
-        <w:t>_accounts</w:t>
-      </w:r>
-      <w:proofErr w:type="spellEnd"/>
-      <w:r>
-        <w:rPr>
-          <w:rFonts w:ascii="Consolas" w:eastAsia="Times New Roman" w:hAnsi="Consolas" w:cs="Times New Roman"/>
-          <w:color w:val="D4D4D4"/>
-          <w:sz w:val="21"/>
-        </w:rPr>
-        <w:t xml:space="preserve"> = {}</w:t>
+          <w:color w:val="D4D4D4"/>
+          <w:sz w:val="21"/>
+        </w:rPr>
+        <w:t>)</w:t>
       </w:r>
     </w:p>
     <w:p>
@@ -3062,7 +4120,7 @@
           <w:color w:val="9CDCFE"/>
           <w:sz w:val="21"/>
         </w:rPr>
-        <w:t>application_a</w:t>
+        <w:t>application_b</w:t>
       </w:r>
       <w:proofErr w:type="spellEnd"/>
       <w:r>
@@ -3081,7 +4139,7 @@
           <w:color w:val="4EC9B0"/>
           <w:sz w:val="21"/>
         </w:rPr>
-        <w:t>ApplicationA</w:t>
+        <w:t>ApplicationB</w:t>
       </w:r>
       <w:proofErr w:type="spellEnd"/>
       <w:r>
@@ -3143,7 +4201,7 @@
           <w:color w:val="9CDCFE"/>
           <w:sz w:val="21"/>
         </w:rPr>
-        <w:t>application_b</w:t>
+        <w:t>application_c</w:t>
       </w:r>
       <w:proofErr w:type="spellEnd"/>
       <w:r>
@@ -3162,7 +4220,7 @@
           <w:color w:val="4EC9B0"/>
           <w:sz w:val="21"/>
         </w:rPr>
-        <w:t>ApplicationB</w:t>
+        <w:t>ApplicationC</w:t>
       </w:r>
       <w:proofErr w:type="spellEnd"/>
       <w:r>
@@ -3193,76 +4251,6 @@
           <w:sz w:val="21"/>
         </w:rPr>
       </w:pPr>
-      <w:r>
-        <w:rPr>
-          <w:rFonts w:ascii="Consolas" w:eastAsia="Times New Roman" w:hAnsi="Consolas" w:cs="Times New Roman"/>
-          <w:color w:val="D4D4D4"/>
-          <w:sz w:val="21"/>
-        </w:rPr>
-        <w:t xml:space="preserve">        </w:t>
-      </w:r>
-      <w:proofErr w:type="spellStart"/>
-      <w:r>
-        <w:rPr>
-          <w:rFonts w:ascii="Consolas" w:eastAsia="Times New Roman" w:hAnsi="Consolas" w:cs="Times New Roman"/>
-          <w:color w:val="9CDCFE"/>
-          <w:sz w:val="21"/>
-        </w:rPr>
-        <w:t>self</w:t>
-      </w:r>
-      <w:r>
-        <w:rPr>
-          <w:rFonts w:ascii="Consolas" w:eastAsia="Times New Roman" w:hAnsi="Consolas" w:cs="Times New Roman"/>
-          <w:color w:val="D4D4D4"/>
-          <w:sz w:val="21"/>
-        </w:rPr>
-        <w:t>.</w:t>
-      </w:r>
-      <w:r>
-        <w:rPr>
-          <w:rFonts w:ascii="Consolas" w:eastAsia="Times New Roman" w:hAnsi="Consolas" w:cs="Times New Roman"/>
-          <w:color w:val="9CDCFE"/>
-          <w:sz w:val="21"/>
-        </w:rPr>
-        <w:t>application_c</w:t>
-      </w:r>
-      <w:proofErr w:type="spellEnd"/>
-      <w:r>
-        <w:rPr>
-          <w:rFonts w:ascii="Consolas" w:eastAsia="Times New Roman" w:hAnsi="Consolas" w:cs="Times New Roman"/>
-          <w:color w:val="D4D4D4"/>
-          <w:sz w:val="21"/>
-        </w:rPr>
-        <w:t xml:space="preserve"> = </w:t>
-      </w:r>
-      <w:proofErr w:type="spellStart"/>
-      <w:proofErr w:type="gramStart"/>
-      <w:r>
-        <w:rPr>
-          <w:rFonts w:ascii="Consolas" w:eastAsia="Times New Roman" w:hAnsi="Consolas" w:cs="Times New Roman"/>
-          <w:color w:val="4EC9B0"/>
-          <w:sz w:val="21"/>
-        </w:rPr>
-        <w:t>ApplicationC</w:t>
-      </w:r>
-      <w:proofErr w:type="spellEnd"/>
-      <w:r>
-        <w:rPr>
-          <w:rFonts w:ascii="Consolas" w:eastAsia="Times New Roman" w:hAnsi="Consolas" w:cs="Times New Roman"/>
-          <w:color w:val="D4D4D4"/>
-          <w:sz w:val="21"/>
-        </w:rPr>
-        <w:t>(</w:t>
-      </w:r>
-      <w:proofErr w:type="gramEnd"/>
-      <w:r>
-        <w:rPr>
-          <w:rFonts w:ascii="Consolas" w:eastAsia="Times New Roman" w:hAnsi="Consolas" w:cs="Times New Roman"/>
-          <w:color w:val="D4D4D4"/>
-          <w:sz w:val="21"/>
-        </w:rPr>
-        <w:t>)</w:t>
-      </w:r>
     </w:p>
     <w:p>
       <w:pPr>
@@ -3274,6 +4262,32 @@
           <w:sz w:val="21"/>
         </w:rPr>
       </w:pPr>
+      <w:r>
+        <w:rPr>
+          <w:rFonts w:ascii="Consolas" w:eastAsia="Times New Roman" w:hAnsi="Consolas" w:cs="Times New Roman"/>
+          <w:color w:val="D4D4D4"/>
+          <w:sz w:val="21"/>
+        </w:rPr>
+        <w:t xml:space="preserve">    </w:t>
+      </w:r>
+      <w:r>
+        <w:rPr>
+          <w:rFonts w:ascii="Consolas" w:eastAsia="Times New Roman" w:hAnsi="Consolas" w:cs="Times New Roman"/>
+          <w:color w:val="DCDCAA"/>
+          <w:sz w:val="21"/>
+        </w:rPr>
+        <w:t>@</w:t>
+      </w:r>
+      <w:proofErr w:type="gramStart"/>
+      <w:r>
+        <w:rPr>
+          <w:rFonts w:ascii="Consolas" w:eastAsia="Times New Roman" w:hAnsi="Consolas" w:cs="Times New Roman"/>
+          <w:color w:val="4EC9B0"/>
+          <w:sz w:val="21"/>
+        </w:rPr>
+        <w:t>staticmethod</w:t>
+      </w:r>
+      <w:proofErr w:type="gramEnd"/>
     </w:p>
     <w:p>
       <w:pPr>
@@ -3333,22 +4347,6 @@
           <w:color w:val="9CDCFE"/>
           <w:sz w:val="21"/>
         </w:rPr>
-        <w:t>self</w:t>
-      </w:r>
-      <w:r>
-        <w:rPr>
-          <w:rFonts w:ascii="Consolas" w:eastAsia="Times New Roman" w:hAnsi="Consolas" w:cs="Times New Roman"/>
-          <w:color w:val="D4D4D4"/>
-          <w:sz w:val="21"/>
-        </w:rPr>
-        <w:t xml:space="preserve">, </w:t>
-      </w:r>
-      <w:r>
-        <w:rPr>
-          <w:rFonts w:ascii="Consolas" w:eastAsia="Times New Roman" w:hAnsi="Consolas" w:cs="Times New Roman"/>
-          <w:color w:val="9CDCFE"/>
-          <w:sz w:val="21"/>
-        </w:rPr>
         <w:t>username</w:t>
       </w:r>
       <w:r>
@@ -3402,138 +4400,6 @@
           <w:sz w:val="21"/>
         </w:rPr>
       </w:pPr>
-      <w:r>
-        <w:rPr>
-          <w:rFonts w:ascii="Consolas" w:eastAsia="Times New Roman" w:hAnsi="Consolas" w:cs="Times New Roman"/>
-          <w:color w:val="D4D4D4"/>
-          <w:sz w:val="21"/>
-        </w:rPr>
-        <w:t xml:space="preserve">        </w:t>
-      </w:r>
-      <w:r>
-        <w:rPr>
-          <w:rFonts w:ascii="Consolas" w:eastAsia="Times New Roman" w:hAnsi="Consolas" w:cs="Times New Roman"/>
-          <w:color w:val="C586C0"/>
-          <w:sz w:val="21"/>
-        </w:rPr>
-        <w:t>if</w:t>
-      </w:r>
-      <w:r>
-        <w:rPr>
-          <w:rFonts w:ascii="Consolas" w:eastAsia="Times New Roman" w:hAnsi="Consolas" w:cs="Times New Roman"/>
-          <w:color w:val="D4D4D4"/>
-          <w:sz w:val="21"/>
-        </w:rPr>
-        <w:t xml:space="preserve"> </w:t>
-      </w:r>
-      <w:r>
-        <w:rPr>
-          <w:rFonts w:ascii="Consolas" w:eastAsia="Times New Roman" w:hAnsi="Consolas" w:cs="Times New Roman"/>
-          <w:color w:val="9CDCFE"/>
-          <w:sz w:val="21"/>
-        </w:rPr>
-        <w:t>username</w:t>
-      </w:r>
-      <w:r>
-        <w:rPr>
-          <w:rFonts w:ascii="Consolas" w:eastAsia="Times New Roman" w:hAnsi="Consolas" w:cs="Times New Roman"/>
-          <w:color w:val="D4D4D4"/>
-          <w:sz w:val="21"/>
-        </w:rPr>
-        <w:t xml:space="preserve"> </w:t>
-      </w:r>
-      <w:r>
-        <w:rPr>
-          <w:rFonts w:ascii="Consolas" w:eastAsia="Times New Roman" w:hAnsi="Consolas" w:cs="Times New Roman"/>
-          <w:color w:val="569CD6"/>
-          <w:sz w:val="21"/>
-        </w:rPr>
-        <w:t>not</w:t>
-      </w:r>
-      <w:r>
-        <w:rPr>
-          <w:rFonts w:ascii="Consolas" w:eastAsia="Times New Roman" w:hAnsi="Consolas" w:cs="Times New Roman"/>
-          <w:color w:val="D4D4D4"/>
-          <w:sz w:val="21"/>
-        </w:rPr>
-        <w:t xml:space="preserve"> </w:t>
-      </w:r>
-      <w:r>
-        <w:rPr>
-          <w:rFonts w:ascii="Consolas" w:eastAsia="Times New Roman" w:hAnsi="Consolas" w:cs="Times New Roman"/>
-          <w:color w:val="569CD6"/>
-          <w:sz w:val="21"/>
-        </w:rPr>
-        <w:t>in</w:t>
-      </w:r>
-      <w:r>
-        <w:rPr>
-          <w:rFonts w:ascii="Consolas" w:eastAsia="Times New Roman" w:hAnsi="Consolas" w:cs="Times New Roman"/>
-          <w:color w:val="D4D4D4"/>
-          <w:sz w:val="21"/>
-        </w:rPr>
-        <w:t xml:space="preserve"> </w:t>
-      </w:r>
-      <w:proofErr w:type="spellStart"/>
-      <w:proofErr w:type="gramStart"/>
-      <w:r>
-        <w:rPr>
-          <w:rFonts w:ascii="Consolas" w:eastAsia="Times New Roman" w:hAnsi="Consolas" w:cs="Times New Roman"/>
-          <w:color w:val="9CDCFE"/>
-          <w:sz w:val="21"/>
-        </w:rPr>
-        <w:t>self</w:t>
-      </w:r>
-      <w:r>
-        <w:rPr>
-          <w:rFonts w:ascii="Consolas" w:eastAsia="Times New Roman" w:hAnsi="Consolas" w:cs="Times New Roman"/>
-          <w:color w:val="D4D4D4"/>
-          <w:sz w:val="21"/>
-        </w:rPr>
-        <w:t>.</w:t>
-      </w:r>
-      <w:r>
-        <w:rPr>
-          <w:rFonts w:ascii="Consolas" w:eastAsia="Times New Roman" w:hAnsi="Consolas" w:cs="Times New Roman"/>
-          <w:color w:val="9CDCFE"/>
-          <w:sz w:val="21"/>
-        </w:rPr>
-        <w:t>registered</w:t>
-      </w:r>
-      <w:proofErr w:type="gramEnd"/>
-      <w:r>
-        <w:rPr>
-          <w:rFonts w:ascii="Consolas" w:eastAsia="Times New Roman" w:hAnsi="Consolas" w:cs="Times New Roman"/>
-          <w:color w:val="9CDCFE"/>
-          <w:sz w:val="21"/>
-        </w:rPr>
-        <w:t>_accounts</w:t>
-      </w:r>
-      <w:r>
-        <w:rPr>
-          <w:rFonts w:ascii="Consolas" w:eastAsia="Times New Roman" w:hAnsi="Consolas" w:cs="Times New Roman"/>
-          <w:color w:val="D4D4D4"/>
-          <w:sz w:val="21"/>
-        </w:rPr>
-        <w:t>.</w:t>
-      </w:r>
-      <w:r>
-        <w:rPr>
-          <w:rFonts w:ascii="Consolas" w:eastAsia="Times New Roman" w:hAnsi="Consolas" w:cs="Times New Roman"/>
-          <w:color w:val="DCDCAA"/>
-          <w:sz w:val="21"/>
-        </w:rPr>
-        <w:t>keys</w:t>
-      </w:r>
-      <w:proofErr w:type="spellEnd"/>
-      <w:r>
-        <w:rPr>
-          <w:rFonts w:ascii="Consolas" w:eastAsia="Times New Roman" w:hAnsi="Consolas" w:cs="Times New Roman"/>
-          <w:color w:val="D4D4D4"/>
-          <w:sz w:val="21"/>
-        </w:rPr>
-        <w:t>():</w:t>
-      </w:r>
     </w:p>
     <w:p>
       <w:pPr>
@@ -3551,41 +4417,131 @@
           <w:color w:val="D4D4D4"/>
           <w:sz w:val="21"/>
         </w:rPr>
-        <w:t xml:space="preserve">            </w:t>
+        <w:t xml:space="preserve">        </w:t>
+      </w:r>
+      <w:r>
+        <w:rPr>
+          <w:rFonts w:ascii="Consolas" w:eastAsia="Times New Roman" w:hAnsi="Consolas" w:cs="Times New Roman"/>
+          <w:color w:val="C586C0"/>
+          <w:sz w:val="21"/>
+        </w:rPr>
+        <w:t>if</w:t>
+      </w:r>
+      <w:r>
+        <w:rPr>
+          <w:rFonts w:ascii="Consolas" w:eastAsia="Times New Roman" w:hAnsi="Consolas" w:cs="Times New Roman"/>
+          <w:color w:val="D4D4D4"/>
+          <w:sz w:val="21"/>
+        </w:rPr>
+        <w:t xml:space="preserve"> </w:t>
+      </w:r>
+      <w:r>
+        <w:rPr>
+          <w:rFonts w:ascii="Consolas" w:eastAsia="Times New Roman" w:hAnsi="Consolas" w:cs="Times New Roman"/>
+          <w:color w:val="9CDCFE"/>
+          <w:sz w:val="21"/>
+        </w:rPr>
+        <w:t>username</w:t>
+      </w:r>
+      <w:r>
+        <w:rPr>
+          <w:rFonts w:ascii="Consolas" w:eastAsia="Times New Roman" w:hAnsi="Consolas" w:cs="Times New Roman"/>
+          <w:color w:val="D4D4D4"/>
+          <w:sz w:val="21"/>
+        </w:rPr>
+        <w:t xml:space="preserve"> </w:t>
+      </w:r>
+      <w:r>
+        <w:rPr>
+          <w:rFonts w:ascii="Consolas" w:eastAsia="Times New Roman" w:hAnsi="Consolas" w:cs="Times New Roman"/>
+          <w:color w:val="569CD6"/>
+          <w:sz w:val="21"/>
+        </w:rPr>
+        <w:t>not</w:t>
+      </w:r>
+      <w:r>
+        <w:rPr>
+          <w:rFonts w:ascii="Consolas" w:eastAsia="Times New Roman" w:hAnsi="Consolas" w:cs="Times New Roman"/>
+          <w:color w:val="D4D4D4"/>
+          <w:sz w:val="21"/>
+        </w:rPr>
+        <w:t xml:space="preserve"> </w:t>
+      </w:r>
+      <w:r>
+        <w:rPr>
+          <w:rFonts w:ascii="Consolas" w:eastAsia="Times New Roman" w:hAnsi="Consolas" w:cs="Times New Roman"/>
+          <w:color w:val="569CD6"/>
+          <w:sz w:val="21"/>
+        </w:rPr>
+        <w:t>in</w:t>
+      </w:r>
+      <w:r>
+        <w:rPr>
+          <w:rFonts w:ascii="Consolas" w:eastAsia="Times New Roman" w:hAnsi="Consolas" w:cs="Times New Roman"/>
+          <w:color w:val="D4D4D4"/>
+          <w:sz w:val="21"/>
+        </w:rPr>
+        <w:t xml:space="preserve"> </w:t>
+      </w:r>
+      <w:proofErr w:type="spellStart"/>
+      <w:r>
+        <w:rPr>
+          <w:rFonts w:ascii="Consolas" w:eastAsia="Times New Roman" w:hAnsi="Consolas" w:cs="Times New Roman"/>
+          <w:color w:val="4EC9B0"/>
+          <w:sz w:val="21"/>
+        </w:rPr>
+        <w:t>Auth</w:t>
+      </w:r>
+      <w:r>
+        <w:rPr>
+          <w:rFonts w:ascii="Consolas" w:eastAsia="Times New Roman" w:hAnsi="Consolas" w:cs="Times New Roman"/>
+          <w:color w:val="D4D4D4"/>
+          <w:sz w:val="21"/>
+        </w:rPr>
+        <w:t>.</w:t>
+      </w:r>
+      <w:r>
+        <w:rPr>
+          <w:rFonts w:ascii="Consolas" w:eastAsia="Times New Roman" w:hAnsi="Consolas" w:cs="Times New Roman"/>
+          <w:color w:val="9CDCFE"/>
+          <w:sz w:val="21"/>
+        </w:rPr>
+        <w:t>registered_</w:t>
       </w:r>
       <w:proofErr w:type="gramStart"/>
       <w:r>
         <w:rPr>
           <w:rFonts w:ascii="Consolas" w:eastAsia="Times New Roman" w:hAnsi="Consolas" w:cs="Times New Roman"/>
+          <w:color w:val="9CDCFE"/>
+          <w:sz w:val="21"/>
+        </w:rPr>
+        <w:t>accounts</w:t>
+      </w:r>
+      <w:r>
+        <w:rPr>
+          <w:rFonts w:ascii="Consolas" w:eastAsia="Times New Roman" w:hAnsi="Consolas" w:cs="Times New Roman"/>
+          <w:color w:val="D4D4D4"/>
+          <w:sz w:val="21"/>
+        </w:rPr>
+        <w:t>.</w:t>
+      </w:r>
+      <w:r>
+        <w:rPr>
+          <w:rFonts w:ascii="Consolas" w:eastAsia="Times New Roman" w:hAnsi="Consolas" w:cs="Times New Roman"/>
           <w:color w:val="DCDCAA"/>
           <w:sz w:val="21"/>
         </w:rPr>
-        <w:t>print</w:t>
-      </w:r>
-      <w:r>
-        <w:rPr>
-          <w:rFonts w:ascii="Consolas" w:eastAsia="Times New Roman" w:hAnsi="Consolas" w:cs="Times New Roman"/>
-          <w:color w:val="D4D4D4"/>
-          <w:sz w:val="21"/>
-        </w:rPr>
-        <w:t>(</w:t>
-      </w:r>
+        <w:t>keys</w:t>
+      </w:r>
+      <w:proofErr w:type="spellEnd"/>
       <w:proofErr w:type="gramEnd"/>
       <w:r>
         <w:rPr>
           <w:rFonts w:ascii="Consolas" w:eastAsia="Times New Roman" w:hAnsi="Consolas" w:cs="Times New Roman"/>
-          <w:color w:val="CE9178"/>
-          <w:sz w:val="21"/>
-        </w:rPr>
-        <w:t>"Wrong credentials."</w:t>
-      </w:r>
-      <w:r>
-        <w:rPr>
-          <w:rFonts w:ascii="Consolas" w:eastAsia="Times New Roman" w:hAnsi="Consolas" w:cs="Times New Roman"/>
-          <w:color w:val="D4D4D4"/>
-          <w:sz w:val="21"/>
-        </w:rPr>
-        <w:t xml:space="preserve">) </w:t>
+          <w:color w:val="D4D4D4"/>
+          <w:sz w:val="21"/>
+        </w:rPr>
+        <w:t>():</w:t>
       </w:r>
     </w:p>
     <w:p>
@@ -3606,29 +4562,39 @@
         </w:rPr>
         <w:t xml:space="preserve">            </w:t>
       </w:r>
-      <w:r>
-        <w:rPr>
-          <w:rFonts w:ascii="Consolas" w:eastAsia="Times New Roman" w:hAnsi="Consolas" w:cs="Times New Roman"/>
-          <w:color w:val="C586C0"/>
-          <w:sz w:val="21"/>
-        </w:rPr>
-        <w:t>return</w:t>
-      </w:r>
-      <w:r>
-        <w:rPr>
-          <w:rFonts w:ascii="Consolas" w:eastAsia="Times New Roman" w:hAnsi="Consolas" w:cs="Times New Roman"/>
-          <w:color w:val="D4D4D4"/>
-          <w:sz w:val="21"/>
-        </w:rPr>
-        <w:t xml:space="preserve"> </w:t>
-      </w:r>
-      <w:r>
-        <w:rPr>
-          <w:rFonts w:ascii="Consolas" w:eastAsia="Times New Roman" w:hAnsi="Consolas" w:cs="Times New Roman"/>
-          <w:color w:val="569CD6"/>
-          <w:sz w:val="21"/>
-        </w:rPr>
-        <w:t>False</w:t>
+      <w:proofErr w:type="gramStart"/>
+      <w:r>
+        <w:rPr>
+          <w:rFonts w:ascii="Consolas" w:eastAsia="Times New Roman" w:hAnsi="Consolas" w:cs="Times New Roman"/>
+          <w:color w:val="DCDCAA"/>
+          <w:sz w:val="21"/>
+        </w:rPr>
+        <w:t>print</w:t>
+      </w:r>
+      <w:r>
+        <w:rPr>
+          <w:rFonts w:ascii="Consolas" w:eastAsia="Times New Roman" w:hAnsi="Consolas" w:cs="Times New Roman"/>
+          <w:color w:val="D4D4D4"/>
+          <w:sz w:val="21"/>
+        </w:rPr>
+        <w:t>(</w:t>
+      </w:r>
+      <w:proofErr w:type="gramEnd"/>
+      <w:r>
+        <w:rPr>
+          <w:rFonts w:ascii="Consolas" w:eastAsia="Times New Roman" w:hAnsi="Consolas" w:cs="Times New Roman"/>
+          <w:color w:val="CE9178"/>
+          <w:sz w:val="21"/>
+        </w:rPr>
+        <w:t>"Wrong credentials."</w:t>
+      </w:r>
+      <w:r>
+        <w:rPr>
+          <w:rFonts w:ascii="Consolas" w:eastAsia="Times New Roman" w:hAnsi="Consolas" w:cs="Times New Roman"/>
+          <w:color w:val="D4D4D4"/>
+          <w:sz w:val="21"/>
+        </w:rPr>
+        <w:t xml:space="preserve">) </w:t>
       </w:r>
     </w:p>
     <w:p>
@@ -3647,7 +4613,31 @@
           <w:color w:val="D4D4D4"/>
           <w:sz w:val="21"/>
         </w:rPr>
-        <w:t xml:space="preserve">        </w:t>
+        <w:t xml:space="preserve">            </w:t>
+      </w:r>
+      <w:r>
+        <w:rPr>
+          <w:rFonts w:ascii="Consolas" w:eastAsia="Times New Roman" w:hAnsi="Consolas" w:cs="Times New Roman"/>
+          <w:color w:val="C586C0"/>
+          <w:sz w:val="21"/>
+        </w:rPr>
+        <w:t>return</w:t>
+      </w:r>
+      <w:r>
+        <w:rPr>
+          <w:rFonts w:ascii="Consolas" w:eastAsia="Times New Roman" w:hAnsi="Consolas" w:cs="Times New Roman"/>
+          <w:color w:val="D4D4D4"/>
+          <w:sz w:val="21"/>
+        </w:rPr>
+        <w:t xml:space="preserve"> </w:t>
+      </w:r>
+      <w:r>
+        <w:rPr>
+          <w:rFonts w:ascii="Consolas" w:eastAsia="Times New Roman" w:hAnsi="Consolas" w:cs="Times New Roman"/>
+          <w:color w:val="569CD6"/>
+          <w:sz w:val="21"/>
+        </w:rPr>
+        <w:t>False</w:t>
       </w:r>
     </w:p>
     <w:p>
@@ -3668,98 +4658,6 @@
         </w:rPr>
         <w:t xml:space="preserve">        </w:t>
       </w:r>
-      <w:r>
-        <w:rPr>
-          <w:rFonts w:ascii="Consolas" w:eastAsia="Times New Roman" w:hAnsi="Consolas" w:cs="Times New Roman"/>
-          <w:color w:val="C586C0"/>
-          <w:sz w:val="21"/>
-        </w:rPr>
-        <w:t>if</w:t>
-      </w:r>
-      <w:r>
-        <w:rPr>
-          <w:rFonts w:ascii="Consolas" w:eastAsia="Times New Roman" w:hAnsi="Consolas" w:cs="Times New Roman"/>
-          <w:color w:val="D4D4D4"/>
-          <w:sz w:val="21"/>
-        </w:rPr>
-        <w:t xml:space="preserve"> </w:t>
-      </w:r>
-      <w:proofErr w:type="spellStart"/>
-      <w:proofErr w:type="gramStart"/>
-      <w:r>
-        <w:rPr>
-          <w:rFonts w:ascii="Consolas" w:eastAsia="Times New Roman" w:hAnsi="Consolas" w:cs="Times New Roman"/>
-          <w:color w:val="9CDCFE"/>
-          <w:sz w:val="21"/>
-        </w:rPr>
-        <w:t>self</w:t>
-      </w:r>
-      <w:r>
-        <w:rPr>
-          <w:rFonts w:ascii="Consolas" w:eastAsia="Times New Roman" w:hAnsi="Consolas" w:cs="Times New Roman"/>
-          <w:color w:val="D4D4D4"/>
-          <w:sz w:val="21"/>
-        </w:rPr>
-        <w:t>.</w:t>
-      </w:r>
-      <w:r>
-        <w:rPr>
-          <w:rFonts w:ascii="Consolas" w:eastAsia="Times New Roman" w:hAnsi="Consolas" w:cs="Times New Roman"/>
-          <w:color w:val="9CDCFE"/>
-          <w:sz w:val="21"/>
-        </w:rPr>
-        <w:t>registered</w:t>
-      </w:r>
-      <w:proofErr w:type="gramEnd"/>
-      <w:r>
-        <w:rPr>
-          <w:rFonts w:ascii="Consolas" w:eastAsia="Times New Roman" w:hAnsi="Consolas" w:cs="Times New Roman"/>
-          <w:color w:val="9CDCFE"/>
-          <w:sz w:val="21"/>
-        </w:rPr>
-        <w:t>_accounts</w:t>
-      </w:r>
-      <w:proofErr w:type="spellEnd"/>
-      <w:r>
-        <w:rPr>
-          <w:rFonts w:ascii="Consolas" w:eastAsia="Times New Roman" w:hAnsi="Consolas" w:cs="Times New Roman"/>
-          <w:color w:val="D4D4D4"/>
-          <w:sz w:val="21"/>
-        </w:rPr>
-        <w:t>[</w:t>
-      </w:r>
-      <w:r>
-        <w:rPr>
-          <w:rFonts w:ascii="Consolas" w:eastAsia="Times New Roman" w:hAnsi="Consolas" w:cs="Times New Roman"/>
-          <w:color w:val="9CDCFE"/>
-          <w:sz w:val="21"/>
-        </w:rPr>
-        <w:t>username</w:t>
-      </w:r>
-      <w:r>
-        <w:rPr>
-          <w:rFonts w:ascii="Consolas" w:eastAsia="Times New Roman" w:hAnsi="Consolas" w:cs="Times New Roman"/>
-          <w:color w:val="D4D4D4"/>
-          <w:sz w:val="21"/>
-        </w:rPr>
-        <w:t xml:space="preserve">] != </w:t>
-      </w:r>
-      <w:r>
-        <w:rPr>
-          <w:rFonts w:ascii="Consolas" w:eastAsia="Times New Roman" w:hAnsi="Consolas" w:cs="Times New Roman"/>
-          <w:color w:val="9CDCFE"/>
-          <w:sz w:val="21"/>
-        </w:rPr>
-        <w:t>password</w:t>
-      </w:r>
-      <w:r>
-        <w:rPr>
-          <w:rFonts w:ascii="Consolas" w:eastAsia="Times New Roman" w:hAnsi="Consolas" w:cs="Times New Roman"/>
-          <w:color w:val="D4D4D4"/>
-          <w:sz w:val="21"/>
-        </w:rPr>
-        <w:t>:</w:t>
-      </w:r>
     </w:p>
     <w:p>
       <w:pPr>
@@ -3777,41 +4675,99 @@
           <w:color w:val="D4D4D4"/>
           <w:sz w:val="21"/>
         </w:rPr>
-        <w:t xml:space="preserve">            </w:t>
+        <w:t xml:space="preserve">        </w:t>
+      </w:r>
+      <w:r>
+        <w:rPr>
+          <w:rFonts w:ascii="Consolas" w:eastAsia="Times New Roman" w:hAnsi="Consolas" w:cs="Times New Roman"/>
+          <w:color w:val="C586C0"/>
+          <w:sz w:val="21"/>
+        </w:rPr>
+        <w:t>if</w:t>
+      </w:r>
+      <w:r>
+        <w:rPr>
+          <w:rFonts w:ascii="Consolas" w:eastAsia="Times New Roman" w:hAnsi="Consolas" w:cs="Times New Roman"/>
+          <w:color w:val="D4D4D4"/>
+          <w:sz w:val="21"/>
+        </w:rPr>
+        <w:t xml:space="preserve"> </w:t>
+      </w:r>
+      <w:proofErr w:type="spellStart"/>
+      <w:r>
+        <w:rPr>
+          <w:rFonts w:ascii="Consolas" w:eastAsia="Times New Roman" w:hAnsi="Consolas" w:cs="Times New Roman"/>
+          <w:color w:val="4EC9B0"/>
+          <w:sz w:val="21"/>
+        </w:rPr>
+        <w:t>Auth</w:t>
+      </w:r>
+      <w:r>
+        <w:rPr>
+          <w:rFonts w:ascii="Consolas" w:eastAsia="Times New Roman" w:hAnsi="Consolas" w:cs="Times New Roman"/>
+          <w:color w:val="D4D4D4"/>
+          <w:sz w:val="21"/>
+        </w:rPr>
+        <w:t>.</w:t>
+      </w:r>
+      <w:r>
+        <w:rPr>
+          <w:rFonts w:ascii="Consolas" w:eastAsia="Times New Roman" w:hAnsi="Consolas" w:cs="Times New Roman"/>
+          <w:color w:val="9CDCFE"/>
+          <w:sz w:val="21"/>
+        </w:rPr>
+        <w:t>registered_accounts</w:t>
+      </w:r>
+      <w:proofErr w:type="spellEnd"/>
+      <w:r>
+        <w:rPr>
+          <w:rFonts w:ascii="Consolas" w:eastAsia="Times New Roman" w:hAnsi="Consolas" w:cs="Times New Roman"/>
+          <w:color w:val="D4D4D4"/>
+          <w:sz w:val="21"/>
+        </w:rPr>
+        <w:t>[</w:t>
+      </w:r>
+      <w:r>
+        <w:rPr>
+          <w:rFonts w:ascii="Consolas" w:eastAsia="Times New Roman" w:hAnsi="Consolas" w:cs="Times New Roman"/>
+          <w:color w:val="9CDCFE"/>
+          <w:sz w:val="21"/>
+        </w:rPr>
+        <w:t>username</w:t>
       </w:r>
       <w:proofErr w:type="gramStart"/>
       <w:r>
         <w:rPr>
           <w:rFonts w:ascii="Consolas" w:eastAsia="Times New Roman" w:hAnsi="Consolas" w:cs="Times New Roman"/>
-          <w:color w:val="DCDCAA"/>
-          <w:sz w:val="21"/>
-        </w:rPr>
-        <w:t>print</w:t>
-      </w:r>
-      <w:r>
-        <w:rPr>
-          <w:rFonts w:ascii="Consolas" w:eastAsia="Times New Roman" w:hAnsi="Consolas" w:cs="Times New Roman"/>
-          <w:color w:val="D4D4D4"/>
-          <w:sz w:val="21"/>
-        </w:rPr>
-        <w:t>(</w:t>
+          <w:color w:val="D4D4D4"/>
+          <w:sz w:val="21"/>
+        </w:rPr>
+        <w:t>] !</w:t>
       </w:r>
       <w:proofErr w:type="gramEnd"/>
       <w:r>
         <w:rPr>
           <w:rFonts w:ascii="Consolas" w:eastAsia="Times New Roman" w:hAnsi="Consolas" w:cs="Times New Roman"/>
-          <w:color w:val="CE9178"/>
-          <w:sz w:val="21"/>
-        </w:rPr>
-        <w:t>"Wrong credentials."</w:t>
-      </w:r>
-      <w:r>
-        <w:rPr>
-          <w:rFonts w:ascii="Consolas" w:eastAsia="Times New Roman" w:hAnsi="Consolas" w:cs="Times New Roman"/>
-          <w:color w:val="D4D4D4"/>
-          <w:sz w:val="21"/>
-        </w:rPr>
-        <w:t>)</w:t>
+          <w:color w:val="D4D4D4"/>
+          <w:sz w:val="21"/>
+        </w:rPr>
+        <w:t xml:space="preserve">= </w:t>
+      </w:r>
+      <w:r>
+        <w:rPr>
+          <w:rFonts w:ascii="Consolas" w:eastAsia="Times New Roman" w:hAnsi="Consolas" w:cs="Times New Roman"/>
+          <w:color w:val="9CDCFE"/>
+          <w:sz w:val="21"/>
+        </w:rPr>
+        <w:t>password</w:t>
+      </w:r>
+      <w:r>
+        <w:rPr>
+          <w:rFonts w:ascii="Consolas" w:eastAsia="Times New Roman" w:hAnsi="Consolas" w:cs="Times New Roman"/>
+          <w:color w:val="D4D4D4"/>
+          <w:sz w:val="21"/>
+        </w:rPr>
+        <w:t>:</w:t>
       </w:r>
     </w:p>
     <w:p>
@@ -3832,29 +4788,39 @@
         </w:rPr>
         <w:t xml:space="preserve">            </w:t>
       </w:r>
-      <w:r>
-        <w:rPr>
-          <w:rFonts w:ascii="Consolas" w:eastAsia="Times New Roman" w:hAnsi="Consolas" w:cs="Times New Roman"/>
-          <w:color w:val="C586C0"/>
-          <w:sz w:val="21"/>
-        </w:rPr>
-        <w:t>return</w:t>
-      </w:r>
-      <w:r>
-        <w:rPr>
-          <w:rFonts w:ascii="Consolas" w:eastAsia="Times New Roman" w:hAnsi="Consolas" w:cs="Times New Roman"/>
-          <w:color w:val="D4D4D4"/>
-          <w:sz w:val="21"/>
-        </w:rPr>
-        <w:t xml:space="preserve"> </w:t>
-      </w:r>
-      <w:r>
-        <w:rPr>
-          <w:rFonts w:ascii="Consolas" w:eastAsia="Times New Roman" w:hAnsi="Consolas" w:cs="Times New Roman"/>
-          <w:color w:val="569CD6"/>
-          <w:sz w:val="21"/>
-        </w:rPr>
-        <w:t>False</w:t>
+      <w:proofErr w:type="gramStart"/>
+      <w:r>
+        <w:rPr>
+          <w:rFonts w:ascii="Consolas" w:eastAsia="Times New Roman" w:hAnsi="Consolas" w:cs="Times New Roman"/>
+          <w:color w:val="DCDCAA"/>
+          <w:sz w:val="21"/>
+        </w:rPr>
+        <w:t>print</w:t>
+      </w:r>
+      <w:r>
+        <w:rPr>
+          <w:rFonts w:ascii="Consolas" w:eastAsia="Times New Roman" w:hAnsi="Consolas" w:cs="Times New Roman"/>
+          <w:color w:val="D4D4D4"/>
+          <w:sz w:val="21"/>
+        </w:rPr>
+        <w:t>(</w:t>
+      </w:r>
+      <w:proofErr w:type="gramEnd"/>
+      <w:r>
+        <w:rPr>
+          <w:rFonts w:ascii="Consolas" w:eastAsia="Times New Roman" w:hAnsi="Consolas" w:cs="Times New Roman"/>
+          <w:color w:val="CE9178"/>
+          <w:sz w:val="21"/>
+        </w:rPr>
+        <w:t>"Wrong credentials."</w:t>
+      </w:r>
+      <w:r>
+        <w:rPr>
+          <w:rFonts w:ascii="Consolas" w:eastAsia="Times New Roman" w:hAnsi="Consolas" w:cs="Times New Roman"/>
+          <w:color w:val="D4D4D4"/>
+          <w:sz w:val="21"/>
+        </w:rPr>
+        <w:t>)</w:t>
       </w:r>
     </w:p>
     <w:p>
@@ -3873,7 +4839,31 @@
           <w:color w:val="D4D4D4"/>
           <w:sz w:val="21"/>
         </w:rPr>
-        <w:t xml:space="preserve">        </w:t>
+        <w:t xml:space="preserve">            </w:t>
+      </w:r>
+      <w:r>
+        <w:rPr>
+          <w:rFonts w:ascii="Consolas" w:eastAsia="Times New Roman" w:hAnsi="Consolas" w:cs="Times New Roman"/>
+          <w:color w:val="C586C0"/>
+          <w:sz w:val="21"/>
+        </w:rPr>
+        <w:t>return</w:t>
+      </w:r>
+      <w:r>
+        <w:rPr>
+          <w:rFonts w:ascii="Consolas" w:eastAsia="Times New Roman" w:hAnsi="Consolas" w:cs="Times New Roman"/>
+          <w:color w:val="D4D4D4"/>
+          <w:sz w:val="21"/>
+        </w:rPr>
+        <w:t xml:space="preserve"> </w:t>
+      </w:r>
+      <w:r>
+        <w:rPr>
+          <w:rFonts w:ascii="Consolas" w:eastAsia="Times New Roman" w:hAnsi="Consolas" w:cs="Times New Roman"/>
+          <w:color w:val="569CD6"/>
+          <w:sz w:val="21"/>
+        </w:rPr>
+        <w:t>False</w:t>
       </w:r>
     </w:p>
     <w:p>
@@ -3894,6 +4884,25 @@
         </w:rPr>
         <w:t xml:space="preserve">        </w:t>
       </w:r>
+    </w:p>
+    <w:p>
+      <w:pPr>
+        <w:shd w:val="clear" w:color="auto" w:fill="1E1E1E"/>
+        <w:spacing w:after="0" w:line="285" w:lineRule="atLeast"/>
+        <w:rPr>
+          <w:rFonts w:ascii="Consolas" w:eastAsia="Times New Roman" w:hAnsi="Consolas" w:cs="Times New Roman"/>
+          <w:color w:val="D4D4D4"/>
+          <w:sz w:val="21"/>
+        </w:rPr>
+      </w:pPr>
+      <w:r>
+        <w:rPr>
+          <w:rFonts w:ascii="Consolas" w:eastAsia="Times New Roman" w:hAnsi="Consolas" w:cs="Times New Roman"/>
+          <w:color w:val="D4D4D4"/>
+          <w:sz w:val="21"/>
+        </w:rPr>
+        <w:t xml:space="preserve">        </w:t>
+      </w:r>
       <w:proofErr w:type="gramStart"/>
       <w:r>
         <w:rPr>
@@ -4062,101 +5071,21 @@
       <w:r>
         <w:rPr>
           <w:rFonts w:ascii="Consolas" w:eastAsia="Times New Roman" w:hAnsi="Consolas" w:cs="Times New Roman"/>
-          <w:color w:val="569CD6"/>
-          <w:sz w:val="21"/>
-        </w:rPr>
-        <w:t>def</w:t>
-      </w:r>
-      <w:r>
-        <w:rPr>
-          <w:rFonts w:ascii="Consolas" w:eastAsia="Times New Roman" w:hAnsi="Consolas" w:cs="Times New Roman"/>
-          <w:color w:val="D4D4D4"/>
-          <w:sz w:val="21"/>
-        </w:rPr>
-        <w:t xml:space="preserve"> </w:t>
+          <w:color w:val="DCDCAA"/>
+          <w:sz w:val="21"/>
+        </w:rPr>
+        <w:t>@</w:t>
       </w:r>
       <w:proofErr w:type="gramStart"/>
       <w:r>
         <w:rPr>
           <w:rFonts w:ascii="Consolas" w:eastAsia="Times New Roman" w:hAnsi="Consolas" w:cs="Times New Roman"/>
-          <w:color w:val="DCDCAA"/>
-          <w:sz w:val="21"/>
-        </w:rPr>
-        <w:t>register</w:t>
-      </w:r>
-      <w:r>
-        <w:rPr>
-          <w:rFonts w:ascii="Consolas" w:eastAsia="Times New Roman" w:hAnsi="Consolas" w:cs="Times New Roman"/>
-          <w:color w:val="D4D4D4"/>
-          <w:sz w:val="21"/>
-        </w:rPr>
-        <w:t>(</w:t>
+          <w:color w:val="4EC9B0"/>
+          <w:sz w:val="21"/>
+        </w:rPr>
+        <w:t>staticmethod</w:t>
       </w:r>
       <w:proofErr w:type="gramEnd"/>
-      <w:r>
-        <w:rPr>
-          <w:rFonts w:ascii="Consolas" w:eastAsia="Times New Roman" w:hAnsi="Consolas" w:cs="Times New Roman"/>
-          <w:color w:val="9CDCFE"/>
-          <w:sz w:val="21"/>
-        </w:rPr>
-        <w:t>self</w:t>
-      </w:r>
-      <w:r>
-        <w:rPr>
-          <w:rFonts w:ascii="Consolas" w:eastAsia="Times New Roman" w:hAnsi="Consolas" w:cs="Times New Roman"/>
-          <w:color w:val="D4D4D4"/>
-          <w:sz w:val="21"/>
-        </w:rPr>
-        <w:t xml:space="preserve">, </w:t>
-      </w:r>
-      <w:r>
-        <w:rPr>
-          <w:rFonts w:ascii="Consolas" w:eastAsia="Times New Roman" w:hAnsi="Consolas" w:cs="Times New Roman"/>
-          <w:color w:val="9CDCFE"/>
-          <w:sz w:val="21"/>
-        </w:rPr>
-        <w:t>username</w:t>
-      </w:r>
-      <w:r>
-        <w:rPr>
-          <w:rFonts w:ascii="Consolas" w:eastAsia="Times New Roman" w:hAnsi="Consolas" w:cs="Times New Roman"/>
-          <w:color w:val="D4D4D4"/>
-          <w:sz w:val="21"/>
-        </w:rPr>
-        <w:t xml:space="preserve">, </w:t>
-      </w:r>
-      <w:r>
-        <w:rPr>
-          <w:rFonts w:ascii="Consolas" w:eastAsia="Times New Roman" w:hAnsi="Consolas" w:cs="Times New Roman"/>
-          <w:color w:val="9CDCFE"/>
-          <w:sz w:val="21"/>
-        </w:rPr>
-        <w:t>password</w:t>
-      </w:r>
-      <w:r>
-        <w:rPr>
-          <w:rFonts w:ascii="Consolas" w:eastAsia="Times New Roman" w:hAnsi="Consolas" w:cs="Times New Roman"/>
-          <w:color w:val="D4D4D4"/>
-          <w:sz w:val="21"/>
-        </w:rPr>
-        <w:t xml:space="preserve">) -&gt; </w:t>
-      </w:r>
-      <w:r>
-        <w:rPr>
-          <w:rFonts w:ascii="Consolas" w:eastAsia="Times New Roman" w:hAnsi="Consolas" w:cs="Times New Roman"/>
-          <w:color w:val="4EC9B0"/>
-          <w:sz w:val="21"/>
-        </w:rPr>
-        <w:t>bool</w:t>
-      </w:r>
-      <w:r>
-        <w:rPr>
-          <w:rFonts w:ascii="Consolas" w:eastAsia="Times New Roman" w:hAnsi="Consolas" w:cs="Times New Roman"/>
-          <w:color w:val="D4D4D4"/>
-          <w:sz w:val="21"/>
-        </w:rPr>
-        <w:t>:</w:t>
-      </w:r>
     </w:p>
     <w:p>
       <w:pPr>
@@ -4174,24 +5103,42 @@
           <w:color w:val="D4D4D4"/>
           <w:sz w:val="21"/>
         </w:rPr>
-        <w:t xml:space="preserve">        </w:t>
-      </w:r>
-      <w:r>
-        <w:rPr>
-          <w:rFonts w:ascii="Consolas" w:eastAsia="Times New Roman" w:hAnsi="Consolas" w:cs="Times New Roman"/>
-          <w:color w:val="C586C0"/>
-          <w:sz w:val="21"/>
-        </w:rPr>
-        <w:t>if</w:t>
-      </w:r>
-      <w:r>
-        <w:rPr>
-          <w:rFonts w:ascii="Consolas" w:eastAsia="Times New Roman" w:hAnsi="Consolas" w:cs="Times New Roman"/>
-          <w:color w:val="D4D4D4"/>
-          <w:sz w:val="21"/>
-        </w:rPr>
-        <w:t xml:space="preserve"> </w:t>
-      </w:r>
+        <w:t xml:space="preserve">    </w:t>
+      </w:r>
+      <w:r>
+        <w:rPr>
+          <w:rFonts w:ascii="Consolas" w:eastAsia="Times New Roman" w:hAnsi="Consolas" w:cs="Times New Roman"/>
+          <w:color w:val="569CD6"/>
+          <w:sz w:val="21"/>
+        </w:rPr>
+        <w:t>def</w:t>
+      </w:r>
+      <w:r>
+        <w:rPr>
+          <w:rFonts w:ascii="Consolas" w:eastAsia="Times New Roman" w:hAnsi="Consolas" w:cs="Times New Roman"/>
+          <w:color w:val="D4D4D4"/>
+          <w:sz w:val="21"/>
+        </w:rPr>
+        <w:t xml:space="preserve"> </w:t>
+      </w:r>
+      <w:proofErr w:type="gramStart"/>
+      <w:r>
+        <w:rPr>
+          <w:rFonts w:ascii="Consolas" w:eastAsia="Times New Roman" w:hAnsi="Consolas" w:cs="Times New Roman"/>
+          <w:color w:val="DCDCAA"/>
+          <w:sz w:val="21"/>
+        </w:rPr>
+        <w:t>register</w:t>
+      </w:r>
+      <w:r>
+        <w:rPr>
+          <w:rFonts w:ascii="Consolas" w:eastAsia="Times New Roman" w:hAnsi="Consolas" w:cs="Times New Roman"/>
+          <w:color w:val="D4D4D4"/>
+          <w:sz w:val="21"/>
+        </w:rPr>
+        <w:t>(</w:t>
+      </w:r>
+      <w:proofErr w:type="gramEnd"/>
       <w:r>
         <w:rPr>
           <w:rFonts w:ascii="Consolas" w:eastAsia="Times New Roman" w:hAnsi="Consolas" w:cs="Times New Roman"/>
@@ -4206,83 +5153,39 @@
           <w:color w:val="D4D4D4"/>
           <w:sz w:val="21"/>
         </w:rPr>
-        <w:t xml:space="preserve"> </w:t>
-      </w:r>
-      <w:r>
-        <w:rPr>
-          <w:rFonts w:ascii="Consolas" w:eastAsia="Times New Roman" w:hAnsi="Consolas" w:cs="Times New Roman"/>
-          <w:color w:val="569CD6"/>
-          <w:sz w:val="21"/>
-        </w:rPr>
-        <w:t>in</w:t>
-      </w:r>
-      <w:r>
-        <w:rPr>
-          <w:rFonts w:ascii="Consolas" w:eastAsia="Times New Roman" w:hAnsi="Consolas" w:cs="Times New Roman"/>
-          <w:color w:val="D4D4D4"/>
-          <w:sz w:val="21"/>
-        </w:rPr>
-        <w:t xml:space="preserve"> </w:t>
-      </w:r>
-      <w:proofErr w:type="spellStart"/>
-      <w:proofErr w:type="gramStart"/>
+        <w:t xml:space="preserve">, </w:t>
+      </w:r>
       <w:r>
         <w:rPr>
           <w:rFonts w:ascii="Consolas" w:eastAsia="Times New Roman" w:hAnsi="Consolas" w:cs="Times New Roman"/>
           <w:color w:val="9CDCFE"/>
           <w:sz w:val="21"/>
         </w:rPr>
-        <w:t>self</w:t>
-      </w:r>
-      <w:r>
-        <w:rPr>
-          <w:rFonts w:ascii="Consolas" w:eastAsia="Times New Roman" w:hAnsi="Consolas" w:cs="Times New Roman"/>
-          <w:color w:val="D4D4D4"/>
-          <w:sz w:val="21"/>
-        </w:rPr>
-        <w:t>.</w:t>
-      </w:r>
-      <w:r>
-        <w:rPr>
-          <w:rFonts w:ascii="Consolas" w:eastAsia="Times New Roman" w:hAnsi="Consolas" w:cs="Times New Roman"/>
-          <w:color w:val="9CDCFE"/>
-          <w:sz w:val="21"/>
-        </w:rPr>
-        <w:t>registered</w:t>
-      </w:r>
-      <w:proofErr w:type="gramEnd"/>
-      <w:r>
-        <w:rPr>
-          <w:rFonts w:ascii="Consolas" w:eastAsia="Times New Roman" w:hAnsi="Consolas" w:cs="Times New Roman"/>
-          <w:color w:val="9CDCFE"/>
-          <w:sz w:val="21"/>
-        </w:rPr>
-        <w:t>_accounts</w:t>
-      </w:r>
-      <w:r>
-        <w:rPr>
-          <w:rFonts w:ascii="Consolas" w:eastAsia="Times New Roman" w:hAnsi="Consolas" w:cs="Times New Roman"/>
-          <w:color w:val="D4D4D4"/>
-          <w:sz w:val="21"/>
-        </w:rPr>
-        <w:t>.</w:t>
-      </w:r>
-      <w:r>
-        <w:rPr>
-          <w:rFonts w:ascii="Consolas" w:eastAsia="Times New Roman" w:hAnsi="Consolas" w:cs="Times New Roman"/>
-          <w:color w:val="DCDCAA"/>
-          <w:sz w:val="21"/>
-        </w:rPr>
-        <w:t>keys</w:t>
-      </w:r>
-      <w:proofErr w:type="spellEnd"/>
-      <w:r>
-        <w:rPr>
-          <w:rFonts w:ascii="Consolas" w:eastAsia="Times New Roman" w:hAnsi="Consolas" w:cs="Times New Roman"/>
-          <w:color w:val="D4D4D4"/>
-          <w:sz w:val="21"/>
-        </w:rPr>
-        <w:t>():</w:t>
+        <w:t>password</w:t>
+      </w:r>
+      <w:r>
+        <w:rPr>
+          <w:rFonts w:ascii="Consolas" w:eastAsia="Times New Roman" w:hAnsi="Consolas" w:cs="Times New Roman"/>
+          <w:color w:val="D4D4D4"/>
+          <w:sz w:val="21"/>
+        </w:rPr>
+        <w:t xml:space="preserve">) -&gt; </w:t>
+      </w:r>
+      <w:r>
+        <w:rPr>
+          <w:rFonts w:ascii="Consolas" w:eastAsia="Times New Roman" w:hAnsi="Consolas" w:cs="Times New Roman"/>
+          <w:color w:val="4EC9B0"/>
+          <w:sz w:val="21"/>
+        </w:rPr>
+        <w:t>bool</w:t>
+      </w:r>
+      <w:r>
+        <w:rPr>
+          <w:rFonts w:ascii="Consolas" w:eastAsia="Times New Roman" w:hAnsi="Consolas" w:cs="Times New Roman"/>
+          <w:color w:val="D4D4D4"/>
+          <w:sz w:val="21"/>
+        </w:rPr>
+        <w:t>:</w:t>
       </w:r>
     </w:p>
     <w:p>
@@ -4295,48 +5198,6 @@
           <w:sz w:val="21"/>
         </w:rPr>
       </w:pPr>
-      <w:r>
-        <w:rPr>
-          <w:rFonts w:ascii="Consolas" w:eastAsia="Times New Roman" w:hAnsi="Consolas" w:cs="Times New Roman"/>
-          <w:color w:val="D4D4D4"/>
-          <w:sz w:val="21"/>
-        </w:rPr>
-        <w:t xml:space="preserve">            </w:t>
-      </w:r>
-      <w:proofErr w:type="gramStart"/>
-      <w:r>
-        <w:rPr>
-          <w:rFonts w:ascii="Consolas" w:eastAsia="Times New Roman" w:hAnsi="Consolas" w:cs="Times New Roman"/>
-          <w:color w:val="DCDCAA"/>
-          <w:sz w:val="21"/>
-        </w:rPr>
-        <w:t>print</w:t>
-      </w:r>
-      <w:r>
-        <w:rPr>
-          <w:rFonts w:ascii="Consolas" w:eastAsia="Times New Roman" w:hAnsi="Consolas" w:cs="Times New Roman"/>
-          <w:color w:val="D4D4D4"/>
-          <w:sz w:val="21"/>
-        </w:rPr>
-        <w:t>(</w:t>
-      </w:r>
-      <w:proofErr w:type="gramEnd"/>
-      <w:r>
-        <w:rPr>
-          <w:rFonts w:ascii="Consolas" w:eastAsia="Times New Roman" w:hAnsi="Consolas" w:cs="Times New Roman"/>
-          <w:color w:val="CE9178"/>
-          <w:sz w:val="21"/>
-        </w:rPr>
-        <w:t>"Username already exists."</w:t>
-      </w:r>
-      <w:r>
-        <w:rPr>
-          <w:rFonts w:ascii="Consolas" w:eastAsia="Times New Roman" w:hAnsi="Consolas" w:cs="Times New Roman"/>
-          <w:color w:val="D4D4D4"/>
-          <w:sz w:val="21"/>
-        </w:rPr>
-        <w:t>)</w:t>
-      </w:r>
     </w:p>
     <w:p>
       <w:pPr>
@@ -4354,7 +5215,7 @@
           <w:color w:val="D4D4D4"/>
           <w:sz w:val="21"/>
         </w:rPr>
-        <w:t xml:space="preserve">            </w:t>
+        <w:t xml:space="preserve">        </w:t>
       </w:r>
       <w:r>
         <w:rPr>
@@ -4362,7 +5223,23 @@
           <w:color w:val="C586C0"/>
           <w:sz w:val="21"/>
         </w:rPr>
-        <w:t>return</w:t>
+        <w:t>if</w:t>
+      </w:r>
+      <w:r>
+        <w:rPr>
+          <w:rFonts w:ascii="Consolas" w:eastAsia="Times New Roman" w:hAnsi="Consolas" w:cs="Times New Roman"/>
+          <w:color w:val="D4D4D4"/>
+          <w:sz w:val="21"/>
+        </w:rPr>
+        <w:t xml:space="preserve"> </w:t>
+      </w:r>
+      <w:r>
+        <w:rPr>
+          <w:rFonts w:ascii="Consolas" w:eastAsia="Times New Roman" w:hAnsi="Consolas" w:cs="Times New Roman"/>
+          <w:color w:val="9CDCFE"/>
+          <w:sz w:val="21"/>
+        </w:rPr>
+        <w:t>username</w:t>
       </w:r>
       <w:r>
         <w:rPr>
@@ -4378,7 +5255,75 @@
           <w:color w:val="569CD6"/>
           <w:sz w:val="21"/>
         </w:rPr>
-        <w:t>False</w:t>
+        <w:t>in</w:t>
+      </w:r>
+      <w:r>
+        <w:rPr>
+          <w:rFonts w:ascii="Consolas" w:eastAsia="Times New Roman" w:hAnsi="Consolas" w:cs="Times New Roman"/>
+          <w:color w:val="D4D4D4"/>
+          <w:sz w:val="21"/>
+        </w:rPr>
+        <w:t xml:space="preserve"> </w:t>
+      </w:r>
+      <w:proofErr w:type="spellStart"/>
+      <w:r>
+        <w:rPr>
+          <w:rFonts w:ascii="Consolas" w:eastAsia="Times New Roman" w:hAnsi="Consolas" w:cs="Times New Roman"/>
+          <w:color w:val="4EC9B0"/>
+          <w:sz w:val="21"/>
+        </w:rPr>
+        <w:t>Auth</w:t>
+      </w:r>
+      <w:r>
+        <w:rPr>
+          <w:rFonts w:ascii="Consolas" w:eastAsia="Times New Roman" w:hAnsi="Consolas" w:cs="Times New Roman"/>
+          <w:color w:val="D4D4D4"/>
+          <w:sz w:val="21"/>
+        </w:rPr>
+        <w:t>.</w:t>
+      </w:r>
+      <w:r>
+        <w:rPr>
+          <w:rFonts w:ascii="Consolas" w:eastAsia="Times New Roman" w:hAnsi="Consolas" w:cs="Times New Roman"/>
+          <w:color w:val="9CDCFE"/>
+          <w:sz w:val="21"/>
+        </w:rPr>
+        <w:t>registered_</w:t>
+      </w:r>
+      <w:proofErr w:type="gramStart"/>
+      <w:r>
+        <w:rPr>
+          <w:rFonts w:ascii="Consolas" w:eastAsia="Times New Roman" w:hAnsi="Consolas" w:cs="Times New Roman"/>
+          <w:color w:val="9CDCFE"/>
+          <w:sz w:val="21"/>
+        </w:rPr>
+        <w:t>accounts</w:t>
+      </w:r>
+      <w:r>
+        <w:rPr>
+          <w:rFonts w:ascii="Consolas" w:eastAsia="Times New Roman" w:hAnsi="Consolas" w:cs="Times New Roman"/>
+          <w:color w:val="D4D4D4"/>
+          <w:sz w:val="21"/>
+        </w:rPr>
+        <w:t>.</w:t>
+      </w:r>
+      <w:r>
+        <w:rPr>
+          <w:rFonts w:ascii="Consolas" w:eastAsia="Times New Roman" w:hAnsi="Consolas" w:cs="Times New Roman"/>
+          <w:color w:val="DCDCAA"/>
+          <w:sz w:val="21"/>
+        </w:rPr>
+        <w:t>keys</w:t>
+      </w:r>
+      <w:proofErr w:type="spellEnd"/>
+      <w:proofErr w:type="gramEnd"/>
+      <w:r>
+        <w:rPr>
+          <w:rFonts w:ascii="Consolas" w:eastAsia="Times New Roman" w:hAnsi="Consolas" w:cs="Times New Roman"/>
+          <w:color w:val="D4D4D4"/>
+          <w:sz w:val="21"/>
+        </w:rPr>
+        <w:t>():</w:t>
       </w:r>
     </w:p>
     <w:p>
@@ -4397,7 +5342,41 @@
           <w:color w:val="D4D4D4"/>
           <w:sz w:val="21"/>
         </w:rPr>
-        <w:t xml:space="preserve">        </w:t>
+        <w:t xml:space="preserve">            </w:t>
+      </w:r>
+      <w:proofErr w:type="gramStart"/>
+      <w:r>
+        <w:rPr>
+          <w:rFonts w:ascii="Consolas" w:eastAsia="Times New Roman" w:hAnsi="Consolas" w:cs="Times New Roman"/>
+          <w:color w:val="DCDCAA"/>
+          <w:sz w:val="21"/>
+        </w:rPr>
+        <w:t>print</w:t>
+      </w:r>
+      <w:r>
+        <w:rPr>
+          <w:rFonts w:ascii="Consolas" w:eastAsia="Times New Roman" w:hAnsi="Consolas" w:cs="Times New Roman"/>
+          <w:color w:val="D4D4D4"/>
+          <w:sz w:val="21"/>
+        </w:rPr>
+        <w:t>(</w:t>
+      </w:r>
+      <w:proofErr w:type="gramEnd"/>
+      <w:r>
+        <w:rPr>
+          <w:rFonts w:ascii="Consolas" w:eastAsia="Times New Roman" w:hAnsi="Consolas" w:cs="Times New Roman"/>
+          <w:color w:val="CE9178"/>
+          <w:sz w:val="21"/>
+        </w:rPr>
+        <w:t>"Username already exists."</w:t>
+      </w:r>
+      <w:r>
+        <w:rPr>
+          <w:rFonts w:ascii="Consolas" w:eastAsia="Times New Roman" w:hAnsi="Consolas" w:cs="Times New Roman"/>
+          <w:color w:val="D4D4D4"/>
+          <w:sz w:val="21"/>
+        </w:rPr>
+        <w:t>)</w:t>
       </w:r>
     </w:p>
     <w:p>
@@ -4416,41 +5395,31 @@
           <w:color w:val="D4D4D4"/>
           <w:sz w:val="21"/>
         </w:rPr>
-        <w:t xml:space="preserve">        </w:t>
-      </w:r>
-      <w:proofErr w:type="gramStart"/>
-      <w:r>
-        <w:rPr>
-          <w:rFonts w:ascii="Consolas" w:eastAsia="Times New Roman" w:hAnsi="Consolas" w:cs="Times New Roman"/>
-          <w:color w:val="DCDCAA"/>
-          <w:sz w:val="21"/>
-        </w:rPr>
-        <w:t>print</w:t>
-      </w:r>
-      <w:r>
-        <w:rPr>
-          <w:rFonts w:ascii="Consolas" w:eastAsia="Times New Roman" w:hAnsi="Consolas" w:cs="Times New Roman"/>
-          <w:color w:val="D4D4D4"/>
-          <w:sz w:val="21"/>
-        </w:rPr>
-        <w:t>(</w:t>
-      </w:r>
-      <w:proofErr w:type="gramEnd"/>
-      <w:r>
-        <w:rPr>
-          <w:rFonts w:ascii="Consolas" w:eastAsia="Times New Roman" w:hAnsi="Consolas" w:cs="Times New Roman"/>
-          <w:color w:val="CE9178"/>
-          <w:sz w:val="21"/>
-        </w:rPr>
-        <w:t>"Encrypting passwords..."</w:t>
-      </w:r>
-      <w:r>
-        <w:rPr>
-          <w:rFonts w:ascii="Consolas" w:eastAsia="Times New Roman" w:hAnsi="Consolas" w:cs="Times New Roman"/>
-          <w:color w:val="D4D4D4"/>
-          <w:sz w:val="21"/>
-        </w:rPr>
-        <w:t>)</w:t>
+        <w:t xml:space="preserve">            </w:t>
+      </w:r>
+      <w:r>
+        <w:rPr>
+          <w:rFonts w:ascii="Consolas" w:eastAsia="Times New Roman" w:hAnsi="Consolas" w:cs="Times New Roman"/>
+          <w:color w:val="C586C0"/>
+          <w:sz w:val="21"/>
+        </w:rPr>
+        <w:t>return</w:t>
+      </w:r>
+      <w:r>
+        <w:rPr>
+          <w:rFonts w:ascii="Consolas" w:eastAsia="Times New Roman" w:hAnsi="Consolas" w:cs="Times New Roman"/>
+          <w:color w:val="D4D4D4"/>
+          <w:sz w:val="21"/>
+        </w:rPr>
+        <w:t xml:space="preserve"> </w:t>
+      </w:r>
+      <w:r>
+        <w:rPr>
+          <w:rFonts w:ascii="Consolas" w:eastAsia="Times New Roman" w:hAnsi="Consolas" w:cs="Times New Roman"/>
+          <w:color w:val="569CD6"/>
+          <w:sz w:val="21"/>
+        </w:rPr>
+        <w:t>False</w:t>
       </w:r>
     </w:p>
     <w:p>
@@ -4471,98 +5440,6 @@
         </w:rPr>
         <w:t xml:space="preserve">        </w:t>
       </w:r>
-      <w:proofErr w:type="spellStart"/>
-      <w:proofErr w:type="gramStart"/>
-      <w:r>
-        <w:rPr>
-          <w:rFonts w:ascii="Consolas" w:eastAsia="Times New Roman" w:hAnsi="Consolas" w:cs="Times New Roman"/>
-          <w:color w:val="9CDCFE"/>
-          <w:sz w:val="21"/>
-        </w:rPr>
-        <w:t>self</w:t>
-      </w:r>
-      <w:r>
-        <w:rPr>
-          <w:rFonts w:ascii="Consolas" w:eastAsia="Times New Roman" w:hAnsi="Consolas" w:cs="Times New Roman"/>
-          <w:color w:val="D4D4D4"/>
-          <w:sz w:val="21"/>
-        </w:rPr>
-        <w:t>.</w:t>
-      </w:r>
-      <w:r>
-        <w:rPr>
-          <w:rFonts w:ascii="Consolas" w:eastAsia="Times New Roman" w:hAnsi="Consolas" w:cs="Times New Roman"/>
-          <w:color w:val="9CDCFE"/>
-          <w:sz w:val="21"/>
-        </w:rPr>
-        <w:t>registered</w:t>
-      </w:r>
-      <w:proofErr w:type="gramEnd"/>
-      <w:r>
-        <w:rPr>
-          <w:rFonts w:ascii="Consolas" w:eastAsia="Times New Roman" w:hAnsi="Consolas" w:cs="Times New Roman"/>
-          <w:color w:val="9CDCFE"/>
-          <w:sz w:val="21"/>
-        </w:rPr>
-        <w:t>_accounts</w:t>
-      </w:r>
-      <w:r>
-        <w:rPr>
-          <w:rFonts w:ascii="Consolas" w:eastAsia="Times New Roman" w:hAnsi="Consolas" w:cs="Times New Roman"/>
-          <w:color w:val="D4D4D4"/>
-          <w:sz w:val="21"/>
-        </w:rPr>
-        <w:t>.</w:t>
-      </w:r>
-      <w:r>
-        <w:rPr>
-          <w:rFonts w:ascii="Consolas" w:eastAsia="Times New Roman" w:hAnsi="Consolas" w:cs="Times New Roman"/>
-          <w:color w:val="DCDCAA"/>
-          <w:sz w:val="21"/>
-        </w:rPr>
-        <w:t>update</w:t>
-      </w:r>
-      <w:proofErr w:type="spellEnd"/>
-      <w:r>
-        <w:rPr>
-          <w:rFonts w:ascii="Consolas" w:eastAsia="Times New Roman" w:hAnsi="Consolas" w:cs="Times New Roman"/>
-          <w:color w:val="D4D4D4"/>
-          <w:sz w:val="21"/>
-        </w:rPr>
-        <w:t>( {</w:t>
-      </w:r>
-      <w:r>
-        <w:rPr>
-          <w:rFonts w:ascii="Consolas" w:eastAsia="Times New Roman" w:hAnsi="Consolas" w:cs="Times New Roman"/>
-          <w:color w:val="9CDCFE"/>
-          <w:sz w:val="21"/>
-        </w:rPr>
-        <w:t>username</w:t>
-      </w:r>
-      <w:r>
-        <w:rPr>
-          <w:rFonts w:ascii="Consolas" w:eastAsia="Times New Roman" w:hAnsi="Consolas" w:cs="Times New Roman"/>
-          <w:color w:val="D4D4D4"/>
-          <w:sz w:val="21"/>
-        </w:rPr>
-        <w:t xml:space="preserve"> : </w:t>
-      </w:r>
-      <w:r>
-        <w:rPr>
-          <w:rFonts w:ascii="Consolas" w:eastAsia="Times New Roman" w:hAnsi="Consolas" w:cs="Times New Roman"/>
-          <w:color w:val="9CDCFE"/>
-          <w:sz w:val="21"/>
-        </w:rPr>
-        <w:t>password</w:t>
-      </w:r>
-      <w:r>
-        <w:rPr>
-          <w:rFonts w:ascii="Consolas" w:eastAsia="Times New Roman" w:hAnsi="Consolas" w:cs="Times New Roman"/>
-          <w:color w:val="D4D4D4"/>
-          <w:sz w:val="21"/>
-        </w:rPr>
-        <w:t>} )</w:t>
-      </w:r>
     </w:p>
     <w:p>
       <w:pPr>
@@ -4574,6 +5451,48 @@
           <w:sz w:val="21"/>
         </w:rPr>
       </w:pPr>
+      <w:r>
+        <w:rPr>
+          <w:rFonts w:ascii="Consolas" w:eastAsia="Times New Roman" w:hAnsi="Consolas" w:cs="Times New Roman"/>
+          <w:color w:val="D4D4D4"/>
+          <w:sz w:val="21"/>
+        </w:rPr>
+        <w:t xml:space="preserve">        </w:t>
+      </w:r>
+      <w:proofErr w:type="gramStart"/>
+      <w:r>
+        <w:rPr>
+          <w:rFonts w:ascii="Consolas" w:eastAsia="Times New Roman" w:hAnsi="Consolas" w:cs="Times New Roman"/>
+          <w:color w:val="DCDCAA"/>
+          <w:sz w:val="21"/>
+        </w:rPr>
+        <w:t>print</w:t>
+      </w:r>
+      <w:r>
+        <w:rPr>
+          <w:rFonts w:ascii="Consolas" w:eastAsia="Times New Roman" w:hAnsi="Consolas" w:cs="Times New Roman"/>
+          <w:color w:val="D4D4D4"/>
+          <w:sz w:val="21"/>
+        </w:rPr>
+        <w:t>(</w:t>
+      </w:r>
+      <w:proofErr w:type="gramEnd"/>
+      <w:r>
+        <w:rPr>
+          <w:rFonts w:ascii="Consolas" w:eastAsia="Times New Roman" w:hAnsi="Consolas" w:cs="Times New Roman"/>
+          <w:color w:val="CE9178"/>
+          <w:sz w:val="21"/>
+        </w:rPr>
+        <w:t>"Encrypting passwords..."</w:t>
+      </w:r>
+      <w:r>
+        <w:rPr>
+          <w:rFonts w:ascii="Consolas" w:eastAsia="Times New Roman" w:hAnsi="Consolas" w:cs="Times New Roman"/>
+          <w:color w:val="D4D4D4"/>
+          <w:sz w:val="21"/>
+        </w:rPr>
+        <w:t>)</w:t>
+      </w:r>
     </w:p>
     <w:p>
       <w:pPr>
@@ -4597,10 +5516,35 @@
       <w:r>
         <w:rPr>
           <w:rFonts w:ascii="Consolas" w:eastAsia="Times New Roman" w:hAnsi="Consolas" w:cs="Times New Roman"/>
+          <w:color w:val="4EC9B0"/>
+          <w:sz w:val="21"/>
+        </w:rPr>
+        <w:t>Auth</w:t>
+      </w:r>
+      <w:r>
+        <w:rPr>
+          <w:rFonts w:ascii="Consolas" w:eastAsia="Times New Roman" w:hAnsi="Consolas" w:cs="Times New Roman"/>
+          <w:color w:val="D4D4D4"/>
+          <w:sz w:val="21"/>
+        </w:rPr>
+        <w:t>.</w:t>
+      </w:r>
+      <w:r>
+        <w:rPr>
+          <w:rFonts w:ascii="Consolas" w:eastAsia="Times New Roman" w:hAnsi="Consolas" w:cs="Times New Roman"/>
           <w:color w:val="9CDCFE"/>
           <w:sz w:val="21"/>
         </w:rPr>
-        <w:t>self</w:t>
+        <w:t>registered_</w:t>
+      </w:r>
+      <w:proofErr w:type="gramStart"/>
+      <w:r>
+        <w:rPr>
+          <w:rFonts w:ascii="Consolas" w:eastAsia="Times New Roman" w:hAnsi="Consolas" w:cs="Times New Roman"/>
+          <w:color w:val="9CDCFE"/>
+          <w:sz w:val="21"/>
+        </w:rPr>
+        <w:t>accounts</w:t>
       </w:r>
       <w:r>
         <w:rPr>
@@ -4613,35 +5557,10 @@
       <w:r>
         <w:rPr>
           <w:rFonts w:ascii="Consolas" w:eastAsia="Times New Roman" w:hAnsi="Consolas" w:cs="Times New Roman"/>
-          <w:color w:val="9CDCFE"/>
-          <w:sz w:val="21"/>
-        </w:rPr>
-        <w:t>application_</w:t>
-      </w:r>
-      <w:proofErr w:type="gramStart"/>
-      <w:r>
-        <w:rPr>
-          <w:rFonts w:ascii="Consolas" w:eastAsia="Times New Roman" w:hAnsi="Consolas" w:cs="Times New Roman"/>
-          <w:color w:val="9CDCFE"/>
-          <w:sz w:val="21"/>
-        </w:rPr>
-        <w:t>a</w:t>
-      </w:r>
-      <w:r>
-        <w:rPr>
-          <w:rFonts w:ascii="Consolas" w:eastAsia="Times New Roman" w:hAnsi="Consolas" w:cs="Times New Roman"/>
-          <w:color w:val="D4D4D4"/>
-          <w:sz w:val="21"/>
-        </w:rPr>
-        <w:t>.</w:t>
-      </w:r>
-      <w:r>
-        <w:rPr>
-          <w:rFonts w:ascii="Consolas" w:eastAsia="Times New Roman" w:hAnsi="Consolas" w:cs="Times New Roman"/>
           <w:color w:val="DCDCAA"/>
           <w:sz w:val="21"/>
         </w:rPr>
-        <w:t>register</w:t>
+        <w:t>update</w:t>
       </w:r>
       <w:proofErr w:type="spellEnd"/>
       <w:proofErr w:type="gramEnd"/>
@@ -4651,7 +5570,7 @@
           <w:color w:val="D4D4D4"/>
           <w:sz w:val="21"/>
         </w:rPr>
-        <w:t>(</w:t>
+        <w:t>( {</w:t>
       </w:r>
       <w:r>
         <w:rPr>
@@ -4667,7 +5586,7 @@
           <w:color w:val="D4D4D4"/>
           <w:sz w:val="21"/>
         </w:rPr>
-        <w:t xml:space="preserve">, </w:t>
+        <w:t xml:space="preserve"> : </w:t>
       </w:r>
       <w:r>
         <w:rPr>
@@ -4683,7 +5602,7 @@
           <w:color w:val="D4D4D4"/>
           <w:sz w:val="21"/>
         </w:rPr>
-        <w:t>)</w:t>
+        <w:t>} )</w:t>
       </w:r>
     </w:p>
     <w:p>
@@ -4696,106 +5615,6 @@
           <w:sz w:val="21"/>
         </w:rPr>
       </w:pPr>
-      <w:r>
-        <w:rPr>
-          <w:rFonts w:ascii="Consolas" w:eastAsia="Times New Roman" w:hAnsi="Consolas" w:cs="Times New Roman"/>
-          <w:color w:val="D4D4D4"/>
-          <w:sz w:val="21"/>
-        </w:rPr>
-        <w:t xml:space="preserve">        </w:t>
-      </w:r>
-      <w:proofErr w:type="spellStart"/>
-      <w:r>
-        <w:rPr>
-          <w:rFonts w:ascii="Consolas" w:eastAsia="Times New Roman" w:hAnsi="Consolas" w:cs="Times New Roman"/>
-          <w:color w:val="9CDCFE"/>
-          <w:sz w:val="21"/>
-        </w:rPr>
-        <w:t>self</w:t>
-      </w:r>
-      <w:r>
-        <w:rPr>
-          <w:rFonts w:ascii="Consolas" w:eastAsia="Times New Roman" w:hAnsi="Consolas" w:cs="Times New Roman"/>
-          <w:color w:val="D4D4D4"/>
-          <w:sz w:val="21"/>
-        </w:rPr>
-        <w:t>.</w:t>
-      </w:r>
-      <w:r>
-        <w:rPr>
-          <w:rFonts w:ascii="Consolas" w:eastAsia="Times New Roman" w:hAnsi="Consolas" w:cs="Times New Roman"/>
-          <w:color w:val="9CDCFE"/>
-          <w:sz w:val="21"/>
-        </w:rPr>
-        <w:t>application_</w:t>
-      </w:r>
-      <w:proofErr w:type="gramStart"/>
-      <w:r>
-        <w:rPr>
-          <w:rFonts w:ascii="Consolas" w:eastAsia="Times New Roman" w:hAnsi="Consolas" w:cs="Times New Roman"/>
-          <w:color w:val="9CDCFE"/>
-          <w:sz w:val="21"/>
-        </w:rPr>
-        <w:t>b</w:t>
-      </w:r>
-      <w:r>
-        <w:rPr>
-          <w:rFonts w:ascii="Consolas" w:eastAsia="Times New Roman" w:hAnsi="Consolas" w:cs="Times New Roman"/>
-          <w:color w:val="D4D4D4"/>
-          <w:sz w:val="21"/>
-        </w:rPr>
-        <w:t>.</w:t>
-      </w:r>
-      <w:r>
-        <w:rPr>
-          <w:rFonts w:ascii="Consolas" w:eastAsia="Times New Roman" w:hAnsi="Consolas" w:cs="Times New Roman"/>
-          <w:color w:val="DCDCAA"/>
-          <w:sz w:val="21"/>
-        </w:rPr>
-        <w:t>register</w:t>
-      </w:r>
-      <w:proofErr w:type="spellEnd"/>
-      <w:proofErr w:type="gramEnd"/>
-      <w:r>
-        <w:rPr>
-          <w:rFonts w:ascii="Consolas" w:eastAsia="Times New Roman" w:hAnsi="Consolas" w:cs="Times New Roman"/>
-          <w:color w:val="D4D4D4"/>
-          <w:sz w:val="21"/>
-        </w:rPr>
-        <w:t>(</w:t>
-      </w:r>
-      <w:r>
-        <w:rPr>
-          <w:rFonts w:ascii="Consolas" w:eastAsia="Times New Roman" w:hAnsi="Consolas" w:cs="Times New Roman"/>
-          <w:color w:val="9CDCFE"/>
-          <w:sz w:val="21"/>
-        </w:rPr>
-        <w:t>username</w:t>
-      </w:r>
-      <w:r>
-        <w:rPr>
-          <w:rFonts w:ascii="Consolas" w:eastAsia="Times New Roman" w:hAnsi="Consolas" w:cs="Times New Roman"/>
-          <w:color w:val="D4D4D4"/>
-          <w:sz w:val="21"/>
-        </w:rPr>
-        <w:t xml:space="preserve">, </w:t>
-      </w:r>
-      <w:r>
-        <w:rPr>
-          <w:rFonts w:ascii="Consolas" w:eastAsia="Times New Roman" w:hAnsi="Consolas" w:cs="Times New Roman"/>
-          <w:color w:val="9CDCFE"/>
-          <w:sz w:val="21"/>
-        </w:rPr>
-        <w:t>password</w:t>
-      </w:r>
-      <w:r>
-        <w:rPr>
-          <w:rFonts w:ascii="Consolas" w:eastAsia="Times New Roman" w:hAnsi="Consolas" w:cs="Times New Roman"/>
-          <w:color w:val="D4D4D4"/>
-          <w:sz w:val="21"/>
-        </w:rPr>
-        <w:t>)</w:t>
-      </w:r>
     </w:p>
     <w:p>
       <w:pPr>
@@ -4815,89 +5634,81 @@
         </w:rPr>
         <w:t xml:space="preserve">        </w:t>
       </w:r>
+      <w:proofErr w:type="gramStart"/>
+      <w:r>
+        <w:rPr>
+          <w:rFonts w:ascii="Consolas" w:eastAsia="Times New Roman" w:hAnsi="Consolas" w:cs="Times New Roman"/>
+          <w:color w:val="DCDCAA"/>
+          <w:sz w:val="21"/>
+        </w:rPr>
+        <w:t>print</w:t>
+      </w:r>
+      <w:r>
+        <w:rPr>
+          <w:rFonts w:ascii="Consolas" w:eastAsia="Times New Roman" w:hAnsi="Consolas" w:cs="Times New Roman"/>
+          <w:color w:val="D4D4D4"/>
+          <w:sz w:val="21"/>
+        </w:rPr>
+        <w:t>(</w:t>
+      </w:r>
       <w:proofErr w:type="spellStart"/>
+      <w:proofErr w:type="gramEnd"/>
+      <w:r>
+        <w:rPr>
+          <w:rFonts w:ascii="Consolas" w:eastAsia="Times New Roman" w:hAnsi="Consolas" w:cs="Times New Roman"/>
+          <w:color w:val="569CD6"/>
+          <w:sz w:val="21"/>
+        </w:rPr>
+        <w:t>f</w:t>
+      </w:r>
+      <w:r>
+        <w:rPr>
+          <w:rFonts w:ascii="Consolas" w:eastAsia="Times New Roman" w:hAnsi="Consolas" w:cs="Times New Roman"/>
+          <w:color w:val="CE9178"/>
+          <w:sz w:val="21"/>
+        </w:rPr>
+        <w:t>"Welcome</w:t>
+      </w:r>
+      <w:proofErr w:type="spellEnd"/>
+      <w:r>
+        <w:rPr>
+          <w:rFonts w:ascii="Consolas" w:eastAsia="Times New Roman" w:hAnsi="Consolas" w:cs="Times New Roman"/>
+          <w:color w:val="CE9178"/>
+          <w:sz w:val="21"/>
+        </w:rPr>
+        <w:t xml:space="preserve">! Nice to have you, </w:t>
+      </w:r>
+      <w:r>
+        <w:rPr>
+          <w:rFonts w:ascii="Consolas" w:eastAsia="Times New Roman" w:hAnsi="Consolas" w:cs="Times New Roman"/>
+          <w:color w:val="569CD6"/>
+          <w:sz w:val="21"/>
+        </w:rPr>
+        <w:t>{</w:t>
+      </w:r>
       <w:r>
         <w:rPr>
           <w:rFonts w:ascii="Consolas" w:eastAsia="Times New Roman" w:hAnsi="Consolas" w:cs="Times New Roman"/>
           <w:color w:val="9CDCFE"/>
           <w:sz w:val="21"/>
         </w:rPr>
-        <w:t>self</w:t>
-      </w:r>
-      <w:r>
-        <w:rPr>
-          <w:rFonts w:ascii="Consolas" w:eastAsia="Times New Roman" w:hAnsi="Consolas" w:cs="Times New Roman"/>
-          <w:color w:val="D4D4D4"/>
-          <w:sz w:val="21"/>
-        </w:rPr>
-        <w:t>.</w:t>
-      </w:r>
-      <w:r>
-        <w:rPr>
-          <w:rFonts w:ascii="Consolas" w:eastAsia="Times New Roman" w:hAnsi="Consolas" w:cs="Times New Roman"/>
-          <w:color w:val="9CDCFE"/>
-          <w:sz w:val="21"/>
-        </w:rPr>
-        <w:t>application_</w:t>
-      </w:r>
-      <w:proofErr w:type="gramStart"/>
-      <w:r>
-        <w:rPr>
-          <w:rFonts w:ascii="Consolas" w:eastAsia="Times New Roman" w:hAnsi="Consolas" w:cs="Times New Roman"/>
-          <w:color w:val="9CDCFE"/>
-          <w:sz w:val="21"/>
-        </w:rPr>
-        <w:t>c</w:t>
-      </w:r>
-      <w:r>
-        <w:rPr>
-          <w:rFonts w:ascii="Consolas" w:eastAsia="Times New Roman" w:hAnsi="Consolas" w:cs="Times New Roman"/>
-          <w:color w:val="D4D4D4"/>
-          <w:sz w:val="21"/>
-        </w:rPr>
-        <w:t>.</w:t>
-      </w:r>
-      <w:r>
-        <w:rPr>
-          <w:rFonts w:ascii="Consolas" w:eastAsia="Times New Roman" w:hAnsi="Consolas" w:cs="Times New Roman"/>
-          <w:color w:val="DCDCAA"/>
-          <w:sz w:val="21"/>
-        </w:rPr>
-        <w:t>register</w:t>
-      </w:r>
-      <w:proofErr w:type="spellEnd"/>
-      <w:proofErr w:type="gramEnd"/>
-      <w:r>
-        <w:rPr>
-          <w:rFonts w:ascii="Consolas" w:eastAsia="Times New Roman" w:hAnsi="Consolas" w:cs="Times New Roman"/>
-          <w:color w:val="D4D4D4"/>
-          <w:sz w:val="21"/>
-        </w:rPr>
-        <w:t>(</w:t>
-      </w:r>
-      <w:r>
-        <w:rPr>
-          <w:rFonts w:ascii="Consolas" w:eastAsia="Times New Roman" w:hAnsi="Consolas" w:cs="Times New Roman"/>
-          <w:color w:val="9CDCFE"/>
-          <w:sz w:val="21"/>
-        </w:rPr>
         <w:t>username</w:t>
       </w:r>
       <w:r>
         <w:rPr>
           <w:rFonts w:ascii="Consolas" w:eastAsia="Times New Roman" w:hAnsi="Consolas" w:cs="Times New Roman"/>
-          <w:color w:val="D4D4D4"/>
-          <w:sz w:val="21"/>
-        </w:rPr>
-        <w:t xml:space="preserve">, </w:t>
-      </w:r>
-      <w:r>
-        <w:rPr>
-          <w:rFonts w:ascii="Consolas" w:eastAsia="Times New Roman" w:hAnsi="Consolas" w:cs="Times New Roman"/>
-          <w:color w:val="9CDCFE"/>
-          <w:sz w:val="21"/>
-        </w:rPr>
-        <w:t>password</w:t>
+          <w:color w:val="569CD6"/>
+          <w:sz w:val="21"/>
+        </w:rPr>
+        <w:t>}</w:t>
+      </w:r>
+      <w:r>
+        <w:rPr>
+          <w:rFonts w:ascii="Consolas" w:eastAsia="Times New Roman" w:hAnsi="Consolas" w:cs="Times New Roman"/>
+          <w:color w:val="CE9178"/>
+          <w:sz w:val="21"/>
+        </w:rPr>
+        <w:t>. You have now access to all applications!"</w:t>
       </w:r>
       <w:r>
         <w:rPr>
@@ -4918,6 +5729,94 @@
           <w:sz w:val="21"/>
         </w:rPr>
       </w:pPr>
+      <w:r>
+        <w:rPr>
+          <w:rFonts w:ascii="Consolas" w:eastAsia="Times New Roman" w:hAnsi="Consolas" w:cs="Times New Roman"/>
+          <w:color w:val="D4D4D4"/>
+          <w:sz w:val="21"/>
+        </w:rPr>
+        <w:t xml:space="preserve">        </w:t>
+      </w:r>
+      <w:r>
+        <w:rPr>
+          <w:rFonts w:ascii="Consolas" w:eastAsia="Times New Roman" w:hAnsi="Consolas" w:cs="Times New Roman"/>
+          <w:color w:val="C586C0"/>
+          <w:sz w:val="21"/>
+        </w:rPr>
+        <w:t>return</w:t>
+      </w:r>
+      <w:r>
+        <w:rPr>
+          <w:rFonts w:ascii="Consolas" w:eastAsia="Times New Roman" w:hAnsi="Consolas" w:cs="Times New Roman"/>
+          <w:color w:val="D4D4D4"/>
+          <w:sz w:val="21"/>
+        </w:rPr>
+        <w:t xml:space="preserve"> </w:t>
+      </w:r>
+      <w:r>
+        <w:rPr>
+          <w:rFonts w:ascii="Consolas" w:eastAsia="Times New Roman" w:hAnsi="Consolas" w:cs="Times New Roman"/>
+          <w:color w:val="569CD6"/>
+          <w:sz w:val="21"/>
+        </w:rPr>
+        <w:t>True</w:t>
+      </w:r>
+    </w:p>
+    <w:p>
+      <w:pPr>
+        <w:rPr>
+          <w:lang w:val="el-GR"/>
+        </w:rPr>
+      </w:pPr>
+    </w:p>
+    <w:p>
+      <w:pPr>
+        <w:rPr>
+          <w:lang w:val="el-GR"/>
+        </w:rPr>
+      </w:pPr>
+      <w:r>
+        <w:rPr>
+          <w:lang w:val="el-GR"/>
+        </w:rPr>
+        <w:t xml:space="preserve">Ύστερα, για να χρησιμοποιήσουμε τις εφαρμογές που βάλαμε στον </w:t>
+      </w:r>
+      <w:r>
+        <w:t>constructor</w:t>
+      </w:r>
+      <w:r>
+        <w:rPr>
+          <w:lang w:val="el-GR"/>
+        </w:rPr>
+        <w:t xml:space="preserve">, </w:t>
+      </w:r>
+      <w:r>
+        <w:rPr>
+          <w:lang w:val="el-GR"/>
+        </w:rPr>
+        <w:t>θα κάνουμε το εξής:</w:t>
+      </w:r>
+    </w:p>
+    <w:p>
+      <w:pPr>
+        <w:rPr>
+          <w:lang w:val="el-GR"/>
+        </w:rPr>
+      </w:pPr>
+    </w:p>
+    <w:p>
+      <w:pPr>
+        <w:rPr>
+          <w:lang w:val="el-GR"/>
+        </w:rPr>
+      </w:pPr>
+    </w:p>
+    <w:p>
+      <w:pPr>
+        <w:rPr>
+          <w:lang w:val="el-GR"/>
+        </w:rPr>
+      </w:pPr>
     </w:p>
     <w:p>
       <w:pPr>
@@ -4935,17 +5834,35 @@
           <w:color w:val="D4D4D4"/>
           <w:sz w:val="21"/>
         </w:rPr>
-        <w:t xml:space="preserve">        </w:t>
-      </w:r>
-      <w:proofErr w:type="gramStart"/>
+        <w:lastRenderedPageBreak/>
+        <w:t xml:space="preserve">    </w:t>
+      </w:r>
+      <w:r>
+        <w:rPr>
+          <w:rFonts w:ascii="Consolas" w:eastAsia="Times New Roman" w:hAnsi="Consolas" w:cs="Times New Roman"/>
+          <w:color w:val="569CD6"/>
+          <w:sz w:val="21"/>
+        </w:rPr>
+        <w:t>def</w:t>
+      </w:r>
+      <w:r>
+        <w:rPr>
+          <w:rFonts w:ascii="Consolas" w:eastAsia="Times New Roman" w:hAnsi="Consolas" w:cs="Times New Roman"/>
+          <w:color w:val="D4D4D4"/>
+          <w:sz w:val="21"/>
+        </w:rPr>
+        <w:t xml:space="preserve"> </w:t>
+      </w:r>
+      <w:proofErr w:type="spellStart"/>
       <w:r>
         <w:rPr>
           <w:rFonts w:ascii="Consolas" w:eastAsia="Times New Roman" w:hAnsi="Consolas" w:cs="Times New Roman"/>
           <w:color w:val="DCDCAA"/>
           <w:sz w:val="21"/>
         </w:rPr>
-        <w:t>print</w:t>
-      </w:r>
+        <w:t>connect_to_application_a</w:t>
+      </w:r>
+      <w:proofErr w:type="spellEnd"/>
       <w:r>
         <w:rPr>
           <w:rFonts w:ascii="Consolas" w:eastAsia="Times New Roman" w:hAnsi="Consolas" w:cs="Times New Roman"/>
@@ -4954,72 +5871,21 @@
         </w:rPr>
         <w:t>(</w:t>
       </w:r>
-      <w:proofErr w:type="spellStart"/>
-      <w:proofErr w:type="gramEnd"/>
-      <w:r>
-        <w:rPr>
-          <w:rFonts w:ascii="Consolas" w:eastAsia="Times New Roman" w:hAnsi="Consolas" w:cs="Times New Roman"/>
-          <w:color w:val="569CD6"/>
-          <w:sz w:val="21"/>
-        </w:rPr>
-        <w:t>f</w:t>
-      </w:r>
-      <w:r>
-        <w:rPr>
-          <w:rFonts w:ascii="Consolas" w:eastAsia="Times New Roman" w:hAnsi="Consolas" w:cs="Times New Roman"/>
-          <w:color w:val="CE9178"/>
-          <w:sz w:val="21"/>
-        </w:rPr>
-        <w:t>"Welcome</w:t>
-      </w:r>
-      <w:proofErr w:type="spellEnd"/>
-      <w:r>
-        <w:rPr>
-          <w:rFonts w:ascii="Consolas" w:eastAsia="Times New Roman" w:hAnsi="Consolas" w:cs="Times New Roman"/>
-          <w:color w:val="CE9178"/>
-          <w:sz w:val="21"/>
-        </w:rPr>
-        <w:t xml:space="preserve">! Nice to have you, </w:t>
-      </w:r>
-      <w:r>
-        <w:rPr>
-          <w:rFonts w:ascii="Consolas" w:eastAsia="Times New Roman" w:hAnsi="Consolas" w:cs="Times New Roman"/>
-          <w:color w:val="569CD6"/>
-          <w:sz w:val="21"/>
-        </w:rPr>
-        <w:t>{</w:t>
-      </w:r>
       <w:r>
         <w:rPr>
           <w:rFonts w:ascii="Consolas" w:eastAsia="Times New Roman" w:hAnsi="Consolas" w:cs="Times New Roman"/>
           <w:color w:val="9CDCFE"/>
           <w:sz w:val="21"/>
         </w:rPr>
-        <w:t>username</w:t>
-      </w:r>
-      <w:r>
-        <w:rPr>
-          <w:rFonts w:ascii="Consolas" w:eastAsia="Times New Roman" w:hAnsi="Consolas" w:cs="Times New Roman"/>
-          <w:color w:val="569CD6"/>
-          <w:sz w:val="21"/>
-        </w:rPr>
-        <w:t>}</w:t>
-      </w:r>
-      <w:r>
-        <w:rPr>
-          <w:rFonts w:ascii="Consolas" w:eastAsia="Times New Roman" w:hAnsi="Consolas" w:cs="Times New Roman"/>
-          <w:color w:val="CE9178"/>
-          <w:sz w:val="21"/>
-        </w:rPr>
-        <w:t>. You have now access to all applications!"</w:t>
-      </w:r>
-      <w:r>
-        <w:rPr>
-          <w:rFonts w:ascii="Consolas" w:eastAsia="Times New Roman" w:hAnsi="Consolas" w:cs="Times New Roman"/>
-          <w:color w:val="D4D4D4"/>
-          <w:sz w:val="21"/>
-        </w:rPr>
-        <w:t>)</w:t>
+        <w:t>self</w:t>
+      </w:r>
+      <w:r>
+        <w:rPr>
+          <w:rFonts w:ascii="Consolas" w:eastAsia="Times New Roman" w:hAnsi="Consolas" w:cs="Times New Roman"/>
+          <w:color w:val="D4D4D4"/>
+          <w:sz w:val="21"/>
+        </w:rPr>
+        <w:t>):</w:t>
       </w:r>
     </w:p>
     <w:p>
@@ -5032,38 +5898,6 @@
           <w:sz w:val="21"/>
         </w:rPr>
       </w:pPr>
-      <w:r>
-        <w:rPr>
-          <w:rFonts w:ascii="Consolas" w:eastAsia="Times New Roman" w:hAnsi="Consolas" w:cs="Times New Roman"/>
-          <w:color w:val="D4D4D4"/>
-          <w:sz w:val="21"/>
-        </w:rPr>
-        <w:t xml:space="preserve">        </w:t>
-      </w:r>
-      <w:r>
-        <w:rPr>
-          <w:rFonts w:ascii="Consolas" w:eastAsia="Times New Roman" w:hAnsi="Consolas" w:cs="Times New Roman"/>
-          <w:color w:val="C586C0"/>
-          <w:sz w:val="21"/>
-        </w:rPr>
-        <w:t>return</w:t>
-      </w:r>
-      <w:r>
-        <w:rPr>
-          <w:rFonts w:ascii="Consolas" w:eastAsia="Times New Roman" w:hAnsi="Consolas" w:cs="Times New Roman"/>
-          <w:color w:val="D4D4D4"/>
-          <w:sz w:val="21"/>
-        </w:rPr>
-        <w:t xml:space="preserve"> </w:t>
-      </w:r>
-      <w:r>
-        <w:rPr>
-          <w:rFonts w:ascii="Consolas" w:eastAsia="Times New Roman" w:hAnsi="Consolas" w:cs="Times New Roman"/>
-          <w:color w:val="569CD6"/>
-          <w:sz w:val="21"/>
-        </w:rPr>
-        <w:t>True</w:t>
-      </w:r>
     </w:p>
     <w:p>
       <w:pPr>
@@ -5075,6 +5909,98 @@
           <w:sz w:val="21"/>
         </w:rPr>
       </w:pPr>
+      <w:r>
+        <w:rPr>
+          <w:rFonts w:ascii="Consolas" w:eastAsia="Times New Roman" w:hAnsi="Consolas" w:cs="Times New Roman"/>
+          <w:color w:val="D4D4D4"/>
+          <w:sz w:val="21"/>
+        </w:rPr>
+        <w:t xml:space="preserve">        </w:t>
+      </w:r>
+      <w:r>
+        <w:rPr>
+          <w:rFonts w:ascii="Consolas" w:eastAsia="Times New Roman" w:hAnsi="Consolas" w:cs="Times New Roman"/>
+          <w:color w:val="9CDCFE"/>
+          <w:sz w:val="21"/>
+        </w:rPr>
+        <w:t>token</w:t>
+      </w:r>
+      <w:r>
+        <w:rPr>
+          <w:rFonts w:ascii="Consolas" w:eastAsia="Times New Roman" w:hAnsi="Consolas" w:cs="Times New Roman"/>
+          <w:color w:val="D4D4D4"/>
+          <w:sz w:val="21"/>
+        </w:rPr>
+        <w:t xml:space="preserve"> = </w:t>
+      </w:r>
+      <w:proofErr w:type="spellStart"/>
+      <w:r>
+        <w:rPr>
+          <w:rFonts w:ascii="Consolas" w:eastAsia="Times New Roman" w:hAnsi="Consolas" w:cs="Times New Roman"/>
+          <w:color w:val="9CDCFE"/>
+          <w:sz w:val="21"/>
+        </w:rPr>
+        <w:t>self</w:t>
+      </w:r>
+      <w:r>
+        <w:rPr>
+          <w:rFonts w:ascii="Consolas" w:eastAsia="Times New Roman" w:hAnsi="Consolas" w:cs="Times New Roman"/>
+          <w:color w:val="D4D4D4"/>
+          <w:sz w:val="21"/>
+        </w:rPr>
+        <w:t>.</w:t>
+      </w:r>
+      <w:r>
+        <w:rPr>
+          <w:rFonts w:ascii="Consolas" w:eastAsia="Times New Roman" w:hAnsi="Consolas" w:cs="Times New Roman"/>
+          <w:color w:val="9CDCFE"/>
+          <w:sz w:val="21"/>
+        </w:rPr>
+        <w:t>application_</w:t>
+      </w:r>
+      <w:proofErr w:type="gramStart"/>
+      <w:r>
+        <w:rPr>
+          <w:rFonts w:ascii="Consolas" w:eastAsia="Times New Roman" w:hAnsi="Consolas" w:cs="Times New Roman"/>
+          <w:color w:val="9CDCFE"/>
+          <w:sz w:val="21"/>
+        </w:rPr>
+        <w:t>a</w:t>
+      </w:r>
+      <w:r>
+        <w:rPr>
+          <w:rFonts w:ascii="Consolas" w:eastAsia="Times New Roman" w:hAnsi="Consolas" w:cs="Times New Roman"/>
+          <w:color w:val="D4D4D4"/>
+          <w:sz w:val="21"/>
+        </w:rPr>
+        <w:t>.</w:t>
+      </w:r>
+      <w:r>
+        <w:rPr>
+          <w:rFonts w:ascii="Consolas" w:eastAsia="Times New Roman" w:hAnsi="Consolas" w:cs="Times New Roman"/>
+          <w:color w:val="DCDCAA"/>
+          <w:sz w:val="21"/>
+        </w:rPr>
+        <w:t>generate</w:t>
+      </w:r>
+      <w:proofErr w:type="gramEnd"/>
+      <w:r>
+        <w:rPr>
+          <w:rFonts w:ascii="Consolas" w:eastAsia="Times New Roman" w:hAnsi="Consolas" w:cs="Times New Roman"/>
+          <w:color w:val="DCDCAA"/>
+          <w:sz w:val="21"/>
+        </w:rPr>
+        <w:t>_token</w:t>
+      </w:r>
+      <w:proofErr w:type="spellEnd"/>
+      <w:r>
+        <w:rPr>
+          <w:rFonts w:ascii="Consolas" w:eastAsia="Times New Roman" w:hAnsi="Consolas" w:cs="Times New Roman"/>
+          <w:color w:val="D4D4D4"/>
+          <w:sz w:val="21"/>
+        </w:rPr>
+        <w:t>()</w:t>
+      </w:r>
     </w:p>
     <w:p>
       <w:pPr>
@@ -5092,41 +6018,82 @@
           <w:color w:val="D4D4D4"/>
           <w:sz w:val="21"/>
         </w:rPr>
-        <w:t xml:space="preserve">    </w:t>
-      </w:r>
-      <w:r>
-        <w:rPr>
-          <w:rFonts w:ascii="Consolas" w:eastAsia="Times New Roman" w:hAnsi="Consolas" w:cs="Times New Roman"/>
-          <w:color w:val="569CD6"/>
-          <w:sz w:val="21"/>
-        </w:rPr>
-        <w:t>def</w:t>
-      </w:r>
-      <w:r>
-        <w:rPr>
-          <w:rFonts w:ascii="Consolas" w:eastAsia="Times New Roman" w:hAnsi="Consolas" w:cs="Times New Roman"/>
-          <w:color w:val="D4D4D4"/>
-          <w:sz w:val="21"/>
-        </w:rPr>
-        <w:t xml:space="preserve"> </w:t>
+        <w:t xml:space="preserve">        </w:t>
+      </w:r>
+      <w:r>
+        <w:rPr>
+          <w:rFonts w:ascii="Consolas" w:eastAsia="Times New Roman" w:hAnsi="Consolas" w:cs="Times New Roman"/>
+          <w:color w:val="DCDCAA"/>
+          <w:sz w:val="21"/>
+        </w:rPr>
+        <w:t>print</w:t>
+      </w:r>
+      <w:r>
+        <w:rPr>
+          <w:rFonts w:ascii="Consolas" w:eastAsia="Times New Roman" w:hAnsi="Consolas" w:cs="Times New Roman"/>
+          <w:color w:val="D4D4D4"/>
+          <w:sz w:val="21"/>
+        </w:rPr>
+        <w:t>(</w:t>
       </w:r>
       <w:proofErr w:type="spellStart"/>
       <w:r>
         <w:rPr>
           <w:rFonts w:ascii="Consolas" w:eastAsia="Times New Roman" w:hAnsi="Consolas" w:cs="Times New Roman"/>
+          <w:color w:val="9CDCFE"/>
+          <w:sz w:val="21"/>
+        </w:rPr>
+        <w:t>self</w:t>
+      </w:r>
+      <w:r>
+        <w:rPr>
+          <w:rFonts w:ascii="Consolas" w:eastAsia="Times New Roman" w:hAnsi="Consolas" w:cs="Times New Roman"/>
+          <w:color w:val="D4D4D4"/>
+          <w:sz w:val="21"/>
+        </w:rPr>
+        <w:t>.</w:t>
+      </w:r>
+      <w:r>
+        <w:rPr>
+          <w:rFonts w:ascii="Consolas" w:eastAsia="Times New Roman" w:hAnsi="Consolas" w:cs="Times New Roman"/>
+          <w:color w:val="9CDCFE"/>
+          <w:sz w:val="21"/>
+        </w:rPr>
+        <w:t>application_</w:t>
+      </w:r>
+      <w:proofErr w:type="gramStart"/>
+      <w:r>
+        <w:rPr>
+          <w:rFonts w:ascii="Consolas" w:eastAsia="Times New Roman" w:hAnsi="Consolas" w:cs="Times New Roman"/>
+          <w:color w:val="9CDCFE"/>
+          <w:sz w:val="21"/>
+        </w:rPr>
+        <w:t>a</w:t>
+      </w:r>
+      <w:r>
+        <w:rPr>
+          <w:rFonts w:ascii="Consolas" w:eastAsia="Times New Roman" w:hAnsi="Consolas" w:cs="Times New Roman"/>
+          <w:color w:val="D4D4D4"/>
+          <w:sz w:val="21"/>
+        </w:rPr>
+        <w:t>.</w:t>
+      </w:r>
+      <w:r>
+        <w:rPr>
+          <w:rFonts w:ascii="Consolas" w:eastAsia="Times New Roman" w:hAnsi="Consolas" w:cs="Times New Roman"/>
           <w:color w:val="DCDCAA"/>
           <w:sz w:val="21"/>
         </w:rPr>
-        <w:t>useful_function_</w:t>
-      </w:r>
-      <w:proofErr w:type="gramStart"/>
+        <w:t>useful</w:t>
+      </w:r>
+      <w:proofErr w:type="gramEnd"/>
       <w:r>
         <w:rPr>
           <w:rFonts w:ascii="Consolas" w:eastAsia="Times New Roman" w:hAnsi="Consolas" w:cs="Times New Roman"/>
           <w:color w:val="DCDCAA"/>
           <w:sz w:val="21"/>
         </w:rPr>
-        <w:t>a</w:t>
+        <w:t>_function_a</w:t>
       </w:r>
       <w:proofErr w:type="spellEnd"/>
       <w:r>
@@ -5137,54 +6104,21 @@
         </w:rPr>
         <w:t>(</w:t>
       </w:r>
-      <w:proofErr w:type="gramEnd"/>
       <w:r>
         <w:rPr>
           <w:rFonts w:ascii="Consolas" w:eastAsia="Times New Roman" w:hAnsi="Consolas" w:cs="Times New Roman"/>
           <w:color w:val="9CDCFE"/>
           <w:sz w:val="21"/>
         </w:rPr>
-        <w:t>self</w:t>
-      </w:r>
-      <w:r>
-        <w:rPr>
-          <w:rFonts w:ascii="Consolas" w:eastAsia="Times New Roman" w:hAnsi="Consolas" w:cs="Times New Roman"/>
-          <w:color w:val="D4D4D4"/>
-          <w:sz w:val="21"/>
-        </w:rPr>
-        <w:t xml:space="preserve">, </w:t>
-      </w:r>
-      <w:r>
-        <w:rPr>
-          <w:rFonts w:ascii="Consolas" w:eastAsia="Times New Roman" w:hAnsi="Consolas" w:cs="Times New Roman"/>
-          <w:color w:val="9CDCFE"/>
-          <w:sz w:val="21"/>
-        </w:rPr>
-        <w:t>username</w:t>
-      </w:r>
-      <w:r>
-        <w:rPr>
-          <w:rFonts w:ascii="Consolas" w:eastAsia="Times New Roman" w:hAnsi="Consolas" w:cs="Times New Roman"/>
-          <w:color w:val="D4D4D4"/>
-          <w:sz w:val="21"/>
-        </w:rPr>
-        <w:t xml:space="preserve">, </w:t>
-      </w:r>
-      <w:r>
-        <w:rPr>
-          <w:rFonts w:ascii="Consolas" w:eastAsia="Times New Roman" w:hAnsi="Consolas" w:cs="Times New Roman"/>
-          <w:color w:val="9CDCFE"/>
-          <w:sz w:val="21"/>
-        </w:rPr>
-        <w:t>password</w:t>
-      </w:r>
-      <w:r>
-        <w:rPr>
-          <w:rFonts w:ascii="Consolas" w:eastAsia="Times New Roman" w:hAnsi="Consolas" w:cs="Times New Roman"/>
-          <w:color w:val="D4D4D4"/>
-          <w:sz w:val="21"/>
-        </w:rPr>
-        <w:t>):</w:t>
+        <w:t>token</w:t>
+      </w:r>
+      <w:r>
+        <w:rPr>
+          <w:rFonts w:ascii="Consolas" w:eastAsia="Times New Roman" w:hAnsi="Consolas" w:cs="Times New Roman"/>
+          <w:color w:val="D4D4D4"/>
+          <w:sz w:val="21"/>
+        </w:rPr>
+        <w:t>))</w:t>
       </w:r>
     </w:p>
     <w:p>
@@ -5214,12 +6148,45 @@
           <w:color w:val="D4D4D4"/>
           <w:sz w:val="21"/>
         </w:rPr>
-        <w:t xml:space="preserve">        </w:t>
+        <w:t xml:space="preserve">    </w:t>
+      </w:r>
+      <w:r>
+        <w:rPr>
+          <w:rFonts w:ascii="Consolas" w:eastAsia="Times New Roman" w:hAnsi="Consolas" w:cs="Times New Roman"/>
+          <w:color w:val="569CD6"/>
+          <w:sz w:val="21"/>
+        </w:rPr>
+        <w:t>def</w:t>
+      </w:r>
+      <w:r>
+        <w:rPr>
+          <w:rFonts w:ascii="Consolas" w:eastAsia="Times New Roman" w:hAnsi="Consolas" w:cs="Times New Roman"/>
+          <w:color w:val="D4D4D4"/>
+          <w:sz w:val="21"/>
+        </w:rPr>
+        <w:t xml:space="preserve"> </w:t>
       </w:r>
       <w:proofErr w:type="spellStart"/>
       <w:r>
         <w:rPr>
           <w:rFonts w:ascii="Consolas" w:eastAsia="Times New Roman" w:hAnsi="Consolas" w:cs="Times New Roman"/>
+          <w:color w:val="DCDCAA"/>
+          <w:sz w:val="21"/>
+        </w:rPr>
+        <w:t>connect_to_application_b</w:t>
+      </w:r>
+      <w:proofErr w:type="spellEnd"/>
+      <w:r>
+        <w:rPr>
+          <w:rFonts w:ascii="Consolas" w:eastAsia="Times New Roman" w:hAnsi="Consolas" w:cs="Times New Roman"/>
+          <w:color w:val="D4D4D4"/>
+          <w:sz w:val="21"/>
+        </w:rPr>
+        <w:t>(</w:t>
+      </w:r>
+      <w:r>
+        <w:rPr>
+          <w:rFonts w:ascii="Consolas" w:eastAsia="Times New Roman" w:hAnsi="Consolas" w:cs="Times New Roman"/>
           <w:color w:val="9CDCFE"/>
           <w:sz w:val="21"/>
         </w:rPr>
@@ -5231,74 +6198,7 @@
           <w:color w:val="D4D4D4"/>
           <w:sz w:val="21"/>
         </w:rPr>
-        <w:t>.</w:t>
-      </w:r>
-      <w:r>
-        <w:rPr>
-          <w:rFonts w:ascii="Consolas" w:eastAsia="Times New Roman" w:hAnsi="Consolas" w:cs="Times New Roman"/>
-          <w:color w:val="9CDCFE"/>
-          <w:sz w:val="21"/>
-        </w:rPr>
-        <w:t>application_a</w:t>
-      </w:r>
-      <w:r>
-        <w:rPr>
-          <w:rFonts w:ascii="Consolas" w:eastAsia="Times New Roman" w:hAnsi="Consolas" w:cs="Times New Roman"/>
-          <w:color w:val="D4D4D4"/>
-          <w:sz w:val="21"/>
-        </w:rPr>
-        <w:t>.</w:t>
-      </w:r>
-      <w:proofErr w:type="gramStart"/>
-      <w:r>
-        <w:rPr>
-          <w:rFonts w:ascii="Consolas" w:eastAsia="Times New Roman" w:hAnsi="Consolas" w:cs="Times New Roman"/>
-          <w:color w:val="DCDCAA"/>
-          <w:sz w:val="21"/>
-        </w:rPr>
-        <w:t>login</w:t>
-      </w:r>
-      <w:proofErr w:type="spellEnd"/>
-      <w:r>
-        <w:rPr>
-          <w:rFonts w:ascii="Consolas" w:eastAsia="Times New Roman" w:hAnsi="Consolas" w:cs="Times New Roman"/>
-          <w:color w:val="D4D4D4"/>
-          <w:sz w:val="21"/>
-        </w:rPr>
-        <w:t>(</w:t>
-      </w:r>
-      <w:proofErr w:type="gramEnd"/>
-      <w:r>
-        <w:rPr>
-          <w:rFonts w:ascii="Consolas" w:eastAsia="Times New Roman" w:hAnsi="Consolas" w:cs="Times New Roman"/>
-          <w:color w:val="9CDCFE"/>
-          <w:sz w:val="21"/>
-        </w:rPr>
-        <w:t>username</w:t>
-      </w:r>
-      <w:r>
-        <w:rPr>
-          <w:rFonts w:ascii="Consolas" w:eastAsia="Times New Roman" w:hAnsi="Consolas" w:cs="Times New Roman"/>
-          <w:color w:val="D4D4D4"/>
-          <w:sz w:val="21"/>
-        </w:rPr>
-        <w:t xml:space="preserve">, </w:t>
-      </w:r>
-      <w:r>
-        <w:rPr>
-          <w:rFonts w:ascii="Consolas" w:eastAsia="Times New Roman" w:hAnsi="Consolas" w:cs="Times New Roman"/>
-          <w:color w:val="9CDCFE"/>
-          <w:sz w:val="21"/>
-        </w:rPr>
-        <w:t>password</w:t>
-      </w:r>
-      <w:r>
-        <w:rPr>
-          <w:rFonts w:ascii="Consolas" w:eastAsia="Times New Roman" w:hAnsi="Consolas" w:cs="Times New Roman"/>
-          <w:color w:val="D4D4D4"/>
-          <w:sz w:val="21"/>
-        </w:rPr>
-        <w:t>)</w:t>
+        <w:t>):</w:t>
       </w:r>
     </w:p>
     <w:p>
@@ -5311,82 +6211,6 @@
           <w:sz w:val="21"/>
         </w:rPr>
       </w:pPr>
-      <w:r>
-        <w:rPr>
-          <w:rFonts w:ascii="Consolas" w:eastAsia="Times New Roman" w:hAnsi="Consolas" w:cs="Times New Roman"/>
-          <w:color w:val="D4D4D4"/>
-          <w:sz w:val="21"/>
-        </w:rPr>
-        <w:t xml:space="preserve">        </w:t>
-      </w:r>
-      <w:proofErr w:type="spellStart"/>
-      <w:r>
-        <w:rPr>
-          <w:rFonts w:ascii="Consolas" w:eastAsia="Times New Roman" w:hAnsi="Consolas" w:cs="Times New Roman"/>
-          <w:color w:val="9CDCFE"/>
-          <w:sz w:val="21"/>
-        </w:rPr>
-        <w:t>self</w:t>
-      </w:r>
-      <w:r>
-        <w:rPr>
-          <w:rFonts w:ascii="Consolas" w:eastAsia="Times New Roman" w:hAnsi="Consolas" w:cs="Times New Roman"/>
-          <w:color w:val="D4D4D4"/>
-          <w:sz w:val="21"/>
-        </w:rPr>
-        <w:t>.</w:t>
-      </w:r>
-      <w:r>
-        <w:rPr>
-          <w:rFonts w:ascii="Consolas" w:eastAsia="Times New Roman" w:hAnsi="Consolas" w:cs="Times New Roman"/>
-          <w:color w:val="9CDCFE"/>
-          <w:sz w:val="21"/>
-        </w:rPr>
-        <w:t>application_</w:t>
-      </w:r>
-      <w:proofErr w:type="gramStart"/>
-      <w:r>
-        <w:rPr>
-          <w:rFonts w:ascii="Consolas" w:eastAsia="Times New Roman" w:hAnsi="Consolas" w:cs="Times New Roman"/>
-          <w:color w:val="9CDCFE"/>
-          <w:sz w:val="21"/>
-        </w:rPr>
-        <w:t>a</w:t>
-      </w:r>
-      <w:r>
-        <w:rPr>
-          <w:rFonts w:ascii="Consolas" w:eastAsia="Times New Roman" w:hAnsi="Consolas" w:cs="Times New Roman"/>
-          <w:color w:val="D4D4D4"/>
-          <w:sz w:val="21"/>
-        </w:rPr>
-        <w:t>.</w:t>
-      </w:r>
-      <w:r>
-        <w:rPr>
-          <w:rFonts w:ascii="Consolas" w:eastAsia="Times New Roman" w:hAnsi="Consolas" w:cs="Times New Roman"/>
-          <w:color w:val="DCDCAA"/>
-          <w:sz w:val="21"/>
-        </w:rPr>
-        <w:t>useful</w:t>
-      </w:r>
-      <w:proofErr w:type="gramEnd"/>
-      <w:r>
-        <w:rPr>
-          <w:rFonts w:ascii="Consolas" w:eastAsia="Times New Roman" w:hAnsi="Consolas" w:cs="Times New Roman"/>
-          <w:color w:val="DCDCAA"/>
-          <w:sz w:val="21"/>
-        </w:rPr>
-        <w:t>_function</w:t>
-      </w:r>
-      <w:proofErr w:type="spellEnd"/>
-      <w:r>
-        <w:rPr>
-          <w:rFonts w:ascii="Consolas" w:eastAsia="Times New Roman" w:hAnsi="Consolas" w:cs="Times New Roman"/>
-          <w:color w:val="D4D4D4"/>
-          <w:sz w:val="21"/>
-        </w:rPr>
-        <w:t>()</w:t>
-      </w:r>
     </w:p>
     <w:p>
       <w:pPr>
@@ -5398,6 +6222,98 @@
           <w:sz w:val="21"/>
         </w:rPr>
       </w:pPr>
+      <w:r>
+        <w:rPr>
+          <w:rFonts w:ascii="Consolas" w:eastAsia="Times New Roman" w:hAnsi="Consolas" w:cs="Times New Roman"/>
+          <w:color w:val="D4D4D4"/>
+          <w:sz w:val="21"/>
+        </w:rPr>
+        <w:t xml:space="preserve">        </w:t>
+      </w:r>
+      <w:r>
+        <w:rPr>
+          <w:rFonts w:ascii="Consolas" w:eastAsia="Times New Roman" w:hAnsi="Consolas" w:cs="Times New Roman"/>
+          <w:color w:val="9CDCFE"/>
+          <w:sz w:val="21"/>
+        </w:rPr>
+        <w:t>token</w:t>
+      </w:r>
+      <w:r>
+        <w:rPr>
+          <w:rFonts w:ascii="Consolas" w:eastAsia="Times New Roman" w:hAnsi="Consolas" w:cs="Times New Roman"/>
+          <w:color w:val="D4D4D4"/>
+          <w:sz w:val="21"/>
+        </w:rPr>
+        <w:t xml:space="preserve"> = </w:t>
+      </w:r>
+      <w:proofErr w:type="spellStart"/>
+      <w:r>
+        <w:rPr>
+          <w:rFonts w:ascii="Consolas" w:eastAsia="Times New Roman" w:hAnsi="Consolas" w:cs="Times New Roman"/>
+          <w:color w:val="9CDCFE"/>
+          <w:sz w:val="21"/>
+        </w:rPr>
+        <w:t>self</w:t>
+      </w:r>
+      <w:r>
+        <w:rPr>
+          <w:rFonts w:ascii="Consolas" w:eastAsia="Times New Roman" w:hAnsi="Consolas" w:cs="Times New Roman"/>
+          <w:color w:val="D4D4D4"/>
+          <w:sz w:val="21"/>
+        </w:rPr>
+        <w:t>.</w:t>
+      </w:r>
+      <w:r>
+        <w:rPr>
+          <w:rFonts w:ascii="Consolas" w:eastAsia="Times New Roman" w:hAnsi="Consolas" w:cs="Times New Roman"/>
+          <w:color w:val="9CDCFE"/>
+          <w:sz w:val="21"/>
+        </w:rPr>
+        <w:t>application_</w:t>
+      </w:r>
+      <w:proofErr w:type="gramStart"/>
+      <w:r>
+        <w:rPr>
+          <w:rFonts w:ascii="Consolas" w:eastAsia="Times New Roman" w:hAnsi="Consolas" w:cs="Times New Roman"/>
+          <w:color w:val="9CDCFE"/>
+          <w:sz w:val="21"/>
+        </w:rPr>
+        <w:t>b</w:t>
+      </w:r>
+      <w:r>
+        <w:rPr>
+          <w:rFonts w:ascii="Consolas" w:eastAsia="Times New Roman" w:hAnsi="Consolas" w:cs="Times New Roman"/>
+          <w:color w:val="D4D4D4"/>
+          <w:sz w:val="21"/>
+        </w:rPr>
+        <w:t>.</w:t>
+      </w:r>
+      <w:r>
+        <w:rPr>
+          <w:rFonts w:ascii="Consolas" w:eastAsia="Times New Roman" w:hAnsi="Consolas" w:cs="Times New Roman"/>
+          <w:color w:val="DCDCAA"/>
+          <w:sz w:val="21"/>
+        </w:rPr>
+        <w:t>generate</w:t>
+      </w:r>
+      <w:proofErr w:type="gramEnd"/>
+      <w:r>
+        <w:rPr>
+          <w:rFonts w:ascii="Consolas" w:eastAsia="Times New Roman" w:hAnsi="Consolas" w:cs="Times New Roman"/>
+          <w:color w:val="DCDCAA"/>
+          <w:sz w:val="21"/>
+        </w:rPr>
+        <w:t>_token</w:t>
+      </w:r>
+      <w:proofErr w:type="spellEnd"/>
+      <w:r>
+        <w:rPr>
+          <w:rFonts w:ascii="Consolas" w:eastAsia="Times New Roman" w:hAnsi="Consolas" w:cs="Times New Roman"/>
+          <w:color w:val="D4D4D4"/>
+          <w:sz w:val="21"/>
+        </w:rPr>
+        <w:t>()</w:t>
+      </w:r>
     </w:p>
     <w:p>
       <w:pPr>
@@ -5415,41 +6331,82 @@
           <w:color w:val="D4D4D4"/>
           <w:sz w:val="21"/>
         </w:rPr>
-        <w:t xml:space="preserve">    </w:t>
-      </w:r>
-      <w:r>
-        <w:rPr>
-          <w:rFonts w:ascii="Consolas" w:eastAsia="Times New Roman" w:hAnsi="Consolas" w:cs="Times New Roman"/>
-          <w:color w:val="569CD6"/>
-          <w:sz w:val="21"/>
-        </w:rPr>
-        <w:t>def</w:t>
-      </w:r>
-      <w:r>
-        <w:rPr>
-          <w:rFonts w:ascii="Consolas" w:eastAsia="Times New Roman" w:hAnsi="Consolas" w:cs="Times New Roman"/>
-          <w:color w:val="D4D4D4"/>
-          <w:sz w:val="21"/>
-        </w:rPr>
-        <w:t xml:space="preserve"> </w:t>
+        <w:t xml:space="preserve">        </w:t>
+      </w:r>
+      <w:r>
+        <w:rPr>
+          <w:rFonts w:ascii="Consolas" w:eastAsia="Times New Roman" w:hAnsi="Consolas" w:cs="Times New Roman"/>
+          <w:color w:val="DCDCAA"/>
+          <w:sz w:val="21"/>
+        </w:rPr>
+        <w:t>print</w:t>
+      </w:r>
+      <w:r>
+        <w:rPr>
+          <w:rFonts w:ascii="Consolas" w:eastAsia="Times New Roman" w:hAnsi="Consolas" w:cs="Times New Roman"/>
+          <w:color w:val="D4D4D4"/>
+          <w:sz w:val="21"/>
+        </w:rPr>
+        <w:t>(</w:t>
       </w:r>
       <w:proofErr w:type="spellStart"/>
       <w:r>
         <w:rPr>
           <w:rFonts w:ascii="Consolas" w:eastAsia="Times New Roman" w:hAnsi="Consolas" w:cs="Times New Roman"/>
+          <w:color w:val="9CDCFE"/>
+          <w:sz w:val="21"/>
+        </w:rPr>
+        <w:t>self</w:t>
+      </w:r>
+      <w:r>
+        <w:rPr>
+          <w:rFonts w:ascii="Consolas" w:eastAsia="Times New Roman" w:hAnsi="Consolas" w:cs="Times New Roman"/>
+          <w:color w:val="D4D4D4"/>
+          <w:sz w:val="21"/>
+        </w:rPr>
+        <w:t>.</w:t>
+      </w:r>
+      <w:r>
+        <w:rPr>
+          <w:rFonts w:ascii="Consolas" w:eastAsia="Times New Roman" w:hAnsi="Consolas" w:cs="Times New Roman"/>
+          <w:color w:val="9CDCFE"/>
+          <w:sz w:val="21"/>
+        </w:rPr>
+        <w:t>application_</w:t>
+      </w:r>
+      <w:proofErr w:type="gramStart"/>
+      <w:r>
+        <w:rPr>
+          <w:rFonts w:ascii="Consolas" w:eastAsia="Times New Roman" w:hAnsi="Consolas" w:cs="Times New Roman"/>
+          <w:color w:val="9CDCFE"/>
+          <w:sz w:val="21"/>
+        </w:rPr>
+        <w:t>b</w:t>
+      </w:r>
+      <w:r>
+        <w:rPr>
+          <w:rFonts w:ascii="Consolas" w:eastAsia="Times New Roman" w:hAnsi="Consolas" w:cs="Times New Roman"/>
+          <w:color w:val="D4D4D4"/>
+          <w:sz w:val="21"/>
+        </w:rPr>
+        <w:t>.</w:t>
+      </w:r>
+      <w:r>
+        <w:rPr>
+          <w:rFonts w:ascii="Consolas" w:eastAsia="Times New Roman" w:hAnsi="Consolas" w:cs="Times New Roman"/>
           <w:color w:val="DCDCAA"/>
           <w:sz w:val="21"/>
         </w:rPr>
-        <w:t>useful_function_</w:t>
-      </w:r>
-      <w:proofErr w:type="gramStart"/>
+        <w:t>useful</w:t>
+      </w:r>
+      <w:proofErr w:type="gramEnd"/>
       <w:r>
         <w:rPr>
           <w:rFonts w:ascii="Consolas" w:eastAsia="Times New Roman" w:hAnsi="Consolas" w:cs="Times New Roman"/>
           <w:color w:val="DCDCAA"/>
           <w:sz w:val="21"/>
         </w:rPr>
-        <w:t>b</w:t>
+        <w:t>_function_b</w:t>
       </w:r>
       <w:proofErr w:type="spellEnd"/>
       <w:r>
@@ -5460,54 +6417,21 @@
         </w:rPr>
         <w:t>(</w:t>
       </w:r>
-      <w:proofErr w:type="gramEnd"/>
       <w:r>
         <w:rPr>
           <w:rFonts w:ascii="Consolas" w:eastAsia="Times New Roman" w:hAnsi="Consolas" w:cs="Times New Roman"/>
           <w:color w:val="9CDCFE"/>
           <w:sz w:val="21"/>
         </w:rPr>
-        <w:t>self</w:t>
-      </w:r>
-      <w:r>
-        <w:rPr>
-          <w:rFonts w:ascii="Consolas" w:eastAsia="Times New Roman" w:hAnsi="Consolas" w:cs="Times New Roman"/>
-          <w:color w:val="D4D4D4"/>
-          <w:sz w:val="21"/>
-        </w:rPr>
-        <w:t xml:space="preserve">, </w:t>
-      </w:r>
-      <w:r>
-        <w:rPr>
-          <w:rFonts w:ascii="Consolas" w:eastAsia="Times New Roman" w:hAnsi="Consolas" w:cs="Times New Roman"/>
-          <w:color w:val="9CDCFE"/>
-          <w:sz w:val="21"/>
-        </w:rPr>
-        <w:t>username</w:t>
-      </w:r>
-      <w:r>
-        <w:rPr>
-          <w:rFonts w:ascii="Consolas" w:eastAsia="Times New Roman" w:hAnsi="Consolas" w:cs="Times New Roman"/>
-          <w:color w:val="D4D4D4"/>
-          <w:sz w:val="21"/>
-        </w:rPr>
-        <w:t xml:space="preserve">, </w:t>
-      </w:r>
-      <w:r>
-        <w:rPr>
-          <w:rFonts w:ascii="Consolas" w:eastAsia="Times New Roman" w:hAnsi="Consolas" w:cs="Times New Roman"/>
-          <w:color w:val="9CDCFE"/>
-          <w:sz w:val="21"/>
-        </w:rPr>
-        <w:t>password</w:t>
-      </w:r>
-      <w:r>
-        <w:rPr>
-          <w:rFonts w:ascii="Consolas" w:eastAsia="Times New Roman" w:hAnsi="Consolas" w:cs="Times New Roman"/>
-          <w:color w:val="D4D4D4"/>
-          <w:sz w:val="21"/>
-        </w:rPr>
-        <w:t>):</w:t>
+        <w:t>token</w:t>
+      </w:r>
+      <w:r>
+        <w:rPr>
+          <w:rFonts w:ascii="Consolas" w:eastAsia="Times New Roman" w:hAnsi="Consolas" w:cs="Times New Roman"/>
+          <w:color w:val="D4D4D4"/>
+          <w:sz w:val="21"/>
+        </w:rPr>
+        <w:t>))</w:t>
       </w:r>
     </w:p>
     <w:p>
@@ -5537,12 +6461,45 @@
           <w:color w:val="D4D4D4"/>
           <w:sz w:val="21"/>
         </w:rPr>
-        <w:t xml:space="preserve">        </w:t>
+        <w:t xml:space="preserve">    </w:t>
+      </w:r>
+      <w:r>
+        <w:rPr>
+          <w:rFonts w:ascii="Consolas" w:eastAsia="Times New Roman" w:hAnsi="Consolas" w:cs="Times New Roman"/>
+          <w:color w:val="569CD6"/>
+          <w:sz w:val="21"/>
+        </w:rPr>
+        <w:t>def</w:t>
+      </w:r>
+      <w:r>
+        <w:rPr>
+          <w:rFonts w:ascii="Consolas" w:eastAsia="Times New Roman" w:hAnsi="Consolas" w:cs="Times New Roman"/>
+          <w:color w:val="D4D4D4"/>
+          <w:sz w:val="21"/>
+        </w:rPr>
+        <w:t xml:space="preserve"> </w:t>
       </w:r>
       <w:proofErr w:type="spellStart"/>
       <w:r>
         <w:rPr>
           <w:rFonts w:ascii="Consolas" w:eastAsia="Times New Roman" w:hAnsi="Consolas" w:cs="Times New Roman"/>
+          <w:color w:val="DCDCAA"/>
+          <w:sz w:val="21"/>
+        </w:rPr>
+        <w:t>connect_to_application_c</w:t>
+      </w:r>
+      <w:proofErr w:type="spellEnd"/>
+      <w:r>
+        <w:rPr>
+          <w:rFonts w:ascii="Consolas" w:eastAsia="Times New Roman" w:hAnsi="Consolas" w:cs="Times New Roman"/>
+          <w:color w:val="D4D4D4"/>
+          <w:sz w:val="21"/>
+        </w:rPr>
+        <w:t>(</w:t>
+      </w:r>
+      <w:r>
+        <w:rPr>
+          <w:rFonts w:ascii="Consolas" w:eastAsia="Times New Roman" w:hAnsi="Consolas" w:cs="Times New Roman"/>
           <w:color w:val="9CDCFE"/>
           <w:sz w:val="21"/>
         </w:rPr>
@@ -5554,74 +6511,7 @@
           <w:color w:val="D4D4D4"/>
           <w:sz w:val="21"/>
         </w:rPr>
-        <w:t>.</w:t>
-      </w:r>
-      <w:r>
-        <w:rPr>
-          <w:rFonts w:ascii="Consolas" w:eastAsia="Times New Roman" w:hAnsi="Consolas" w:cs="Times New Roman"/>
-          <w:color w:val="9CDCFE"/>
-          <w:sz w:val="21"/>
-        </w:rPr>
-        <w:t>application_b</w:t>
-      </w:r>
-      <w:r>
-        <w:rPr>
-          <w:rFonts w:ascii="Consolas" w:eastAsia="Times New Roman" w:hAnsi="Consolas" w:cs="Times New Roman"/>
-          <w:color w:val="D4D4D4"/>
-          <w:sz w:val="21"/>
-        </w:rPr>
-        <w:t>.</w:t>
-      </w:r>
-      <w:proofErr w:type="gramStart"/>
-      <w:r>
-        <w:rPr>
-          <w:rFonts w:ascii="Consolas" w:eastAsia="Times New Roman" w:hAnsi="Consolas" w:cs="Times New Roman"/>
-          <w:color w:val="DCDCAA"/>
-          <w:sz w:val="21"/>
-        </w:rPr>
-        <w:t>login</w:t>
-      </w:r>
-      <w:proofErr w:type="spellEnd"/>
-      <w:r>
-        <w:rPr>
-          <w:rFonts w:ascii="Consolas" w:eastAsia="Times New Roman" w:hAnsi="Consolas" w:cs="Times New Roman"/>
-          <w:color w:val="D4D4D4"/>
-          <w:sz w:val="21"/>
-        </w:rPr>
-        <w:t>(</w:t>
-      </w:r>
-      <w:proofErr w:type="gramEnd"/>
-      <w:r>
-        <w:rPr>
-          <w:rFonts w:ascii="Consolas" w:eastAsia="Times New Roman" w:hAnsi="Consolas" w:cs="Times New Roman"/>
-          <w:color w:val="9CDCFE"/>
-          <w:sz w:val="21"/>
-        </w:rPr>
-        <w:t>username</w:t>
-      </w:r>
-      <w:r>
-        <w:rPr>
-          <w:rFonts w:ascii="Consolas" w:eastAsia="Times New Roman" w:hAnsi="Consolas" w:cs="Times New Roman"/>
-          <w:color w:val="D4D4D4"/>
-          <w:sz w:val="21"/>
-        </w:rPr>
-        <w:t xml:space="preserve">, </w:t>
-      </w:r>
-      <w:r>
-        <w:rPr>
-          <w:rFonts w:ascii="Consolas" w:eastAsia="Times New Roman" w:hAnsi="Consolas" w:cs="Times New Roman"/>
-          <w:color w:val="9CDCFE"/>
-          <w:sz w:val="21"/>
-        </w:rPr>
-        <w:t>password</w:t>
-      </w:r>
-      <w:r>
-        <w:rPr>
-          <w:rFonts w:ascii="Consolas" w:eastAsia="Times New Roman" w:hAnsi="Consolas" w:cs="Times New Roman"/>
-          <w:color w:val="D4D4D4"/>
-          <w:sz w:val="21"/>
-        </w:rPr>
-        <w:t>)</w:t>
+        <w:t>):</w:t>
       </w:r>
     </w:p>
     <w:p>
@@ -5634,82 +6524,6 @@
           <w:sz w:val="21"/>
         </w:rPr>
       </w:pPr>
-      <w:r>
-        <w:rPr>
-          <w:rFonts w:ascii="Consolas" w:eastAsia="Times New Roman" w:hAnsi="Consolas" w:cs="Times New Roman"/>
-          <w:color w:val="D4D4D4"/>
-          <w:sz w:val="21"/>
-        </w:rPr>
-        <w:t xml:space="preserve">        </w:t>
-      </w:r>
-      <w:proofErr w:type="spellStart"/>
-      <w:r>
-        <w:rPr>
-          <w:rFonts w:ascii="Consolas" w:eastAsia="Times New Roman" w:hAnsi="Consolas" w:cs="Times New Roman"/>
-          <w:color w:val="9CDCFE"/>
-          <w:sz w:val="21"/>
-        </w:rPr>
-        <w:t>self</w:t>
-      </w:r>
-      <w:r>
-        <w:rPr>
-          <w:rFonts w:ascii="Consolas" w:eastAsia="Times New Roman" w:hAnsi="Consolas" w:cs="Times New Roman"/>
-          <w:color w:val="D4D4D4"/>
-          <w:sz w:val="21"/>
-        </w:rPr>
-        <w:t>.</w:t>
-      </w:r>
-      <w:r>
-        <w:rPr>
-          <w:rFonts w:ascii="Consolas" w:eastAsia="Times New Roman" w:hAnsi="Consolas" w:cs="Times New Roman"/>
-          <w:color w:val="9CDCFE"/>
-          <w:sz w:val="21"/>
-        </w:rPr>
-        <w:t>application_</w:t>
-      </w:r>
-      <w:proofErr w:type="gramStart"/>
-      <w:r>
-        <w:rPr>
-          <w:rFonts w:ascii="Consolas" w:eastAsia="Times New Roman" w:hAnsi="Consolas" w:cs="Times New Roman"/>
-          <w:color w:val="9CDCFE"/>
-          <w:sz w:val="21"/>
-        </w:rPr>
-        <w:t>b</w:t>
-      </w:r>
-      <w:r>
-        <w:rPr>
-          <w:rFonts w:ascii="Consolas" w:eastAsia="Times New Roman" w:hAnsi="Consolas" w:cs="Times New Roman"/>
-          <w:color w:val="D4D4D4"/>
-          <w:sz w:val="21"/>
-        </w:rPr>
-        <w:t>.</w:t>
-      </w:r>
-      <w:r>
-        <w:rPr>
-          <w:rFonts w:ascii="Consolas" w:eastAsia="Times New Roman" w:hAnsi="Consolas" w:cs="Times New Roman"/>
-          <w:color w:val="DCDCAA"/>
-          <w:sz w:val="21"/>
-        </w:rPr>
-        <w:t>useful</w:t>
-      </w:r>
-      <w:proofErr w:type="gramEnd"/>
-      <w:r>
-        <w:rPr>
-          <w:rFonts w:ascii="Consolas" w:eastAsia="Times New Roman" w:hAnsi="Consolas" w:cs="Times New Roman"/>
-          <w:color w:val="DCDCAA"/>
-          <w:sz w:val="21"/>
-        </w:rPr>
-        <w:t>_function</w:t>
-      </w:r>
-      <w:proofErr w:type="spellEnd"/>
-      <w:r>
-        <w:rPr>
-          <w:rFonts w:ascii="Consolas" w:eastAsia="Times New Roman" w:hAnsi="Consolas" w:cs="Times New Roman"/>
-          <w:color w:val="D4D4D4"/>
-          <w:sz w:val="21"/>
-        </w:rPr>
-        <w:t>()</w:t>
-      </w:r>
     </w:p>
     <w:p>
       <w:pPr>
@@ -5721,6 +6535,98 @@
           <w:sz w:val="21"/>
         </w:rPr>
       </w:pPr>
+      <w:r>
+        <w:rPr>
+          <w:rFonts w:ascii="Consolas" w:eastAsia="Times New Roman" w:hAnsi="Consolas" w:cs="Times New Roman"/>
+          <w:color w:val="D4D4D4"/>
+          <w:sz w:val="21"/>
+        </w:rPr>
+        <w:t xml:space="preserve">        </w:t>
+      </w:r>
+      <w:r>
+        <w:rPr>
+          <w:rFonts w:ascii="Consolas" w:eastAsia="Times New Roman" w:hAnsi="Consolas" w:cs="Times New Roman"/>
+          <w:color w:val="9CDCFE"/>
+          <w:sz w:val="21"/>
+        </w:rPr>
+        <w:t>token</w:t>
+      </w:r>
+      <w:r>
+        <w:rPr>
+          <w:rFonts w:ascii="Consolas" w:eastAsia="Times New Roman" w:hAnsi="Consolas" w:cs="Times New Roman"/>
+          <w:color w:val="D4D4D4"/>
+          <w:sz w:val="21"/>
+        </w:rPr>
+        <w:t xml:space="preserve"> = </w:t>
+      </w:r>
+      <w:proofErr w:type="spellStart"/>
+      <w:r>
+        <w:rPr>
+          <w:rFonts w:ascii="Consolas" w:eastAsia="Times New Roman" w:hAnsi="Consolas" w:cs="Times New Roman"/>
+          <w:color w:val="9CDCFE"/>
+          <w:sz w:val="21"/>
+        </w:rPr>
+        <w:t>self</w:t>
+      </w:r>
+      <w:r>
+        <w:rPr>
+          <w:rFonts w:ascii="Consolas" w:eastAsia="Times New Roman" w:hAnsi="Consolas" w:cs="Times New Roman"/>
+          <w:color w:val="D4D4D4"/>
+          <w:sz w:val="21"/>
+        </w:rPr>
+        <w:t>.</w:t>
+      </w:r>
+      <w:r>
+        <w:rPr>
+          <w:rFonts w:ascii="Consolas" w:eastAsia="Times New Roman" w:hAnsi="Consolas" w:cs="Times New Roman"/>
+          <w:color w:val="9CDCFE"/>
+          <w:sz w:val="21"/>
+        </w:rPr>
+        <w:t>application_</w:t>
+      </w:r>
+      <w:proofErr w:type="gramStart"/>
+      <w:r>
+        <w:rPr>
+          <w:rFonts w:ascii="Consolas" w:eastAsia="Times New Roman" w:hAnsi="Consolas" w:cs="Times New Roman"/>
+          <w:color w:val="9CDCFE"/>
+          <w:sz w:val="21"/>
+        </w:rPr>
+        <w:t>c</w:t>
+      </w:r>
+      <w:r>
+        <w:rPr>
+          <w:rFonts w:ascii="Consolas" w:eastAsia="Times New Roman" w:hAnsi="Consolas" w:cs="Times New Roman"/>
+          <w:color w:val="D4D4D4"/>
+          <w:sz w:val="21"/>
+        </w:rPr>
+        <w:t>.</w:t>
+      </w:r>
+      <w:r>
+        <w:rPr>
+          <w:rFonts w:ascii="Consolas" w:eastAsia="Times New Roman" w:hAnsi="Consolas" w:cs="Times New Roman"/>
+          <w:color w:val="DCDCAA"/>
+          <w:sz w:val="21"/>
+        </w:rPr>
+        <w:t>generate</w:t>
+      </w:r>
+      <w:proofErr w:type="gramEnd"/>
+      <w:r>
+        <w:rPr>
+          <w:rFonts w:ascii="Consolas" w:eastAsia="Times New Roman" w:hAnsi="Consolas" w:cs="Times New Roman"/>
+          <w:color w:val="DCDCAA"/>
+          <w:sz w:val="21"/>
+        </w:rPr>
+        <w:t>_token</w:t>
+      </w:r>
+      <w:proofErr w:type="spellEnd"/>
+      <w:r>
+        <w:rPr>
+          <w:rFonts w:ascii="Consolas" w:eastAsia="Times New Roman" w:hAnsi="Consolas" w:cs="Times New Roman"/>
+          <w:color w:val="D4D4D4"/>
+          <w:sz w:val="21"/>
+        </w:rPr>
+        <w:t>()</w:t>
+      </w:r>
     </w:p>
     <w:p>
       <w:pPr>
@@ -5738,41 +6644,82 @@
           <w:color w:val="D4D4D4"/>
           <w:sz w:val="21"/>
         </w:rPr>
-        <w:t xml:space="preserve">    </w:t>
-      </w:r>
-      <w:r>
-        <w:rPr>
-          <w:rFonts w:ascii="Consolas" w:eastAsia="Times New Roman" w:hAnsi="Consolas" w:cs="Times New Roman"/>
-          <w:color w:val="569CD6"/>
-          <w:sz w:val="21"/>
-        </w:rPr>
-        <w:t>def</w:t>
-      </w:r>
-      <w:r>
-        <w:rPr>
-          <w:rFonts w:ascii="Consolas" w:eastAsia="Times New Roman" w:hAnsi="Consolas" w:cs="Times New Roman"/>
-          <w:color w:val="D4D4D4"/>
-          <w:sz w:val="21"/>
-        </w:rPr>
-        <w:t xml:space="preserve"> </w:t>
+        <w:t xml:space="preserve">        </w:t>
+      </w:r>
+      <w:r>
+        <w:rPr>
+          <w:rFonts w:ascii="Consolas" w:eastAsia="Times New Roman" w:hAnsi="Consolas" w:cs="Times New Roman"/>
+          <w:color w:val="DCDCAA"/>
+          <w:sz w:val="21"/>
+        </w:rPr>
+        <w:t>print</w:t>
+      </w:r>
+      <w:r>
+        <w:rPr>
+          <w:rFonts w:ascii="Consolas" w:eastAsia="Times New Roman" w:hAnsi="Consolas" w:cs="Times New Roman"/>
+          <w:color w:val="D4D4D4"/>
+          <w:sz w:val="21"/>
+        </w:rPr>
+        <w:t>(</w:t>
       </w:r>
       <w:proofErr w:type="spellStart"/>
       <w:r>
         <w:rPr>
           <w:rFonts w:ascii="Consolas" w:eastAsia="Times New Roman" w:hAnsi="Consolas" w:cs="Times New Roman"/>
+          <w:color w:val="9CDCFE"/>
+          <w:sz w:val="21"/>
+        </w:rPr>
+        <w:t>self</w:t>
+      </w:r>
+      <w:r>
+        <w:rPr>
+          <w:rFonts w:ascii="Consolas" w:eastAsia="Times New Roman" w:hAnsi="Consolas" w:cs="Times New Roman"/>
+          <w:color w:val="D4D4D4"/>
+          <w:sz w:val="21"/>
+        </w:rPr>
+        <w:t>.</w:t>
+      </w:r>
+      <w:r>
+        <w:rPr>
+          <w:rFonts w:ascii="Consolas" w:eastAsia="Times New Roman" w:hAnsi="Consolas" w:cs="Times New Roman"/>
+          <w:color w:val="9CDCFE"/>
+          <w:sz w:val="21"/>
+        </w:rPr>
+        <w:t>application_</w:t>
+      </w:r>
+      <w:proofErr w:type="gramStart"/>
+      <w:r>
+        <w:rPr>
+          <w:rFonts w:ascii="Consolas" w:eastAsia="Times New Roman" w:hAnsi="Consolas" w:cs="Times New Roman"/>
+          <w:color w:val="9CDCFE"/>
+          <w:sz w:val="21"/>
+        </w:rPr>
+        <w:t>c</w:t>
+      </w:r>
+      <w:r>
+        <w:rPr>
+          <w:rFonts w:ascii="Consolas" w:eastAsia="Times New Roman" w:hAnsi="Consolas" w:cs="Times New Roman"/>
+          <w:color w:val="D4D4D4"/>
+          <w:sz w:val="21"/>
+        </w:rPr>
+        <w:t>.</w:t>
+      </w:r>
+      <w:r>
+        <w:rPr>
+          <w:rFonts w:ascii="Consolas" w:eastAsia="Times New Roman" w:hAnsi="Consolas" w:cs="Times New Roman"/>
           <w:color w:val="DCDCAA"/>
           <w:sz w:val="21"/>
         </w:rPr>
-        <w:t>useful_function_</w:t>
-      </w:r>
-      <w:proofErr w:type="gramStart"/>
+        <w:t>useful</w:t>
+      </w:r>
+      <w:proofErr w:type="gramEnd"/>
       <w:r>
         <w:rPr>
           <w:rFonts w:ascii="Consolas" w:eastAsia="Times New Roman" w:hAnsi="Consolas" w:cs="Times New Roman"/>
           <w:color w:val="DCDCAA"/>
           <w:sz w:val="21"/>
         </w:rPr>
-        <w:t>c</w:t>
+        <w:t>_function_c</w:t>
       </w:r>
       <w:proofErr w:type="spellEnd"/>
       <w:r>
@@ -5783,477 +6730,242 @@
         </w:rPr>
         <w:t>(</w:t>
       </w:r>
-      <w:proofErr w:type="gramEnd"/>
       <w:r>
         <w:rPr>
           <w:rFonts w:ascii="Consolas" w:eastAsia="Times New Roman" w:hAnsi="Consolas" w:cs="Times New Roman"/>
           <w:color w:val="9CDCFE"/>
           <w:sz w:val="21"/>
         </w:rPr>
-        <w:t>self</w:t>
-      </w:r>
-      <w:r>
-        <w:rPr>
-          <w:rFonts w:ascii="Consolas" w:eastAsia="Times New Roman" w:hAnsi="Consolas" w:cs="Times New Roman"/>
-          <w:color w:val="D4D4D4"/>
-          <w:sz w:val="21"/>
+        <w:t>token</w:t>
+      </w:r>
+      <w:r>
+        <w:rPr>
+          <w:rFonts w:ascii="Consolas" w:eastAsia="Times New Roman" w:hAnsi="Consolas" w:cs="Times New Roman"/>
+          <w:color w:val="D4D4D4"/>
+          <w:sz w:val="21"/>
+        </w:rPr>
+        <w:t>))</w:t>
+      </w:r>
+    </w:p>
+    <w:p/>
+    <w:p>
+      <w:pPr>
+        <w:rPr>
+          <w:lang w:val="el-GR"/>
+        </w:rPr>
+      </w:pPr>
+      <w:r>
+        <w:rPr>
+          <w:lang w:val="el-GR"/>
+        </w:rPr>
+        <w:t xml:space="preserve">Έτσι, οι υπάλληλοι εξασφαλίζουν την ομοσπονδιακή τους ταυτότητα. </w:t>
+      </w:r>
+      <w:r>
+        <w:rPr>
+          <w:lang w:val="el-GR"/>
+        </w:rPr>
+        <w:t xml:space="preserve">Στην ουσία, όσες υπηρεσίες κι αν συνδέσουμε με την </w:t>
+      </w:r>
+      <w:r>
+        <w:t>Auth</w:t>
+      </w:r>
+      <w:r>
+        <w:rPr>
+          <w:lang w:val="el-GR"/>
         </w:rPr>
         <w:t xml:space="preserve">, </w:t>
       </w:r>
       <w:r>
         <w:rPr>
-          <w:rFonts w:ascii="Consolas" w:eastAsia="Times New Roman" w:hAnsi="Consolas" w:cs="Times New Roman"/>
-          <w:color w:val="9CDCFE"/>
-          <w:sz w:val="21"/>
-        </w:rPr>
-        <w:t>username</w:t>
-      </w:r>
-      <w:r>
-        <w:rPr>
-          <w:rFonts w:ascii="Consolas" w:eastAsia="Times New Roman" w:hAnsi="Consolas" w:cs="Times New Roman"/>
-          <w:color w:val="D4D4D4"/>
-          <w:sz w:val="21"/>
-        </w:rPr>
-        <w:t xml:space="preserve">, </w:t>
-      </w:r>
-      <w:r>
-        <w:rPr>
-          <w:rFonts w:ascii="Consolas" w:eastAsia="Times New Roman" w:hAnsi="Consolas" w:cs="Times New Roman"/>
-          <w:color w:val="9CDCFE"/>
-          <w:sz w:val="21"/>
-        </w:rPr>
-        <w:t>password</w:t>
-      </w:r>
-      <w:r>
-        <w:rPr>
-          <w:rFonts w:ascii="Consolas" w:eastAsia="Times New Roman" w:hAnsi="Consolas" w:cs="Times New Roman"/>
-          <w:color w:val="D4D4D4"/>
-          <w:sz w:val="21"/>
-        </w:rPr>
-        <w:t>):</w:t>
-      </w:r>
-    </w:p>
-    <w:p>
-      <w:pPr>
-        <w:shd w:val="clear" w:color="auto" w:fill="1E1E1E"/>
-        <w:spacing w:after="0" w:line="285" w:lineRule="atLeast"/>
-        <w:rPr>
-          <w:rFonts w:ascii="Consolas" w:eastAsia="Times New Roman" w:hAnsi="Consolas" w:cs="Times New Roman"/>
-          <w:color w:val="D4D4D4"/>
-          <w:sz w:val="21"/>
-        </w:rPr>
-      </w:pPr>
-    </w:p>
-    <w:p>
-      <w:pPr>
-        <w:shd w:val="clear" w:color="auto" w:fill="1E1E1E"/>
-        <w:spacing w:after="0" w:line="285" w:lineRule="atLeast"/>
-        <w:rPr>
-          <w:rFonts w:ascii="Consolas" w:eastAsia="Times New Roman" w:hAnsi="Consolas" w:cs="Times New Roman"/>
-          <w:color w:val="D4D4D4"/>
-          <w:sz w:val="21"/>
-        </w:rPr>
-      </w:pPr>
-      <w:r>
-        <w:rPr>
-          <w:rFonts w:ascii="Consolas" w:eastAsia="Times New Roman" w:hAnsi="Consolas" w:cs="Times New Roman"/>
-          <w:color w:val="D4D4D4"/>
-          <w:sz w:val="21"/>
-        </w:rPr>
-        <w:t xml:space="preserve">        </w:t>
-      </w:r>
-      <w:proofErr w:type="spellStart"/>
-      <w:r>
-        <w:rPr>
-          <w:rFonts w:ascii="Consolas" w:eastAsia="Times New Roman" w:hAnsi="Consolas" w:cs="Times New Roman"/>
-          <w:color w:val="9CDCFE"/>
-          <w:sz w:val="21"/>
-        </w:rPr>
-        <w:t>self</w:t>
-      </w:r>
-      <w:r>
-        <w:rPr>
-          <w:rFonts w:ascii="Consolas" w:eastAsia="Times New Roman" w:hAnsi="Consolas" w:cs="Times New Roman"/>
-          <w:color w:val="D4D4D4"/>
-          <w:sz w:val="21"/>
+          <w:lang w:val="el-GR"/>
+        </w:rPr>
+        <w:t xml:space="preserve">το μόνο που έχουμε να σιγουρέψουμε είναι να υπάρχει η ταυτοποίηση μέσω </w:t>
+      </w:r>
+      <w:r>
+        <w:t>tokens</w:t>
+      </w:r>
+      <w:r>
+        <w:rPr>
+          <w:lang w:val="el-GR"/>
         </w:rPr>
         <w:t>.</w:t>
       </w:r>
-      <w:r>
-        <w:rPr>
-          <w:rFonts w:ascii="Consolas" w:eastAsia="Times New Roman" w:hAnsi="Consolas" w:cs="Times New Roman"/>
-          <w:color w:val="9CDCFE"/>
-          <w:sz w:val="21"/>
-        </w:rPr>
-        <w:t>application_c</w:t>
-      </w:r>
-      <w:r>
-        <w:rPr>
-          <w:rFonts w:ascii="Consolas" w:eastAsia="Times New Roman" w:hAnsi="Consolas" w:cs="Times New Roman"/>
-          <w:color w:val="D4D4D4"/>
-          <w:sz w:val="21"/>
-        </w:rPr>
+    </w:p>
+    <w:p>
+      <w:pPr>
+        <w:rPr>
+          <w:lang w:val="el-GR"/>
+        </w:rPr>
+      </w:pPr>
+    </w:p>
+    <w:p>
+      <w:pPr>
+        <w:rPr>
+          <w:lang w:val="el-GR"/>
+        </w:rPr>
+      </w:pPr>
+    </w:p>
+    <w:p>
+      <w:pPr>
+        <w:rPr>
+          <w:lang w:val="el-GR"/>
+        </w:rPr>
+      </w:pPr>
+    </w:p>
+    <w:p>
+      <w:pPr>
+        <w:rPr>
+          <w:lang w:val="el-GR"/>
+        </w:rPr>
+      </w:pPr>
+      <w:r>
+        <w:rPr>
+          <w:lang w:val="el-GR"/>
+        </w:rPr>
+        <w:br w:type="page"/>
+      </w:r>
+    </w:p>
+    <w:p>
+      <w:pPr>
+        <w:pStyle w:val="Title"/>
+        <w:rPr>
+          <w:lang w:val="el-GR"/>
+        </w:rPr>
+      </w:pPr>
+      <w:r>
+        <w:lastRenderedPageBreak/>
+        <w:t>RETRY</w:t>
+      </w:r>
+      <w:r>
+        <w:rPr>
+          <w:lang w:val="el-GR"/>
+        </w:rPr>
+        <w:t xml:space="preserve"> </w:t>
+      </w:r>
+      <w:r>
+        <w:t>PATTERN</w:t>
+      </w:r>
+    </w:p>
+    <w:p>
+      <w:pPr>
+        <w:rPr>
+          <w:lang w:val="el-GR"/>
+        </w:rPr>
+      </w:pPr>
+    </w:p>
+    <w:p>
+      <w:pPr>
+        <w:pStyle w:val="Heading1"/>
+      </w:pPr>
+      <w:bookmarkStart w:id="5" w:name="_Toc108482991"/>
+      <w:r>
+        <w:rPr>
+          <w:lang w:val="el-GR"/>
+        </w:rPr>
+        <w:t>ΧΡΗΣΗ</w:t>
+      </w:r>
+      <w:bookmarkEnd w:id="5"/>
+    </w:p>
+    <w:p>
+      <w:pPr>
+        <w:rPr>
+          <w:lang w:val="el-GR"/>
+        </w:rPr>
+      </w:pPr>
+      <w:r>
+        <w:rPr>
+          <w:lang w:val="el-GR"/>
+        </w:rPr>
+        <w:t>Το</w:t>
+      </w:r>
+      <w:r>
+        <w:t xml:space="preserve"> </w:t>
+      </w:r>
+      <w:r>
+        <w:t>Retry</w:t>
+      </w:r>
+      <w:r>
+        <w:t xml:space="preserve"> </w:t>
+      </w:r>
+      <w:r>
+        <w:t>Pattern</w:t>
+      </w:r>
+      <w:r>
+        <w:t xml:space="preserve"> </w:t>
+      </w:r>
+      <w:r>
+        <w:rPr>
+          <w:lang w:val="el-GR"/>
+        </w:rPr>
+        <w:t>είναι</w:t>
+      </w:r>
+      <w:r>
+        <w:t xml:space="preserve"> </w:t>
+      </w:r>
+      <w:r>
+        <w:rPr>
+          <w:lang w:val="el-GR"/>
+        </w:rPr>
+        <w:t>λίγο</w:t>
+      </w:r>
+      <w:r>
+        <w:t xml:space="preserve"> </w:t>
+      </w:r>
+      <w:r>
+        <w:rPr>
+          <w:lang w:val="el-GR"/>
+        </w:rPr>
+        <w:t>πιο</w:t>
+      </w:r>
+      <w:r>
+        <w:t xml:space="preserve"> </w:t>
+      </w:r>
+      <w:r>
+        <w:rPr>
+          <w:lang w:val="el-GR"/>
+        </w:rPr>
+        <w:t>απλό</w:t>
+      </w:r>
+      <w:r>
+        <w:t xml:space="preserve"> </w:t>
+      </w:r>
+      <w:r>
+        <w:rPr>
+          <w:lang w:val="el-GR"/>
+        </w:rPr>
+        <w:t>από</w:t>
+      </w:r>
+      <w:r>
+        <w:t xml:space="preserve"> </w:t>
+      </w:r>
+      <w:r>
+        <w:rPr>
+          <w:lang w:val="el-GR"/>
+        </w:rPr>
+        <w:t>το</w:t>
+      </w:r>
+      <w:r>
+        <w:t xml:space="preserve"> </w:t>
+      </w:r>
+      <w:r>
+        <w:t>Federated</w:t>
+      </w:r>
+      <w:r>
+        <w:t xml:space="preserve"> </w:t>
+      </w:r>
+      <w:r>
+        <w:t>Identity</w:t>
+      </w:r>
+      <w:r>
+        <w:t xml:space="preserve"> </w:t>
+      </w:r>
+      <w:r>
+        <w:t>Pattern</w:t>
+      </w:r>
+      <w:r>
         <w:t>.</w:t>
       </w:r>
-      <w:proofErr w:type="gramStart"/>
-      <w:r>
-        <w:rPr>
-          <w:rFonts w:ascii="Consolas" w:eastAsia="Times New Roman" w:hAnsi="Consolas" w:cs="Times New Roman"/>
-          <w:color w:val="DCDCAA"/>
-          <w:sz w:val="21"/>
-        </w:rPr>
-        <w:t>login</w:t>
-      </w:r>
-      <w:proofErr w:type="spellEnd"/>
-      <w:r>
-        <w:rPr>
-          <w:rFonts w:ascii="Consolas" w:eastAsia="Times New Roman" w:hAnsi="Consolas" w:cs="Times New Roman"/>
-          <w:color w:val="D4D4D4"/>
-          <w:sz w:val="21"/>
-        </w:rPr>
-        <w:t>(</w:t>
-      </w:r>
-      <w:proofErr w:type="gramEnd"/>
-      <w:r>
-        <w:rPr>
-          <w:rFonts w:ascii="Consolas" w:eastAsia="Times New Roman" w:hAnsi="Consolas" w:cs="Times New Roman"/>
-          <w:color w:val="9CDCFE"/>
-          <w:sz w:val="21"/>
-        </w:rPr>
-        <w:t>username</w:t>
-      </w:r>
-      <w:r>
-        <w:rPr>
-          <w:rFonts w:ascii="Consolas" w:eastAsia="Times New Roman" w:hAnsi="Consolas" w:cs="Times New Roman"/>
-          <w:color w:val="D4D4D4"/>
-          <w:sz w:val="21"/>
-        </w:rPr>
-        <w:t xml:space="preserve">, </w:t>
-      </w:r>
-      <w:r>
-        <w:rPr>
-          <w:rFonts w:ascii="Consolas" w:eastAsia="Times New Roman" w:hAnsi="Consolas" w:cs="Times New Roman"/>
-          <w:color w:val="9CDCFE"/>
-          <w:sz w:val="21"/>
-        </w:rPr>
-        <w:t>password</w:t>
-      </w:r>
-      <w:r>
-        <w:rPr>
-          <w:rFonts w:ascii="Consolas" w:eastAsia="Times New Roman" w:hAnsi="Consolas" w:cs="Times New Roman"/>
-          <w:color w:val="D4D4D4"/>
-          <w:sz w:val="21"/>
-        </w:rPr>
-        <w:t>)</w:t>
-      </w:r>
-    </w:p>
-    <w:p>
-      <w:pPr>
-        <w:shd w:val="clear" w:color="auto" w:fill="1E1E1E"/>
-        <w:spacing w:after="0" w:line="285" w:lineRule="atLeast"/>
-        <w:rPr>
-          <w:rFonts w:ascii="Consolas" w:eastAsia="Times New Roman" w:hAnsi="Consolas" w:cs="Times New Roman"/>
-          <w:color w:val="D4D4D4"/>
-          <w:sz w:val="21"/>
-        </w:rPr>
-      </w:pPr>
-      <w:r>
-        <w:rPr>
-          <w:rFonts w:ascii="Consolas" w:eastAsia="Times New Roman" w:hAnsi="Consolas" w:cs="Times New Roman"/>
-          <w:color w:val="D4D4D4"/>
-          <w:sz w:val="21"/>
-        </w:rPr>
-        <w:t xml:space="preserve">        </w:t>
-      </w:r>
-      <w:proofErr w:type="spellStart"/>
-      <w:r>
-        <w:rPr>
-          <w:rFonts w:ascii="Consolas" w:eastAsia="Times New Roman" w:hAnsi="Consolas" w:cs="Times New Roman"/>
-          <w:color w:val="9CDCFE"/>
-          <w:sz w:val="21"/>
-        </w:rPr>
-        <w:t>self</w:t>
-      </w:r>
-      <w:r>
-        <w:rPr>
-          <w:rFonts w:ascii="Consolas" w:eastAsia="Times New Roman" w:hAnsi="Consolas" w:cs="Times New Roman"/>
-          <w:color w:val="D4D4D4"/>
-          <w:sz w:val="21"/>
-        </w:rPr>
-        <w:t>.</w:t>
-      </w:r>
-      <w:r>
-        <w:rPr>
-          <w:rFonts w:ascii="Consolas" w:eastAsia="Times New Roman" w:hAnsi="Consolas" w:cs="Times New Roman"/>
-          <w:color w:val="9CDCFE"/>
-          <w:sz w:val="21"/>
-        </w:rPr>
-        <w:t>application_</w:t>
-      </w:r>
-      <w:proofErr w:type="gramStart"/>
-      <w:r>
-        <w:rPr>
-          <w:rFonts w:ascii="Consolas" w:eastAsia="Times New Roman" w:hAnsi="Consolas" w:cs="Times New Roman"/>
-          <w:color w:val="9CDCFE"/>
-          <w:sz w:val="21"/>
-        </w:rPr>
-        <w:t>c</w:t>
-      </w:r>
-      <w:r>
-        <w:rPr>
-          <w:rFonts w:ascii="Consolas" w:eastAsia="Times New Roman" w:hAnsi="Consolas" w:cs="Times New Roman"/>
-          <w:color w:val="D4D4D4"/>
-          <w:sz w:val="21"/>
-        </w:rPr>
-        <w:t>.</w:t>
-      </w:r>
-      <w:r>
-        <w:rPr>
-          <w:rFonts w:ascii="Consolas" w:eastAsia="Times New Roman" w:hAnsi="Consolas" w:cs="Times New Roman"/>
-          <w:color w:val="DCDCAA"/>
-          <w:sz w:val="21"/>
-        </w:rPr>
-        <w:t>useful</w:t>
-      </w:r>
-      <w:proofErr w:type="gramEnd"/>
-      <w:r>
-        <w:rPr>
-          <w:rFonts w:ascii="Consolas" w:eastAsia="Times New Roman" w:hAnsi="Consolas" w:cs="Times New Roman"/>
-          <w:color w:val="DCDCAA"/>
-          <w:sz w:val="21"/>
-        </w:rPr>
-        <w:t>_function</w:t>
-      </w:r>
-      <w:proofErr w:type="spellEnd"/>
-      <w:r>
-        <w:rPr>
-          <w:rFonts w:ascii="Consolas" w:eastAsia="Times New Roman" w:hAnsi="Consolas" w:cs="Times New Roman"/>
-          <w:color w:val="D4D4D4"/>
-          <w:sz w:val="21"/>
-        </w:rPr>
-        <w:t>()</w:t>
-      </w:r>
-    </w:p>
-    <w:p>
-      <w:pPr>
-        <w:pStyle w:val="Caption"/>
-        <w:rPr>
-          <w:lang w:val="el-GR"/>
-        </w:rPr>
-      </w:pPr>
-      <w:r>
-        <w:rPr>
-          <w:lang w:val="el-GR"/>
-        </w:rPr>
-        <w:t xml:space="preserve">Εικόνα Β: Παράδειγμα κώδικα από το </w:t>
-      </w:r>
-      <w:r>
-        <w:t>Federated</w:t>
-      </w:r>
-      <w:r>
-        <w:rPr>
-          <w:lang w:val="el-GR"/>
-        </w:rPr>
-        <w:t xml:space="preserve"> </w:t>
-      </w:r>
-      <w:r>
-        <w:t>Identity</w:t>
-      </w:r>
-      <w:r>
-        <w:rPr>
-          <w:lang w:val="el-GR"/>
-        </w:rPr>
-        <w:t xml:space="preserve"> </w:t>
-      </w:r>
-      <w:r>
-        <w:t>Pattern</w:t>
-      </w:r>
-      <w:r>
-        <w:rPr>
-          <w:lang w:val="el-GR"/>
-        </w:rPr>
-        <w:t>.</w:t>
-      </w:r>
-    </w:p>
-    <w:p>
-      <w:pPr>
-        <w:rPr>
-          <w:lang w:val="el-GR"/>
-        </w:rPr>
-      </w:pPr>
-      <w:r>
-        <w:rPr>
-          <w:lang w:val="el-GR"/>
-        </w:rPr>
-        <w:t xml:space="preserve">Ο παραπάνω κώδικας είναι ενδεικτικό της ιδέα του </w:t>
-      </w:r>
-      <w:r>
-        <w:t>Federated</w:t>
-      </w:r>
-      <w:r>
-        <w:rPr>
-          <w:lang w:val="el-GR"/>
-        </w:rPr>
-        <w:t xml:space="preserve"> </w:t>
-      </w:r>
-      <w:r>
-        <w:t>Identity</w:t>
-      </w:r>
-      <w:r>
-        <w:rPr>
-          <w:lang w:val="el-GR"/>
-        </w:rPr>
-        <w:t xml:space="preserve"> </w:t>
-      </w:r>
-      <w:r>
-        <w:t>Pattern</w:t>
-      </w:r>
-      <w:r>
-        <w:rPr>
-          <w:lang w:val="el-GR"/>
-        </w:rPr>
-        <w:t>.</w:t>
-      </w:r>
-      <w:r>
-        <w:rPr>
-          <w:lang w:val="el-GR"/>
-        </w:rPr>
-        <w:t xml:space="preserve"> </w:t>
-      </w:r>
-      <w:r>
-        <w:rPr>
-          <w:lang w:val="el-GR"/>
-        </w:rPr>
-        <w:t xml:space="preserve">Η κλάση </w:t>
-      </w:r>
-      <w:r>
-        <w:t>Auth</w:t>
-      </w:r>
-      <w:r>
-        <w:rPr>
-          <w:lang w:val="el-GR"/>
-        </w:rPr>
-        <w:t xml:space="preserve"> </w:t>
-      </w:r>
-      <w:r>
-        <w:rPr>
-          <w:lang w:val="el-GR"/>
-        </w:rPr>
-        <w:t>περιέχει μέσα όλες τις διαθέσιμες εφαρμογές, που χρησιμοποιεί μια υποτιθέμενη εταιρεία.</w:t>
-      </w:r>
-      <w:r>
-        <w:rPr>
-          <w:lang w:val="el-GR"/>
-        </w:rPr>
-        <w:t xml:space="preserve"> Μέσα σε αυτήν γίνεται κεντρική ταυτοποίηση και χρήση όλων των εφαρμογών, όταν ένας υπάλληλος χρειαστεί μία από αυτές.</w:t>
-      </w:r>
-    </w:p>
-    <w:p>
-      <w:pPr>
-        <w:rPr>
-          <w:lang w:val="el-GR"/>
-        </w:rPr>
-      </w:pPr>
-      <w:r>
-        <w:rPr>
-          <w:lang w:val="el-GR"/>
-        </w:rPr>
-        <w:br w:type="page"/>
-      </w:r>
-    </w:p>
-    <w:p>
-      <w:pPr>
-        <w:pStyle w:val="Title"/>
-      </w:pPr>
-      <w:r>
-        <w:lastRenderedPageBreak/>
-        <w:t>RETRY PATTERN</w:t>
-      </w:r>
-    </w:p>
-    <w:p/>
-    <w:p>
-      <w:pPr>
-        <w:pStyle w:val="Heading1"/>
-        <w:rPr>
-          <w:lang w:val="el-GR"/>
-        </w:rPr>
-      </w:pPr>
-      <w:bookmarkStart w:id="5" w:name="_Toc108482991"/>
-      <w:r>
-        <w:rPr>
-          <w:lang w:val="el-GR"/>
-        </w:rPr>
-        <w:t>ΧΡΗΣΗ</w:t>
-      </w:r>
-      <w:bookmarkEnd w:id="5"/>
-    </w:p>
-    <w:p>
-      <w:pPr>
-        <w:rPr>
-          <w:lang w:val="el-GR"/>
-        </w:rPr>
-      </w:pPr>
-      <w:r>
-        <w:rPr>
-          <w:lang w:val="el-GR"/>
-        </w:rPr>
-        <w:t xml:space="preserve">Το </w:t>
-      </w:r>
-      <w:r>
-        <w:t>Retry</w:t>
-      </w:r>
-      <w:r>
-        <w:rPr>
-          <w:lang w:val="el-GR"/>
-        </w:rPr>
-        <w:t xml:space="preserve"> </w:t>
-      </w:r>
-      <w:r>
-        <w:t>Pattern</w:t>
-      </w:r>
-      <w:r>
-        <w:rPr>
-          <w:lang w:val="el-GR"/>
-        </w:rPr>
-        <w:t xml:space="preserve"> </w:t>
-      </w:r>
-      <w:r>
-        <w:rPr>
-          <w:lang w:val="el-GR"/>
-        </w:rPr>
-        <w:t xml:space="preserve">είναι λίγο πιο απλό από το </w:t>
-      </w:r>
-      <w:r>
-        <w:t>Federated</w:t>
-      </w:r>
-      <w:r>
-        <w:rPr>
-          <w:lang w:val="el-GR"/>
-        </w:rPr>
-        <w:t xml:space="preserve"> </w:t>
-      </w:r>
-      <w:r>
-        <w:t>Identity</w:t>
-      </w:r>
-      <w:r>
-        <w:rPr>
-          <w:lang w:val="el-GR"/>
-        </w:rPr>
-        <w:t xml:space="preserve"> </w:t>
-      </w:r>
-      <w:r>
-        <w:t>Pattern</w:t>
-      </w:r>
-      <w:r>
-        <w:rPr>
-          <w:lang w:val="el-GR"/>
-        </w:rPr>
-        <w:t>.</w:t>
-      </w:r>
-      <w:r>
-        <w:rPr>
-          <w:lang w:val="el-GR"/>
-        </w:rPr>
+      <w:r>
         <w:t xml:space="preserve"> </w:t>
       </w:r>
       <w:r>
@@ -6611,6 +7323,7 @@
       </w:pPr>
       <w:r>
         <w:rPr>
+          <w:noProof/>
           <w:lang w:val="el-GR"/>
         </w:rPr>
         <w:drawing>
@@ -6629,7 +7342,7 @@
                     <pic:cNvPicPr/>
                   </pic:nvPicPr>
                   <pic:blipFill>
-                    <a:blip r:embed="rId10"/>
+                    <a:blip r:embed="rId12"/>
                     <a:stretch>
                       <a:fillRect/>
                     </a:stretch>
@@ -6688,16 +7401,31 @@
     <w:p>
       <w:pPr>
         <w:pStyle w:val="Heading1"/>
-        <w:rPr>
-          <w:lang w:val="el-GR"/>
-        </w:rPr>
       </w:pPr>
       <w:bookmarkStart w:id="8" w:name="_Toc108482994"/>
       <w:r>
         <w:rPr>
           <w:lang w:val="el-GR"/>
         </w:rPr>
-        <w:t>ΠΑΡΑΔΕΙΓΜΑ ΣΕ ΚΩΔΙΚΑ</w:t>
+        <w:t>ΠΑΡΑΔΕΙΓΜΑ</w:t>
+      </w:r>
+      <w:r>
+        <w:t xml:space="preserve"> </w:t>
+      </w:r>
+      <w:r>
+        <w:rPr>
+          <w:lang w:val="el-GR"/>
+        </w:rPr>
+        <w:t>ΣΕ</w:t>
+      </w:r>
+      <w:r>
+        <w:t xml:space="preserve"> </w:t>
+      </w:r>
+      <w:r>
+        <w:rPr>
+          <w:lang w:val="el-GR"/>
+        </w:rPr>
+        <w:t>ΚΩΔΙΚΑ</w:t>
       </w:r>
       <w:bookmarkEnd w:id="8"/>
     </w:p>
@@ -7292,6 +8020,7 @@
           <w:rFonts w:ascii="Consolas" w:eastAsia="Times New Roman" w:hAnsi="Consolas" w:cs="Times New Roman"/>
           <w:color w:val="CE9178"/>
           <w:sz w:val="21"/>
+          <w:lang w:val="el-GR"/>
         </w:rPr>
       </w:pPr>
       <w:r>
@@ -7324,7 +8053,67 @@
           <w:color w:val="CE9178"/>
           <w:sz w:val="21"/>
         </w:rPr>
-        <w:t>"Too many failed attempts. Server is not responding."</w:t>
+        <w:t>"Too many failed attempts. Server</w:t>
+      </w:r>
+      <w:r>
+        <w:rPr>
+          <w:rFonts w:ascii="Consolas" w:eastAsia="Times New Roman" w:hAnsi="Consolas" w:cs="Times New Roman"/>
+          <w:color w:val="CE9178"/>
+          <w:sz w:val="21"/>
+          <w:lang w:val="el-GR"/>
+        </w:rPr>
+        <w:t xml:space="preserve"> </w:t>
+      </w:r>
+      <w:r>
+        <w:rPr>
+          <w:rFonts w:ascii="Consolas" w:eastAsia="Times New Roman" w:hAnsi="Consolas" w:cs="Times New Roman"/>
+          <w:color w:val="CE9178"/>
+          <w:sz w:val="21"/>
+        </w:rPr>
+        <w:t>is</w:t>
+      </w:r>
+      <w:r>
+        <w:rPr>
+          <w:rFonts w:ascii="Consolas" w:eastAsia="Times New Roman" w:hAnsi="Consolas" w:cs="Times New Roman"/>
+          <w:color w:val="CE9178"/>
+          <w:sz w:val="21"/>
+          <w:lang w:val="el-GR"/>
+        </w:rPr>
+        <w:t xml:space="preserve"> </w:t>
+      </w:r>
+      <w:r>
+        <w:rPr>
+          <w:rFonts w:ascii="Consolas" w:eastAsia="Times New Roman" w:hAnsi="Consolas" w:cs="Times New Roman"/>
+          <w:color w:val="CE9178"/>
+          <w:sz w:val="21"/>
+        </w:rPr>
+        <w:t>not</w:t>
+      </w:r>
+      <w:r>
+        <w:rPr>
+          <w:rFonts w:ascii="Consolas" w:eastAsia="Times New Roman" w:hAnsi="Consolas" w:cs="Times New Roman"/>
+          <w:color w:val="CE9178"/>
+          <w:sz w:val="21"/>
+          <w:lang w:val="el-GR"/>
+        </w:rPr>
+        <w:t xml:space="preserve"> </w:t>
+      </w:r>
+      <w:r>
+        <w:rPr>
+          <w:rFonts w:ascii="Consolas" w:eastAsia="Times New Roman" w:hAnsi="Consolas" w:cs="Times New Roman"/>
+          <w:color w:val="CE9178"/>
+          <w:sz w:val="21"/>
+        </w:rPr>
+        <w:t>responding</w:t>
+      </w:r>
+      <w:r>
+        <w:rPr>
+          <w:rFonts w:ascii="Consolas" w:eastAsia="Times New Roman" w:hAnsi="Consolas" w:cs="Times New Roman"/>
+          <w:color w:val="CE9178"/>
+          <w:sz w:val="21"/>
+          <w:lang w:val="el-GR"/>
+        </w:rPr>
+        <w:t>."</w:t>
       </w:r>
     </w:p>
     <w:p>
@@ -7408,7 +8197,33 @@
           <w:color w:val="D4D4D4"/>
           <w:sz w:val="21"/>
         </w:rPr>
-        <w:t xml:space="preserve">    </w:t>
+        <w:t> </w:t>
+      </w:r>
+      <w:r>
+        <w:rPr>
+          <w:rFonts w:ascii="Consolas" w:eastAsia="Times New Roman" w:hAnsi="Consolas" w:cs="Times New Roman"/>
+          <w:color w:val="D4D4D4"/>
+          <w:sz w:val="21"/>
+          <w:lang w:val="el-GR"/>
+        </w:rPr>
+        <w:t xml:space="preserve"> </w:t>
+      </w:r>
+      <w:r>
+        <w:rPr>
+          <w:rFonts w:ascii="Consolas" w:eastAsia="Times New Roman" w:hAnsi="Consolas" w:cs="Times New Roman"/>
+          <w:color w:val="D4D4D4"/>
+          <w:sz w:val="21"/>
+        </w:rPr>
+        <w:t> </w:t>
+      </w:r>
+      <w:r>
+        <w:rPr>
+          <w:rFonts w:ascii="Consolas" w:eastAsia="Times New Roman" w:hAnsi="Consolas" w:cs="Times New Roman"/>
+          <w:color w:val="D4D4D4"/>
+          <w:sz w:val="21"/>
+          <w:lang w:val="el-GR"/>
+        </w:rPr>
+        <w:t xml:space="preserve"> </w:t>
       </w:r>
       <w:r>
         <w:rPr>
@@ -8341,7 +9156,7 @@
       <w:bookmarkEnd w:id="9"/>
     </w:p>
     <w:sectPr>
-      <w:footerReference w:type="default" r:id="rId11"/>
+      <w:footerReference w:type="default" r:id="rId13"/>
       <w:pgSz w:w="12240" w:h="15840"/>
       <w:pgMar w:top="1440" w:right="1440" w:bottom="1440" w:left="1440" w:header="720" w:footer="720" w:gutter="0"/>
       <w:pgNumType w:start="0"/>
@@ -9934,6 +10749,629 @@
 </w:styles>
 </file>
 
+<file path=word/glossary/document.xml><?xml version="1.0" encoding="utf-8"?>
+<w:glossaryDocument xmlns:wpc="http://schemas.microsoft.com/office/word/2010/wordprocessingCanvas" xmlns:cx="http://schemas.microsoft.com/office/drawing/2014/chartex" xmlns:cx1="http://schemas.microsoft.com/office/drawing/2015/9/8/chartex" xmlns:cx2="http://schemas.microsoft.com/office/drawing/2015/10/21/chartex" xmlns:cx3="http://schemas.microsoft.com/office/drawing/2016/5/9/chartex" xmlns:cx4="http://schemas.microsoft.com/office/drawing/2016/5/10/chartex" xmlns:cx5="http://schemas.microsoft.com/office/drawing/2016/5/11/chartex" xmlns:cx6="http://schemas.microsoft.com/office/drawing/2016/5/12/chartex" xmlns:cx7="http://schemas.microsoft.com/office/drawing/2016/5/13/chartex" xmlns:cx8="http://schemas.microsoft.com/office/drawing/2016/5/14/chartex" xmlns:mc="http://schemas.openxmlformats.org/markup-compatibility/2006" xmlns:aink="http://schemas.microsoft.com/office/drawing/2016/ink" xmlns:am3d="http://schemas.microsoft.com/office/drawing/2017/model3d" xmlns:o="urn:schemas-microsoft-com:office:office" xmlns:oel="http://schemas.microsoft.com/office/2019/extlst" xmlns:r="http://schemas.openxmlformats.org/officeDocument/2006/relationships" xmlns:m="http://schemas.openxmlformats.org/officeDocument/2006/math" xmlns:v="urn:schemas-microsoft-com:vml" xmlns:wp14="http://schemas.microsoft.com/office/word/2010/wordprocessingDrawing" xmlns:wp="http://schemas.openxmlformats.org/drawingml/2006/wordprocessingDrawing" xmlns:w10="urn:schemas-microsoft-com:office:word" xmlns:w="http://schemas.openxmlformats.org/wordprocessingml/2006/main" xmlns:w14="http://schemas.microsoft.com/office/word/2010/wordml" xmlns:w15="http://schemas.microsoft.com/office/word/2012/wordml" xmlns:w16cex="http://schemas.microsoft.com/office/word/2018/wordml/cex" xmlns:w16cid="http://schemas.microsoft.com/office/word/2016/wordml/cid" xmlns:w16="http://schemas.microsoft.com/office/word/2018/wordml" xmlns:w16sdtdh="http://schemas.microsoft.com/office/word/2020/wordml/sdtdatahash" xmlns:w16se="http://schemas.microsoft.com/office/word/2015/wordml/symex" xmlns:wpg="http://schemas.microsoft.com/office/word/2010/wordprocessingGroup" xmlns:wpi="http://schemas.microsoft.com/office/word/2010/wordprocessingInk" xmlns:wne="http://schemas.microsoft.com/office/word/2006/wordml" xmlns:wps="http://schemas.microsoft.com/office/word/2010/wordprocessingShape" mc:Ignorable="w14 w15 w16se w16cid w16 w16cex w16sdtdh wp14">
+  <w:docParts>
+    <w:docPart>
+      <w:docPartPr>
+        <w:name w:val="ED7763F4396247BCB4DE63A555833ECD"/>
+        <w:category>
+          <w:name w:val="General"/>
+          <w:gallery w:val="placeholder"/>
+        </w:category>
+        <w:types>
+          <w:type w:val="bbPlcHdr"/>
+        </w:types>
+        <w:behaviors>
+          <w:behavior w:val="content"/>
+        </w:behaviors>
+        <w:guid w:val="{F8105396-78BD-4845-ADF4-CCB29DE6581D}"/>
+      </w:docPartPr>
+      <w:docPartBody>
+        <w:p>
+          <w:pPr>
+            <w:pStyle w:val="ED7763F4396247BCB4DE63A555833ECD"/>
+          </w:pPr>
+          <w:r>
+            <w:rPr>
+              <w:rFonts w:asciiTheme="majorHAnsi" w:eastAsiaTheme="majorEastAsia" w:hAnsiTheme="majorHAnsi" w:cstheme="majorBidi"/>
+              <w:caps/>
+              <w:color w:val="4472C4" w:themeColor="accent1"/>
+              <w:sz w:val="80"/>
+              <w:szCs w:val="80"/>
+            </w:rPr>
+            <w:t>[Document title]</w:t>
+          </w:r>
+        </w:p>
+      </w:docPartBody>
+    </w:docPart>
+    <w:docPart>
+      <w:docPartPr>
+        <w:name w:val="C6FE5AAD95AB4471B4AF2EC853AEBAA7"/>
+        <w:category>
+          <w:name w:val="General"/>
+          <w:gallery w:val="placeholder"/>
+        </w:category>
+        <w:types>
+          <w:type w:val="bbPlcHdr"/>
+        </w:types>
+        <w:behaviors>
+          <w:behavior w:val="content"/>
+        </w:behaviors>
+        <w:guid w:val="{9203D799-9347-4E69-8DF9-1EB058E45913}"/>
+      </w:docPartPr>
+      <w:docPartBody>
+        <w:p>
+          <w:pPr>
+            <w:pStyle w:val="C6FE5AAD95AB4471B4AF2EC853AEBAA7"/>
+          </w:pPr>
+          <w:r>
+            <w:rPr>
+              <w:color w:val="4472C4" w:themeColor="accent1"/>
+              <w:sz w:val="28"/>
+              <w:szCs w:val="28"/>
+            </w:rPr>
+            <w:t>[Document subtitle]</w:t>
+          </w:r>
+        </w:p>
+      </w:docPartBody>
+    </w:docPart>
+  </w:docParts>
+</w:glossaryDocument>
+</file>
+
+<file path=word/glossary/fontTable.xml><?xml version="1.0" encoding="utf-8"?>
+<w:fonts xmlns:mc="http://schemas.openxmlformats.org/markup-compatibility/2006" xmlns:r="http://schemas.openxmlformats.org/officeDocument/2006/relationships" xmlns:w="http://schemas.openxmlformats.org/wordprocessingml/2006/main" xmlns:w14="http://schemas.microsoft.com/office/word/2010/wordml" xmlns:w15="http://schemas.microsoft.com/office/word/2012/wordml" xmlns:w16cex="http://schemas.microsoft.com/office/word/2018/wordml/cex" xmlns:w16cid="http://schemas.microsoft.com/office/word/2016/wordml/cid" xmlns:w16="http://schemas.microsoft.com/office/word/2018/wordml" xmlns:w16sdtdh="http://schemas.microsoft.com/office/word/2020/wordml/sdtdatahash" xmlns:w16se="http://schemas.microsoft.com/office/word/2015/wordml/symex" mc:Ignorable="w14 w15 w16se w16cid w16 w16cex w16sdtdh">
+  <w:font w:name="Symbol">
+    <w:panose1 w:val="05050102010706020507"/>
+    <w:charset w:val="02"/>
+    <w:family w:val="roman"/>
+    <w:pitch w:val="variable"/>
+    <w:sig w:usb0="00000000" w:usb1="10000000" w:usb2="00000000" w:usb3="00000000" w:csb0="80000000" w:csb1="00000000"/>
+  </w:font>
+  <w:font w:name="Times New Roman">
+    <w:panose1 w:val="02020603050405020304"/>
+    <w:charset w:val="00"/>
+    <w:family w:val="roman"/>
+    <w:pitch w:val="variable"/>
+    <w:sig w:usb0="E0002EFF" w:usb1="C000785B" w:usb2="00000009" w:usb3="00000000" w:csb0="000001FF" w:csb1="00000000"/>
+  </w:font>
+  <w:font w:name="Courier New">
+    <w:panose1 w:val="02070309020205020404"/>
+    <w:charset w:val="00"/>
+    <w:family w:val="modern"/>
+    <w:pitch w:val="fixed"/>
+    <w:sig w:usb0="E0002EFF" w:usb1="C0007843" w:usb2="00000009" w:usb3="00000000" w:csb0="000001FF" w:csb1="00000000"/>
+  </w:font>
+  <w:font w:name="Wingdings">
+    <w:panose1 w:val="05000000000000000000"/>
+    <w:charset w:val="02"/>
+    <w:family w:val="auto"/>
+    <w:pitch w:val="variable"/>
+    <w:sig w:usb0="00000000" w:usb1="10000000" w:usb2="00000000" w:usb3="00000000" w:csb0="80000000" w:csb1="00000000"/>
+  </w:font>
+  <w:font w:name="Microsoft YaHei">
+    <w:panose1 w:val="020B0503020204020204"/>
+    <w:charset w:val="86"/>
+    <w:family w:val="swiss"/>
+    <w:pitch w:val="variable"/>
+    <w:sig w:usb0="80000287" w:usb1="2ACF3C50" w:usb2="00000016" w:usb3="00000000" w:csb0="0004001F" w:csb1="00000000"/>
+  </w:font>
+  <w:font w:name="Georgia">
+    <w:panose1 w:val="02040502050405020303"/>
+    <w:charset w:val="00"/>
+    <w:family w:val="roman"/>
+    <w:pitch w:val="variable"/>
+    <w:sig w:usb0="00000287" w:usb1="00000000" w:usb2="00000000" w:usb3="00000000" w:csb0="0000009F" w:csb1="00000000"/>
+  </w:font>
+  <w:font w:name="Consolas">
+    <w:panose1 w:val="020B0609020204030204"/>
+    <w:charset w:val="00"/>
+    <w:family w:val="modern"/>
+    <w:pitch w:val="fixed"/>
+    <w:sig w:usb0="E00006FF" w:usb1="0000FCFF" w:usb2="00000001" w:usb3="00000000" w:csb0="0000019F" w:csb1="00000000"/>
+  </w:font>
+  <w:font w:name="Calibri">
+    <w:panose1 w:val="020F0502020204030204"/>
+    <w:charset w:val="00"/>
+    <w:family w:val="swiss"/>
+    <w:pitch w:val="variable"/>
+    <w:sig w:usb0="E4002EFF" w:usb1="C000247B" w:usb2="00000009" w:usb3="00000000" w:csb0="000001FF" w:csb1="00000000"/>
+  </w:font>
+  <w:font w:name="Calibri Light">
+    <w:panose1 w:val="020F0302020204030204"/>
+    <w:charset w:val="00"/>
+    <w:family w:val="swiss"/>
+    <w:pitch w:val="variable"/>
+    <w:sig w:usb0="E4002EFF" w:usb1="C000247B" w:usb2="00000009" w:usb3="00000000" w:csb0="000001FF" w:csb1="00000000"/>
+  </w:font>
+</w:fonts>
+</file>
+
+<file path=word/glossary/settings.xml><?xml version="1.0" encoding="utf-8"?>
+<w:settings xmlns:mc="http://schemas.openxmlformats.org/markup-compatibility/2006" xmlns:o="urn:schemas-microsoft-com:office:office" xmlns:r="http://schemas.openxmlformats.org/officeDocument/2006/relationships" xmlns:m="http://schemas.openxmlformats.org/officeDocument/2006/math" xmlns:v="urn:schemas-microsoft-com:vml" xmlns:w10="urn:schemas-microsoft-com:office:word" xmlns:w="http://schemas.openxmlformats.org/wordprocessingml/2006/main" xmlns:w14="http://schemas.microsoft.com/office/word/2010/wordml" xmlns:w15="http://schemas.microsoft.com/office/word/2012/wordml" xmlns:w16cex="http://schemas.microsoft.com/office/word/2018/wordml/cex" xmlns:w16cid="http://schemas.microsoft.com/office/word/2016/wordml/cid" xmlns:w16="http://schemas.microsoft.com/office/word/2018/wordml" xmlns:w16sdtdh="http://schemas.microsoft.com/office/word/2020/wordml/sdtdatahash" xmlns:w16se="http://schemas.microsoft.com/office/word/2015/wordml/symex" xmlns:sl="http://schemas.openxmlformats.org/schemaLibrary/2006/main" mc:Ignorable="w14 w15 w16se w16cid w16 w16cex w16sdtdh">
+  <w:view w:val="normal"/>
+  <w:defaultTabStop w:val="720"/>
+  <w:characterSpacingControl w:val="doNotCompress"/>
+  <w:compat>
+    <w:useFELayout/>
+    <w:compatSetting w:name="compatibilityMode" w:uri="http://schemas.microsoft.com/office/word" w:val="15"/>
+    <w:compatSetting w:name="overrideTableStyleFontSizeAndJustification" w:uri="http://schemas.microsoft.com/office/word" w:val="1"/>
+    <w:compatSetting w:name="enableOpenTypeFeatures" w:uri="http://schemas.microsoft.com/office/word" w:val="1"/>
+    <w:compatSetting w:name="doNotFlipMirrorIndents" w:uri="http://schemas.microsoft.com/office/word" w:val="1"/>
+    <w:compatSetting w:name="differentiateMultirowTableHeaders" w:uri="http://schemas.microsoft.com/office/word" w:val="1"/>
+    <w:compatSetting w:name="useWord2013TrackBottomHyphenation" w:uri="http://schemas.microsoft.com/office/word" w:val="0"/>
+  </w:compat>
+  <w:rsids>
+    <w:rsidRoot w:val="003F7CCC"/>
+    <w:rsid w:val="003F7CCC"/>
+    <w:rsid w:val="00D43096"/>
+  </w:rsids>
+  <m:mathPr>
+    <m:mathFont m:val="Cambria Math"/>
+    <m:brkBin m:val="before"/>
+    <m:brkBinSub m:val="--"/>
+    <m:smallFrac m:val="0"/>
+    <m:dispDef/>
+    <m:lMargin m:val="0"/>
+    <m:rMargin m:val="0"/>
+    <m:defJc m:val="centerGroup"/>
+    <m:wrapIndent m:val="1440"/>
+    <m:intLim m:val="subSup"/>
+    <m:naryLim m:val="undOvr"/>
+  </m:mathPr>
+  <w:themeFontLang w:val="en-US"/>
+  <w:clrSchemeMapping w:bg1="light1" w:t1="dark1" w:bg2="light2" w:t2="dark2" w:accent1="accent1" w:accent2="accent2" w:accent3="accent3" w:accent4="accent4" w:accent5="accent5" w:accent6="accent6" w:hyperlink="hyperlink" w:followedHyperlink="followedHyperlink"/>
+  <w:decimalSymbol w:val="."/>
+  <w:listSeparator w:val=","/>
+  <w15:chartTrackingRefBased/>
+</w:settings>
+</file>
+
+<file path=word/glossary/styles.xml><?xml version="1.0" encoding="utf-8"?>
+<w:styles xmlns:mc="http://schemas.openxmlformats.org/markup-compatibility/2006" xmlns:r="http://schemas.openxmlformats.org/officeDocument/2006/relationships" xmlns:w="http://schemas.openxmlformats.org/wordprocessingml/2006/main" xmlns:w14="http://schemas.microsoft.com/office/word/2010/wordml" xmlns:w15="http://schemas.microsoft.com/office/word/2012/wordml" xmlns:w16cex="http://schemas.microsoft.com/office/word/2018/wordml/cex" xmlns:w16cid="http://schemas.microsoft.com/office/word/2016/wordml/cid" xmlns:w16="http://schemas.microsoft.com/office/word/2018/wordml" xmlns:w16sdtdh="http://schemas.microsoft.com/office/word/2020/wordml/sdtdatahash" xmlns:w16se="http://schemas.microsoft.com/office/word/2015/wordml/symex" mc:Ignorable="w14 w15 w16se w16cid w16 w16cex w16sdtdh">
+  <w:docDefaults>
+    <w:rPrDefault>
+      <w:rPr>
+        <w:rFonts w:asciiTheme="minorHAnsi" w:eastAsiaTheme="minorEastAsia" w:hAnsiTheme="minorHAnsi" w:cstheme="minorBidi"/>
+        <w:sz w:val="22"/>
+        <w:szCs w:val="22"/>
+        <w:lang w:val="en-US" w:eastAsia="en-US" w:bidi="ar-SA"/>
+      </w:rPr>
+    </w:rPrDefault>
+    <w:pPrDefault>
+      <w:pPr>
+        <w:spacing w:after="160" w:line="259" w:lineRule="auto"/>
+      </w:pPr>
+    </w:pPrDefault>
+  </w:docDefaults>
+  <w:latentStyles w:defLockedState="0" w:defUIPriority="99" w:defSemiHidden="0" w:defUnhideWhenUsed="0" w:defQFormat="0" w:count="376">
+    <w:lsdException w:name="Normal" w:uiPriority="0" w:qFormat="1"/>
+    <w:lsdException w:name="heading 1" w:uiPriority="9" w:qFormat="1"/>
+    <w:lsdException w:name="heading 2" w:semiHidden="1" w:uiPriority="9" w:unhideWhenUsed="1" w:qFormat="1"/>
+    <w:lsdException w:name="heading 3" w:semiHidden="1" w:uiPriority="9" w:unhideWhenUsed="1" w:qFormat="1"/>
+    <w:lsdException w:name="heading 4" w:semiHidden="1" w:uiPriority="9" w:unhideWhenUsed="1" w:qFormat="1"/>
+    <w:lsdException w:name="heading 5" w:semiHidden="1" w:uiPriority="9" w:unhideWhenUsed="1" w:qFormat="1"/>
+    <w:lsdException w:name="heading 6" w:semiHidden="1" w:uiPriority="9" w:unhideWhenUsed="1" w:qFormat="1"/>
+    <w:lsdException w:name="heading 7" w:semiHidden="1" w:uiPriority="9" w:unhideWhenUsed="1" w:qFormat="1"/>
+    <w:lsdException w:name="heading 8" w:semiHidden="1" w:uiPriority="9" w:unhideWhenUsed="1" w:qFormat="1"/>
+    <w:lsdException w:name="heading 9" w:semiHidden="1" w:uiPriority="9" w:unhideWhenUsed="1" w:qFormat="1"/>
+    <w:lsdException w:name="index 1" w:semiHidden="1" w:unhideWhenUsed="1"/>
+    <w:lsdException w:name="index 2" w:semiHidden="1" w:unhideWhenUsed="1"/>
+    <w:lsdException w:name="index 3" w:semiHidden="1" w:unhideWhenUsed="1"/>
+    <w:lsdException w:name="index 4" w:semiHidden="1" w:unhideWhenUsed="1"/>
+    <w:lsdException w:name="index 5" w:semiHidden="1" w:unhideWhenUsed="1"/>
+    <w:lsdException w:name="index 6" w:semiHidden="1" w:unhideWhenUsed="1"/>
+    <w:lsdException w:name="index 7" w:semiHidden="1" w:unhideWhenUsed="1"/>
+    <w:lsdException w:name="index 8" w:semiHidden="1" w:unhideWhenUsed="1"/>
+    <w:lsdException w:name="index 9" w:semiHidden="1" w:unhideWhenUsed="1"/>
+    <w:lsdException w:name="toc 1" w:semiHidden="1" w:uiPriority="39" w:unhideWhenUsed="1"/>
+    <w:lsdException w:name="toc 2" w:semiHidden="1" w:uiPriority="39" w:unhideWhenUsed="1"/>
+    <w:lsdException w:name="toc 3" w:semiHidden="1" w:uiPriority="39" w:unhideWhenUsed="1"/>
+    <w:lsdException w:name="toc 4" w:semiHidden="1" w:uiPriority="39" w:unhideWhenUsed="1"/>
+    <w:lsdException w:name="toc 5" w:semiHidden="1" w:uiPriority="39" w:unhideWhenUsed="1"/>
+    <w:lsdException w:name="toc 6" w:semiHidden="1" w:uiPriority="39" w:unhideWhenUsed="1"/>
+    <w:lsdException w:name="toc 7" w:semiHidden="1" w:uiPriority="39" w:unhideWhenUsed="1"/>
+    <w:lsdException w:name="toc 8" w:semiHidden="1" w:uiPriority="39" w:unhideWhenUsed="1"/>
+    <w:lsdException w:name="toc 9" w:semiHidden="1" w:uiPriority="39" w:unhideWhenUsed="1"/>
+    <w:lsdException w:name="Normal Indent" w:semiHidden="1" w:unhideWhenUsed="1"/>
+    <w:lsdException w:name="footnote text" w:semiHidden="1" w:unhideWhenUsed="1"/>
+    <w:lsdException w:name="annotation text" w:semiHidden="1" w:unhideWhenUsed="1"/>
+    <w:lsdException w:name="header" w:semiHidden="1" w:unhideWhenUsed="1"/>
+    <w:lsdException w:name="footer" w:semiHidden="1" w:unhideWhenUsed="1"/>
+    <w:lsdException w:name="index heading" w:semiHidden="1" w:unhideWhenUsed="1"/>
+    <w:lsdException w:name="caption" w:semiHidden="1" w:uiPriority="35" w:unhideWhenUsed="1" w:qFormat="1"/>
+    <w:lsdException w:name="table of figures" w:semiHidden="1" w:unhideWhenUsed="1"/>
+    <w:lsdException w:name="envelope address" w:semiHidden="1" w:unhideWhenUsed="1"/>
+    <w:lsdException w:name="envelope return" w:semiHidden="1" w:unhideWhenUsed="1"/>
+    <w:lsdException w:name="footnote reference" w:semiHidden="1" w:unhideWhenUsed="1"/>
+    <w:lsdException w:name="annotation reference" w:semiHidden="1" w:unhideWhenUsed="1"/>
+    <w:lsdException w:name="line number" w:semiHidden="1" w:unhideWhenUsed="1"/>
+    <w:lsdException w:name="page number" w:semiHidden="1" w:unhideWhenUsed="1"/>
+    <w:lsdException w:name="endnote reference" w:semiHidden="1" w:unhideWhenUsed="1"/>
+    <w:lsdException w:name="endnote text" w:semiHidden="1" w:unhideWhenUsed="1"/>
+    <w:lsdException w:name="table of authorities" w:semiHidden="1" w:unhideWhenUsed="1"/>
+    <w:lsdException w:name="macro" w:semiHidden="1" w:unhideWhenUsed="1"/>
+    <w:lsdException w:name="toa heading" w:semiHidden="1" w:unhideWhenUsed="1"/>
+    <w:lsdException w:name="List" w:semiHidden="1" w:unhideWhenUsed="1"/>
+    <w:lsdException w:name="List Bullet" w:semiHidden="1" w:unhideWhenUsed="1"/>
+    <w:lsdException w:name="List Number" w:semiHidden="1" w:unhideWhenUsed="1"/>
+    <w:lsdException w:name="List 2" w:semiHidden="1" w:unhideWhenUsed="1"/>
+    <w:lsdException w:name="List 3" w:semiHidden="1" w:unhideWhenUsed="1"/>
+    <w:lsdException w:name="List 4" w:semiHidden="1" w:unhideWhenUsed="1"/>
+    <w:lsdException w:name="List 5" w:semiHidden="1" w:unhideWhenUsed="1"/>
+    <w:lsdException w:name="List Bullet 2" w:semiHidden="1" w:unhideWhenUsed="1"/>
+    <w:lsdException w:name="List Bullet 3" w:semiHidden="1" w:unhideWhenUsed="1"/>
+    <w:lsdException w:name="List Bullet 4" w:semiHidden="1" w:unhideWhenUsed="1"/>
+    <w:lsdException w:name="List Bullet 5" w:semiHidden="1" w:unhideWhenUsed="1"/>
+    <w:lsdException w:name="List Number 2" w:semiHidden="1" w:unhideWhenUsed="1"/>
+    <w:lsdException w:name="List Number 3" w:semiHidden="1" w:unhideWhenUsed="1"/>
+    <w:lsdException w:name="List Number 4" w:semiHidden="1" w:unhideWhenUsed="1"/>
+    <w:lsdException w:name="List Number 5" w:semiHidden="1" w:unhideWhenUsed="1"/>
+    <w:lsdException w:name="Title" w:uiPriority="10" w:qFormat="1"/>
+    <w:lsdException w:name="Closing" w:semiHidden="1" w:unhideWhenUsed="1"/>
+    <w:lsdException w:name="Signature" w:semiHidden="1" w:unhideWhenUsed="1"/>
+    <w:lsdException w:name="Default Paragraph Font" w:semiHidden="1" w:uiPriority="1" w:unhideWhenUsed="1"/>
+    <w:lsdException w:name="Body Text" w:semiHidden="1" w:unhideWhenUsed="1"/>
+    <w:lsdException w:name="Body Text Indent" w:semiHidden="1" w:unhideWhenUsed="1"/>
+    <w:lsdException w:name="List Continue" w:semiHidden="1" w:unhideWhenUsed="1"/>
+    <w:lsdException w:name="List Continue 2" w:semiHidden="1" w:unhideWhenUsed="1"/>
+    <w:lsdException w:name="List Continue 3" w:semiHidden="1" w:unhideWhenUsed="1"/>
+    <w:lsdException w:name="List Continue 4" w:semiHidden="1" w:unhideWhenUsed="1"/>
+    <w:lsdException w:name="List Continue 5" w:semiHidden="1" w:unhideWhenUsed="1"/>
+    <w:lsdException w:name="Message Header" w:semiHidden="1" w:unhideWhenUsed="1"/>
+    <w:lsdException w:name="Subtitle" w:uiPriority="11" w:qFormat="1"/>
+    <w:lsdException w:name="Salutation" w:semiHidden="1" w:unhideWhenUsed="1"/>
+    <w:lsdException w:name="Date" w:semiHidden="1" w:unhideWhenUsed="1"/>
+    <w:lsdException w:name="Body Text First Indent" w:semiHidden="1" w:unhideWhenUsed="1"/>
+    <w:lsdException w:name="Body Text First Indent 2" w:semiHidden="1" w:unhideWhenUsed="1"/>
+    <w:lsdException w:name="Note Heading" w:semiHidden="1" w:unhideWhenUsed="1"/>
+    <w:lsdException w:name="Body Text 2" w:semiHidden="1" w:unhideWhenUsed="1"/>
+    <w:lsdException w:name="Body Text 3" w:semiHidden="1" w:unhideWhenUsed="1"/>
+    <w:lsdException w:name="Body Text Indent 2" w:semiHidden="1" w:unhideWhenUsed="1"/>
+    <w:lsdException w:name="Body Text Indent 3" w:semiHidden="1" w:unhideWhenUsed="1"/>
+    <w:lsdException w:name="Block Text" w:semiHidden="1" w:unhideWhenUsed="1"/>
+    <w:lsdException w:name="Hyperlink" w:semiHidden="1" w:unhideWhenUsed="1"/>
+    <w:lsdException w:name="FollowedHyperlink" w:semiHidden="1" w:unhideWhenUsed="1"/>
+    <w:lsdException w:name="Strong" w:uiPriority="22" w:qFormat="1"/>
+    <w:lsdException w:name="Emphasis" w:uiPriority="20" w:qFormat="1"/>
+    <w:lsdException w:name="Document Map" w:semiHidden="1" w:unhideWhenUsed="1"/>
+    <w:lsdException w:name="Plain Text" w:semiHidden="1" w:unhideWhenUsed="1"/>
+    <w:lsdException w:name="E-mail Signature" w:semiHidden="1" w:unhideWhenUsed="1"/>
+    <w:lsdException w:name="HTML Top of Form" w:semiHidden="1" w:unhideWhenUsed="1"/>
+    <w:lsdException w:name="HTML Bottom of Form" w:semiHidden="1" w:unhideWhenUsed="1"/>
+    <w:lsdException w:name="Normal (Web)" w:semiHidden="1" w:unhideWhenUsed="1"/>
+    <w:lsdException w:name="HTML Acronym" w:semiHidden="1" w:unhideWhenUsed="1"/>
+    <w:lsdException w:name="HTML Address" w:semiHidden="1" w:unhideWhenUsed="1"/>
+    <w:lsdException w:name="HTML Cite" w:semiHidden="1" w:unhideWhenUsed="1"/>
+    <w:lsdException w:name="HTML Code" w:semiHidden="1" w:unhideWhenUsed="1"/>
+    <w:lsdException w:name="HTML Definition" w:semiHidden="1" w:unhideWhenUsed="1"/>
+    <w:lsdException w:name="HTML Keyboard" w:semiHidden="1" w:unhideWhenUsed="1"/>
+    <w:lsdException w:name="HTML Preformatted" w:semiHidden="1" w:unhideWhenUsed="1"/>
+    <w:lsdException w:name="HTML Sample" w:semiHidden="1" w:unhideWhenUsed="1"/>
+    <w:lsdException w:name="HTML Typewriter" w:semiHidden="1" w:unhideWhenUsed="1"/>
+    <w:lsdException w:name="HTML Variable" w:semiHidden="1" w:unhideWhenUsed="1"/>
+    <w:lsdException w:name="Normal Table" w:semiHidden="1" w:unhideWhenUsed="1"/>
+    <w:lsdException w:name="annotation subject" w:semiHidden="1" w:unhideWhenUsed="1"/>
+    <w:lsdException w:name="No List" w:semiHidden="1" w:unhideWhenUsed="1"/>
+    <w:lsdException w:name="Outline List 1" w:semiHidden="1" w:unhideWhenUsed="1"/>
+    <w:lsdException w:name="Outline List 2" w:semiHidden="1" w:unhideWhenUsed="1"/>
+    <w:lsdException w:name="Outline List 3" w:semiHidden="1" w:unhideWhenUsed="1"/>
+    <w:lsdException w:name="Table Simple 1" w:semiHidden="1" w:unhideWhenUsed="1"/>
+    <w:lsdException w:name="Table Simple 2" w:semiHidden="1" w:unhideWhenUsed="1"/>
+    <w:lsdException w:name="Table Simple 3" w:semiHidden="1" w:unhideWhenUsed="1"/>
+    <w:lsdException w:name="Table Classic 1" w:semiHidden="1" w:unhideWhenUsed="1"/>
+    <w:lsdException w:name="Table Classic 2" w:semiHidden="1" w:unhideWhenUsed="1"/>
+    <w:lsdException w:name="Table Classic 3" w:semiHidden="1" w:unhideWhenUsed="1"/>
+    <w:lsdException w:name="Table Classic 4" w:semiHidden="1" w:unhideWhenUsed="1"/>
+    <w:lsdException w:name="Table Colorful 1" w:semiHidden="1" w:unhideWhenUsed="1"/>
+    <w:lsdException w:name="Table Colorful 2" w:semiHidden="1" w:unhideWhenUsed="1"/>
+    <w:lsdException w:name="Table Colorful 3" w:semiHidden="1" w:unhideWhenUsed="1"/>
+    <w:lsdException w:name="Table Columns 1" w:semiHidden="1" w:unhideWhenUsed="1"/>
+    <w:lsdException w:name="Table Columns 2" w:semiHidden="1" w:unhideWhenUsed="1"/>
+    <w:lsdException w:name="Table Columns 3" w:semiHidden="1" w:unhideWhenUsed="1"/>
+    <w:lsdException w:name="Table Columns 4" w:semiHidden="1" w:unhideWhenUsed="1"/>
+    <w:lsdException w:name="Table Columns 5" w:semiHidden="1" w:unhideWhenUsed="1"/>
+    <w:lsdException w:name="Table Grid 1" w:semiHidden="1" w:unhideWhenUsed="1"/>
+    <w:lsdException w:name="Table Grid 2" w:semiHidden="1" w:unhideWhenUsed="1"/>
+    <w:lsdException w:name="Table Grid 3" w:semiHidden="1" w:unhideWhenUsed="1"/>
+    <w:lsdException w:name="Table Grid 4" w:semiHidden="1" w:unhideWhenUsed="1"/>
+    <w:lsdException w:name="Table Grid 5" w:semiHidden="1" w:unhideWhenUsed="1"/>
+    <w:lsdException w:name="Table Grid 6" w:semiHidden="1" w:unhideWhenUsed="1"/>
+    <w:lsdException w:name="Table Grid 7" w:semiHidden="1" w:unhideWhenUsed="1"/>
+    <w:lsdException w:name="Table Grid 8" w:semiHidden="1" w:unhideWhenUsed="1"/>
+    <w:lsdException w:name="Table List 1" w:semiHidden="1" w:unhideWhenUsed="1"/>
+    <w:lsdException w:name="Table List 2" w:semiHidden="1" w:unhideWhenUsed="1"/>
+    <w:lsdException w:name="Table List 3" w:semiHidden="1" w:unhideWhenUsed="1"/>
+    <w:lsdException w:name="Table List 4" w:semiHidden="1" w:unhideWhenUsed="1"/>
+    <w:lsdException w:name="Table List 5" w:semiHidden="1" w:unhideWhenUsed="1"/>
+    <w:lsdException w:name="Table List 6" w:semiHidden="1" w:unhideWhenUsed="1"/>
+    <w:lsdException w:name="Table List 7" w:semiHidden="1" w:unhideWhenUsed="1"/>
+    <w:lsdException w:name="Table List 8" w:semiHidden="1" w:unhideWhenUsed="1"/>
+    <w:lsdException w:name="Table 3D effects 1" w:semiHidden="1" w:unhideWhenUsed="1"/>
+    <w:lsdException w:name="Table 3D effects 2" w:semiHidden="1" w:unhideWhenUsed="1"/>
+    <w:lsdException w:name="Table 3D effects 3" w:semiHidden="1" w:unhideWhenUsed="1"/>
+    <w:lsdException w:name="Table Contemporary" w:semiHidden="1" w:unhideWhenUsed="1"/>
+    <w:lsdException w:name="Table Elegant" w:semiHidden="1" w:unhideWhenUsed="1"/>
+    <w:lsdException w:name="Table Professional" w:semiHidden="1" w:unhideWhenUsed="1"/>
+    <w:lsdException w:name="Table Subtle 1" w:semiHidden="1" w:unhideWhenUsed="1"/>
+    <w:lsdException w:name="Table Subtle 2" w:semiHidden="1" w:unhideWhenUsed="1"/>
+    <w:lsdException w:name="Table Web 1" w:semiHidden="1" w:unhideWhenUsed="1"/>
+    <w:lsdException w:name="Table Web 2" w:semiHidden="1" w:unhideWhenUsed="1"/>
+    <w:lsdException w:name="Table Web 3" w:semiHidden="1" w:unhideWhenUsed="1"/>
+    <w:lsdException w:name="Balloon Text" w:semiHidden="1" w:unhideWhenUsed="1"/>
+    <w:lsdException w:name="Table Grid" w:uiPriority="39"/>
+    <w:lsdException w:name="Table Theme" w:semiHidden="1" w:unhideWhenUsed="1"/>
+    <w:lsdException w:name="Placeholder Text" w:semiHidden="1"/>
+    <w:lsdException w:name="No Spacing" w:uiPriority="1" w:qFormat="1"/>
+    <w:lsdException w:name="Light Shading" w:uiPriority="60"/>
+    <w:lsdException w:name="Light List" w:uiPriority="61"/>
+    <w:lsdException w:name="Light Grid" w:uiPriority="62"/>
+    <w:lsdException w:name="Medium Shading 1" w:uiPriority="63"/>
+    <w:lsdException w:name="Medium Shading 2" w:uiPriority="64"/>
+    <w:lsdException w:name="Medium List 1" w:uiPriority="65"/>
+    <w:lsdException w:name="Medium List 2" w:uiPriority="66"/>
+    <w:lsdException w:name="Medium Grid 1" w:uiPriority="67"/>
+    <w:lsdException w:name="Medium Grid 2" w:uiPriority="68"/>
+    <w:lsdException w:name="Medium Grid 3" w:uiPriority="69"/>
+    <w:lsdException w:name="Dark List" w:uiPriority="70"/>
+    <w:lsdException w:name="Colorful Shading" w:uiPriority="71"/>
+    <w:lsdException w:name="Colorful List" w:uiPriority="72"/>
+    <w:lsdException w:name="Colorful Grid" w:uiPriority="73"/>
+    <w:lsdException w:name="Light Shading Accent 1" w:uiPriority="60"/>
+    <w:lsdException w:name="Light List Accent 1" w:uiPriority="61"/>
+    <w:lsdException w:name="Light Grid Accent 1" w:uiPriority="62"/>
+    <w:lsdException w:name="Medium Shading 1 Accent 1" w:uiPriority="63"/>
+    <w:lsdException w:name="Medium Shading 2 Accent 1" w:uiPriority="64"/>
+    <w:lsdException w:name="Medium List 1 Accent 1" w:uiPriority="65"/>
+    <w:lsdException w:name="Revision" w:semiHidden="1"/>
+    <w:lsdException w:name="List Paragraph" w:uiPriority="34" w:qFormat="1"/>
+    <w:lsdException w:name="Quote" w:uiPriority="29" w:qFormat="1"/>
+    <w:lsdException w:name="Intense Quote" w:uiPriority="30" w:qFormat="1"/>
+    <w:lsdException w:name="Medium List 2 Accent 1" w:uiPriority="66"/>
+    <w:lsdException w:name="Medium Grid 1 Accent 1" w:uiPriority="67"/>
+    <w:lsdException w:name="Medium Grid 2 Accent 1" w:uiPriority="68"/>
+    <w:lsdException w:name="Medium Grid 3 Accent 1" w:uiPriority="69"/>
+    <w:lsdException w:name="Dark List Accent 1" w:uiPriority="70"/>
+    <w:lsdException w:name="Colorful Shading Accent 1" w:uiPriority="71"/>
+    <w:lsdException w:name="Colorful List Accent 1" w:uiPriority="72"/>
+    <w:lsdException w:name="Colorful Grid Accent 1" w:uiPriority="73"/>
+    <w:lsdException w:name="Light Shading Accent 2" w:uiPriority="60"/>
+    <w:lsdException w:name="Light List Accent 2" w:uiPriority="61"/>
+    <w:lsdException w:name="Light Grid Accent 2" w:uiPriority="62"/>
+    <w:lsdException w:name="Medium Shading 1 Accent 2" w:uiPriority="63"/>
+    <w:lsdException w:name="Medium Shading 2 Accent 2" w:uiPriority="64"/>
+    <w:lsdException w:name="Medium List 1 Accent 2" w:uiPriority="65"/>
+    <w:lsdException w:name="Medium List 2 Accent 2" w:uiPriority="66"/>
+    <w:lsdException w:name="Medium Grid 1 Accent 2" w:uiPriority="67"/>
+    <w:lsdException w:name="Medium Grid 2 Accent 2" w:uiPriority="68"/>
+    <w:lsdException w:name="Medium Grid 3 Accent 2" w:uiPriority="69"/>
+    <w:lsdException w:name="Dark List Accent 2" w:uiPriority="70"/>
+    <w:lsdException w:name="Colorful Shading Accent 2" w:uiPriority="71"/>
+    <w:lsdException w:name="Colorful List Accent 2" w:uiPriority="72"/>
+    <w:lsdException w:name="Colorful Grid Accent 2" w:uiPriority="73"/>
+    <w:lsdException w:name="Light Shading Accent 3" w:uiPriority="60"/>
+    <w:lsdException w:name="Light List Accent 3" w:uiPriority="61"/>
+    <w:lsdException w:name="Light Grid Accent 3" w:uiPriority="62"/>
+    <w:lsdException w:name="Medium Shading 1 Accent 3" w:uiPriority="63"/>
+    <w:lsdException w:name="Medium Shading 2 Accent 3" w:uiPriority="64"/>
+    <w:lsdException w:name="Medium List 1 Accent 3" w:uiPriority="65"/>
+    <w:lsdException w:name="Medium List 2 Accent 3" w:uiPriority="66"/>
+    <w:lsdException w:name="Medium Grid 1 Accent 3" w:uiPriority="67"/>
+    <w:lsdException w:name="Medium Grid 2 Accent 3" w:uiPriority="68"/>
+    <w:lsdException w:name="Medium Grid 3 Accent 3" w:uiPriority="69"/>
+    <w:lsdException w:name="Dark List Accent 3" w:uiPriority="70"/>
+    <w:lsdException w:name="Colorful Shading Accent 3" w:uiPriority="71"/>
+    <w:lsdException w:name="Colorful List Accent 3" w:uiPriority="72"/>
+    <w:lsdException w:name="Colorful Grid Accent 3" w:uiPriority="73"/>
+    <w:lsdException w:name="Light Shading Accent 4" w:uiPriority="60"/>
+    <w:lsdException w:name="Light List Accent 4" w:uiPriority="61"/>
+    <w:lsdException w:name="Light Grid Accent 4" w:uiPriority="62"/>
+    <w:lsdException w:name="Medium Shading 1 Accent 4" w:uiPriority="63"/>
+    <w:lsdException w:name="Medium Shading 2 Accent 4" w:uiPriority="64"/>
+    <w:lsdException w:name="Medium List 1 Accent 4" w:uiPriority="65"/>
+    <w:lsdException w:name="Medium List 2 Accent 4" w:uiPriority="66"/>
+    <w:lsdException w:name="Medium Grid 1 Accent 4" w:uiPriority="67"/>
+    <w:lsdException w:name="Medium Grid 2 Accent 4" w:uiPriority="68"/>
+    <w:lsdException w:name="Medium Grid 3 Accent 4" w:uiPriority="69"/>
+    <w:lsdException w:name="Dark List Accent 4" w:uiPriority="70"/>
+    <w:lsdException w:name="Colorful Shading Accent 4" w:uiPriority="71"/>
+    <w:lsdException w:name="Colorful List Accent 4" w:uiPriority="72"/>
+    <w:lsdException w:name="Colorful Grid Accent 4" w:uiPriority="73"/>
+    <w:lsdException w:name="Light Shading Accent 5" w:uiPriority="60"/>
+    <w:lsdException w:name="Light List Accent 5" w:uiPriority="61"/>
+    <w:lsdException w:name="Light Grid Accent 5" w:uiPriority="62"/>
+    <w:lsdException w:name="Medium Shading 1 Accent 5" w:uiPriority="63"/>
+    <w:lsdException w:name="Medium Shading 2 Accent 5" w:uiPriority="64"/>
+    <w:lsdException w:name="Medium List 1 Accent 5" w:uiPriority="65"/>
+    <w:lsdException w:name="Medium List 2 Accent 5" w:uiPriority="66"/>
+    <w:lsdException w:name="Medium Grid 1 Accent 5" w:uiPriority="67"/>
+    <w:lsdException w:name="Medium Grid 2 Accent 5" w:uiPriority="68"/>
+    <w:lsdException w:name="Medium Grid 3 Accent 5" w:uiPriority="69"/>
+    <w:lsdException w:name="Dark List Accent 5" w:uiPriority="70"/>
+    <w:lsdException w:name="Colorful Shading Accent 5" w:uiPriority="71"/>
+    <w:lsdException w:name="Colorful List Accent 5" w:uiPriority="72"/>
+    <w:lsdException w:name="Colorful Grid Accent 5" w:uiPriority="73"/>
+    <w:lsdException w:name="Light Shading Accent 6" w:uiPriority="60"/>
+    <w:lsdException w:name="Light List Accent 6" w:uiPriority="61"/>
+    <w:lsdException w:name="Light Grid Accent 6" w:uiPriority="62"/>
+    <w:lsdException w:name="Medium Shading 1 Accent 6" w:uiPriority="63"/>
+    <w:lsdException w:name="Medium Shading 2 Accent 6" w:uiPriority="64"/>
+    <w:lsdException w:name="Medium List 1 Accent 6" w:uiPriority="65"/>
+    <w:lsdException w:name="Medium List 2 Accent 6" w:uiPriority="66"/>
+    <w:lsdException w:name="Medium Grid 1 Accent 6" w:uiPriority="67"/>
+    <w:lsdException w:name="Medium Grid 2 Accent 6" w:uiPriority="68"/>
+    <w:lsdException w:name="Medium Grid 3 Accent 6" w:uiPriority="69"/>
+    <w:lsdException w:name="Dark List Accent 6" w:uiPriority="70"/>
+    <w:lsdException w:name="Colorful Shading Accent 6" w:uiPriority="71"/>
+    <w:lsdException w:name="Colorful List Accent 6" w:uiPriority="72"/>
+    <w:lsdException w:name="Colorful Grid Accent 6" w:uiPriority="73"/>
+    <w:lsdException w:name="Subtle Emphasis" w:uiPriority="19" w:qFormat="1"/>
+    <w:lsdException w:name="Intense Emphasis" w:uiPriority="21" w:qFormat="1"/>
+    <w:lsdException w:name="Subtle Reference" w:uiPriority="31" w:qFormat="1"/>
+    <w:lsdException w:name="Intense Reference" w:uiPriority="32" w:qFormat="1"/>
+    <w:lsdException w:name="Book Title" w:uiPriority="33" w:qFormat="1"/>
+    <w:lsdException w:name="Bibliography" w:semiHidden="1" w:uiPriority="37" w:unhideWhenUsed="1"/>
+    <w:lsdException w:name="TOC Heading" w:semiHidden="1" w:uiPriority="39" w:unhideWhenUsed="1" w:qFormat="1"/>
+    <w:lsdException w:name="Plain Table 1" w:uiPriority="41"/>
+    <w:lsdException w:name="Plain Table 2" w:uiPriority="42"/>
+    <w:lsdException w:name="Plain Table 3" w:uiPriority="43"/>
+    <w:lsdException w:name="Plain Table 4" w:uiPriority="44"/>
+    <w:lsdException w:name="Plain Table 5" w:uiPriority="45"/>
+    <w:lsdException w:name="Grid Table Light" w:uiPriority="40"/>
+    <w:lsdException w:name="Grid Table 1 Light" w:uiPriority="46"/>
+    <w:lsdException w:name="Grid Table 2" w:uiPriority="47"/>
+    <w:lsdException w:name="Grid Table 3" w:uiPriority="48"/>
+    <w:lsdException w:name="Grid Table 4" w:uiPriority="49"/>
+    <w:lsdException w:name="Grid Table 5 Dark" w:uiPriority="50"/>
+    <w:lsdException w:name="Grid Table 6 Colorful" w:uiPriority="51"/>
+    <w:lsdException w:name="Grid Table 7 Colorful" w:uiPriority="52"/>
+    <w:lsdException w:name="Grid Table 1 Light Accent 1" w:uiPriority="46"/>
+    <w:lsdException w:name="Grid Table 2 Accent 1" w:uiPriority="47"/>
+    <w:lsdException w:name="Grid Table 3 Accent 1" w:uiPriority="48"/>
+    <w:lsdException w:name="Grid Table 4 Accent 1" w:uiPriority="49"/>
+    <w:lsdException w:name="Grid Table 5 Dark Accent 1" w:uiPriority="50"/>
+    <w:lsdException w:name="Grid Table 6 Colorful Accent 1" w:uiPriority="51"/>
+    <w:lsdException w:name="Grid Table 7 Colorful Accent 1" w:uiPriority="52"/>
+    <w:lsdException w:name="Grid Table 1 Light Accent 2" w:uiPriority="46"/>
+    <w:lsdException w:name="Grid Table 2 Accent 2" w:uiPriority="47"/>
+    <w:lsdException w:name="Grid Table 3 Accent 2" w:uiPriority="48"/>
+    <w:lsdException w:name="Grid Table 4 Accent 2" w:uiPriority="49"/>
+    <w:lsdException w:name="Grid Table 5 Dark Accent 2" w:uiPriority="50"/>
+    <w:lsdException w:name="Grid Table 6 Colorful Accent 2" w:uiPriority="51"/>
+    <w:lsdException w:name="Grid Table 7 Colorful Accent 2" w:uiPriority="52"/>
+    <w:lsdException w:name="Grid Table 1 Light Accent 3" w:uiPriority="46"/>
+    <w:lsdException w:name="Grid Table 2 Accent 3" w:uiPriority="47"/>
+    <w:lsdException w:name="Grid Table 3 Accent 3" w:uiPriority="48"/>
+    <w:lsdException w:name="Grid Table 4 Accent 3" w:uiPriority="49"/>
+    <w:lsdException w:name="Grid Table 5 Dark Accent 3" w:uiPriority="50"/>
+    <w:lsdException w:name="Grid Table 6 Colorful Accent 3" w:uiPriority="51"/>
+    <w:lsdException w:name="Grid Table 7 Colorful Accent 3" w:uiPriority="52"/>
+    <w:lsdException w:name="Grid Table 1 Light Accent 4" w:uiPriority="46"/>
+    <w:lsdException w:name="Grid Table 2 Accent 4" w:uiPriority="47"/>
+    <w:lsdException w:name="Grid Table 3 Accent 4" w:uiPriority="48"/>
+    <w:lsdException w:name="Grid Table 4 Accent 4" w:uiPriority="49"/>
+    <w:lsdException w:name="Grid Table 5 Dark Accent 4" w:uiPriority="50"/>
+    <w:lsdException w:name="Grid Table 6 Colorful Accent 4" w:uiPriority="51"/>
+    <w:lsdException w:name="Grid Table 7 Colorful Accent 4" w:uiPriority="52"/>
+    <w:lsdException w:name="Grid Table 1 Light Accent 5" w:uiPriority="46"/>
+    <w:lsdException w:name="Grid Table 2 Accent 5" w:uiPriority="47"/>
+    <w:lsdException w:name="Grid Table 3 Accent 5" w:uiPriority="48"/>
+    <w:lsdException w:name="Grid Table 4 Accent 5" w:uiPriority="49"/>
+    <w:lsdException w:name="Grid Table 5 Dark Accent 5" w:uiPriority="50"/>
+    <w:lsdException w:name="Grid Table 6 Colorful Accent 5" w:uiPriority="51"/>
+    <w:lsdException w:name="Grid Table 7 Colorful Accent 5" w:uiPriority="52"/>
+    <w:lsdException w:name="Grid Table 1 Light Accent 6" w:uiPriority="46"/>
+    <w:lsdException w:name="Grid Table 2 Accent 6" w:uiPriority="47"/>
+    <w:lsdException w:name="Grid Table 3 Accent 6" w:uiPriority="48"/>
+    <w:lsdException w:name="Grid Table 4 Accent 6" w:uiPriority="49"/>
+    <w:lsdException w:name="Grid Table 5 Dark Accent 6" w:uiPriority="50"/>
+    <w:lsdException w:name="Grid Table 6 Colorful Accent 6" w:uiPriority="51"/>
+    <w:lsdException w:name="Grid Table 7 Colorful Accent 6" w:uiPriority="52"/>
+    <w:lsdException w:name="List Table 1 Light" w:uiPriority="46"/>
+    <w:lsdException w:name="List Table 2" w:uiPriority="47"/>
+    <w:lsdException w:name="List Table 3" w:uiPriority="48"/>
+    <w:lsdException w:name="List Table 4" w:uiPriority="49"/>
+    <w:lsdException w:name="List Table 5 Dark" w:uiPriority="50"/>
+    <w:lsdException w:name="List Table 6 Colorful" w:uiPriority="51"/>
+    <w:lsdException w:name="List Table 7 Colorful" w:uiPriority="52"/>
+    <w:lsdException w:name="List Table 1 Light Accent 1" w:uiPriority="46"/>
+    <w:lsdException w:name="List Table 2 Accent 1" w:uiPriority="47"/>
+    <w:lsdException w:name="List Table 3 Accent 1" w:uiPriority="48"/>
+    <w:lsdException w:name="List Table 4 Accent 1" w:uiPriority="49"/>
+    <w:lsdException w:name="List Table 5 Dark Accent 1" w:uiPriority="50"/>
+    <w:lsdException w:name="List Table 6 Colorful Accent 1" w:uiPriority="51"/>
+    <w:lsdException w:name="List Table 7 Colorful Accent 1" w:uiPriority="52"/>
+    <w:lsdException w:name="List Table 1 Light Accent 2" w:uiPriority="46"/>
+    <w:lsdException w:name="List Table 2 Accent 2" w:uiPriority="47"/>
+    <w:lsdException w:name="List Table 3 Accent 2" w:uiPriority="48"/>
+    <w:lsdException w:name="List Table 4 Accent 2" w:uiPriority="49"/>
+    <w:lsdException w:name="List Table 5 Dark Accent 2" w:uiPriority="50"/>
+    <w:lsdException w:name="List Table 6 Colorful Accent 2" w:uiPriority="51"/>
+    <w:lsdException w:name="List Table 7 Colorful Accent 2" w:uiPriority="52"/>
+    <w:lsdException w:name="List Table 1 Light Accent 3" w:uiPriority="46"/>
+    <w:lsdException w:name="List Table 2 Accent 3" w:uiPriority="47"/>
+    <w:lsdException w:name="List Table 3 Accent 3" w:uiPriority="48"/>
+    <w:lsdException w:name="List Table 4 Accent 3" w:uiPriority="49"/>
+    <w:lsdException w:name="List Table 5 Dark Accent 3" w:uiPriority="50"/>
+    <w:lsdException w:name="List Table 6 Colorful Accent 3" w:uiPriority="51"/>
+    <w:lsdException w:name="List Table 7 Colorful Accent 3" w:uiPriority="52"/>
+    <w:lsdException w:name="List Table 1 Light Accent 4" w:uiPriority="46"/>
+    <w:lsdException w:name="List Table 2 Accent 4" w:uiPriority="47"/>
+    <w:lsdException w:name="List Table 3 Accent 4" w:uiPriority="48"/>
+    <w:lsdException w:name="List Table 4 Accent 4" w:uiPriority="49"/>
+    <w:lsdException w:name="List Table 5 Dark Accent 4" w:uiPriority="50"/>
+    <w:lsdException w:name="List Table 6 Colorful Accent 4" w:uiPriority="51"/>
+    <w:lsdException w:name="List Table 7 Colorful Accent 4" w:uiPriority="52"/>
+    <w:lsdException w:name="List Table 1 Light Accent 5" w:uiPriority="46"/>
+    <w:lsdException w:name="List Table 2 Accent 5" w:uiPriority="47"/>
+    <w:lsdException w:name="List Table 3 Accent 5" w:uiPriority="48"/>
+    <w:lsdException w:name="List Table 4 Accent 5" w:uiPriority="49"/>
+    <w:lsdException w:name="List Table 5 Dark Accent 5" w:uiPriority="50"/>
+    <w:lsdException w:name="List Table 6 Colorful Accent 5" w:uiPriority="51"/>
+    <w:lsdException w:name="List Table 7 Colorful Accent 5" w:uiPriority="52"/>
+    <w:lsdException w:name="List Table 1 Light Accent 6" w:uiPriority="46"/>
+    <w:lsdException w:name="List Table 2 Accent 6" w:uiPriority="47"/>
+    <w:lsdException w:name="List Table 3 Accent 6" w:uiPriority="48"/>
+    <w:lsdException w:name="List Table 4 Accent 6" w:uiPriority="49"/>
+    <w:lsdException w:name="List Table 5 Dark Accent 6" w:uiPriority="50"/>
+    <w:lsdException w:name="List Table 6 Colorful Accent 6" w:uiPriority="51"/>
+    <w:lsdException w:name="List Table 7 Colorful Accent 6" w:uiPriority="52"/>
+    <w:lsdException w:name="Mention" w:semiHidden="1" w:unhideWhenUsed="1"/>
+    <w:lsdException w:name="Smart Hyperlink" w:semiHidden="1" w:unhideWhenUsed="1"/>
+    <w:lsdException w:name="Hashtag" w:semiHidden="1" w:unhideWhenUsed="1"/>
+    <w:lsdException w:name="Unresolved Mention" w:semiHidden="1" w:unhideWhenUsed="1"/>
+    <w:lsdException w:name="Smart Link" w:semiHidden="1" w:unhideWhenUsed="1"/>
+  </w:latentStyles>
+  <w:style w:type="paragraph" w:default="1" w:styleId="Normal">
+    <w:name w:val="Normal"/>
+    <w:qFormat/>
+  </w:style>
+  <w:style w:type="character" w:default="1" w:styleId="DefaultParagraphFont">
+    <w:name w:val="Default Paragraph Font"/>
+    <w:uiPriority w:val="1"/>
+    <w:semiHidden/>
+    <w:unhideWhenUsed/>
+  </w:style>
+  <w:style w:type="table" w:default="1" w:styleId="TableNormal">
+    <w:name w:val="Normal Table"/>
+    <w:uiPriority w:val="99"/>
+    <w:semiHidden/>
+    <w:unhideWhenUsed/>
+    <w:tblPr>
+      <w:tblInd w:w="0" w:type="dxa"/>
+      <w:tblCellMar>
+        <w:top w:w="0" w:type="dxa"/>
+        <w:left w:w="108" w:type="dxa"/>
+        <w:bottom w:w="0" w:type="dxa"/>
+        <w:right w:w="108" w:type="dxa"/>
+      </w:tblCellMar>
+    </w:tblPr>
+  </w:style>
+  <w:style w:type="numbering" w:default="1" w:styleId="NoList">
+    <w:name w:val="No List"/>
+    <w:uiPriority w:val="99"/>
+    <w:semiHidden/>
+    <w:unhideWhenUsed/>
+  </w:style>
+  <w:style w:type="paragraph" w:customStyle="1" w:styleId="ED7763F4396247BCB4DE63A555833ECD">
+    <w:name w:val="ED7763F4396247BCB4DE63A555833ECD"/>
+    <w:rsid w:val="003F7CCC"/>
+  </w:style>
+  <w:style w:type="paragraph" w:customStyle="1" w:styleId="C6FE5AAD95AB4471B4AF2EC853AEBAA7">
+    <w:name w:val="C6FE5AAD95AB4471B4AF2EC853AEBAA7"/>
+    <w:rsid w:val="003F7CCC"/>
+  </w:style>
+</w:styles>
+</file>
+
+<file path=word/glossary/webSettings.xml><?xml version="1.0" encoding="utf-8"?>
+<w:webSettings xmlns:mc="http://schemas.openxmlformats.org/markup-compatibility/2006" xmlns:r="http://schemas.openxmlformats.org/officeDocument/2006/relationships" xmlns:w="http://schemas.openxmlformats.org/wordprocessingml/2006/main" xmlns:w14="http://schemas.microsoft.com/office/word/2010/wordml" xmlns:w15="http://schemas.microsoft.com/office/word/2012/wordml" xmlns:w16cex="http://schemas.microsoft.com/office/word/2018/wordml/cex" xmlns:w16cid="http://schemas.microsoft.com/office/word/2016/wordml/cid" xmlns:w16="http://schemas.microsoft.com/office/word/2018/wordml" xmlns:w16sdtdh="http://schemas.microsoft.com/office/word/2020/wordml/sdtdatahash" xmlns:w16se="http://schemas.microsoft.com/office/word/2015/wordml/symex" mc:Ignorable="w14 w15 w16se w16cid w16 w16cex w16sdtdh">
+  <w:optimizeForBrowser/>
+  <w:allowPNG/>
+</w:webSettings>
+</file>
+
 <file path=word/theme/theme1.xml><?xml version="1.0" encoding="utf-8"?>
 <a:theme xmlns:a="http://schemas.openxmlformats.org/drawingml/2006/main" name="Office Theme">
   <a:themeElements>
@@ -10137,7 +11575,7 @@
 
 <file path=customXml/item1.xml><?xml version="1.0" encoding="utf-8"?>
 <CoverPageProperties xmlns="http://schemas.microsoft.com/office/2006/coverPageProps">
-  <PublishDate/>
+  <PublishDate>ΙΟΥΝΙΟΣ 2022</PublishDate>
   <Abstract/>
   <CompanyAddress>p19204@unipi.gr</CompanyAddress>
   <CompanyPhone/>
